--- a/doc/Readme.vi.docx
+++ b/doc/Readme.vi.docx
@@ -4914,19 +4914,29 @@
           <w:rFonts w:ascii="Segoe UI" w:hAnsi="Segoe UI" w:cs="Segoe UI"/>
           <w:b/>
           <w:bCs/>
-          <w:sz w:val="24"/>
-          <w:szCs w:val="24"/>
-        </w:rPr>
-      </w:pPr>
-      <w:r>
-        <w:rPr>
-          <w:rFonts w:ascii="Segoe UI" w:hAnsi="Segoe UI" w:cs="Segoe UI"/>
-          <w:b/>
-          <w:bCs/>
-          <w:sz w:val="24"/>
-          <w:szCs w:val="24"/>
-        </w:rPr>
-        <w:t>CẤU TRÚC FRAMEWORK</w:t>
+          <w:sz w:val="28"/>
+          <w:szCs w:val="28"/>
+        </w:rPr>
+      </w:pPr>
+      <w:r>
+        <w:rPr>
+          <w:rFonts w:ascii="Segoe UI" w:hAnsi="Segoe UI" w:cs="Segoe UI"/>
+          <w:b/>
+          <w:bCs/>
+          <w:sz w:val="28"/>
+          <w:szCs w:val="28"/>
+        </w:rPr>
+        <w:t>C</w:t>
+      </w:r>
+      <w:r>
+        <w:rPr>
+          <w:rFonts w:ascii="Segoe UI" w:hAnsi="Segoe UI" w:cs="Segoe UI"/>
+          <w:b/>
+          <w:bCs/>
+          <w:sz w:val="28"/>
+          <w:szCs w:val="28"/>
+        </w:rPr>
+        <w:t>ấu trúc của Framework</w:t>
       </w:r>
     </w:p>
     <w:p>
@@ -5410,7 +5420,77 @@
           <w:sz w:val="24"/>
           <w:szCs w:val="24"/>
         </w:rPr>
-        <w:t>CẤU TRÚC CỦA PROJECT TRONG FRAMEWORK</w:t>
+        <w:t>C</w:t>
+      </w:r>
+      <w:r>
+        <w:rPr>
+          <w:rFonts w:ascii="Segoe UI" w:hAnsi="Segoe UI" w:cs="Segoe UI"/>
+          <w:b/>
+          <w:bCs/>
+          <w:sz w:val="24"/>
+          <w:szCs w:val="24"/>
+        </w:rPr>
+        <w:t>ấu trúc của</w:t>
+      </w:r>
+      <w:r>
+        <w:rPr>
+          <w:rFonts w:ascii="Segoe UI" w:hAnsi="Segoe UI" w:cs="Segoe UI"/>
+          <w:b/>
+          <w:bCs/>
+          <w:sz w:val="24"/>
+          <w:szCs w:val="24"/>
+        </w:rPr>
+        <w:t xml:space="preserve"> </w:t>
+      </w:r>
+      <w:r>
+        <w:rPr>
+          <w:rFonts w:ascii="Segoe UI" w:hAnsi="Segoe UI" w:cs="Segoe UI"/>
+          <w:b/>
+          <w:bCs/>
+          <w:sz w:val="24"/>
+          <w:szCs w:val="24"/>
+        </w:rPr>
+        <w:t>Project</w:t>
+      </w:r>
+      <w:r>
+        <w:rPr>
+          <w:rFonts w:ascii="Segoe UI" w:hAnsi="Segoe UI" w:cs="Segoe UI"/>
+          <w:b/>
+          <w:bCs/>
+          <w:sz w:val="24"/>
+          <w:szCs w:val="24"/>
+        </w:rPr>
+        <w:t xml:space="preserve"> </w:t>
+      </w:r>
+      <w:r>
+        <w:rPr>
+          <w:rFonts w:ascii="Segoe UI" w:hAnsi="Segoe UI" w:cs="Segoe UI"/>
+          <w:b/>
+          <w:bCs/>
+          <w:sz w:val="24"/>
+          <w:szCs w:val="24"/>
+        </w:rPr>
+        <w:t>trong</w:t>
+      </w:r>
+      <w:r>
+        <w:rPr>
+          <w:rFonts w:ascii="Segoe UI" w:hAnsi="Segoe UI" w:cs="Segoe UI"/>
+          <w:b/>
+          <w:bCs/>
+          <w:sz w:val="24"/>
+          <w:szCs w:val="24"/>
+        </w:rPr>
+        <w:t xml:space="preserve"> F</w:t>
+      </w:r>
+      <w:r>
+        <w:rPr>
+          <w:rFonts w:ascii="Segoe UI" w:hAnsi="Segoe UI" w:cs="Segoe UI"/>
+          <w:b/>
+          <w:bCs/>
+          <w:sz w:val="24"/>
+          <w:szCs w:val="24"/>
+        </w:rPr>
+        <w:t>ramework</w:t>
       </w:r>
     </w:p>
     <w:p>
@@ -5898,20 +5978,30 @@
           <w:rFonts w:ascii="Segoe UI" w:hAnsi="Segoe UI" w:cs="Segoe UI"/>
           <w:b/>
           <w:bCs/>
-          <w:sz w:val="24"/>
-          <w:szCs w:val="24"/>
-        </w:rPr>
-      </w:pPr>
-      <w:r>
-        <w:rPr>
-          <w:rFonts w:ascii="Segoe UI" w:hAnsi="Segoe UI" w:cs="Segoe UI"/>
-          <w:b/>
-          <w:bCs/>
-          <w:sz w:val="24"/>
-          <w:szCs w:val="24"/>
+          <w:sz w:val="28"/>
+          <w:szCs w:val="28"/>
+        </w:rPr>
+      </w:pPr>
+      <w:r>
+        <w:rPr>
+          <w:rFonts w:ascii="Segoe UI" w:hAnsi="Segoe UI" w:cs="Segoe UI"/>
+          <w:b/>
+          <w:bCs/>
+          <w:sz w:val="28"/>
+          <w:szCs w:val="28"/>
         </w:rPr>
         <w:lastRenderedPageBreak/>
-        <w:t>SỬ DỤNG CÁC LỆNH MAKE</w:t>
+        <w:t>S</w:t>
+      </w:r>
+      <w:r>
+        <w:rPr>
+          <w:rFonts w:ascii="Segoe UI" w:hAnsi="Segoe UI" w:cs="Segoe UI"/>
+          <w:b/>
+          <w:bCs/>
+          <w:sz w:val="28"/>
+          <w:szCs w:val="28"/>
+        </w:rPr>
+        <w:t>ử dụng các lệnh Make</w:t>
       </w:r>
     </w:p>
     <w:p>
@@ -8037,17 +8127,19 @@
         <w:jc w:val="both"/>
         <w:rPr>
           <w:rFonts w:ascii="Segoe UI" w:hAnsi="Segoe UI" w:cs="Segoe UI"/>
-          <w:sz w:val="24"/>
-          <w:szCs w:val="24"/>
-        </w:rPr>
-      </w:pPr>
-      <w:r>
-        <w:rPr>
-          <w:rFonts w:ascii="Segoe UI" w:hAnsi="Segoe UI" w:cs="Segoe UI"/>
-          <w:b/>
-          <w:bCs/>
-          <w:sz w:val="24"/>
-          <w:szCs w:val="24"/>
+          <w:b/>
+          <w:bCs/>
+          <w:sz w:val="28"/>
+          <w:szCs w:val="28"/>
+        </w:rPr>
+      </w:pPr>
+      <w:r>
+        <w:rPr>
+          <w:rFonts w:ascii="Segoe UI" w:hAnsi="Segoe UI" w:cs="Segoe UI"/>
+          <w:b/>
+          <w:bCs/>
+          <w:sz w:val="28"/>
+          <w:szCs w:val="28"/>
         </w:rPr>
         <w:t>L</w:t>
       </w:r>
@@ -8056,10 +8148,10 @@
           <w:rFonts w:ascii="Segoe UI" w:hAnsi="Segoe UI" w:cs="Segoe UI"/>
           <w:b/>
           <w:bCs/>
-          <w:sz w:val="24"/>
-          <w:szCs w:val="24"/>
-        </w:rPr>
-        <w:t>ƯU Ý</w:t>
+          <w:sz w:val="28"/>
+          <w:szCs w:val="28"/>
+        </w:rPr>
+        <w:t>ưu ý</w:t>
       </w:r>
     </w:p>
     <w:p>
@@ -8153,22 +8245,12 @@
     </w:p>
     <w:p>
       <w:pPr>
-        <w:jc w:val="center"/>
-        <w:rPr>
-          <w:rFonts w:ascii="Segoe UI" w:hAnsi="Segoe UI" w:cs="Segoe UI"/>
-          <w:sz w:val="24"/>
-          <w:szCs w:val="24"/>
-        </w:rPr>
-      </w:pPr>
-      <w:r>
-        <w:rPr>
-          <w:rFonts w:ascii="Segoe UI" w:hAnsi="Segoe UI" w:cs="Segoe UI"/>
-          <w:sz w:val="24"/>
-          <w:szCs w:val="24"/>
-        </w:rPr>
-        <w:t xml:space="preserve">===================== </w:t>
-      </w:r>
-      <w:r>
+        <w:pStyle w:val="ListParagraph"/>
+        <w:numPr>
+          <w:ilvl w:val="0"/>
+          <w:numId w:val="4"/>
+        </w:numPr>
+        <w:jc w:val="both"/>
         <w:rPr>
           <w:rFonts w:ascii="Segoe UI" w:hAnsi="Segoe UI" w:cs="Segoe UI"/>
           <w:b/>
@@ -8176,6 +8258,2812 @@
           <w:sz w:val="28"/>
           <w:szCs w:val="28"/>
         </w:rPr>
+      </w:pPr>
+      <w:r>
+        <w:rPr>
+          <w:rFonts w:ascii="Segoe UI" w:hAnsi="Segoe UI" w:cs="Segoe UI"/>
+          <w:b/>
+          <w:bCs/>
+          <w:sz w:val="28"/>
+          <w:szCs w:val="28"/>
+        </w:rPr>
+        <w:t>Sử dụng các công cụ khác</w:t>
+      </w:r>
+    </w:p>
+    <w:p>
+      <w:pPr>
+        <w:pStyle w:val="ListParagraph"/>
+        <w:jc w:val="both"/>
+        <w:rPr>
+          <w:rFonts w:ascii="Segoe UI" w:hAnsi="Segoe UI" w:cs="Segoe UI"/>
+          <w:b/>
+          <w:bCs/>
+          <w:sz w:val="28"/>
+          <w:szCs w:val="28"/>
+        </w:rPr>
+      </w:pPr>
+    </w:p>
+    <w:p>
+      <w:pPr>
+        <w:pStyle w:val="ListParagraph"/>
+        <w:numPr>
+          <w:ilvl w:val="0"/>
+          <w:numId w:val="6"/>
+        </w:numPr>
+        <w:jc w:val="both"/>
+        <w:rPr>
+          <w:rFonts w:ascii="Segoe UI" w:hAnsi="Segoe UI" w:cs="Segoe UI"/>
+          <w:b/>
+          <w:bCs/>
+          <w:sz w:val="28"/>
+          <w:szCs w:val="28"/>
+        </w:rPr>
+      </w:pPr>
+      <w:r>
+        <w:rPr>
+          <w:rFonts w:ascii="Segoe UI" w:hAnsi="Segoe UI" w:cs="Segoe UI"/>
+          <w:b/>
+          <w:bCs/>
+          <w:sz w:val="28"/>
+          <w:szCs w:val="28"/>
+        </w:rPr>
+        <w:t xml:space="preserve">Sử dụng công cụ </w:t>
+      </w:r>
+      <w:r>
+        <w:rPr>
+          <w:rFonts w:ascii="Segoe UI" w:hAnsi="Segoe UI" w:cs="Segoe UI"/>
+          <w:b/>
+          <w:bCs/>
+          <w:sz w:val="28"/>
+          <w:szCs w:val="28"/>
+        </w:rPr>
+        <w:t>kiểm thử</w:t>
+      </w:r>
+      <w:r>
+        <w:rPr>
+          <w:rFonts w:ascii="Segoe UI" w:hAnsi="Segoe UI" w:cs="Segoe UI"/>
+          <w:b/>
+          <w:bCs/>
+          <w:sz w:val="28"/>
+          <w:szCs w:val="28"/>
+        </w:rPr>
+        <w:t xml:space="preserve"> code (utest)</w:t>
+      </w:r>
+    </w:p>
+    <w:p>
+      <w:pPr>
+        <w:pStyle w:val="ListParagraph"/>
+        <w:numPr>
+          <w:ilvl w:val="1"/>
+          <w:numId w:val="6"/>
+        </w:numPr>
+        <w:jc w:val="both"/>
+        <w:rPr>
+          <w:rFonts w:ascii="Segoe UI" w:hAnsi="Segoe UI" w:cs="Segoe UI"/>
+          <w:sz w:val="24"/>
+          <w:szCs w:val="24"/>
+        </w:rPr>
+      </w:pPr>
+      <w:r>
+        <w:rPr>
+          <w:rFonts w:ascii="Segoe UI" w:hAnsi="Segoe UI" w:cs="Segoe UI"/>
+          <w:sz w:val="24"/>
+          <w:szCs w:val="24"/>
+        </w:rPr>
+        <w:t>Để sử dụng công cụ này, trước tiên bạn cần thêm đường dẫn của thư viện này vào makefile.</w:t>
+      </w:r>
+    </w:p>
+    <w:p>
+      <w:pPr>
+        <w:pStyle w:val="ListParagraph"/>
+        <w:numPr>
+          <w:ilvl w:val="1"/>
+          <w:numId w:val="6"/>
+        </w:numPr>
+        <w:jc w:val="both"/>
+        <w:rPr>
+          <w:rFonts w:ascii="Segoe UI" w:hAnsi="Segoe UI" w:cs="Segoe UI"/>
+          <w:sz w:val="24"/>
+          <w:szCs w:val="24"/>
+        </w:rPr>
+      </w:pPr>
+      <w:r>
+        <w:rPr>
+          <w:rFonts w:ascii="Segoe UI" w:hAnsi="Segoe UI" w:cs="Segoe UI"/>
+          <w:sz w:val="24"/>
+          <w:szCs w:val="24"/>
+        </w:rPr>
+        <w:t>Mở file “</w:t>
+      </w:r>
+      <w:r>
+        <w:rPr>
+          <w:rFonts w:ascii="Segoe UI" w:hAnsi="Segoe UI" w:cs="Segoe UI"/>
+          <w:b/>
+          <w:bCs/>
+          <w:sz w:val="24"/>
+          <w:szCs w:val="24"/>
+        </w:rPr>
+        <w:t>user_cfg.mak</w:t>
+      </w:r>
+      <w:r>
+        <w:rPr>
+          <w:rFonts w:ascii="Segoe UI" w:hAnsi="Segoe UI" w:cs="Segoe UI"/>
+          <w:sz w:val="24"/>
+          <w:szCs w:val="24"/>
+        </w:rPr>
+        <w:t>”. Tại biến “</w:t>
+      </w:r>
+      <w:r>
+        <w:rPr>
+          <w:rFonts w:ascii="Segoe UI" w:hAnsi="Segoe UI" w:cs="Segoe UI"/>
+          <w:b/>
+          <w:bCs/>
+          <w:sz w:val="24"/>
+          <w:szCs w:val="24"/>
+        </w:rPr>
+        <w:t>SRC_DIRS</w:t>
+      </w:r>
+      <w:r>
+        <w:rPr>
+          <w:rFonts w:ascii="Segoe UI" w:hAnsi="Segoe UI" w:cs="Segoe UI"/>
+          <w:sz w:val="24"/>
+          <w:szCs w:val="24"/>
+        </w:rPr>
+        <w:t>” dùng để quét và lấy các tệp mã nguồn (.c)</w:t>
+      </w:r>
+      <w:r>
+        <w:rPr>
+          <w:rFonts w:ascii="Segoe UI" w:hAnsi="Segoe UI" w:cs="Segoe UI"/>
+          <w:sz w:val="24"/>
+          <w:szCs w:val="24"/>
+        </w:rPr>
+        <w:t xml:space="preserve"> và biến “</w:t>
+      </w:r>
+      <w:r>
+        <w:rPr>
+          <w:rFonts w:ascii="Segoe UI" w:hAnsi="Segoe UI" w:cs="Segoe UI"/>
+          <w:b/>
+          <w:bCs/>
+          <w:sz w:val="24"/>
+          <w:szCs w:val="24"/>
+        </w:rPr>
+        <w:t>INC_DIRS</w:t>
+      </w:r>
+      <w:r>
+        <w:rPr>
+          <w:rFonts w:ascii="Segoe UI" w:hAnsi="Segoe UI" w:cs="Segoe UI"/>
+          <w:sz w:val="24"/>
+          <w:szCs w:val="24"/>
+        </w:rPr>
+        <w:t xml:space="preserve">” dùng để quét và lấy các tệp header (.h), bạn cần thêm đường dẫn sau vào cả hai biến trên : </w:t>
+      </w:r>
+      <w:r>
+        <w:rPr>
+          <w:rFonts w:ascii="Segoe UI" w:hAnsi="Segoe UI" w:cs="Segoe UI"/>
+          <w:sz w:val="24"/>
+          <w:szCs w:val="24"/>
+        </w:rPr>
+        <w:t>“</w:t>
+      </w:r>
+      <w:r>
+        <w:rPr>
+          <w:rFonts w:ascii="Segoe UI" w:hAnsi="Segoe UI" w:cs="Segoe UI"/>
+          <w:b/>
+          <w:bCs/>
+          <w:sz w:val="24"/>
+          <w:szCs w:val="24"/>
+        </w:rPr>
+        <w:t>$(TOOL_DIRS</w:t>
+      </w:r>
+      <w:r>
+        <w:rPr>
+          <w:rFonts w:ascii="Segoe UI" w:hAnsi="Segoe UI" w:cs="Segoe UI"/>
+          <w:b/>
+          <w:bCs/>
+          <w:sz w:val="24"/>
+          <w:szCs w:val="24"/>
+        </w:rPr>
+        <w:t>)</w:t>
+      </w:r>
+      <w:r>
+        <w:rPr>
+          <w:rFonts w:ascii="Segoe UI" w:hAnsi="Segoe UI" w:cs="Segoe UI"/>
+          <w:b/>
+          <w:bCs/>
+          <w:sz w:val="24"/>
+          <w:szCs w:val="24"/>
+        </w:rPr>
+        <w:t>/lib</w:t>
+      </w:r>
+      <w:r>
+        <w:rPr>
+          <w:rFonts w:ascii="Segoe UI" w:hAnsi="Segoe UI" w:cs="Segoe UI"/>
+          <w:sz w:val="24"/>
+          <w:szCs w:val="24"/>
+        </w:rPr>
+        <w:t>”</w:t>
+      </w:r>
+      <w:r>
+        <w:rPr>
+          <w:rFonts w:ascii="Segoe UI" w:hAnsi="Segoe UI" w:cs="Segoe UI"/>
+          <w:sz w:val="24"/>
+          <w:szCs w:val="24"/>
+        </w:rPr>
+        <w:t>.</w:t>
+      </w:r>
+    </w:p>
+    <w:p>
+      <w:pPr>
+        <w:pStyle w:val="ListParagraph"/>
+        <w:ind w:left="1800"/>
+        <w:jc w:val="both"/>
+        <w:rPr>
+          <w:rFonts w:ascii="Segoe UI" w:hAnsi="Segoe UI" w:cs="Segoe UI"/>
+          <w:sz w:val="24"/>
+          <w:szCs w:val="24"/>
+        </w:rPr>
+      </w:pPr>
+      <w:r>
+        <w:rPr>
+          <w:rFonts w:ascii="Segoe UI" w:hAnsi="Segoe UI" w:cs="Segoe UI"/>
+          <w:sz w:val="24"/>
+          <w:szCs w:val="24"/>
+        </w:rPr>
+        <w:lastRenderedPageBreak/>
+        <w:drawing>
+          <wp:inline distT="0" distB="0" distL="0" distR="0" wp14:anchorId="02A37F84" wp14:editId="127656E0">
+            <wp:extent cx="3685577" cy="1662545"/>
+            <wp:effectExtent l="0" t="0" r="0" b="0"/>
+            <wp:docPr id="1009497202" name="Picture 1" descr="A screenshot of a computer program&#10;&#10;Description automatically generated"/>
+            <wp:cNvGraphicFramePr>
+              <a:graphicFrameLocks xmlns:a="http://schemas.openxmlformats.org/drawingml/2006/main" noChangeAspect="1"/>
+            </wp:cNvGraphicFramePr>
+            <a:graphic xmlns:a="http://schemas.openxmlformats.org/drawingml/2006/main">
+              <a:graphicData uri="http://schemas.openxmlformats.org/drawingml/2006/picture">
+                <pic:pic xmlns:pic="http://schemas.openxmlformats.org/drawingml/2006/picture">
+                  <pic:nvPicPr>
+                    <pic:cNvPr id="1009497202" name="Picture 1" descr="A screenshot of a computer program&#10;&#10;Description automatically generated"/>
+                    <pic:cNvPicPr/>
+                  </pic:nvPicPr>
+                  <pic:blipFill>
+                    <a:blip r:embed="rId30"/>
+                    <a:stretch>
+                      <a:fillRect/>
+                    </a:stretch>
+                  </pic:blipFill>
+                  <pic:spPr>
+                    <a:xfrm>
+                      <a:off x="0" y="0"/>
+                      <a:ext cx="3754753" cy="1693750"/>
+                    </a:xfrm>
+                    <a:prstGeom prst="rect">
+                      <a:avLst/>
+                    </a:prstGeom>
+                  </pic:spPr>
+                </pic:pic>
+              </a:graphicData>
+            </a:graphic>
+          </wp:inline>
+        </w:drawing>
+      </w:r>
+    </w:p>
+    <w:p>
+      <w:pPr>
+        <w:pStyle w:val="ListParagraph"/>
+        <w:ind w:left="1800"/>
+        <w:jc w:val="both"/>
+        <w:rPr>
+          <w:rFonts w:ascii="Segoe UI" w:hAnsi="Segoe UI" w:cs="Segoe UI"/>
+          <w:sz w:val="24"/>
+          <w:szCs w:val="24"/>
+        </w:rPr>
+      </w:pPr>
+      <w:r>
+        <w:rPr>
+          <w:rFonts w:ascii="Segoe UI" w:hAnsi="Segoe UI" w:cs="Segoe UI"/>
+          <w:sz w:val="24"/>
+          <w:szCs w:val="24"/>
+        </w:rPr>
+        <w:t xml:space="preserve">Cụ thể thì </w:t>
+      </w:r>
+      <w:r>
+        <w:rPr>
+          <w:rFonts w:ascii="Segoe UI" w:hAnsi="Segoe UI" w:cs="Segoe UI"/>
+          <w:b/>
+          <w:bCs/>
+          <w:sz w:val="24"/>
+          <w:szCs w:val="24"/>
+        </w:rPr>
+        <w:t>$(TOOL_DIRS)</w:t>
+      </w:r>
+      <w:r>
+        <w:rPr>
+          <w:rFonts w:ascii="Segoe UI" w:hAnsi="Segoe UI" w:cs="Segoe UI"/>
+          <w:sz w:val="24"/>
+          <w:szCs w:val="24"/>
+        </w:rPr>
+        <w:t xml:space="preserve"> là đường dẫn đến thư mục “</w:t>
+      </w:r>
+      <w:r>
+        <w:rPr>
+          <w:rFonts w:ascii="Segoe UI" w:hAnsi="Segoe UI" w:cs="Segoe UI"/>
+          <w:b/>
+          <w:bCs/>
+          <w:sz w:val="24"/>
+          <w:szCs w:val="24"/>
+        </w:rPr>
+        <w:t>tool</w:t>
+      </w:r>
+      <w:r>
+        <w:rPr>
+          <w:rFonts w:ascii="Segoe UI" w:hAnsi="Segoe UI" w:cs="Segoe UI"/>
+          <w:sz w:val="24"/>
+          <w:szCs w:val="24"/>
+        </w:rPr>
+        <w:t>” của Framework. Sau đó “</w:t>
+      </w:r>
+      <w:r>
+        <w:rPr>
+          <w:rFonts w:ascii="Segoe UI" w:hAnsi="Segoe UI" w:cs="Segoe UI"/>
+          <w:b/>
+          <w:bCs/>
+          <w:sz w:val="24"/>
+          <w:szCs w:val="24"/>
+        </w:rPr>
+        <w:t>/lib</w:t>
+      </w:r>
+      <w:r>
+        <w:rPr>
+          <w:rFonts w:ascii="Segoe UI" w:hAnsi="Segoe UI" w:cs="Segoe UI"/>
+          <w:sz w:val="24"/>
+          <w:szCs w:val="24"/>
+        </w:rPr>
+        <w:t>” là để truy cập vào thư mục “</w:t>
+      </w:r>
+      <w:r>
+        <w:rPr>
+          <w:rFonts w:ascii="Segoe UI" w:hAnsi="Segoe UI" w:cs="Segoe UI"/>
+          <w:b/>
+          <w:bCs/>
+          <w:sz w:val="24"/>
+          <w:szCs w:val="24"/>
+        </w:rPr>
+        <w:t>lib</w:t>
+      </w:r>
+      <w:r>
+        <w:rPr>
+          <w:rFonts w:ascii="Segoe UI" w:hAnsi="Segoe UI" w:cs="Segoe UI"/>
+          <w:sz w:val="24"/>
+          <w:szCs w:val="24"/>
+        </w:rPr>
+        <w:t>” bên trong. Dấu “</w:t>
+      </w:r>
+      <w:r>
+        <w:rPr>
+          <w:rFonts w:ascii="Segoe UI" w:hAnsi="Segoe UI" w:cs="Segoe UI"/>
+          <w:b/>
+          <w:bCs/>
+          <w:sz w:val="24"/>
+          <w:szCs w:val="24"/>
+        </w:rPr>
+        <w:t>\</w:t>
+      </w:r>
+      <w:r>
+        <w:rPr>
+          <w:rFonts w:ascii="Segoe UI" w:hAnsi="Segoe UI" w:cs="Segoe UI"/>
+          <w:sz w:val="24"/>
+          <w:szCs w:val="24"/>
+        </w:rPr>
+        <w:t>” để nối với dòng phía dưới. Bạn có thể viết các giá trị cùng một dòng và phân cách nhau bởi “</w:t>
+      </w:r>
+      <w:r>
+        <w:rPr>
+          <w:rFonts w:ascii="Segoe UI" w:hAnsi="Segoe UI" w:cs="Segoe UI"/>
+          <w:b/>
+          <w:bCs/>
+          <w:sz w:val="24"/>
+          <w:szCs w:val="24"/>
+        </w:rPr>
+        <w:t>dấu cách</w:t>
+      </w:r>
+      <w:r>
+        <w:rPr>
+          <w:rFonts w:ascii="Segoe UI" w:hAnsi="Segoe UI" w:cs="Segoe UI"/>
+          <w:sz w:val="24"/>
+          <w:szCs w:val="24"/>
+        </w:rPr>
+        <w:t>”.</w:t>
+      </w:r>
+    </w:p>
+    <w:p>
+      <w:pPr>
+        <w:pStyle w:val="ListParagraph"/>
+        <w:numPr>
+          <w:ilvl w:val="1"/>
+          <w:numId w:val="6"/>
+        </w:numPr>
+        <w:jc w:val="both"/>
+        <w:rPr>
+          <w:rFonts w:ascii="Segoe UI" w:hAnsi="Segoe UI" w:cs="Segoe UI"/>
+          <w:sz w:val="24"/>
+          <w:szCs w:val="24"/>
+        </w:rPr>
+      </w:pPr>
+      <w:r>
+        <w:rPr>
+          <w:rFonts w:ascii="Segoe UI" w:hAnsi="Segoe UI" w:cs="Segoe UI"/>
+          <w:sz w:val="24"/>
+          <w:szCs w:val="24"/>
+        </w:rPr>
+        <w:t>Sau khi thêm đường dẫn, bạn chạy lệnh “</w:t>
+      </w:r>
+      <w:r>
+        <w:rPr>
+          <w:rFonts w:ascii="Segoe UI" w:hAnsi="Segoe UI" w:cs="Segoe UI"/>
+          <w:b/>
+          <w:bCs/>
+          <w:sz w:val="24"/>
+          <w:szCs w:val="24"/>
+        </w:rPr>
+        <w:t>make vsinit</w:t>
+      </w:r>
+      <w:r>
+        <w:rPr>
+          <w:rFonts w:ascii="Segoe UI" w:hAnsi="Segoe UI" w:cs="Segoe UI"/>
+          <w:sz w:val="24"/>
+          <w:szCs w:val="24"/>
+        </w:rPr>
+        <w:t>” để cập nhật các đường dẫn vào VSCode, từ đó có thể nhắc lệnh cho bạn tốt hơn.</w:t>
+      </w:r>
+    </w:p>
+    <w:p>
+      <w:pPr>
+        <w:pStyle w:val="ListParagraph"/>
+        <w:numPr>
+          <w:ilvl w:val="1"/>
+          <w:numId w:val="6"/>
+        </w:numPr>
+        <w:jc w:val="both"/>
+        <w:rPr>
+          <w:rFonts w:ascii="Segoe UI" w:hAnsi="Segoe UI" w:cs="Segoe UI"/>
+          <w:sz w:val="24"/>
+          <w:szCs w:val="24"/>
+        </w:rPr>
+      </w:pPr>
+      <w:r>
+        <w:rPr>
+          <w:rFonts w:ascii="Segoe UI" w:hAnsi="Segoe UI" w:cs="Segoe UI"/>
+          <w:sz w:val="24"/>
+          <w:szCs w:val="24"/>
+        </w:rPr>
+        <w:t>Quay trở lại file mã nguồn của bạn,</w:t>
+      </w:r>
+      <w:r>
+        <w:rPr>
+          <w:rFonts w:ascii="Segoe UI" w:hAnsi="Segoe UI" w:cs="Segoe UI"/>
+          <w:sz w:val="24"/>
+          <w:szCs w:val="24"/>
+        </w:rPr>
+        <w:t xml:space="preserve"> chỉ cần</w:t>
+      </w:r>
+      <w:r>
+        <w:rPr>
+          <w:rFonts w:ascii="Segoe UI" w:hAnsi="Segoe UI" w:cs="Segoe UI"/>
+          <w:sz w:val="24"/>
+          <w:szCs w:val="24"/>
+        </w:rPr>
+        <w:t xml:space="preserve"> include “</w:t>
+      </w:r>
+      <w:r>
+        <w:rPr>
+          <w:rFonts w:ascii="Segoe UI" w:hAnsi="Segoe UI" w:cs="Segoe UI"/>
+          <w:b/>
+          <w:bCs/>
+          <w:sz w:val="24"/>
+          <w:szCs w:val="24"/>
+        </w:rPr>
+        <w:t>utest.h</w:t>
+      </w:r>
+      <w:r>
+        <w:rPr>
+          <w:rFonts w:ascii="Segoe UI" w:hAnsi="Segoe UI" w:cs="Segoe UI"/>
+          <w:sz w:val="24"/>
+          <w:szCs w:val="24"/>
+        </w:rPr>
+        <w:t>” và trải nghiệm.</w:t>
+      </w:r>
+    </w:p>
+    <w:p>
+      <w:pPr>
+        <w:pStyle w:val="ListParagraph"/>
+        <w:ind w:left="1800"/>
+        <w:jc w:val="both"/>
+        <w:rPr>
+          <w:rFonts w:ascii="Segoe UI" w:hAnsi="Segoe UI" w:cs="Segoe UI"/>
+          <w:sz w:val="24"/>
+          <w:szCs w:val="24"/>
+        </w:rPr>
+      </w:pPr>
+      <w:r>
+        <w:rPr>
+          <w:rFonts w:ascii="Segoe UI" w:hAnsi="Segoe UI" w:cs="Segoe UI"/>
+          <w:sz w:val="24"/>
+          <w:szCs w:val="24"/>
+        </w:rPr>
+        <w:drawing>
+          <wp:inline distT="0" distB="0" distL="0" distR="0" wp14:anchorId="229B17D7" wp14:editId="3343FF95">
+            <wp:extent cx="3925647" cy="935181"/>
+            <wp:effectExtent l="0" t="0" r="0" b="0"/>
+            <wp:docPr id="733251637" name="Picture 1" descr="A screen shot of a computer&#10;&#10;Description automatically generated"/>
+            <wp:cNvGraphicFramePr>
+              <a:graphicFrameLocks xmlns:a="http://schemas.openxmlformats.org/drawingml/2006/main" noChangeAspect="1"/>
+            </wp:cNvGraphicFramePr>
+            <a:graphic xmlns:a="http://schemas.openxmlformats.org/drawingml/2006/main">
+              <a:graphicData uri="http://schemas.openxmlformats.org/drawingml/2006/picture">
+                <pic:pic xmlns:pic="http://schemas.openxmlformats.org/drawingml/2006/picture">
+                  <pic:nvPicPr>
+                    <pic:cNvPr id="733251637" name="Picture 1" descr="A screen shot of a computer&#10;&#10;Description automatically generated"/>
+                    <pic:cNvPicPr/>
+                  </pic:nvPicPr>
+                  <pic:blipFill>
+                    <a:blip r:embed="rId31"/>
+                    <a:stretch>
+                      <a:fillRect/>
+                    </a:stretch>
+                  </pic:blipFill>
+                  <pic:spPr>
+                    <a:xfrm>
+                      <a:off x="0" y="0"/>
+                      <a:ext cx="3956852" cy="942615"/>
+                    </a:xfrm>
+                    <a:prstGeom prst="rect">
+                      <a:avLst/>
+                    </a:prstGeom>
+                  </pic:spPr>
+                </pic:pic>
+              </a:graphicData>
+            </a:graphic>
+          </wp:inline>
+        </w:drawing>
+      </w:r>
+    </w:p>
+    <w:p>
+      <w:pPr>
+        <w:pStyle w:val="ListParagraph"/>
+        <w:numPr>
+          <w:ilvl w:val="1"/>
+          <w:numId w:val="6"/>
+        </w:numPr>
+        <w:jc w:val="both"/>
+        <w:rPr>
+          <w:rFonts w:ascii="Segoe UI" w:hAnsi="Segoe UI" w:cs="Segoe UI"/>
+          <w:sz w:val="24"/>
+          <w:szCs w:val="24"/>
+        </w:rPr>
+      </w:pPr>
+      <w:r>
+        <w:rPr>
+          <w:rFonts w:ascii="Segoe UI" w:hAnsi="Segoe UI" w:cs="Segoe UI"/>
+          <w:sz w:val="24"/>
+          <w:szCs w:val="24"/>
+        </w:rPr>
+        <w:t>Để chạy các kiểm thử, bạn cần tạo ra các hàm kiểm thử theo format cho sẵn.</w:t>
+      </w:r>
+    </w:p>
+    <w:p>
+      <w:pPr>
+        <w:pStyle w:val="ListParagraph"/>
+        <w:ind w:left="1800"/>
+        <w:jc w:val="both"/>
+        <w:rPr>
+          <w:rFonts w:ascii="Segoe UI" w:hAnsi="Segoe UI" w:cs="Segoe UI"/>
+          <w:sz w:val="24"/>
+          <w:szCs w:val="24"/>
+        </w:rPr>
+      </w:pPr>
+      <w:r>
+        <w:rPr>
+          <w:rFonts w:ascii="Segoe UI" w:hAnsi="Segoe UI" w:cs="Segoe UI"/>
+          <w:sz w:val="24"/>
+          <w:szCs w:val="24"/>
+        </w:rPr>
+        <w:t xml:space="preserve">Cú pháp : </w:t>
+      </w:r>
+      <w:r>
+        <w:rPr>
+          <w:rFonts w:ascii="Segoe UI" w:hAnsi="Segoe UI" w:cs="Segoe UI"/>
+          <w:b/>
+          <w:bCs/>
+          <w:sz w:val="24"/>
+          <w:szCs w:val="24"/>
+        </w:rPr>
+        <w:t>FuncTest( name_test ) { /* body */ }</w:t>
+      </w:r>
+    </w:p>
+    <w:p>
+      <w:pPr>
+        <w:pStyle w:val="ListParagraph"/>
+        <w:ind w:left="1800"/>
+        <w:jc w:val="both"/>
+        <w:rPr>
+          <w:rFonts w:ascii="Segoe UI" w:hAnsi="Segoe UI" w:cs="Segoe UI"/>
+          <w:sz w:val="24"/>
+          <w:szCs w:val="24"/>
+        </w:rPr>
+      </w:pPr>
+      <w:r>
+        <w:rPr>
+          <w:rFonts w:ascii="Segoe UI" w:hAnsi="Segoe UI" w:cs="Segoe UI"/>
+          <w:sz w:val="24"/>
+          <w:szCs w:val="24"/>
+        </w:rPr>
+        <w:t>Trong đó, “</w:t>
+      </w:r>
+      <w:r>
+        <w:rPr>
+          <w:rFonts w:ascii="Segoe UI" w:hAnsi="Segoe UI" w:cs="Segoe UI"/>
+          <w:b/>
+          <w:bCs/>
+          <w:sz w:val="24"/>
+          <w:szCs w:val="24"/>
+        </w:rPr>
+        <w:t>name_test</w:t>
+      </w:r>
+      <w:r>
+        <w:rPr>
+          <w:rFonts w:ascii="Segoe UI" w:hAnsi="Segoe UI" w:cs="Segoe UI"/>
+          <w:sz w:val="24"/>
+          <w:szCs w:val="24"/>
+        </w:rPr>
+        <w:t xml:space="preserve">” là tên hàm do bạn tự quy định. Hàm trên cũng tương đương với : </w:t>
+      </w:r>
+      <w:r>
+        <w:rPr>
+          <w:rFonts w:ascii="Segoe UI" w:hAnsi="Segoe UI" w:cs="Segoe UI"/>
+          <w:b/>
+          <w:bCs/>
+          <w:sz w:val="24"/>
+          <w:szCs w:val="24"/>
+        </w:rPr>
+        <w:t>void name_test( void ) { /* body */ }</w:t>
+      </w:r>
+      <w:r>
+        <w:rPr>
+          <w:rFonts w:ascii="Segoe UI" w:hAnsi="Segoe UI" w:cs="Segoe UI"/>
+          <w:sz w:val="24"/>
+          <w:szCs w:val="24"/>
+        </w:rPr>
+        <w:t xml:space="preserve"> . Tuy nhiên, viết đúng cú pháp sẽ giúp người đọc dễ hiểu hơn.</w:t>
+      </w:r>
+    </w:p>
+    <w:p>
+      <w:pPr>
+        <w:pStyle w:val="ListParagraph"/>
+        <w:ind w:left="1800"/>
+        <w:jc w:val="both"/>
+        <w:rPr>
+          <w:rFonts w:ascii="Segoe UI" w:hAnsi="Segoe UI" w:cs="Segoe UI"/>
+          <w:sz w:val="24"/>
+          <w:szCs w:val="24"/>
+        </w:rPr>
+      </w:pPr>
+      <w:r>
+        <w:rPr>
+          <w:rFonts w:ascii="Segoe UI" w:hAnsi="Segoe UI" w:cs="Segoe UI"/>
+          <w:sz w:val="24"/>
+          <w:szCs w:val="24"/>
+        </w:rPr>
+        <w:drawing>
+          <wp:inline distT="0" distB="0" distL="0" distR="0" wp14:anchorId="299C957C" wp14:editId="69A7A8E4">
+            <wp:extent cx="3858491" cy="1366424"/>
+            <wp:effectExtent l="0" t="0" r="0" b="5715"/>
+            <wp:docPr id="514034202" name="Picture 1" descr="A screenshot of a computer&#10;&#10;Description automatically generated"/>
+            <wp:cNvGraphicFramePr>
+              <a:graphicFrameLocks xmlns:a="http://schemas.openxmlformats.org/drawingml/2006/main" noChangeAspect="1"/>
+            </wp:cNvGraphicFramePr>
+            <a:graphic xmlns:a="http://schemas.openxmlformats.org/drawingml/2006/main">
+              <a:graphicData uri="http://schemas.openxmlformats.org/drawingml/2006/picture">
+                <pic:pic xmlns:pic="http://schemas.openxmlformats.org/drawingml/2006/picture">
+                  <pic:nvPicPr>
+                    <pic:cNvPr id="514034202" name="Picture 1" descr="A screenshot of a computer&#10;&#10;Description automatically generated"/>
+                    <pic:cNvPicPr/>
+                  </pic:nvPicPr>
+                  <pic:blipFill>
+                    <a:blip r:embed="rId32"/>
+                    <a:stretch>
+                      <a:fillRect/>
+                    </a:stretch>
+                  </pic:blipFill>
+                  <pic:spPr>
+                    <a:xfrm>
+                      <a:off x="0" y="0"/>
+                      <a:ext cx="3873000" cy="1371562"/>
+                    </a:xfrm>
+                    <a:prstGeom prst="rect">
+                      <a:avLst/>
+                    </a:prstGeom>
+                  </pic:spPr>
+                </pic:pic>
+              </a:graphicData>
+            </a:graphic>
+          </wp:inline>
+        </w:drawing>
+      </w:r>
+    </w:p>
+    <w:p>
+      <w:pPr>
+        <w:pStyle w:val="ListParagraph"/>
+        <w:ind w:left="1800"/>
+        <w:jc w:val="both"/>
+        <w:rPr>
+          <w:rFonts w:ascii="Segoe UI" w:hAnsi="Segoe UI" w:cs="Segoe UI"/>
+          <w:sz w:val="24"/>
+          <w:szCs w:val="24"/>
+        </w:rPr>
+      </w:pPr>
+      <w:r>
+        <w:rPr>
+          <w:rFonts w:ascii="Segoe UI" w:hAnsi="Segoe UI" w:cs="Segoe UI"/>
+          <w:sz w:val="24"/>
+          <w:szCs w:val="24"/>
+        </w:rPr>
+        <w:t>Trong ví dụ trên, ta có một hàm kiểm thử là “</w:t>
+      </w:r>
+      <w:r>
+        <w:rPr>
+          <w:rFonts w:ascii="Segoe UI" w:hAnsi="Segoe UI" w:cs="Segoe UI"/>
+          <w:b/>
+          <w:bCs/>
+          <w:sz w:val="24"/>
+          <w:szCs w:val="24"/>
+        </w:rPr>
+        <w:t>Test_001</w:t>
+      </w:r>
+      <w:r>
+        <w:rPr>
+          <w:rFonts w:ascii="Segoe UI" w:hAnsi="Segoe UI" w:cs="Segoe UI"/>
+          <w:sz w:val="24"/>
+          <w:szCs w:val="24"/>
+        </w:rPr>
+        <w:t>”.</w:t>
+      </w:r>
+    </w:p>
+    <w:p>
+      <w:pPr>
+        <w:pStyle w:val="ListParagraph"/>
+        <w:numPr>
+          <w:ilvl w:val="1"/>
+          <w:numId w:val="6"/>
+        </w:numPr>
+        <w:jc w:val="both"/>
+        <w:rPr>
+          <w:rFonts w:ascii="Segoe UI" w:hAnsi="Segoe UI" w:cs="Segoe UI"/>
+          <w:sz w:val="24"/>
+          <w:szCs w:val="24"/>
+        </w:rPr>
+      </w:pPr>
+      <w:r>
+        <w:rPr>
+          <w:rFonts w:ascii="Segoe UI" w:hAnsi="Segoe UI" w:cs="Segoe UI"/>
+          <w:sz w:val="24"/>
+          <w:szCs w:val="24"/>
+        </w:rPr>
+        <w:t>Mục đích kiểm thử được tạo ra nhằm kiểm tra tính đúng đắn của mã nguồn. Vì vậy, để biết kiểm thử của bạn đúng hay sai, bạn cần có các điều kiện kiểm thử.</w:t>
+      </w:r>
+    </w:p>
+    <w:p>
+      <w:pPr>
+        <w:pStyle w:val="ListParagraph"/>
+        <w:numPr>
+          <w:ilvl w:val="1"/>
+          <w:numId w:val="6"/>
+        </w:numPr>
+        <w:jc w:val="both"/>
+        <w:rPr>
+          <w:rFonts w:ascii="Segoe UI" w:hAnsi="Segoe UI" w:cs="Segoe UI"/>
+          <w:sz w:val="24"/>
+          <w:szCs w:val="24"/>
+        </w:rPr>
+      </w:pPr>
+      <w:r>
+        <w:rPr>
+          <w:rFonts w:ascii="Segoe UI" w:hAnsi="Segoe UI" w:cs="Segoe UI"/>
+          <w:sz w:val="24"/>
+          <w:szCs w:val="24"/>
+        </w:rPr>
+        <w:t>Ví dụ, bạn muốn chứng minh rằng “1+1=2” và “2+2=4” … Đó chính là các điều kiện kiểm thử. Khi đó, “</w:t>
+      </w:r>
+      <w:r>
+        <w:rPr>
+          <w:rFonts w:ascii="Segoe UI" w:hAnsi="Segoe UI" w:cs="Segoe UI"/>
+          <w:b/>
+          <w:bCs/>
+          <w:sz w:val="24"/>
+          <w:szCs w:val="24"/>
+        </w:rPr>
+        <w:t>UT_Assert</w:t>
+      </w:r>
+      <w:r>
+        <w:rPr>
+          <w:rFonts w:ascii="Segoe UI" w:hAnsi="Segoe UI" w:cs="Segoe UI"/>
+          <w:sz w:val="24"/>
+          <w:szCs w:val="24"/>
+        </w:rPr>
+        <w:t>” là lệnh giúp bạn kiểm tra các điều kiện.</w:t>
+      </w:r>
+    </w:p>
+    <w:p>
+      <w:pPr>
+        <w:pStyle w:val="ListParagraph"/>
+        <w:ind w:left="1800"/>
+        <w:jc w:val="both"/>
+        <w:rPr>
+          <w:rFonts w:ascii="Segoe UI" w:hAnsi="Segoe UI" w:cs="Segoe UI"/>
+          <w:sz w:val="24"/>
+          <w:szCs w:val="24"/>
+        </w:rPr>
+      </w:pPr>
+      <w:r>
+        <w:rPr>
+          <w:rFonts w:ascii="Segoe UI" w:hAnsi="Segoe UI" w:cs="Segoe UI"/>
+          <w:sz w:val="24"/>
+          <w:szCs w:val="24"/>
+        </w:rPr>
+        <w:drawing>
+          <wp:inline distT="0" distB="0" distL="0" distR="0" wp14:anchorId="6D60C062" wp14:editId="2D617678">
+            <wp:extent cx="3179618" cy="1384146"/>
+            <wp:effectExtent l="0" t="0" r="1905" b="6985"/>
+            <wp:docPr id="196004005" name="Picture 1" descr="A screenshot of a computer code&#10;&#10;Description automatically generated"/>
+            <wp:cNvGraphicFramePr>
+              <a:graphicFrameLocks xmlns:a="http://schemas.openxmlformats.org/drawingml/2006/main" noChangeAspect="1"/>
+            </wp:cNvGraphicFramePr>
+            <a:graphic xmlns:a="http://schemas.openxmlformats.org/drawingml/2006/main">
+              <a:graphicData uri="http://schemas.openxmlformats.org/drawingml/2006/picture">
+                <pic:pic xmlns:pic="http://schemas.openxmlformats.org/drawingml/2006/picture">
+                  <pic:nvPicPr>
+                    <pic:cNvPr id="196004005" name="Picture 1" descr="A screenshot of a computer code&#10;&#10;Description automatically generated"/>
+                    <pic:cNvPicPr/>
+                  </pic:nvPicPr>
+                  <pic:blipFill>
+                    <a:blip r:embed="rId33"/>
+                    <a:stretch>
+                      <a:fillRect/>
+                    </a:stretch>
+                  </pic:blipFill>
+                  <pic:spPr>
+                    <a:xfrm>
+                      <a:off x="0" y="0"/>
+                      <a:ext cx="3187783" cy="1387700"/>
+                    </a:xfrm>
+                    <a:prstGeom prst="rect">
+                      <a:avLst/>
+                    </a:prstGeom>
+                  </pic:spPr>
+                </pic:pic>
+              </a:graphicData>
+            </a:graphic>
+          </wp:inline>
+        </w:drawing>
+      </w:r>
+    </w:p>
+    <w:p>
+      <w:pPr>
+        <w:pStyle w:val="ListParagraph"/>
+        <w:ind w:left="1800"/>
+        <w:jc w:val="both"/>
+        <w:rPr>
+          <w:rFonts w:ascii="Segoe UI" w:hAnsi="Segoe UI" w:cs="Segoe UI"/>
+          <w:sz w:val="24"/>
+          <w:szCs w:val="24"/>
+        </w:rPr>
+      </w:pPr>
+      <w:r>
+        <w:rPr>
+          <w:rFonts w:ascii="Segoe UI" w:hAnsi="Segoe UI" w:cs="Segoe UI"/>
+          <w:sz w:val="24"/>
+          <w:szCs w:val="24"/>
+        </w:rPr>
+        <w:lastRenderedPageBreak/>
+        <w:t>Trong ví dụ trên, tôi có 3 điều kiện cần kiểm thử. Chỉ cần một trong số các điều kiện sai, thì cả hàm kiểm thử sẽ mang kết quả là thất bại. Vì vậy, ta có thể nói “</w:t>
+      </w:r>
+      <w:r>
+        <w:rPr>
+          <w:rFonts w:ascii="Segoe UI" w:hAnsi="Segoe UI" w:cs="Segoe UI"/>
+          <w:b/>
+          <w:bCs/>
+          <w:sz w:val="24"/>
+          <w:szCs w:val="24"/>
+        </w:rPr>
+        <w:t>Test_001</w:t>
+      </w:r>
+      <w:r>
+        <w:rPr>
+          <w:rFonts w:ascii="Segoe UI" w:hAnsi="Segoe UI" w:cs="Segoe UI"/>
+          <w:sz w:val="24"/>
+          <w:szCs w:val="24"/>
+        </w:rPr>
+        <w:t>” đã thất bại do điều kiện kiểm thử thứ 3 đã sai.</w:t>
+      </w:r>
+    </w:p>
+    <w:p>
+      <w:pPr>
+        <w:pStyle w:val="ListParagraph"/>
+        <w:numPr>
+          <w:ilvl w:val="1"/>
+          <w:numId w:val="6"/>
+        </w:numPr>
+        <w:jc w:val="both"/>
+        <w:rPr>
+          <w:rFonts w:ascii="Segoe UI" w:hAnsi="Segoe UI" w:cs="Segoe UI"/>
+          <w:sz w:val="24"/>
+          <w:szCs w:val="24"/>
+        </w:rPr>
+      </w:pPr>
+      <w:r>
+        <w:rPr>
+          <w:rFonts w:ascii="Segoe UI" w:hAnsi="Segoe UI" w:cs="Segoe UI"/>
+          <w:sz w:val="24"/>
+          <w:szCs w:val="24"/>
+        </w:rPr>
+        <w:t xml:space="preserve">Sau khi tạo ra các hàm kiểm thử, bạn cần thêm các hàm này </w:t>
+      </w:r>
+      <w:r>
+        <w:rPr>
+          <w:rFonts w:ascii="Segoe UI" w:hAnsi="Segoe UI" w:cs="Segoe UI"/>
+          <w:sz w:val="24"/>
+          <w:szCs w:val="24"/>
+        </w:rPr>
+        <w:t>vào một thùng chứa để thực thi nó.</w:t>
+      </w:r>
+    </w:p>
+    <w:p>
+      <w:pPr>
+        <w:pStyle w:val="ListParagraph"/>
+        <w:ind w:left="1800"/>
+        <w:jc w:val="both"/>
+        <w:rPr>
+          <w:rFonts w:ascii="Segoe UI" w:hAnsi="Segoe UI" w:cs="Segoe UI"/>
+          <w:sz w:val="24"/>
+          <w:szCs w:val="24"/>
+        </w:rPr>
+      </w:pPr>
+      <w:r>
+        <w:rPr>
+          <w:rFonts w:ascii="Segoe UI" w:hAnsi="Segoe UI" w:cs="Segoe UI"/>
+          <w:sz w:val="24"/>
+          <w:szCs w:val="24"/>
+        </w:rPr>
+        <w:drawing>
+          <wp:inline distT="0" distB="0" distL="0" distR="0" wp14:anchorId="10B0EBAF" wp14:editId="6D0E5F2B">
+            <wp:extent cx="3657600" cy="1037319"/>
+            <wp:effectExtent l="0" t="0" r="0" b="0"/>
+            <wp:docPr id="489743873" name="Picture 1" descr="A black background with white lines&#10;&#10;Description automatically generated"/>
+            <wp:cNvGraphicFramePr>
+              <a:graphicFrameLocks xmlns:a="http://schemas.openxmlformats.org/drawingml/2006/main" noChangeAspect="1"/>
+            </wp:cNvGraphicFramePr>
+            <a:graphic xmlns:a="http://schemas.openxmlformats.org/drawingml/2006/main">
+              <a:graphicData uri="http://schemas.openxmlformats.org/drawingml/2006/picture">
+                <pic:pic xmlns:pic="http://schemas.openxmlformats.org/drawingml/2006/picture">
+                  <pic:nvPicPr>
+                    <pic:cNvPr id="489743873" name="Picture 1" descr="A black background with white lines&#10;&#10;Description automatically generated"/>
+                    <pic:cNvPicPr/>
+                  </pic:nvPicPr>
+                  <pic:blipFill>
+                    <a:blip r:embed="rId34"/>
+                    <a:stretch>
+                      <a:fillRect/>
+                    </a:stretch>
+                  </pic:blipFill>
+                  <pic:spPr>
+                    <a:xfrm>
+                      <a:off x="0" y="0"/>
+                      <a:ext cx="3670714" cy="1041038"/>
+                    </a:xfrm>
+                    <a:prstGeom prst="rect">
+                      <a:avLst/>
+                    </a:prstGeom>
+                  </pic:spPr>
+                </pic:pic>
+              </a:graphicData>
+            </a:graphic>
+          </wp:inline>
+        </w:drawing>
+      </w:r>
+    </w:p>
+    <w:p>
+      <w:pPr>
+        <w:pStyle w:val="ListParagraph"/>
+        <w:ind w:left="1800"/>
+        <w:jc w:val="both"/>
+        <w:rPr>
+          <w:rFonts w:ascii="Segoe UI" w:hAnsi="Segoe UI" w:cs="Segoe UI"/>
+          <w:sz w:val="24"/>
+          <w:szCs w:val="24"/>
+        </w:rPr>
+      </w:pPr>
+      <w:r>
+        <w:rPr>
+          <w:rFonts w:ascii="Segoe UI" w:hAnsi="Segoe UI" w:cs="Segoe UI"/>
+          <w:sz w:val="24"/>
+          <w:szCs w:val="24"/>
+        </w:rPr>
+        <w:t xml:space="preserve">2 Macros trên sẽ tạo ra một thùng chứa, bạn chỉ cần thêm các hàm kiểm thử vào theo cú pháp : </w:t>
+      </w:r>
+      <w:r>
+        <w:rPr>
+          <w:rFonts w:ascii="Segoe UI" w:hAnsi="Segoe UI" w:cs="Segoe UI"/>
+          <w:b/>
+          <w:bCs/>
+          <w:sz w:val="24"/>
+          <w:szCs w:val="24"/>
+        </w:rPr>
+        <w:t>UT_AddTest( name_test, "Brief for name_test" )</w:t>
+      </w:r>
+    </w:p>
+    <w:p>
+      <w:pPr>
+        <w:pStyle w:val="ListParagraph"/>
+        <w:ind w:left="1800"/>
+        <w:jc w:val="both"/>
+        <w:rPr>
+          <w:rFonts w:ascii="Segoe UI" w:hAnsi="Segoe UI" w:cs="Segoe UI"/>
+          <w:sz w:val="24"/>
+          <w:szCs w:val="24"/>
+        </w:rPr>
+      </w:pPr>
+      <w:r>
+        <w:rPr>
+          <w:rFonts w:ascii="Segoe UI" w:hAnsi="Segoe UI" w:cs="Segoe UI"/>
+          <w:sz w:val="24"/>
+          <w:szCs w:val="24"/>
+        </w:rPr>
+        <w:t>Trong đó, “</w:t>
+      </w:r>
+      <w:r>
+        <w:rPr>
+          <w:rFonts w:ascii="Segoe UI" w:hAnsi="Segoe UI" w:cs="Segoe UI"/>
+          <w:b/>
+          <w:bCs/>
+          <w:sz w:val="24"/>
+          <w:szCs w:val="24"/>
+        </w:rPr>
+        <w:t>name_test</w:t>
+      </w:r>
+      <w:r>
+        <w:rPr>
+          <w:rFonts w:ascii="Segoe UI" w:hAnsi="Segoe UI" w:cs="Segoe UI"/>
+          <w:sz w:val="24"/>
+          <w:szCs w:val="24"/>
+        </w:rPr>
+        <w:t>” là</w:t>
+      </w:r>
+      <w:r>
+        <w:rPr>
+          <w:rFonts w:ascii="Segoe UI" w:hAnsi="Segoe UI" w:cs="Segoe UI"/>
+          <w:sz w:val="24"/>
+          <w:szCs w:val="24"/>
+        </w:rPr>
+        <w:t xml:space="preserve"> tên hàm kiểm thử đã được tạo trước đó. </w:t>
+      </w:r>
+      <w:r>
+        <w:rPr>
+          <w:rFonts w:ascii="Segoe UI" w:hAnsi="Segoe UI" w:cs="Segoe UI"/>
+          <w:sz w:val="24"/>
+          <w:szCs w:val="24"/>
+        </w:rPr>
+        <w:t>"</w:t>
+      </w:r>
+      <w:r>
+        <w:rPr>
+          <w:rFonts w:ascii="Segoe UI" w:hAnsi="Segoe UI" w:cs="Segoe UI"/>
+          <w:b/>
+          <w:bCs/>
+          <w:sz w:val="24"/>
+          <w:szCs w:val="24"/>
+        </w:rPr>
+        <w:t>Brief for name_test</w:t>
+      </w:r>
+      <w:r>
+        <w:rPr>
+          <w:rFonts w:ascii="Segoe UI" w:hAnsi="Segoe UI" w:cs="Segoe UI"/>
+          <w:sz w:val="24"/>
+          <w:szCs w:val="24"/>
+        </w:rPr>
+        <w:t>"</w:t>
+      </w:r>
+      <w:r>
+        <w:rPr>
+          <w:rFonts w:ascii="Segoe UI" w:hAnsi="Segoe UI" w:cs="Segoe UI"/>
+          <w:sz w:val="24"/>
+          <w:szCs w:val="24"/>
+        </w:rPr>
+        <w:t xml:space="preserve"> là tiêu đề do bạn tự đặt.</w:t>
+      </w:r>
+    </w:p>
+    <w:p>
+      <w:pPr>
+        <w:pStyle w:val="ListParagraph"/>
+        <w:ind w:left="1800"/>
+        <w:jc w:val="both"/>
+        <w:rPr>
+          <w:rFonts w:ascii="Segoe UI" w:hAnsi="Segoe UI" w:cs="Segoe UI"/>
+          <w:sz w:val="24"/>
+          <w:szCs w:val="24"/>
+        </w:rPr>
+      </w:pPr>
+      <w:r>
+        <w:rPr>
+          <w:rFonts w:ascii="Segoe UI" w:hAnsi="Segoe UI" w:cs="Segoe UI"/>
+          <w:sz w:val="24"/>
+          <w:szCs w:val="24"/>
+        </w:rPr>
+        <w:drawing>
+          <wp:inline distT="0" distB="0" distL="0" distR="0" wp14:anchorId="4BCE5827" wp14:editId="31524029">
+            <wp:extent cx="3782291" cy="766757"/>
+            <wp:effectExtent l="0" t="0" r="0" b="0"/>
+            <wp:docPr id="1344365276" name="Picture 1" descr="A computer screen shot of a message&#10;&#10;Description automatically generated"/>
+            <wp:cNvGraphicFramePr>
+              <a:graphicFrameLocks xmlns:a="http://schemas.openxmlformats.org/drawingml/2006/main" noChangeAspect="1"/>
+            </wp:cNvGraphicFramePr>
+            <a:graphic xmlns:a="http://schemas.openxmlformats.org/drawingml/2006/main">
+              <a:graphicData uri="http://schemas.openxmlformats.org/drawingml/2006/picture">
+                <pic:pic xmlns:pic="http://schemas.openxmlformats.org/drawingml/2006/picture">
+                  <pic:nvPicPr>
+                    <pic:cNvPr id="1344365276" name="Picture 1" descr="A computer screen shot of a message&#10;&#10;Description automatically generated"/>
+                    <pic:cNvPicPr/>
+                  </pic:nvPicPr>
+                  <pic:blipFill>
+                    <a:blip r:embed="rId35"/>
+                    <a:stretch>
+                      <a:fillRect/>
+                    </a:stretch>
+                  </pic:blipFill>
+                  <pic:spPr>
+                    <a:xfrm>
+                      <a:off x="0" y="0"/>
+                      <a:ext cx="3815127" cy="773414"/>
+                    </a:xfrm>
+                    <a:prstGeom prst="rect">
+                      <a:avLst/>
+                    </a:prstGeom>
+                  </pic:spPr>
+                </pic:pic>
+              </a:graphicData>
+            </a:graphic>
+          </wp:inline>
+        </w:drawing>
+      </w:r>
+    </w:p>
+    <w:p>
+      <w:pPr>
+        <w:pStyle w:val="ListParagraph"/>
+        <w:ind w:left="1800"/>
+        <w:jc w:val="both"/>
+        <w:rPr>
+          <w:rFonts w:ascii="Segoe UI" w:hAnsi="Segoe UI" w:cs="Segoe UI"/>
+          <w:sz w:val="24"/>
+          <w:szCs w:val="24"/>
+        </w:rPr>
+      </w:pPr>
+      <w:r>
+        <w:rPr>
+          <w:rFonts w:ascii="Segoe UI" w:hAnsi="Segoe UI" w:cs="Segoe UI"/>
+          <w:sz w:val="24"/>
+          <w:szCs w:val="24"/>
+        </w:rPr>
+        <w:t>Nếu có nhiều hàm kiểm thử, bạn chỉ cần thêm nhiều lệnh “</w:t>
+      </w:r>
+      <w:r>
+        <w:rPr>
+          <w:rFonts w:ascii="Segoe UI" w:hAnsi="Segoe UI" w:cs="Segoe UI"/>
+          <w:b/>
+          <w:bCs/>
+          <w:sz w:val="24"/>
+          <w:szCs w:val="24"/>
+        </w:rPr>
+        <w:t>UT_AddTest</w:t>
+      </w:r>
+      <w:r>
+        <w:rPr>
+          <w:rFonts w:ascii="Segoe UI" w:hAnsi="Segoe UI" w:cs="Segoe UI"/>
+          <w:sz w:val="24"/>
+          <w:szCs w:val="24"/>
+        </w:rPr>
+        <w:t>”. Lưu ý rằng không có dấu “</w:t>
+      </w:r>
+      <w:r>
+        <w:rPr>
+          <w:rFonts w:ascii="Segoe UI" w:hAnsi="Segoe UI" w:cs="Segoe UI"/>
+          <w:b/>
+          <w:bCs/>
+          <w:sz w:val="24"/>
+          <w:szCs w:val="24"/>
+        </w:rPr>
+        <w:t>;</w:t>
+      </w:r>
+      <w:r>
+        <w:rPr>
+          <w:rFonts w:ascii="Segoe UI" w:hAnsi="Segoe UI" w:cs="Segoe UI"/>
+          <w:sz w:val="24"/>
+          <w:szCs w:val="24"/>
+        </w:rPr>
+        <w:t>” sau các lệnh này. Đồng thời, thùng chứa này không được viết trong bất kỳ một hàm nào.</w:t>
+      </w:r>
+      <w:r>
+        <w:rPr>
+          <w:rFonts w:ascii="Segoe UI" w:hAnsi="Segoe UI" w:cs="Segoe UI"/>
+          <w:sz w:val="24"/>
+          <w:szCs w:val="24"/>
+        </w:rPr>
+        <w:t xml:space="preserve"> Các kiểm thử nào hiện không muốn thực thi, chỉ cần loại bỏ hoặc note lại bên trong thùng chứa.</w:t>
+      </w:r>
+    </w:p>
+    <w:p>
+      <w:pPr>
+        <w:pStyle w:val="ListParagraph"/>
+        <w:numPr>
+          <w:ilvl w:val="1"/>
+          <w:numId w:val="6"/>
+        </w:numPr>
+        <w:jc w:val="both"/>
+        <w:rPr>
+          <w:rFonts w:ascii="Segoe UI" w:hAnsi="Segoe UI" w:cs="Segoe UI"/>
+          <w:sz w:val="24"/>
+          <w:szCs w:val="24"/>
+        </w:rPr>
+      </w:pPr>
+      <w:r>
+        <w:rPr>
+          <w:rFonts w:ascii="Segoe UI" w:hAnsi="Segoe UI" w:cs="Segoe UI"/>
+          <w:sz w:val="24"/>
+          <w:szCs w:val="24"/>
+        </w:rPr>
+        <w:t>Sau khi thêm vào thùng chứa, bạn cần chắc chắn rằng các hàm kiểm thử phải được khai báo trước khi sử dụng nó.</w:t>
+      </w:r>
+    </w:p>
+    <w:p>
+      <w:pPr>
+        <w:pStyle w:val="ListParagraph"/>
+        <w:ind w:left="1800"/>
+        <w:jc w:val="both"/>
+        <w:rPr>
+          <w:rFonts w:ascii="Segoe UI" w:hAnsi="Segoe UI" w:cs="Segoe UI"/>
+          <w:sz w:val="24"/>
+          <w:szCs w:val="24"/>
+        </w:rPr>
+      </w:pPr>
+      <w:r>
+        <w:rPr>
+          <w:rFonts w:ascii="Segoe UI" w:hAnsi="Segoe UI" w:cs="Segoe UI"/>
+          <w:sz w:val="24"/>
+          <w:szCs w:val="24"/>
+        </w:rPr>
+        <w:drawing>
+          <wp:inline distT="0" distB="0" distL="0" distR="0" wp14:anchorId="1D5973FC" wp14:editId="1324DFF4">
+            <wp:extent cx="4287982" cy="858781"/>
+            <wp:effectExtent l="0" t="0" r="0" b="0"/>
+            <wp:docPr id="550011216" name="Picture 1" descr="A black background with white lines&#10;&#10;Description automatically generated"/>
+            <wp:cNvGraphicFramePr>
+              <a:graphicFrameLocks xmlns:a="http://schemas.openxmlformats.org/drawingml/2006/main" noChangeAspect="1"/>
+            </wp:cNvGraphicFramePr>
+            <a:graphic xmlns:a="http://schemas.openxmlformats.org/drawingml/2006/main">
+              <a:graphicData uri="http://schemas.openxmlformats.org/drawingml/2006/picture">
+                <pic:pic xmlns:pic="http://schemas.openxmlformats.org/drawingml/2006/picture">
+                  <pic:nvPicPr>
+                    <pic:cNvPr id="550011216" name="Picture 1" descr="A black background with white lines&#10;&#10;Description automatically generated"/>
+                    <pic:cNvPicPr/>
+                  </pic:nvPicPr>
+                  <pic:blipFill>
+                    <a:blip r:embed="rId36"/>
+                    <a:stretch>
+                      <a:fillRect/>
+                    </a:stretch>
+                  </pic:blipFill>
+                  <pic:spPr>
+                    <a:xfrm>
+                      <a:off x="0" y="0"/>
+                      <a:ext cx="4322035" cy="865601"/>
+                    </a:xfrm>
+                    <a:prstGeom prst="rect">
+                      <a:avLst/>
+                    </a:prstGeom>
+                  </pic:spPr>
+                </pic:pic>
+              </a:graphicData>
+            </a:graphic>
+          </wp:inline>
+        </w:drawing>
+      </w:r>
+    </w:p>
+    <w:p>
+      <w:pPr>
+        <w:pStyle w:val="ListParagraph"/>
+        <w:numPr>
+          <w:ilvl w:val="1"/>
+          <w:numId w:val="6"/>
+        </w:numPr>
+        <w:jc w:val="both"/>
+        <w:rPr>
+          <w:rFonts w:ascii="Segoe UI" w:hAnsi="Segoe UI" w:cs="Segoe UI"/>
+          <w:sz w:val="24"/>
+          <w:szCs w:val="24"/>
+        </w:rPr>
+      </w:pPr>
+      <w:r>
+        <w:rPr>
+          <w:rFonts w:ascii="Segoe UI" w:hAnsi="Segoe UI" w:cs="Segoe UI"/>
+          <w:sz w:val="24"/>
+          <w:szCs w:val="24"/>
+        </w:rPr>
+        <w:t xml:space="preserve">Để thực thi lần lượt các kiểm thử bên trong thùng chứa, bạn cần sử dụng câu lệnh sau : </w:t>
+      </w:r>
+      <w:r>
+        <w:rPr>
+          <w:rFonts w:ascii="Segoe UI" w:hAnsi="Segoe UI" w:cs="Segoe UI"/>
+          <w:b/>
+          <w:bCs/>
+          <w:sz w:val="24"/>
+          <w:szCs w:val="24"/>
+        </w:rPr>
+        <w:t>UT_RunTests()</w:t>
+      </w:r>
+    </w:p>
+    <w:p>
+      <w:pPr>
+        <w:pStyle w:val="ListParagraph"/>
+        <w:ind w:left="1800"/>
+        <w:jc w:val="both"/>
+        <w:rPr>
+          <w:rFonts w:ascii="Segoe UI" w:hAnsi="Segoe UI" w:cs="Segoe UI"/>
+          <w:sz w:val="24"/>
+          <w:szCs w:val="24"/>
+        </w:rPr>
+      </w:pPr>
+      <w:r>
+        <w:rPr>
+          <w:rFonts w:ascii="Segoe UI" w:hAnsi="Segoe UI" w:cs="Segoe UI"/>
+          <w:sz w:val="24"/>
+          <w:szCs w:val="24"/>
+        </w:rPr>
+        <w:drawing>
+          <wp:inline distT="0" distB="0" distL="0" distR="0" wp14:anchorId="53CFDA58" wp14:editId="203DAF54">
+            <wp:extent cx="4059382" cy="1636566"/>
+            <wp:effectExtent l="0" t="0" r="0" b="1905"/>
+            <wp:docPr id="299498438" name="Picture 1" descr="A screenshot of a computer&#10;&#10;Description automatically generated"/>
+            <wp:cNvGraphicFramePr>
+              <a:graphicFrameLocks xmlns:a="http://schemas.openxmlformats.org/drawingml/2006/main" noChangeAspect="1"/>
+            </wp:cNvGraphicFramePr>
+            <a:graphic xmlns:a="http://schemas.openxmlformats.org/drawingml/2006/main">
+              <a:graphicData uri="http://schemas.openxmlformats.org/drawingml/2006/picture">
+                <pic:pic xmlns:pic="http://schemas.openxmlformats.org/drawingml/2006/picture">
+                  <pic:nvPicPr>
+                    <pic:cNvPr id="299498438" name="Picture 1" descr="A screenshot of a computer&#10;&#10;Description automatically generated"/>
+                    <pic:cNvPicPr/>
+                  </pic:nvPicPr>
+                  <pic:blipFill>
+                    <a:blip r:embed="rId37"/>
+                    <a:stretch>
+                      <a:fillRect/>
+                    </a:stretch>
+                  </pic:blipFill>
+                  <pic:spPr>
+                    <a:xfrm>
+                      <a:off x="0" y="0"/>
+                      <a:ext cx="4097863" cy="1652080"/>
+                    </a:xfrm>
+                    <a:prstGeom prst="rect">
+                      <a:avLst/>
+                    </a:prstGeom>
+                  </pic:spPr>
+                </pic:pic>
+              </a:graphicData>
+            </a:graphic>
+          </wp:inline>
+        </w:drawing>
+      </w:r>
+    </w:p>
+    <w:p>
+      <w:pPr>
+        <w:pStyle w:val="ListParagraph"/>
+        <w:numPr>
+          <w:ilvl w:val="1"/>
+          <w:numId w:val="6"/>
+        </w:numPr>
+        <w:jc w:val="both"/>
+        <w:rPr>
+          <w:rFonts w:ascii="Segoe UI" w:hAnsi="Segoe UI" w:cs="Segoe UI"/>
+          <w:sz w:val="24"/>
+          <w:szCs w:val="24"/>
+        </w:rPr>
+      </w:pPr>
+      <w:r>
+        <w:rPr>
+          <w:rFonts w:ascii="Segoe UI" w:hAnsi="Segoe UI" w:cs="Segoe UI"/>
+          <w:sz w:val="24"/>
+          <w:szCs w:val="24"/>
+        </w:rPr>
+        <w:t>Cuối cùng, bạn chạy lệnh “</w:t>
+      </w:r>
+      <w:r>
+        <w:rPr>
+          <w:rFonts w:ascii="Segoe UI" w:hAnsi="Segoe UI" w:cs="Segoe UI"/>
+          <w:b/>
+          <w:bCs/>
+          <w:sz w:val="24"/>
+          <w:szCs w:val="24"/>
+        </w:rPr>
+        <w:t>make</w:t>
+      </w:r>
+      <w:r>
+        <w:rPr>
+          <w:rFonts w:ascii="Segoe UI" w:hAnsi="Segoe UI" w:cs="Segoe UI"/>
+          <w:sz w:val="24"/>
+          <w:szCs w:val="24"/>
+        </w:rPr>
+        <w:t>” biên dịch và chạy tệp thực thi. Sau đó, chạy “</w:t>
+      </w:r>
+      <w:r>
+        <w:rPr>
+          <w:rFonts w:ascii="Segoe UI" w:hAnsi="Segoe UI" w:cs="Segoe UI"/>
+          <w:b/>
+          <w:bCs/>
+          <w:sz w:val="24"/>
+          <w:szCs w:val="24"/>
+        </w:rPr>
+        <w:t>make report</w:t>
+      </w:r>
+      <w:r>
+        <w:rPr>
+          <w:rFonts w:ascii="Segoe UI" w:hAnsi="Segoe UI" w:cs="Segoe UI"/>
+          <w:sz w:val="24"/>
+          <w:szCs w:val="24"/>
+        </w:rPr>
+        <w:t>” để xuất kết quả ra tệp html và xem nó trên trình duyệt web. Tệp html này được lưu tại thư mục “</w:t>
+      </w:r>
+      <w:r>
+        <w:rPr>
+          <w:rFonts w:ascii="Segoe UI" w:hAnsi="Segoe UI" w:cs="Segoe UI"/>
+          <w:b/>
+          <w:bCs/>
+          <w:sz w:val="24"/>
+          <w:szCs w:val="24"/>
+        </w:rPr>
+        <w:t>doc</w:t>
+      </w:r>
+      <w:r>
+        <w:rPr>
+          <w:rFonts w:ascii="Segoe UI" w:hAnsi="Segoe UI" w:cs="Segoe UI"/>
+          <w:sz w:val="24"/>
+          <w:szCs w:val="24"/>
+        </w:rPr>
+        <w:t>” của dự án.</w:t>
+      </w:r>
+    </w:p>
+    <w:p>
+      <w:pPr>
+        <w:pStyle w:val="ListParagraph"/>
+        <w:ind w:left="1800"/>
+        <w:jc w:val="both"/>
+        <w:rPr>
+          <w:rFonts w:ascii="Segoe UI" w:hAnsi="Segoe UI" w:cs="Segoe UI"/>
+          <w:sz w:val="24"/>
+          <w:szCs w:val="24"/>
+        </w:rPr>
+      </w:pPr>
+      <w:r>
+        <w:rPr>
+          <w:rFonts w:ascii="Segoe UI" w:hAnsi="Segoe UI" w:cs="Segoe UI"/>
+          <w:sz w:val="24"/>
+          <w:szCs w:val="24"/>
+        </w:rPr>
+        <w:lastRenderedPageBreak/>
+        <w:drawing>
+          <wp:inline distT="0" distB="0" distL="0" distR="0" wp14:anchorId="053A7AE6" wp14:editId="12EF3BE0">
+            <wp:extent cx="3941618" cy="1293247"/>
+            <wp:effectExtent l="0" t="0" r="1905" b="2540"/>
+            <wp:docPr id="1343390613" name="Picture 1" descr="A screenshot of a computer&#10;&#10;Description automatically generated"/>
+            <wp:cNvGraphicFramePr>
+              <a:graphicFrameLocks xmlns:a="http://schemas.openxmlformats.org/drawingml/2006/main" noChangeAspect="1"/>
+            </wp:cNvGraphicFramePr>
+            <a:graphic xmlns:a="http://schemas.openxmlformats.org/drawingml/2006/main">
+              <a:graphicData uri="http://schemas.openxmlformats.org/drawingml/2006/picture">
+                <pic:pic xmlns:pic="http://schemas.openxmlformats.org/drawingml/2006/picture">
+                  <pic:nvPicPr>
+                    <pic:cNvPr id="1343390613" name="Picture 1" descr="A screenshot of a computer&#10;&#10;Description automatically generated"/>
+                    <pic:cNvPicPr/>
+                  </pic:nvPicPr>
+                  <pic:blipFill>
+                    <a:blip r:embed="rId38"/>
+                    <a:stretch>
+                      <a:fillRect/>
+                    </a:stretch>
+                  </pic:blipFill>
+                  <pic:spPr>
+                    <a:xfrm>
+                      <a:off x="0" y="0"/>
+                      <a:ext cx="3952706" cy="1296885"/>
+                    </a:xfrm>
+                    <a:prstGeom prst="rect">
+                      <a:avLst/>
+                    </a:prstGeom>
+                  </pic:spPr>
+                </pic:pic>
+              </a:graphicData>
+            </a:graphic>
+          </wp:inline>
+        </w:drawing>
+      </w:r>
+    </w:p>
+    <w:p>
+      <w:pPr>
+        <w:pStyle w:val="ListParagraph"/>
+        <w:ind w:left="1800"/>
+        <w:jc w:val="both"/>
+        <w:rPr>
+          <w:rFonts w:ascii="Segoe UI" w:hAnsi="Segoe UI" w:cs="Segoe UI"/>
+          <w:sz w:val="24"/>
+          <w:szCs w:val="24"/>
+        </w:rPr>
+      </w:pPr>
+      <w:r>
+        <w:rPr>
+          <w:rFonts w:ascii="Segoe UI" w:hAnsi="Segoe UI" w:cs="Segoe UI"/>
+          <w:sz w:val="24"/>
+          <w:szCs w:val="24"/>
+        </w:rPr>
+        <w:drawing>
+          <wp:inline distT="0" distB="0" distL="0" distR="0" wp14:anchorId="33A0F9F2" wp14:editId="4CF1AAEC">
+            <wp:extent cx="4144241" cy="1257959"/>
+            <wp:effectExtent l="19050" t="19050" r="27940" b="18415"/>
+            <wp:docPr id="1371144520" name="Picture 1" descr="A screenshot of a test&#10;&#10;Description automatically generated"/>
+            <wp:cNvGraphicFramePr>
+              <a:graphicFrameLocks xmlns:a="http://schemas.openxmlformats.org/drawingml/2006/main" noChangeAspect="1"/>
+            </wp:cNvGraphicFramePr>
+            <a:graphic xmlns:a="http://schemas.openxmlformats.org/drawingml/2006/main">
+              <a:graphicData uri="http://schemas.openxmlformats.org/drawingml/2006/picture">
+                <pic:pic xmlns:pic="http://schemas.openxmlformats.org/drawingml/2006/picture">
+                  <pic:nvPicPr>
+                    <pic:cNvPr id="1371144520" name="Picture 1" descr="A screenshot of a test&#10;&#10;Description automatically generated"/>
+                    <pic:cNvPicPr/>
+                  </pic:nvPicPr>
+                  <pic:blipFill>
+                    <a:blip r:embed="rId39"/>
+                    <a:stretch>
+                      <a:fillRect/>
+                    </a:stretch>
+                  </pic:blipFill>
+                  <pic:spPr>
+                    <a:xfrm>
+                      <a:off x="0" y="0"/>
+                      <a:ext cx="4154371" cy="1261034"/>
+                    </a:xfrm>
+                    <a:prstGeom prst="rect">
+                      <a:avLst/>
+                    </a:prstGeom>
+                    <a:ln w="9525">
+                      <a:solidFill>
+                        <a:schemeClr val="tx1"/>
+                      </a:solidFill>
+                    </a:ln>
+                  </pic:spPr>
+                </pic:pic>
+              </a:graphicData>
+            </a:graphic>
+          </wp:inline>
+        </w:drawing>
+      </w:r>
+    </w:p>
+    <w:p>
+      <w:pPr>
+        <w:pStyle w:val="ListParagraph"/>
+        <w:ind w:left="1800"/>
+        <w:jc w:val="both"/>
+        <w:rPr>
+          <w:rFonts w:ascii="Segoe UI" w:hAnsi="Segoe UI" w:cs="Segoe UI"/>
+          <w:sz w:val="24"/>
+          <w:szCs w:val="24"/>
+        </w:rPr>
+      </w:pPr>
+      <w:r>
+        <w:rPr>
+          <w:rFonts w:ascii="Segoe UI" w:hAnsi="Segoe UI" w:cs="Segoe UI"/>
+          <w:sz w:val="24"/>
+          <w:szCs w:val="24"/>
+        </w:rPr>
+        <w:drawing>
+          <wp:inline distT="0" distB="0" distL="0" distR="0" wp14:anchorId="2CEB64A0" wp14:editId="44BF794F">
+            <wp:extent cx="2992582" cy="953052"/>
+            <wp:effectExtent l="0" t="0" r="0" b="0"/>
+            <wp:docPr id="1421378351" name="Picture 1" descr="A screenshot of a computer code&#10;&#10;Description automatically generated"/>
+            <wp:cNvGraphicFramePr>
+              <a:graphicFrameLocks xmlns:a="http://schemas.openxmlformats.org/drawingml/2006/main" noChangeAspect="1"/>
+            </wp:cNvGraphicFramePr>
+            <a:graphic xmlns:a="http://schemas.openxmlformats.org/drawingml/2006/main">
+              <a:graphicData uri="http://schemas.openxmlformats.org/drawingml/2006/picture">
+                <pic:pic xmlns:pic="http://schemas.openxmlformats.org/drawingml/2006/picture">
+                  <pic:nvPicPr>
+                    <pic:cNvPr id="1421378351" name="Picture 1" descr="A screenshot of a computer code&#10;&#10;Description automatically generated"/>
+                    <pic:cNvPicPr/>
+                  </pic:nvPicPr>
+                  <pic:blipFill>
+                    <a:blip r:embed="rId40"/>
+                    <a:stretch>
+                      <a:fillRect/>
+                    </a:stretch>
+                  </pic:blipFill>
+                  <pic:spPr>
+                    <a:xfrm>
+                      <a:off x="0" y="0"/>
+                      <a:ext cx="2999924" cy="955390"/>
+                    </a:xfrm>
+                    <a:prstGeom prst="rect">
+                      <a:avLst/>
+                    </a:prstGeom>
+                  </pic:spPr>
+                </pic:pic>
+              </a:graphicData>
+            </a:graphic>
+          </wp:inline>
+        </w:drawing>
+      </w:r>
+    </w:p>
+    <w:p>
+      <w:pPr>
+        <w:pStyle w:val="ListParagraph"/>
+        <w:ind w:left="1800"/>
+        <w:jc w:val="both"/>
+        <w:rPr>
+          <w:rFonts w:ascii="Segoe UI" w:hAnsi="Segoe UI" w:cs="Segoe UI"/>
+          <w:sz w:val="24"/>
+          <w:szCs w:val="24"/>
+        </w:rPr>
+      </w:pPr>
+      <w:r>
+        <w:rPr>
+          <w:rFonts w:ascii="Segoe UI" w:hAnsi="Segoe UI" w:cs="Segoe UI"/>
+          <w:sz w:val="24"/>
+          <w:szCs w:val="24"/>
+        </w:rPr>
+        <w:t>Như bạn đã thấy</w:t>
+      </w:r>
+      <w:r>
+        <w:rPr>
+          <w:rFonts w:ascii="Segoe UI" w:hAnsi="Segoe UI" w:cs="Segoe UI"/>
+          <w:sz w:val="24"/>
+          <w:szCs w:val="24"/>
+        </w:rPr>
+        <w:t>, Điều kiện kiểm thử thứ 3 đã sai tại dòng 55 trong tệp mã nguồn.</w:t>
+      </w:r>
+    </w:p>
+    <w:p>
+      <w:pPr>
+        <w:pStyle w:val="ListParagraph"/>
+        <w:numPr>
+          <w:ilvl w:val="1"/>
+          <w:numId w:val="6"/>
+        </w:numPr>
+        <w:jc w:val="both"/>
+        <w:rPr>
+          <w:rFonts w:ascii="Segoe UI" w:hAnsi="Segoe UI" w:cs="Segoe UI"/>
+          <w:sz w:val="24"/>
+          <w:szCs w:val="24"/>
+        </w:rPr>
+      </w:pPr>
+      <w:r>
+        <w:rPr>
+          <w:rFonts w:ascii="Segoe UI" w:hAnsi="Segoe UI" w:cs="Segoe UI"/>
+          <w:sz w:val="24"/>
+          <w:szCs w:val="24"/>
+        </w:rPr>
+        <w:t>Chúc bạn thành công!</w:t>
+      </w:r>
+    </w:p>
+    <w:p>
+      <w:pPr>
+        <w:jc w:val="both"/>
+        <w:rPr>
+          <w:rFonts w:ascii="Segoe UI" w:hAnsi="Segoe UI" w:cs="Segoe UI"/>
+          <w:sz w:val="24"/>
+          <w:szCs w:val="24"/>
+        </w:rPr>
+      </w:pPr>
+    </w:p>
+    <w:p>
+      <w:pPr>
+        <w:pStyle w:val="ListParagraph"/>
+        <w:numPr>
+          <w:ilvl w:val="0"/>
+          <w:numId w:val="6"/>
+        </w:numPr>
+        <w:jc w:val="both"/>
+        <w:rPr>
+          <w:rFonts w:ascii="Segoe UI" w:hAnsi="Segoe UI" w:cs="Segoe UI"/>
+          <w:b/>
+          <w:bCs/>
+          <w:sz w:val="28"/>
+          <w:szCs w:val="28"/>
+        </w:rPr>
+      </w:pPr>
+      <w:r>
+        <w:rPr>
+          <w:rFonts w:ascii="Segoe UI" w:hAnsi="Segoe UI" w:cs="Segoe UI"/>
+          <w:b/>
+          <w:bCs/>
+          <w:sz w:val="28"/>
+          <w:szCs w:val="28"/>
+        </w:rPr>
+        <w:t>Sử dụng công cụ đo đạc độ bao phủ mã (CCOV)</w:t>
+      </w:r>
+    </w:p>
+    <w:p>
+      <w:pPr>
+        <w:pStyle w:val="ListParagraph"/>
+        <w:numPr>
+          <w:ilvl w:val="1"/>
+          <w:numId w:val="6"/>
+        </w:numPr>
+        <w:jc w:val="both"/>
+        <w:rPr>
+          <w:rFonts w:ascii="Segoe UI" w:hAnsi="Segoe UI" w:cs="Segoe UI"/>
+          <w:sz w:val="24"/>
+          <w:szCs w:val="24"/>
+        </w:rPr>
+      </w:pPr>
+      <w:r>
+        <w:rPr>
+          <w:rFonts w:ascii="Segoe UI" w:hAnsi="Segoe UI" w:cs="Segoe UI"/>
+          <w:sz w:val="24"/>
+          <w:szCs w:val="24"/>
+        </w:rPr>
+        <w:t>Code coverage là công cụ không thể thiếu cho việc kiểm thử mã nguồn, nó cho biết độ bao phủ của quá trình</w:t>
+      </w:r>
+      <w:r>
+        <w:rPr>
+          <w:rFonts w:ascii="Segoe UI" w:hAnsi="Segoe UI" w:cs="Segoe UI"/>
+          <w:sz w:val="24"/>
+          <w:szCs w:val="24"/>
+        </w:rPr>
+        <w:t xml:space="preserve"> kiểm thử lên mã nguồn là bao nhiêu.</w:t>
+      </w:r>
+    </w:p>
+    <w:p>
+      <w:pPr>
+        <w:pStyle w:val="ListParagraph"/>
+        <w:numPr>
+          <w:ilvl w:val="1"/>
+          <w:numId w:val="6"/>
+        </w:numPr>
+        <w:jc w:val="both"/>
+        <w:rPr>
+          <w:rFonts w:ascii="Segoe UI" w:hAnsi="Segoe UI" w:cs="Segoe UI"/>
+          <w:sz w:val="24"/>
+          <w:szCs w:val="24"/>
+        </w:rPr>
+      </w:pPr>
+      <w:r>
+        <w:rPr>
+          <w:rFonts w:ascii="Segoe UI" w:hAnsi="Segoe UI" w:cs="Segoe UI"/>
+          <w:sz w:val="24"/>
+          <w:szCs w:val="24"/>
+        </w:rPr>
+        <w:t>Để chạy code coverage, bạn truy cập “</w:t>
+      </w:r>
+      <w:r>
+        <w:rPr>
+          <w:rFonts w:ascii="Segoe UI" w:hAnsi="Segoe UI" w:cs="Segoe UI"/>
+          <w:b/>
+          <w:bCs/>
+          <w:sz w:val="24"/>
+          <w:szCs w:val="24"/>
+        </w:rPr>
+        <w:t>user_cfg.mak</w:t>
+      </w:r>
+      <w:r>
+        <w:rPr>
+          <w:rFonts w:ascii="Segoe UI" w:hAnsi="Segoe UI" w:cs="Segoe UI"/>
+          <w:sz w:val="24"/>
+          <w:szCs w:val="24"/>
+        </w:rPr>
+        <w:t>”, thêm biến “</w:t>
+      </w:r>
+      <w:r>
+        <w:rPr>
+          <w:rFonts w:ascii="Segoe UI" w:hAnsi="Segoe UI" w:cs="Segoe UI"/>
+          <w:b/>
+          <w:bCs/>
+          <w:sz w:val="24"/>
+          <w:szCs w:val="24"/>
+        </w:rPr>
+        <w:t>$(DEV_DIR)</w:t>
+      </w:r>
+      <w:r>
+        <w:rPr>
+          <w:rFonts w:ascii="Segoe UI" w:hAnsi="Segoe UI" w:cs="Segoe UI"/>
+          <w:sz w:val="24"/>
+          <w:szCs w:val="24"/>
+        </w:rPr>
+        <w:t xml:space="preserve">” </w:t>
+      </w:r>
+      <w:r>
+        <w:rPr>
+          <w:rFonts w:ascii="Segoe UI" w:hAnsi="Segoe UI" w:cs="Segoe UI"/>
+          <w:sz w:val="24"/>
+          <w:szCs w:val="24"/>
+        </w:rPr>
+        <w:t>vào các đường dẫn của “</w:t>
+      </w:r>
+      <w:r>
+        <w:rPr>
+          <w:rFonts w:ascii="Segoe UI" w:hAnsi="Segoe UI" w:cs="Segoe UI"/>
+          <w:b/>
+          <w:bCs/>
+          <w:sz w:val="24"/>
+          <w:szCs w:val="24"/>
+        </w:rPr>
+        <w:t>SRC_DIRS</w:t>
+      </w:r>
+      <w:r>
+        <w:rPr>
+          <w:rFonts w:ascii="Segoe UI" w:hAnsi="Segoe UI" w:cs="Segoe UI"/>
+          <w:sz w:val="24"/>
+          <w:szCs w:val="24"/>
+        </w:rPr>
+        <w:t>”. Điều đó cho phép makefile có thể quét các tệp mã nguồn trong thư mục “</w:t>
+      </w:r>
+      <w:r>
+        <w:rPr>
+          <w:rFonts w:ascii="Segoe UI" w:hAnsi="Segoe UI" w:cs="Segoe UI"/>
+          <w:b/>
+          <w:bCs/>
+          <w:sz w:val="24"/>
+          <w:szCs w:val="24"/>
+        </w:rPr>
+        <w:t>dev</w:t>
+      </w:r>
+      <w:r>
+        <w:rPr>
+          <w:rFonts w:ascii="Segoe UI" w:hAnsi="Segoe UI" w:cs="Segoe UI"/>
+          <w:sz w:val="24"/>
+          <w:szCs w:val="24"/>
+        </w:rPr>
+        <w:t>”.</w:t>
+      </w:r>
+    </w:p>
+    <w:p>
+      <w:pPr>
+        <w:pStyle w:val="ListParagraph"/>
+        <w:ind w:left="1800"/>
+        <w:jc w:val="both"/>
+        <w:rPr>
+          <w:rFonts w:ascii="Segoe UI" w:hAnsi="Segoe UI" w:cs="Segoe UI"/>
+          <w:sz w:val="24"/>
+          <w:szCs w:val="24"/>
+        </w:rPr>
+      </w:pPr>
+      <w:r>
+        <w:rPr>
+          <w:rFonts w:ascii="Segoe UI" w:hAnsi="Segoe UI" w:cs="Segoe UI"/>
+          <w:sz w:val="24"/>
+          <w:szCs w:val="24"/>
+        </w:rPr>
+        <w:drawing>
+          <wp:inline distT="0" distB="0" distL="0" distR="0" wp14:anchorId="0654CAEB" wp14:editId="29329361">
+            <wp:extent cx="3650673" cy="793098"/>
+            <wp:effectExtent l="0" t="0" r="0" b="7620"/>
+            <wp:docPr id="703428575" name="Picture 1" descr="A screenshot of a computer screen&#10;&#10;Description automatically generated"/>
+            <wp:cNvGraphicFramePr>
+              <a:graphicFrameLocks xmlns:a="http://schemas.openxmlformats.org/drawingml/2006/main" noChangeAspect="1"/>
+            </wp:cNvGraphicFramePr>
+            <a:graphic xmlns:a="http://schemas.openxmlformats.org/drawingml/2006/main">
+              <a:graphicData uri="http://schemas.openxmlformats.org/drawingml/2006/picture">
+                <pic:pic xmlns:pic="http://schemas.openxmlformats.org/drawingml/2006/picture">
+                  <pic:nvPicPr>
+                    <pic:cNvPr id="703428575" name="Picture 1" descr="A screenshot of a computer screen&#10;&#10;Description automatically generated"/>
+                    <pic:cNvPicPr/>
+                  </pic:nvPicPr>
+                  <pic:blipFill>
+                    <a:blip r:embed="rId41"/>
+                    <a:stretch>
+                      <a:fillRect/>
+                    </a:stretch>
+                  </pic:blipFill>
+                  <pic:spPr>
+                    <a:xfrm>
+                      <a:off x="0" y="0"/>
+                      <a:ext cx="3703037" cy="804474"/>
+                    </a:xfrm>
+                    <a:prstGeom prst="rect">
+                      <a:avLst/>
+                    </a:prstGeom>
+                  </pic:spPr>
+                </pic:pic>
+              </a:graphicData>
+            </a:graphic>
+          </wp:inline>
+        </w:drawing>
+      </w:r>
+    </w:p>
+    <w:p>
+      <w:pPr>
+        <w:pStyle w:val="ListParagraph"/>
+        <w:ind w:left="1800"/>
+        <w:jc w:val="both"/>
+        <w:rPr>
+          <w:rFonts w:ascii="Segoe UI" w:hAnsi="Segoe UI" w:cs="Segoe UI"/>
+          <w:sz w:val="24"/>
+          <w:szCs w:val="24"/>
+        </w:rPr>
+      </w:pPr>
+      <w:r>
+        <w:rPr>
+          <w:rFonts w:ascii="Segoe UI" w:hAnsi="Segoe UI" w:cs="Segoe UI"/>
+          <w:sz w:val="24"/>
+          <w:szCs w:val="24"/>
+        </w:rPr>
+        <w:t>Thư mục “</w:t>
+      </w:r>
+      <w:r>
+        <w:rPr>
+          <w:rFonts w:ascii="Segoe UI" w:hAnsi="Segoe UI" w:cs="Segoe UI"/>
+          <w:b/>
+          <w:bCs/>
+          <w:sz w:val="24"/>
+          <w:szCs w:val="24"/>
+        </w:rPr>
+        <w:t>dev</w:t>
+      </w:r>
+      <w:r>
+        <w:rPr>
+          <w:rFonts w:ascii="Segoe UI" w:hAnsi="Segoe UI" w:cs="Segoe UI"/>
+          <w:sz w:val="24"/>
+          <w:szCs w:val="24"/>
+        </w:rPr>
+        <w:t>” là thư mục được sử dụng để đo đạc CCOV. Tất cả các hàm bên trong tất cả các tệp trong thư mục này đều được đem ra đo đạc.</w:t>
+      </w:r>
+    </w:p>
+    <w:p>
+      <w:pPr>
+        <w:pStyle w:val="ListParagraph"/>
+        <w:numPr>
+          <w:ilvl w:val="1"/>
+          <w:numId w:val="6"/>
+        </w:numPr>
+        <w:jc w:val="both"/>
+        <w:rPr>
+          <w:rFonts w:ascii="Segoe UI" w:hAnsi="Segoe UI" w:cs="Segoe UI"/>
+          <w:sz w:val="24"/>
+          <w:szCs w:val="24"/>
+        </w:rPr>
+      </w:pPr>
+      <w:r>
+        <w:rPr>
+          <w:rFonts w:ascii="Segoe UI" w:hAnsi="Segoe UI" w:cs="Segoe UI"/>
+          <w:sz w:val="24"/>
+          <w:szCs w:val="24"/>
+        </w:rPr>
+        <w:t>Tiếp theo, sửa giá trị của biến “</w:t>
+      </w:r>
+      <w:r>
+        <w:rPr>
+          <w:rFonts w:ascii="Segoe UI" w:hAnsi="Segoe UI" w:cs="Segoe UI"/>
+          <w:b/>
+          <w:bCs/>
+          <w:sz w:val="24"/>
+          <w:szCs w:val="24"/>
+        </w:rPr>
+        <w:t>RUN_CCOV</w:t>
+      </w:r>
+      <w:r>
+        <w:rPr>
+          <w:rFonts w:ascii="Segoe UI" w:hAnsi="Segoe UI" w:cs="Segoe UI"/>
+          <w:sz w:val="24"/>
+          <w:szCs w:val="24"/>
+        </w:rPr>
+        <w:t>” là “</w:t>
+      </w:r>
+      <w:r>
+        <w:rPr>
+          <w:rFonts w:ascii="Segoe UI" w:hAnsi="Segoe UI" w:cs="Segoe UI"/>
+          <w:b/>
+          <w:bCs/>
+          <w:sz w:val="24"/>
+          <w:szCs w:val="24"/>
+        </w:rPr>
+        <w:t>on</w:t>
+      </w:r>
+      <w:r>
+        <w:rPr>
+          <w:rFonts w:ascii="Segoe UI" w:hAnsi="Segoe UI" w:cs="Segoe UI"/>
+          <w:sz w:val="24"/>
+          <w:szCs w:val="24"/>
+        </w:rPr>
+        <w:t>” để cho phép sử dụng CCOV.</w:t>
+      </w:r>
+    </w:p>
+    <w:p>
+      <w:pPr>
+        <w:pStyle w:val="ListParagraph"/>
+        <w:ind w:left="1800"/>
+        <w:jc w:val="both"/>
+        <w:rPr>
+          <w:rFonts w:ascii="Segoe UI" w:hAnsi="Segoe UI" w:cs="Segoe UI"/>
+          <w:sz w:val="24"/>
+          <w:szCs w:val="24"/>
+        </w:rPr>
+      </w:pPr>
+      <w:r>
+        <w:rPr>
+          <w:rFonts w:ascii="Segoe UI" w:hAnsi="Segoe UI" w:cs="Segoe UI"/>
+          <w:sz w:val="24"/>
+          <w:szCs w:val="24"/>
+        </w:rPr>
+        <w:drawing>
+          <wp:inline distT="0" distB="0" distL="0" distR="0" wp14:anchorId="15C70591" wp14:editId="6DA2DE56">
+            <wp:extent cx="3262745" cy="583791"/>
+            <wp:effectExtent l="0" t="0" r="0" b="6985"/>
+            <wp:docPr id="1868331911" name="Picture 1" descr="A close up of a report&#10;&#10;Description automatically generated"/>
+            <wp:cNvGraphicFramePr>
+              <a:graphicFrameLocks xmlns:a="http://schemas.openxmlformats.org/drawingml/2006/main" noChangeAspect="1"/>
+            </wp:cNvGraphicFramePr>
+            <a:graphic xmlns:a="http://schemas.openxmlformats.org/drawingml/2006/main">
+              <a:graphicData uri="http://schemas.openxmlformats.org/drawingml/2006/picture">
+                <pic:pic xmlns:pic="http://schemas.openxmlformats.org/drawingml/2006/picture">
+                  <pic:nvPicPr>
+                    <pic:cNvPr id="1868331911" name="Picture 1" descr="A close up of a report&#10;&#10;Description automatically generated"/>
+                    <pic:cNvPicPr/>
+                  </pic:nvPicPr>
+                  <pic:blipFill>
+                    <a:blip r:embed="rId42"/>
+                    <a:stretch>
+                      <a:fillRect/>
+                    </a:stretch>
+                  </pic:blipFill>
+                  <pic:spPr>
+                    <a:xfrm>
+                      <a:off x="0" y="0"/>
+                      <a:ext cx="3283706" cy="587541"/>
+                    </a:xfrm>
+                    <a:prstGeom prst="rect">
+                      <a:avLst/>
+                    </a:prstGeom>
+                  </pic:spPr>
+                </pic:pic>
+              </a:graphicData>
+            </a:graphic>
+          </wp:inline>
+        </w:drawing>
+      </w:r>
+    </w:p>
+    <w:p>
+      <w:pPr>
+        <w:pStyle w:val="ListParagraph"/>
+        <w:numPr>
+          <w:ilvl w:val="1"/>
+          <w:numId w:val="6"/>
+        </w:numPr>
+        <w:jc w:val="both"/>
+        <w:rPr>
+          <w:rFonts w:ascii="Segoe UI" w:hAnsi="Segoe UI" w:cs="Segoe UI"/>
+          <w:sz w:val="24"/>
+          <w:szCs w:val="24"/>
+        </w:rPr>
+      </w:pPr>
+      <w:r>
+        <w:rPr>
+          <w:rFonts w:ascii="Segoe UI" w:hAnsi="Segoe UI" w:cs="Segoe UI"/>
+          <w:sz w:val="24"/>
+          <w:szCs w:val="24"/>
+        </w:rPr>
+        <w:t>Sau đó, bạn cần tạo file mã nguồn bên trong “</w:t>
+      </w:r>
+      <w:r>
+        <w:rPr>
+          <w:rFonts w:ascii="Segoe UI" w:hAnsi="Segoe UI" w:cs="Segoe UI"/>
+          <w:b/>
+          <w:bCs/>
+          <w:sz w:val="24"/>
+          <w:szCs w:val="24"/>
+        </w:rPr>
+        <w:t>dev</w:t>
+      </w:r>
+      <w:r>
+        <w:rPr>
+          <w:rFonts w:ascii="Segoe UI" w:hAnsi="Segoe UI" w:cs="Segoe UI"/>
+          <w:sz w:val="24"/>
+          <w:szCs w:val="24"/>
+        </w:rPr>
+        <w:t>” để viết các hàm cần đo CCOV.</w:t>
+      </w:r>
+    </w:p>
+    <w:p>
+      <w:pPr>
+        <w:pStyle w:val="ListParagraph"/>
+        <w:ind w:left="1800"/>
+        <w:jc w:val="both"/>
+        <w:rPr>
+          <w:rFonts w:ascii="Segoe UI" w:hAnsi="Segoe UI" w:cs="Segoe UI"/>
+          <w:sz w:val="24"/>
+          <w:szCs w:val="24"/>
+        </w:rPr>
+      </w:pPr>
+      <w:r>
+        <w:rPr>
+          <w:rFonts w:ascii="Segoe UI" w:hAnsi="Segoe UI" w:cs="Segoe UI"/>
+          <w:sz w:val="24"/>
+          <w:szCs w:val="24"/>
+        </w:rPr>
+        <w:lastRenderedPageBreak/>
+        <w:drawing>
+          <wp:inline distT="0" distB="0" distL="0" distR="0" wp14:anchorId="4E2D11F9" wp14:editId="3E013B55">
+            <wp:extent cx="2813099" cy="1339571"/>
+            <wp:effectExtent l="0" t="0" r="6350" b="0"/>
+            <wp:docPr id="716625942" name="Picture 1"/>
+            <wp:cNvGraphicFramePr>
+              <a:graphicFrameLocks xmlns:a="http://schemas.openxmlformats.org/drawingml/2006/main" noChangeAspect="1"/>
+            </wp:cNvGraphicFramePr>
+            <a:graphic xmlns:a="http://schemas.openxmlformats.org/drawingml/2006/main">
+              <a:graphicData uri="http://schemas.openxmlformats.org/drawingml/2006/picture">
+                <pic:pic xmlns:pic="http://schemas.openxmlformats.org/drawingml/2006/picture">
+                  <pic:nvPicPr>
+                    <pic:cNvPr id="716625942" name="Picture 1"/>
+                    <pic:cNvPicPr/>
+                  </pic:nvPicPr>
+                  <pic:blipFill>
+                    <a:blip r:embed="rId43">
+                      <a:extLst>
+                        <a:ext uri="{28A0092B-C50C-407E-A947-70E740481C1C}">
+                          <a14:useLocalDpi xmlns:a14="http://schemas.microsoft.com/office/drawing/2010/main" val="0"/>
+                        </a:ext>
+                      </a:extLst>
+                    </a:blip>
+                    <a:stretch>
+                      <a:fillRect/>
+                    </a:stretch>
+                  </pic:blipFill>
+                  <pic:spPr>
+                    <a:xfrm>
+                      <a:off x="0" y="0"/>
+                      <a:ext cx="2813099" cy="1339571"/>
+                    </a:xfrm>
+                    <a:prstGeom prst="rect">
+                      <a:avLst/>
+                    </a:prstGeom>
+                  </pic:spPr>
+                </pic:pic>
+              </a:graphicData>
+            </a:graphic>
+          </wp:inline>
+        </w:drawing>
+      </w:r>
+    </w:p>
+    <w:p>
+      <w:pPr>
+        <w:pStyle w:val="ListParagraph"/>
+        <w:ind w:left="1800"/>
+        <w:jc w:val="both"/>
+        <w:rPr>
+          <w:rFonts w:ascii="Segoe UI" w:hAnsi="Segoe UI" w:cs="Segoe UI"/>
+          <w:sz w:val="24"/>
+          <w:szCs w:val="24"/>
+        </w:rPr>
+      </w:pPr>
+      <w:r>
+        <w:rPr>
+          <w:rFonts w:ascii="Segoe UI" w:hAnsi="Segoe UI" w:cs="Segoe UI"/>
+          <w:sz w:val="24"/>
+          <w:szCs w:val="24"/>
+        </w:rPr>
+        <w:t>Ví dụ trên đã tạo ra một hàm</w:t>
+      </w:r>
+      <w:r>
+        <w:rPr>
+          <w:rFonts w:ascii="Segoe UI" w:hAnsi="Segoe UI" w:cs="Segoe UI"/>
+          <w:sz w:val="24"/>
+          <w:szCs w:val="24"/>
+        </w:rPr>
+        <w:t xml:space="preserve"> “</w:t>
+      </w:r>
+      <w:r>
+        <w:rPr>
+          <w:rFonts w:ascii="Segoe UI" w:hAnsi="Segoe UI" w:cs="Segoe UI"/>
+          <w:b/>
+          <w:bCs/>
+          <w:sz w:val="24"/>
+          <w:szCs w:val="24"/>
+        </w:rPr>
+        <w:t>checkpos</w:t>
+      </w:r>
+      <w:r>
+        <w:rPr>
+          <w:rFonts w:ascii="Segoe UI" w:hAnsi="Segoe UI" w:cs="Segoe UI"/>
+          <w:sz w:val="24"/>
+          <w:szCs w:val="24"/>
+        </w:rPr>
+        <w:t>” để</w:t>
+      </w:r>
+      <w:r>
+        <w:rPr>
+          <w:rFonts w:ascii="Segoe UI" w:hAnsi="Segoe UI" w:cs="Segoe UI"/>
+          <w:sz w:val="24"/>
+          <w:szCs w:val="24"/>
+        </w:rPr>
+        <w:t xml:space="preserve"> kiểm tra số nguyên dương (n &gt; 0) trong file “</w:t>
+      </w:r>
+      <w:r>
+        <w:rPr>
+          <w:rFonts w:ascii="Segoe UI" w:hAnsi="Segoe UI" w:cs="Segoe UI"/>
+          <w:b/>
+          <w:bCs/>
+          <w:sz w:val="24"/>
+          <w:szCs w:val="24"/>
+        </w:rPr>
+        <w:t>dev.c</w:t>
+      </w:r>
+      <w:r>
+        <w:rPr>
+          <w:rFonts w:ascii="Segoe UI" w:hAnsi="Segoe UI" w:cs="Segoe UI"/>
+          <w:sz w:val="24"/>
+          <w:szCs w:val="24"/>
+        </w:rPr>
+        <w:t>” nằm bên trong thư mục “</w:t>
+      </w:r>
+      <w:r>
+        <w:rPr>
+          <w:rFonts w:ascii="Segoe UI" w:hAnsi="Segoe UI" w:cs="Segoe UI"/>
+          <w:b/>
+          <w:bCs/>
+          <w:sz w:val="24"/>
+          <w:szCs w:val="24"/>
+        </w:rPr>
+        <w:t>dev</w:t>
+      </w:r>
+      <w:r>
+        <w:rPr>
+          <w:rFonts w:ascii="Segoe UI" w:hAnsi="Segoe UI" w:cs="Segoe UI"/>
+          <w:sz w:val="24"/>
+          <w:szCs w:val="24"/>
+        </w:rPr>
+        <w:t>”.</w:t>
+      </w:r>
+    </w:p>
+    <w:p>
+      <w:pPr>
+        <w:pStyle w:val="ListParagraph"/>
+        <w:ind w:left="1800"/>
+        <w:jc w:val="both"/>
+        <w:rPr>
+          <w:rFonts w:ascii="Segoe UI" w:hAnsi="Segoe UI" w:cs="Segoe UI"/>
+          <w:sz w:val="24"/>
+          <w:szCs w:val="24"/>
+        </w:rPr>
+      </w:pPr>
+      <w:r>
+        <w:rPr>
+          <w:rFonts w:ascii="Segoe UI" w:hAnsi="Segoe UI" w:cs="Segoe UI"/>
+          <w:sz w:val="24"/>
+          <w:szCs w:val="24"/>
+        </w:rPr>
+        <w:drawing>
+          <wp:inline distT="0" distB="0" distL="0" distR="0" wp14:anchorId="1EF338D5" wp14:editId="06E2D090">
+            <wp:extent cx="3449782" cy="949692"/>
+            <wp:effectExtent l="0" t="0" r="0" b="3175"/>
+            <wp:docPr id="498412184" name="Picture 1" descr="A computer code with numbers and symbols&#10;&#10;Description automatically generated"/>
+            <wp:cNvGraphicFramePr>
+              <a:graphicFrameLocks xmlns:a="http://schemas.openxmlformats.org/drawingml/2006/main" noChangeAspect="1"/>
+            </wp:cNvGraphicFramePr>
+            <a:graphic xmlns:a="http://schemas.openxmlformats.org/drawingml/2006/main">
+              <a:graphicData uri="http://schemas.openxmlformats.org/drawingml/2006/picture">
+                <pic:pic xmlns:pic="http://schemas.openxmlformats.org/drawingml/2006/picture">
+                  <pic:nvPicPr>
+                    <pic:cNvPr id="498412184" name="Picture 1" descr="A computer code with numbers and symbols&#10;&#10;Description automatically generated"/>
+                    <pic:cNvPicPr/>
+                  </pic:nvPicPr>
+                  <pic:blipFill>
+                    <a:blip r:embed="rId44"/>
+                    <a:stretch>
+                      <a:fillRect/>
+                    </a:stretch>
+                  </pic:blipFill>
+                  <pic:spPr>
+                    <a:xfrm>
+                      <a:off x="0" y="0"/>
+                      <a:ext cx="3460975" cy="952773"/>
+                    </a:xfrm>
+                    <a:prstGeom prst="rect">
+                      <a:avLst/>
+                    </a:prstGeom>
+                  </pic:spPr>
+                </pic:pic>
+              </a:graphicData>
+            </a:graphic>
+          </wp:inline>
+        </w:drawing>
+      </w:r>
+    </w:p>
+    <w:p>
+      <w:pPr>
+        <w:pStyle w:val="ListParagraph"/>
+        <w:ind w:left="1800"/>
+        <w:jc w:val="both"/>
+        <w:rPr>
+          <w:rFonts w:ascii="Segoe UI" w:hAnsi="Segoe UI" w:cs="Segoe UI"/>
+          <w:sz w:val="24"/>
+          <w:szCs w:val="24"/>
+        </w:rPr>
+      </w:pPr>
+      <w:r>
+        <w:rPr>
+          <w:rFonts w:ascii="Segoe UI" w:hAnsi="Segoe UI" w:cs="Segoe UI"/>
+          <w:sz w:val="24"/>
+          <w:szCs w:val="24"/>
+        </w:rPr>
+        <w:t>Sau đó, tôi đã tạo ra 2 điều kiện để nó quét được cả nhánh “</w:t>
+      </w:r>
+      <w:r>
+        <w:rPr>
+          <w:rFonts w:ascii="Segoe UI" w:hAnsi="Segoe UI" w:cs="Segoe UI"/>
+          <w:b/>
+          <w:bCs/>
+          <w:sz w:val="24"/>
+          <w:szCs w:val="24"/>
+        </w:rPr>
+        <w:t>if</w:t>
+      </w:r>
+      <w:r>
+        <w:rPr>
+          <w:rFonts w:ascii="Segoe UI" w:hAnsi="Segoe UI" w:cs="Segoe UI"/>
+          <w:sz w:val="24"/>
+          <w:szCs w:val="24"/>
+        </w:rPr>
+        <w:t>” và nhánh “</w:t>
+      </w:r>
+      <w:r>
+        <w:rPr>
+          <w:rFonts w:ascii="Segoe UI" w:hAnsi="Segoe UI" w:cs="Segoe UI"/>
+          <w:b/>
+          <w:bCs/>
+          <w:sz w:val="24"/>
+          <w:szCs w:val="24"/>
+        </w:rPr>
+        <w:t>else</w:t>
+      </w:r>
+      <w:r>
+        <w:rPr>
+          <w:rFonts w:ascii="Segoe UI" w:hAnsi="Segoe UI" w:cs="Segoe UI"/>
+          <w:sz w:val="24"/>
+          <w:szCs w:val="24"/>
+        </w:rPr>
+        <w:t>” bên trong hàm “</w:t>
+      </w:r>
+      <w:r>
+        <w:rPr>
+          <w:rFonts w:ascii="Segoe UI" w:hAnsi="Segoe UI" w:cs="Segoe UI"/>
+          <w:b/>
+          <w:bCs/>
+          <w:sz w:val="24"/>
+          <w:szCs w:val="24"/>
+        </w:rPr>
+        <w:t>checkpos</w:t>
+      </w:r>
+      <w:r>
+        <w:rPr>
+          <w:rFonts w:ascii="Segoe UI" w:hAnsi="Segoe UI" w:cs="Segoe UI"/>
+          <w:sz w:val="24"/>
+          <w:szCs w:val="24"/>
+        </w:rPr>
+        <w:t>”. Từ đó, chỉ số CCOV của tôi sẽ được bao phủ hoàn toàn.</w:t>
+      </w:r>
+    </w:p>
+    <w:p>
+      <w:pPr>
+        <w:pStyle w:val="ListParagraph"/>
+        <w:numPr>
+          <w:ilvl w:val="1"/>
+          <w:numId w:val="6"/>
+        </w:numPr>
+        <w:jc w:val="both"/>
+        <w:rPr>
+          <w:rFonts w:ascii="Segoe UI" w:hAnsi="Segoe UI" w:cs="Segoe UI"/>
+          <w:sz w:val="24"/>
+          <w:szCs w:val="24"/>
+        </w:rPr>
+      </w:pPr>
+      <w:r>
+        <w:rPr>
+          <w:rFonts w:ascii="Segoe UI" w:hAnsi="Segoe UI" w:cs="Segoe UI"/>
+          <w:sz w:val="24"/>
+          <w:szCs w:val="24"/>
+        </w:rPr>
+        <w:t>Cuối cùng, bạn chạy “</w:t>
+      </w:r>
+      <w:r>
+        <w:rPr>
+          <w:rFonts w:ascii="Segoe UI" w:hAnsi="Segoe UI" w:cs="Segoe UI"/>
+          <w:b/>
+          <w:bCs/>
+          <w:sz w:val="24"/>
+          <w:szCs w:val="24"/>
+        </w:rPr>
+        <w:t>make</w:t>
+      </w:r>
+      <w:r>
+        <w:rPr>
+          <w:rFonts w:ascii="Segoe UI" w:hAnsi="Segoe UI" w:cs="Segoe UI"/>
+          <w:sz w:val="24"/>
+          <w:szCs w:val="24"/>
+        </w:rPr>
+        <w:t>” để biên dịch và thực thi mã nguồn. Sau đó chạy “</w:t>
+      </w:r>
+      <w:r>
+        <w:rPr>
+          <w:rFonts w:ascii="Segoe UI" w:hAnsi="Segoe UI" w:cs="Segoe UI"/>
+          <w:b/>
+          <w:bCs/>
+          <w:sz w:val="24"/>
+          <w:szCs w:val="24"/>
+        </w:rPr>
+        <w:t>make report</w:t>
+      </w:r>
+      <w:r>
+        <w:rPr>
+          <w:rFonts w:ascii="Segoe UI" w:hAnsi="Segoe UI" w:cs="Segoe UI"/>
+          <w:sz w:val="24"/>
+          <w:szCs w:val="24"/>
+        </w:rPr>
+        <w:t xml:space="preserve">” để tạo </w:t>
+      </w:r>
+      <w:r>
+        <w:rPr>
+          <w:rFonts w:ascii="Segoe UI" w:hAnsi="Segoe UI" w:cs="Segoe UI"/>
+          <w:sz w:val="24"/>
+          <w:szCs w:val="24"/>
+        </w:rPr>
+        <w:t>các bản báo cáo bao gồm cả kết quả kiểm thử và CCOV. Chúng đều được lưu trữ trong thư mục “</w:t>
+      </w:r>
+      <w:r>
+        <w:rPr>
+          <w:rFonts w:ascii="Segoe UI" w:hAnsi="Segoe UI" w:cs="Segoe UI"/>
+          <w:b/>
+          <w:bCs/>
+          <w:sz w:val="24"/>
+          <w:szCs w:val="24"/>
+        </w:rPr>
+        <w:t>doc</w:t>
+      </w:r>
+      <w:r>
+        <w:rPr>
+          <w:rFonts w:ascii="Segoe UI" w:hAnsi="Segoe UI" w:cs="Segoe UI"/>
+          <w:sz w:val="24"/>
+          <w:szCs w:val="24"/>
+        </w:rPr>
+        <w:t>” của dự án.</w:t>
+      </w:r>
+    </w:p>
+    <w:p>
+      <w:pPr>
+        <w:pStyle w:val="ListParagraph"/>
+        <w:ind w:left="1800"/>
+        <w:jc w:val="both"/>
+        <w:rPr>
+          <w:rFonts w:ascii="Segoe UI" w:hAnsi="Segoe UI" w:cs="Segoe UI"/>
+          <w:sz w:val="24"/>
+          <w:szCs w:val="24"/>
+        </w:rPr>
+      </w:pPr>
+      <w:r>
+        <w:rPr>
+          <w:rFonts w:ascii="Segoe UI" w:hAnsi="Segoe UI" w:cs="Segoe UI"/>
+          <w:sz w:val="24"/>
+          <w:szCs w:val="24"/>
+        </w:rPr>
+        <w:drawing>
+          <wp:inline distT="0" distB="0" distL="0" distR="0" wp14:anchorId="5A52FEB1" wp14:editId="7FE84CA9">
+            <wp:extent cx="3449320" cy="1097272"/>
+            <wp:effectExtent l="0" t="0" r="0" b="8255"/>
+            <wp:docPr id="1382761835" name="Picture 1" descr="A screen shot of a computer&#10;&#10;Description automatically generated"/>
+            <wp:cNvGraphicFramePr>
+              <a:graphicFrameLocks xmlns:a="http://schemas.openxmlformats.org/drawingml/2006/main" noChangeAspect="1"/>
+            </wp:cNvGraphicFramePr>
+            <a:graphic xmlns:a="http://schemas.openxmlformats.org/drawingml/2006/main">
+              <a:graphicData uri="http://schemas.openxmlformats.org/drawingml/2006/picture">
+                <pic:pic xmlns:pic="http://schemas.openxmlformats.org/drawingml/2006/picture">
+                  <pic:nvPicPr>
+                    <pic:cNvPr id="1382761835" name="Picture 1" descr="A screen shot of a computer&#10;&#10;Description automatically generated"/>
+                    <pic:cNvPicPr/>
+                  </pic:nvPicPr>
+                  <pic:blipFill>
+                    <a:blip r:embed="rId45"/>
+                    <a:stretch>
+                      <a:fillRect/>
+                    </a:stretch>
+                  </pic:blipFill>
+                  <pic:spPr>
+                    <a:xfrm>
+                      <a:off x="0" y="0"/>
+                      <a:ext cx="3465009" cy="1102263"/>
+                    </a:xfrm>
+                    <a:prstGeom prst="rect">
+                      <a:avLst/>
+                    </a:prstGeom>
+                  </pic:spPr>
+                </pic:pic>
+              </a:graphicData>
+            </a:graphic>
+          </wp:inline>
+        </w:drawing>
+      </w:r>
+    </w:p>
+    <w:p>
+      <w:pPr>
+        <w:pStyle w:val="ListParagraph"/>
+        <w:ind w:left="1800"/>
+        <w:jc w:val="both"/>
+        <w:rPr>
+          <w:rFonts w:ascii="Segoe UI" w:hAnsi="Segoe UI" w:cs="Segoe UI"/>
+          <w:sz w:val="24"/>
+          <w:szCs w:val="24"/>
+        </w:rPr>
+      </w:pPr>
+      <w:r>
+        <w:rPr>
+          <w:rFonts w:ascii="Segoe UI" w:hAnsi="Segoe UI" w:cs="Segoe UI"/>
+          <w:sz w:val="24"/>
+          <w:szCs w:val="24"/>
+        </w:rPr>
+        <w:drawing>
+          <wp:inline distT="0" distB="0" distL="0" distR="0" wp14:anchorId="3ECEF2A0" wp14:editId="7B223734">
+            <wp:extent cx="3435927" cy="1124064"/>
+            <wp:effectExtent l="19050" t="19050" r="12700" b="19050"/>
+            <wp:docPr id="150477325" name="Picture 1" descr="A screenshot of a test&#10;&#10;Description automatically generated"/>
+            <wp:cNvGraphicFramePr>
+              <a:graphicFrameLocks xmlns:a="http://schemas.openxmlformats.org/drawingml/2006/main" noChangeAspect="1"/>
+            </wp:cNvGraphicFramePr>
+            <a:graphic xmlns:a="http://schemas.openxmlformats.org/drawingml/2006/main">
+              <a:graphicData uri="http://schemas.openxmlformats.org/drawingml/2006/picture">
+                <pic:pic xmlns:pic="http://schemas.openxmlformats.org/drawingml/2006/picture">
+                  <pic:nvPicPr>
+                    <pic:cNvPr id="150477325" name="Picture 1" descr="A screenshot of a test&#10;&#10;Description automatically generated"/>
+                    <pic:cNvPicPr/>
+                  </pic:nvPicPr>
+                  <pic:blipFill>
+                    <a:blip r:embed="rId46"/>
+                    <a:stretch>
+                      <a:fillRect/>
+                    </a:stretch>
+                  </pic:blipFill>
+                  <pic:spPr>
+                    <a:xfrm>
+                      <a:off x="0" y="0"/>
+                      <a:ext cx="3446761" cy="1127608"/>
+                    </a:xfrm>
+                    <a:prstGeom prst="rect">
+                      <a:avLst/>
+                    </a:prstGeom>
+                    <a:ln w="9525">
+                      <a:solidFill>
+                        <a:schemeClr val="tx1"/>
+                      </a:solidFill>
+                    </a:ln>
+                  </pic:spPr>
+                </pic:pic>
+              </a:graphicData>
+            </a:graphic>
+          </wp:inline>
+        </w:drawing>
+      </w:r>
+    </w:p>
+    <w:p>
+      <w:pPr>
+        <w:pStyle w:val="ListParagraph"/>
+        <w:ind w:left="1800"/>
+        <w:jc w:val="both"/>
+      </w:pPr>
+      <w:r>
+        <w:rPr>
+          <w:rFonts w:ascii="Segoe UI" w:hAnsi="Segoe UI" w:cs="Segoe UI"/>
+          <w:sz w:val="24"/>
+          <w:szCs w:val="24"/>
+        </w:rPr>
+        <w:drawing>
+          <wp:inline distT="0" distB="0" distL="0" distR="0" wp14:anchorId="045245DF" wp14:editId="29C840BD">
+            <wp:extent cx="2611582" cy="900939"/>
+            <wp:effectExtent l="19050" t="19050" r="17780" b="13970"/>
+            <wp:docPr id="376334870" name="Picture 1" descr="A table with numbers and text&#10;&#10;Description automatically generated"/>
+            <wp:cNvGraphicFramePr>
+              <a:graphicFrameLocks xmlns:a="http://schemas.openxmlformats.org/drawingml/2006/main" noChangeAspect="1"/>
+            </wp:cNvGraphicFramePr>
+            <a:graphic xmlns:a="http://schemas.openxmlformats.org/drawingml/2006/main">
+              <a:graphicData uri="http://schemas.openxmlformats.org/drawingml/2006/picture">
+                <pic:pic xmlns:pic="http://schemas.openxmlformats.org/drawingml/2006/picture">
+                  <pic:nvPicPr>
+                    <pic:cNvPr id="376334870" name="Picture 1" descr="A table with numbers and text&#10;&#10;Description automatically generated"/>
+                    <pic:cNvPicPr/>
+                  </pic:nvPicPr>
+                  <pic:blipFill>
+                    <a:blip r:embed="rId47"/>
+                    <a:stretch>
+                      <a:fillRect/>
+                    </a:stretch>
+                  </pic:blipFill>
+                  <pic:spPr>
+                    <a:xfrm>
+                      <a:off x="0" y="0"/>
+                      <a:ext cx="2625718" cy="905816"/>
+                    </a:xfrm>
+                    <a:prstGeom prst="rect">
+                      <a:avLst/>
+                    </a:prstGeom>
+                    <a:ln w="9525">
+                      <a:solidFill>
+                        <a:schemeClr val="tx1"/>
+                      </a:solidFill>
+                    </a:ln>
+                  </pic:spPr>
+                </pic:pic>
+              </a:graphicData>
+            </a:graphic>
+          </wp:inline>
+        </w:drawing>
+      </w:r>
+      <w:r>
+        <w:t xml:space="preserve"> </w:t>
+      </w:r>
+      <w:r>
+        <w:rPr>
+          <w:rFonts w:ascii="Segoe UI" w:hAnsi="Segoe UI" w:cs="Segoe UI"/>
+          <w:sz w:val="24"/>
+          <w:szCs w:val="24"/>
+        </w:rPr>
+        <w:drawing>
+          <wp:inline distT="0" distB="0" distL="0" distR="0" wp14:anchorId="7E813148" wp14:editId="6EADD745">
+            <wp:extent cx="3429000" cy="919542"/>
+            <wp:effectExtent l="19050" t="19050" r="19050" b="13970"/>
+            <wp:docPr id="1819498901" name="Picture 1" descr="A close-up of a computer code&#10;&#10;Description automatically generated"/>
+            <wp:cNvGraphicFramePr>
+              <a:graphicFrameLocks xmlns:a="http://schemas.openxmlformats.org/drawingml/2006/main" noChangeAspect="1"/>
+            </wp:cNvGraphicFramePr>
+            <a:graphic xmlns:a="http://schemas.openxmlformats.org/drawingml/2006/main">
+              <a:graphicData uri="http://schemas.openxmlformats.org/drawingml/2006/picture">
+                <pic:pic xmlns:pic="http://schemas.openxmlformats.org/drawingml/2006/picture">
+                  <pic:nvPicPr>
+                    <pic:cNvPr id="1819498901" name="Picture 1" descr="A close-up of a computer code&#10;&#10;Description automatically generated"/>
+                    <pic:cNvPicPr/>
+                  </pic:nvPicPr>
+                  <pic:blipFill>
+                    <a:blip r:embed="rId48"/>
+                    <a:stretch>
+                      <a:fillRect/>
+                    </a:stretch>
+                  </pic:blipFill>
+                  <pic:spPr>
+                    <a:xfrm>
+                      <a:off x="0" y="0"/>
+                      <a:ext cx="3447587" cy="924526"/>
+                    </a:xfrm>
+                    <a:prstGeom prst="rect">
+                      <a:avLst/>
+                    </a:prstGeom>
+                    <a:ln w="9525">
+                      <a:solidFill>
+                        <a:schemeClr val="tx1"/>
+                      </a:solidFill>
+                    </a:ln>
+                  </pic:spPr>
+                </pic:pic>
+              </a:graphicData>
+            </a:graphic>
+          </wp:inline>
+        </w:drawing>
+      </w:r>
+    </w:p>
+    <w:p>
+      <w:pPr>
+        <w:pStyle w:val="ListParagraph"/>
+        <w:numPr>
+          <w:ilvl w:val="1"/>
+          <w:numId w:val="6"/>
+        </w:numPr>
+        <w:jc w:val="both"/>
+        <w:rPr>
+          <w:rFonts w:ascii="Segoe UI" w:hAnsi="Segoe UI" w:cs="Segoe UI"/>
+          <w:sz w:val="24"/>
+          <w:szCs w:val="24"/>
+        </w:rPr>
+      </w:pPr>
+      <w:r>
+        <w:rPr>
+          <w:rFonts w:ascii="Segoe UI" w:hAnsi="Segoe UI" w:cs="Segoe UI"/>
+          <w:sz w:val="24"/>
+          <w:szCs w:val="24"/>
+        </w:rPr>
+        <w:t>Chúc bạn thành công!</w:t>
+      </w:r>
+    </w:p>
+    <w:p>
+      <w:pPr>
+        <w:jc w:val="both"/>
+        <w:rPr>
+          <w:rFonts w:ascii="Segoe UI" w:hAnsi="Segoe UI" w:cs="Segoe UI"/>
+          <w:sz w:val="24"/>
+          <w:szCs w:val="24"/>
+        </w:rPr>
+      </w:pPr>
+    </w:p>
+    <w:p>
+      <w:pPr>
+        <w:jc w:val="both"/>
+        <w:rPr>
+          <w:rFonts w:ascii="Segoe UI" w:hAnsi="Segoe UI" w:cs="Segoe UI"/>
+          <w:sz w:val="24"/>
+          <w:szCs w:val="24"/>
+        </w:rPr>
+      </w:pPr>
+    </w:p>
+    <w:p>
+      <w:pPr>
+        <w:jc w:val="both"/>
+        <w:rPr>
+          <w:rFonts w:ascii="Segoe UI" w:hAnsi="Segoe UI" w:cs="Segoe UI"/>
+          <w:sz w:val="24"/>
+          <w:szCs w:val="24"/>
+        </w:rPr>
+      </w:pPr>
+    </w:p>
+    <w:p>
+      <w:pPr>
+        <w:jc w:val="both"/>
+        <w:rPr>
+          <w:rFonts w:ascii="Segoe UI" w:hAnsi="Segoe UI" w:cs="Segoe UI"/>
+          <w:sz w:val="24"/>
+          <w:szCs w:val="24"/>
+        </w:rPr>
+      </w:pPr>
+    </w:p>
+    <w:p>
+      <w:pPr>
+        <w:jc w:val="both"/>
+        <w:rPr>
+          <w:rFonts w:ascii="Segoe UI" w:hAnsi="Segoe UI" w:cs="Segoe UI"/>
+          <w:sz w:val="24"/>
+          <w:szCs w:val="24"/>
+        </w:rPr>
+      </w:pPr>
+    </w:p>
+    <w:p>
+      <w:pPr>
+        <w:jc w:val="both"/>
+        <w:rPr>
+          <w:rFonts w:ascii="Segoe UI" w:hAnsi="Segoe UI" w:cs="Segoe UI"/>
+          <w:sz w:val="24"/>
+          <w:szCs w:val="24"/>
+        </w:rPr>
+      </w:pPr>
+    </w:p>
+    <w:p>
+      <w:pPr>
+        <w:jc w:val="center"/>
+        <w:rPr>
+          <w:rFonts w:ascii="Segoe UI" w:hAnsi="Segoe UI" w:cs="Segoe UI"/>
+          <w:sz w:val="24"/>
+          <w:szCs w:val="24"/>
+        </w:rPr>
+      </w:pPr>
+      <w:r>
+        <w:rPr>
+          <w:rFonts w:ascii="Segoe UI" w:hAnsi="Segoe UI" w:cs="Segoe UI"/>
+          <w:sz w:val="24"/>
+          <w:szCs w:val="24"/>
+        </w:rPr>
+        <w:t xml:space="preserve">===================== </w:t>
+      </w:r>
+      <w:r>
+        <w:rPr>
+          <w:rFonts w:ascii="Segoe UI" w:hAnsi="Segoe UI" w:cs="Segoe UI"/>
+          <w:b/>
+          <w:bCs/>
+          <w:sz w:val="28"/>
+          <w:szCs w:val="28"/>
+        </w:rPr>
         <w:t>HẾT</w:t>
       </w:r>
       <w:r>
@@ -8204,7 +11092,7 @@
         </w:rPr>
         <w:t xml:space="preserve">Tác giả : Long Dao | </w:t>
       </w:r>
-      <w:hyperlink r:id="rId30" w:history="1">
+      <w:hyperlink r:id="rId49" w:history="1">
         <w:r>
           <w:rPr>
             <w:rStyle w:val="Hyperlink"/>

--- a/doc/Readme.vi.docx
+++ b/doc/Readme.vi.docx
@@ -5294,25 +5294,7 @@
           <w:sz w:val="24"/>
           <w:szCs w:val="24"/>
         </w:rPr>
-        <w:t xml:space="preserve"> ngoại trừ giá trị của các biến bên trong mục “</w:t>
-      </w:r>
-      <w:r>
-        <w:rPr>
-          <w:rFonts w:ascii="Segoe UI" w:hAnsi="Segoe UI" w:cs="Segoe UI"/>
-          <w:b/>
-          <w:bCs/>
-          <w:sz w:val="24"/>
-          <w:szCs w:val="24"/>
-        </w:rPr>
-        <w:t>Setting</w:t>
-      </w:r>
-      <w:r>
-        <w:rPr>
-          <w:rFonts w:ascii="Segoe UI" w:hAnsi="Segoe UI" w:cs="Segoe UI"/>
-          <w:sz w:val="24"/>
-          <w:szCs w:val="24"/>
-        </w:rPr>
-        <w:t>”.</w:t>
+        <w:t>.</w:t>
       </w:r>
     </w:p>
     <w:p>

--- a/doc/Readme.vi.docx
+++ b/doc/Readme.vi.docx
@@ -8365,7 +8365,7 @@
           <w:sz w:val="24"/>
           <w:szCs w:val="24"/>
         </w:rPr>
-        <w:t>user_cfg.mak</w:t>
+        <w:t>user_cfg.mk</w:t>
       </w:r>
       <w:r>
         <w:rPr>
@@ -10038,7 +10038,7 @@
           <w:sz w:val="24"/>
           <w:szCs w:val="24"/>
         </w:rPr>
-        <w:t>user_cfg.mak</w:t>
+        <w:t>user_cfg.mk</w:t>
       </w:r>
       <w:r>
         <w:rPr>

--- a/doc/Readme.vi.docx
+++ b/doc/Readme.vi.docx
@@ -6427,7 +6427,7 @@
           <w:sz w:val="24"/>
           <w:szCs w:val="24"/>
         </w:rPr>
-        <w:t>clean build run</w:t>
+        <w:t>build run</w:t>
       </w:r>
       <w:r>
         <w:rPr>
@@ -6614,6 +6614,16 @@
           <w:szCs w:val="24"/>
         </w:rPr>
         <w:t>.c</w:t>
+      </w:r>
+      <w:r>
+        <w:rPr>
+          <w:rFonts w:ascii="Segoe UI" w:hAnsi="Segoe UI" w:cs="Segoe UI"/>
+          <w:b/>
+          <w:bCs/>
+          <w:sz w:val="24"/>
+          <w:szCs w:val="24"/>
+        </w:rPr>
+        <w:t xml:space="preserve"> .cpp .cc</w:t>
       </w:r>
       <w:r>
         <w:rPr>

--- a/doc/Readme.vi.docx
+++ b/doc/Readme.vi.docx
@@ -6360,34 +6360,6 @@
           <w:sz w:val="24"/>
           <w:szCs w:val="24"/>
         </w:rPr>
-        <w:t>make</w:t>
-      </w:r>
-      <w:r>
-        <w:rPr>
-          <w:rFonts w:ascii="Segoe UI" w:hAnsi="Segoe UI" w:cs="Segoe UI"/>
-          <w:color w:val="ED7D31" w:themeColor="accent2"/>
-          <w:sz w:val="24"/>
-          <w:szCs w:val="24"/>
-        </w:rPr>
-        <w:t xml:space="preserve">  </w:t>
-      </w:r>
-      <w:r>
-        <w:rPr>
-          <w:rFonts w:ascii="Segoe UI" w:hAnsi="Segoe UI" w:cs="Segoe UI"/>
-          <w:sz w:val="24"/>
-          <w:szCs w:val="24"/>
-        </w:rPr>
-        <w:t xml:space="preserve">|  </w:t>
-      </w:r>
-      <w:r>
-        <w:rPr>
-          <w:rFonts w:ascii="Segoe UI" w:hAnsi="Segoe UI" w:cs="Segoe UI"/>
-          <w:b/>
-          <w:bCs/>
-          <w:color w:val="ED7D31" w:themeColor="accent2"/>
-          <w:sz w:val="24"/>
-          <w:szCs w:val="24"/>
-        </w:rPr>
         <w:t xml:space="preserve">make </w:t>
       </w:r>
       <w:r>
@@ -6398,44 +6370,31 @@
           <w:sz w:val="24"/>
           <w:szCs w:val="24"/>
         </w:rPr>
-        <w:t>all</w:t>
-      </w:r>
-      <w:r>
-        <w:rPr>
-          <w:rFonts w:ascii="Segoe UI" w:hAnsi="Segoe UI" w:cs="Segoe UI"/>
-          <w:sz w:val="24"/>
-          <w:szCs w:val="24"/>
-        </w:rPr>
-        <w:t xml:space="preserve">  :  2 câu lệnh này cho phép chạy {</w:t>
-      </w:r>
-      <w:r>
-        <w:rPr>
-          <w:rFonts w:ascii="Segoe UI" w:hAnsi="Segoe UI" w:cs="Segoe UI"/>
-          <w:b/>
-          <w:bCs/>
-          <w:color w:val="ED7D31" w:themeColor="accent2"/>
-          <w:sz w:val="24"/>
-          <w:szCs w:val="24"/>
-        </w:rPr>
-        <w:t xml:space="preserve">make </w:t>
-      </w:r>
-      <w:r>
-        <w:rPr>
-          <w:rFonts w:ascii="Segoe UI" w:hAnsi="Segoe UI" w:cs="Segoe UI"/>
-          <w:b/>
-          <w:bCs/>
-          <w:sz w:val="24"/>
-          <w:szCs w:val="24"/>
-        </w:rPr>
-        <w:t>build run</w:t>
-      </w:r>
-      <w:r>
-        <w:rPr>
-          <w:rFonts w:ascii="Segoe UI" w:hAnsi="Segoe UI" w:cs="Segoe UI"/>
-          <w:sz w:val="24"/>
-          <w:szCs w:val="24"/>
-        </w:rPr>
-        <w:t>}, xem cụ thể bên dưới.</w:t>
+        <w:t>info</w:t>
+      </w:r>
+      <w:r>
+        <w:rPr>
+          <w:rFonts w:ascii="Segoe UI" w:hAnsi="Segoe UI" w:cs="Segoe UI"/>
+          <w:sz w:val="24"/>
+          <w:szCs w:val="24"/>
+        </w:rPr>
+        <w:t xml:space="preserve"> : d</w:t>
+      </w:r>
+      <w:r>
+        <w:rPr>
+          <w:rFonts w:ascii="Segoe UI" w:hAnsi="Segoe UI" w:cs="Segoe UI"/>
+          <w:sz w:val="24"/>
+          <w:szCs w:val="24"/>
+        </w:rPr>
+        <w:t>ùng để in ra màn hình một số thông tin về dự án</w:t>
+      </w:r>
+      <w:r>
+        <w:rPr>
+          <w:rFonts w:ascii="Segoe UI" w:hAnsi="Segoe UI" w:cs="Segoe UI"/>
+          <w:sz w:val="24"/>
+          <w:szCs w:val="24"/>
+        </w:rPr>
+        <w:t>.</w:t>
       </w:r>
     </w:p>
     <w:p>
@@ -6473,6 +6432,34 @@
           <w:sz w:val="24"/>
           <w:szCs w:val="24"/>
         </w:rPr>
+        <w:t>make</w:t>
+      </w:r>
+      <w:r>
+        <w:rPr>
+          <w:rFonts w:ascii="Segoe UI" w:hAnsi="Segoe UI" w:cs="Segoe UI"/>
+          <w:color w:val="ED7D31" w:themeColor="accent2"/>
+          <w:sz w:val="24"/>
+          <w:szCs w:val="24"/>
+        </w:rPr>
+        <w:t xml:space="preserve">  </w:t>
+      </w:r>
+      <w:r>
+        <w:rPr>
+          <w:rFonts w:ascii="Segoe UI" w:hAnsi="Segoe UI" w:cs="Segoe UI"/>
+          <w:sz w:val="24"/>
+          <w:szCs w:val="24"/>
+        </w:rPr>
+        <w:t xml:space="preserve">|  </w:t>
+      </w:r>
+      <w:r>
+        <w:rPr>
+          <w:rFonts w:ascii="Segoe UI" w:hAnsi="Segoe UI" w:cs="Segoe UI"/>
+          <w:b/>
+          <w:bCs/>
+          <w:color w:val="ED7D31" w:themeColor="accent2"/>
+          <w:sz w:val="24"/>
+          <w:szCs w:val="24"/>
+        </w:rPr>
         <w:t xml:space="preserve">make </w:t>
       </w:r>
       <w:r>
@@ -6483,71 +6470,44 @@
           <w:sz w:val="24"/>
           <w:szCs w:val="24"/>
         </w:rPr>
-        <w:t>clean</w:t>
-      </w:r>
-      <w:r>
-        <w:rPr>
-          <w:rFonts w:ascii="Segoe UI" w:hAnsi="Segoe UI" w:cs="Segoe UI"/>
-          <w:sz w:val="24"/>
-          <w:szCs w:val="24"/>
-        </w:rPr>
-        <w:t xml:space="preserve"> : dùng để xóa</w:t>
-      </w:r>
-      <w:r>
-        <w:rPr>
-          <w:rFonts w:ascii="Segoe UI" w:hAnsi="Segoe UI" w:cs="Segoe UI"/>
-          <w:sz w:val="24"/>
-          <w:szCs w:val="24"/>
-        </w:rPr>
-        <w:t xml:space="preserve"> thư mục</w:t>
-      </w:r>
-      <w:r>
-        <w:rPr>
-          <w:rFonts w:ascii="Segoe UI" w:hAnsi="Segoe UI" w:cs="Segoe UI"/>
-          <w:sz w:val="24"/>
-          <w:szCs w:val="24"/>
-        </w:rPr>
-        <w:t xml:space="preserve"> đầu ra</w:t>
-      </w:r>
-      <w:r>
-        <w:rPr>
-          <w:rFonts w:ascii="Segoe UI" w:hAnsi="Segoe UI" w:cs="Segoe UI"/>
-          <w:sz w:val="24"/>
-          <w:szCs w:val="24"/>
-        </w:rPr>
-        <w:t>, nơi</w:t>
-      </w:r>
-      <w:r>
-        <w:rPr>
-          <w:rFonts w:ascii="Segoe UI" w:hAnsi="Segoe UI" w:cs="Segoe UI"/>
-          <w:sz w:val="24"/>
-          <w:szCs w:val="24"/>
-        </w:rPr>
-        <w:t xml:space="preserve"> lưu trữ các file object và file thực thi</w:t>
-      </w:r>
-      <w:r>
-        <w:rPr>
-          <w:rFonts w:ascii="Segoe UI" w:hAnsi="Segoe UI" w:cs="Segoe UI"/>
-          <w:sz w:val="24"/>
-          <w:szCs w:val="24"/>
-        </w:rPr>
-        <w:t>.</w:t>
-      </w:r>
-      <w:r>
-        <w:rPr>
-          <w:rFonts w:ascii="Segoe UI" w:hAnsi="Segoe UI" w:cs="Segoe UI"/>
-          <w:sz w:val="24"/>
-          <w:szCs w:val="24"/>
-        </w:rPr>
-        <w:t xml:space="preserve"> </w:t>
-      </w:r>
-      <w:r>
-        <w:rPr>
-          <w:rFonts w:ascii="Segoe UI" w:hAnsi="Segoe UI" w:cs="Segoe UI"/>
-          <w:sz w:val="24"/>
-          <w:szCs w:val="24"/>
-        </w:rPr>
-        <w:t>Nó cũng xóa các bản báo cáo thử nghiệm (nếu có).</w:t>
+        <w:t>all</w:t>
+      </w:r>
+      <w:r>
+        <w:rPr>
+          <w:rFonts w:ascii="Segoe UI" w:hAnsi="Segoe UI" w:cs="Segoe UI"/>
+          <w:sz w:val="24"/>
+          <w:szCs w:val="24"/>
+        </w:rPr>
+        <w:t xml:space="preserve">  :  2 câu lệnh này cho phép chạy {</w:t>
+      </w:r>
+      <w:r>
+        <w:rPr>
+          <w:rFonts w:ascii="Segoe UI" w:hAnsi="Segoe UI" w:cs="Segoe UI"/>
+          <w:b/>
+          <w:bCs/>
+          <w:color w:val="ED7D31" w:themeColor="accent2"/>
+          <w:sz w:val="24"/>
+          <w:szCs w:val="24"/>
+        </w:rPr>
+        <w:t xml:space="preserve">make </w:t>
+      </w:r>
+      <w:r>
+        <w:rPr>
+          <w:rFonts w:ascii="Segoe UI" w:hAnsi="Segoe UI" w:cs="Segoe UI"/>
+          <w:b/>
+          <w:bCs/>
+          <w:sz w:val="24"/>
+          <w:szCs w:val="24"/>
+        </w:rPr>
+        <w:t>build run</w:t>
+      </w:r>
+      <w:r>
+        <w:rPr>
+          <w:rFonts w:ascii="Segoe UI" w:hAnsi="Segoe UI" w:cs="Segoe UI"/>
+          <w:sz w:val="24"/>
+          <w:szCs w:val="24"/>
+        </w:rPr>
+        <w:t>}, xem cụ thể bên dưới.</w:t>
       </w:r>
     </w:p>
     <w:p>
@@ -6595,79 +6555,47 @@
           <w:sz w:val="24"/>
           <w:szCs w:val="24"/>
         </w:rPr>
-        <w:t>build</w:t>
-      </w:r>
-      <w:r>
-        <w:rPr>
-          <w:rFonts w:ascii="Segoe UI" w:hAnsi="Segoe UI" w:cs="Segoe UI"/>
-          <w:sz w:val="24"/>
-          <w:szCs w:val="24"/>
-        </w:rPr>
-        <w:t xml:space="preserve"> : dùng để biên dịch các file (</w:t>
-      </w:r>
-      <w:r>
-        <w:rPr>
-          <w:rFonts w:ascii="Segoe UI" w:hAnsi="Segoe UI" w:cs="Segoe UI"/>
-          <w:b/>
-          <w:bCs/>
-          <w:sz w:val="24"/>
-          <w:szCs w:val="24"/>
-        </w:rPr>
-        <w:t>.c</w:t>
-      </w:r>
-      <w:r>
-        <w:rPr>
-          <w:rFonts w:ascii="Segoe UI" w:hAnsi="Segoe UI" w:cs="Segoe UI"/>
-          <w:b/>
-          <w:bCs/>
-          <w:sz w:val="24"/>
-          <w:szCs w:val="24"/>
-        </w:rPr>
-        <w:t xml:space="preserve"> .cpp .cc</w:t>
-      </w:r>
-      <w:r>
-        <w:rPr>
-          <w:rFonts w:ascii="Segoe UI" w:hAnsi="Segoe UI" w:cs="Segoe UI"/>
-          <w:sz w:val="24"/>
-          <w:szCs w:val="24"/>
-        </w:rPr>
-        <w:t>) sang các file object (</w:t>
-      </w:r>
-      <w:r>
-        <w:rPr>
-          <w:rFonts w:ascii="Segoe UI" w:hAnsi="Segoe UI" w:cs="Segoe UI"/>
-          <w:b/>
-          <w:bCs/>
-          <w:sz w:val="24"/>
-          <w:szCs w:val="24"/>
-        </w:rPr>
-        <w:t>.o</w:t>
-      </w:r>
-      <w:r>
-        <w:rPr>
-          <w:rFonts w:ascii="Segoe UI" w:hAnsi="Segoe UI" w:cs="Segoe UI"/>
-          <w:sz w:val="24"/>
-          <w:szCs w:val="24"/>
-        </w:rPr>
-        <w:t>), sau đó liên kết nó thành file thực thi (</w:t>
-      </w:r>
-      <w:r>
-        <w:rPr>
-          <w:rFonts w:ascii="Segoe UI" w:hAnsi="Segoe UI" w:cs="Segoe UI"/>
-          <w:b/>
-          <w:bCs/>
-          <w:sz w:val="24"/>
-          <w:szCs w:val="24"/>
-        </w:rPr>
-        <w:t>.exe</w:t>
-      </w:r>
-      <w:r>
-        <w:rPr>
-          <w:rFonts w:ascii="Segoe UI" w:hAnsi="Segoe UI" w:cs="Segoe UI"/>
-          <w:sz w:val="24"/>
-          <w:szCs w:val="24"/>
-        </w:rPr>
-        <w:t>)</w:t>
+        <w:t>clean</w:t>
+      </w:r>
+      <w:r>
+        <w:rPr>
+          <w:rFonts w:ascii="Segoe UI" w:hAnsi="Segoe UI" w:cs="Segoe UI"/>
+          <w:sz w:val="24"/>
+          <w:szCs w:val="24"/>
+        </w:rPr>
+        <w:t xml:space="preserve"> : dùng để xóa</w:t>
+      </w:r>
+      <w:r>
+        <w:rPr>
+          <w:rFonts w:ascii="Segoe UI" w:hAnsi="Segoe UI" w:cs="Segoe UI"/>
+          <w:sz w:val="24"/>
+          <w:szCs w:val="24"/>
+        </w:rPr>
+        <w:t xml:space="preserve"> thư mục</w:t>
+      </w:r>
+      <w:r>
+        <w:rPr>
+          <w:rFonts w:ascii="Segoe UI" w:hAnsi="Segoe UI" w:cs="Segoe UI"/>
+          <w:sz w:val="24"/>
+          <w:szCs w:val="24"/>
+        </w:rPr>
+        <w:t xml:space="preserve"> đầu ra</w:t>
+      </w:r>
+      <w:r>
+        <w:rPr>
+          <w:rFonts w:ascii="Segoe UI" w:hAnsi="Segoe UI" w:cs="Segoe UI"/>
+          <w:sz w:val="24"/>
+          <w:szCs w:val="24"/>
+        </w:rPr>
+        <w:t>, nơi</w:t>
+      </w:r>
+      <w:r>
+        <w:rPr>
+          <w:rFonts w:ascii="Segoe UI" w:hAnsi="Segoe UI" w:cs="Segoe UI"/>
+          <w:sz w:val="24"/>
+          <w:szCs w:val="24"/>
+        </w:rPr>
+        <w:t xml:space="preserve"> lưu trữ các file object và file thực thi</w:t>
       </w:r>
       <w:r>
         <w:rPr>
@@ -6676,6 +6604,22 @@
           <w:szCs w:val="24"/>
         </w:rPr>
         <w:t>.</w:t>
+      </w:r>
+      <w:r>
+        <w:rPr>
+          <w:rFonts w:ascii="Segoe UI" w:hAnsi="Segoe UI" w:cs="Segoe UI"/>
+          <w:sz w:val="24"/>
+          <w:szCs w:val="24"/>
+        </w:rPr>
+        <w:t xml:space="preserve"> </w:t>
+      </w:r>
+      <w:r>
+        <w:rPr>
+          <w:rFonts w:ascii="Segoe UI" w:hAnsi="Segoe UI" w:cs="Segoe UI"/>
+          <w:sz w:val="24"/>
+          <w:szCs w:val="24"/>
+        </w:rPr>
+        <w:t>Nó cũng xóa các bản báo cáo thử nghiệm (nếu có).</w:t>
       </w:r>
     </w:p>
     <w:p>
@@ -6723,15 +6667,79 @@
           <w:sz w:val="24"/>
           <w:szCs w:val="24"/>
         </w:rPr>
-        <w:t>merge</w:t>
-      </w:r>
-      <w:r>
-        <w:rPr>
-          <w:rFonts w:ascii="Segoe UI" w:hAnsi="Segoe UI" w:cs="Segoe UI"/>
-          <w:sz w:val="24"/>
-          <w:szCs w:val="24"/>
-        </w:rPr>
-        <w:t xml:space="preserve"> : dùng để gộp các file object lại thành một file object duy nhất</w:t>
+        <w:t>build</w:t>
+      </w:r>
+      <w:r>
+        <w:rPr>
+          <w:rFonts w:ascii="Segoe UI" w:hAnsi="Segoe UI" w:cs="Segoe UI"/>
+          <w:sz w:val="24"/>
+          <w:szCs w:val="24"/>
+        </w:rPr>
+        <w:t xml:space="preserve"> : dùng để biên dịch các file (</w:t>
+      </w:r>
+      <w:r>
+        <w:rPr>
+          <w:rFonts w:ascii="Segoe UI" w:hAnsi="Segoe UI" w:cs="Segoe UI"/>
+          <w:b/>
+          <w:bCs/>
+          <w:sz w:val="24"/>
+          <w:szCs w:val="24"/>
+        </w:rPr>
+        <w:t>.c</w:t>
+      </w:r>
+      <w:r>
+        <w:rPr>
+          <w:rFonts w:ascii="Segoe UI" w:hAnsi="Segoe UI" w:cs="Segoe UI"/>
+          <w:b/>
+          <w:bCs/>
+          <w:sz w:val="24"/>
+          <w:szCs w:val="24"/>
+        </w:rPr>
+        <w:t xml:space="preserve"> .cpp .cc</w:t>
+      </w:r>
+      <w:r>
+        <w:rPr>
+          <w:rFonts w:ascii="Segoe UI" w:hAnsi="Segoe UI" w:cs="Segoe UI"/>
+          <w:sz w:val="24"/>
+          <w:szCs w:val="24"/>
+        </w:rPr>
+        <w:t>) sang các file object (</w:t>
+      </w:r>
+      <w:r>
+        <w:rPr>
+          <w:rFonts w:ascii="Segoe UI" w:hAnsi="Segoe UI" w:cs="Segoe UI"/>
+          <w:b/>
+          <w:bCs/>
+          <w:sz w:val="24"/>
+          <w:szCs w:val="24"/>
+        </w:rPr>
+        <w:t>.o</w:t>
+      </w:r>
+      <w:r>
+        <w:rPr>
+          <w:rFonts w:ascii="Segoe UI" w:hAnsi="Segoe UI" w:cs="Segoe UI"/>
+          <w:sz w:val="24"/>
+          <w:szCs w:val="24"/>
+        </w:rPr>
+        <w:t>), sau đó liên kết nó thành file thực thi (</w:t>
+      </w:r>
+      <w:r>
+        <w:rPr>
+          <w:rFonts w:ascii="Segoe UI" w:hAnsi="Segoe UI" w:cs="Segoe UI"/>
+          <w:b/>
+          <w:bCs/>
+          <w:sz w:val="24"/>
+          <w:szCs w:val="24"/>
+        </w:rPr>
+        <w:t>.exe</w:t>
+      </w:r>
+      <w:r>
+        <w:rPr>
+          <w:rFonts w:ascii="Segoe UI" w:hAnsi="Segoe UI" w:cs="Segoe UI"/>
+          <w:sz w:val="24"/>
+          <w:szCs w:val="24"/>
+        </w:rPr>
+        <w:t>)</w:t>
       </w:r>
       <w:r>
         <w:rPr>

--- a/doc/Readme.vi.docx
+++ b/doc/Readme.vi.docx
@@ -189,7 +189,23 @@
           <w:sz w:val="24"/>
           <w:szCs w:val="24"/>
         </w:rPr>
-        <w:t>Cho phép người dùng tạo, xóa, biên dịch, chạy và xuất báo cáo thử nghiệm cho một dự án bất kỳ.</w:t>
+        <w:t>Cho phép người dùng tạo, xóa,</w:t>
+      </w:r>
+      <w:r>
+        <w:rPr>
+          <w:rFonts w:ascii="Segoe UI" w:hAnsi="Segoe UI" w:cs="Segoe UI"/>
+          <w:sz w:val="24"/>
+          <w:szCs w:val="24"/>
+        </w:rPr>
+        <w:t xml:space="preserve"> nhập, xuất,</w:t>
+      </w:r>
+      <w:r>
+        <w:rPr>
+          <w:rFonts w:ascii="Segoe UI" w:hAnsi="Segoe UI" w:cs="Segoe UI"/>
+          <w:sz w:val="24"/>
+          <w:szCs w:val="24"/>
+        </w:rPr>
+        <w:t xml:space="preserve"> biên dịch, chạy và xuất báo cáo thử nghiệm cho một dự án bất kỳ.</w:t>
       </w:r>
     </w:p>
     <w:p>
@@ -314,7 +330,23 @@
           <w:sz w:val="24"/>
           <w:szCs w:val="24"/>
         </w:rPr>
-        <w:t>để thống nhất về mặt môi trường.</w:t>
+        <w:t>để thống nhất về mặt môi trường</w:t>
+      </w:r>
+      <w:r>
+        <w:rPr>
+          <w:rFonts w:ascii="Segoe UI" w:hAnsi="Segoe UI" w:cs="Segoe UI"/>
+          <w:sz w:val="24"/>
+          <w:szCs w:val="24"/>
+        </w:rPr>
+        <w:t xml:space="preserve"> (không bắt buộc)</w:t>
+      </w:r>
+      <w:r>
+        <w:rPr>
+          <w:rFonts w:ascii="Segoe UI" w:hAnsi="Segoe UI" w:cs="Segoe UI"/>
+          <w:sz w:val="24"/>
+          <w:szCs w:val="24"/>
+        </w:rPr>
+        <w:t>.</w:t>
       </w:r>
     </w:p>
     <w:p>
@@ -334,10 +366,20 @@
       <w:r>
         <w:rPr>
           <w:rFonts w:ascii="Segoe UI" w:hAnsi="Segoe UI" w:cs="Segoe UI"/>
-          <w:sz w:val="24"/>
-          <w:szCs w:val="24"/>
-        </w:rPr>
-        <w:t xml:space="preserve">Makefile. Đây là công cụ </w:t>
+          <w:b/>
+          <w:bCs/>
+          <w:sz w:val="24"/>
+          <w:szCs w:val="24"/>
+        </w:rPr>
+        <w:t>Makefile</w:t>
+      </w:r>
+      <w:r>
+        <w:rPr>
+          <w:rFonts w:ascii="Segoe UI" w:hAnsi="Segoe UI" w:cs="Segoe UI"/>
+          <w:sz w:val="24"/>
+          <w:szCs w:val="24"/>
+        </w:rPr>
+        <w:t xml:space="preserve">. Đây là công cụ </w:t>
       </w:r>
       <w:r>
         <w:rPr>
@@ -749,7 +791,7 @@
           <w:sz w:val="24"/>
           <w:szCs w:val="24"/>
         </w:rPr>
-        <w:t xml:space="preserve">Nhấn chọn </w:t>
+        <w:t xml:space="preserve">Nhấn </w:t>
       </w:r>
       <w:r>
         <w:rPr>
@@ -760,6 +802,16 @@
           <w:szCs w:val="24"/>
         </w:rPr>
         <w:t>Window</w:t>
+      </w:r>
+      <w:r>
+        <w:rPr>
+          <w:rFonts w:ascii="Segoe UI" w:hAnsi="Segoe UI" w:cs="Segoe UI"/>
+          <w:b/>
+          <w:bCs/>
+          <w:sz w:val="24"/>
+          <w:szCs w:val="24"/>
+        </w:rPr>
+        <w:t xml:space="preserve"> + S</w:t>
       </w:r>
       <w:r>
         <w:rPr>
@@ -999,6 +1051,7 @@
           <w:sz w:val="24"/>
           <w:szCs w:val="24"/>
         </w:rPr>
+        <w:lastRenderedPageBreak/>
         <w:t xml:space="preserve">Một cửa sổ mới hiện lên. Nhấn </w:t>
       </w:r>
       <w:r>
@@ -1017,7 +1070,39 @@
           <w:sz w:val="24"/>
           <w:szCs w:val="24"/>
         </w:rPr>
-        <w:t xml:space="preserve"> để thêm mới các đường dẫn sau:</w:t>
+        <w:t xml:space="preserve"> </w:t>
+      </w:r>
+      <w:r>
+        <w:rPr>
+          <w:rFonts w:ascii="Segoe UI" w:hAnsi="Segoe UI" w:cs="Segoe UI"/>
+          <w:sz w:val="24"/>
+          <w:szCs w:val="24"/>
+        </w:rPr>
+        <w:t>và</w:t>
+      </w:r>
+      <w:r>
+        <w:rPr>
+          <w:rFonts w:ascii="Segoe UI" w:hAnsi="Segoe UI" w:cs="Segoe UI"/>
+          <w:sz w:val="24"/>
+          <w:szCs w:val="24"/>
+        </w:rPr>
+        <w:t xml:space="preserve"> thêm</w:t>
+      </w:r>
+      <w:r>
+        <w:rPr>
+          <w:rFonts w:ascii="Segoe UI" w:hAnsi="Segoe UI" w:cs="Segoe UI"/>
+          <w:sz w:val="24"/>
+          <w:szCs w:val="24"/>
+        </w:rPr>
+        <w:t xml:space="preserve"> vào</w:t>
+      </w:r>
+      <w:r>
+        <w:rPr>
+          <w:rFonts w:ascii="Segoe UI" w:hAnsi="Segoe UI" w:cs="Segoe UI"/>
+          <w:sz w:val="24"/>
+          <w:szCs w:val="24"/>
+        </w:rPr>
+        <w:t xml:space="preserve"> các đường dẫn sau:</w:t>
       </w:r>
     </w:p>
     <w:p>
@@ -1044,7 +1129,6 @@
           <w:sz w:val="24"/>
           <w:szCs w:val="24"/>
         </w:rPr>
-        <w:lastRenderedPageBreak/>
         <w:t>C:\Toolchain\mingw32\bin</w:t>
       </w:r>
     </w:p>
@@ -1147,6 +1231,16 @@
           <w:szCs w:val="24"/>
         </w:rPr>
         <w:t>Window</w:t>
+      </w:r>
+      <w:r>
+        <w:rPr>
+          <w:rFonts w:ascii="Segoe UI" w:hAnsi="Segoe UI" w:cs="Segoe UI"/>
+          <w:b/>
+          <w:bCs/>
+          <w:sz w:val="24"/>
+          <w:szCs w:val="24"/>
+        </w:rPr>
+        <w:t xml:space="preserve"> + S</w:t>
       </w:r>
       <w:r>
         <w:rPr>
@@ -1616,7 +1710,25 @@
           <w:sz w:val="24"/>
           <w:szCs w:val="24"/>
         </w:rPr>
-        <w:t>. Một tab “Extensions” hiện lên.</w:t>
+        <w:t>. Một tab “</w:t>
+      </w:r>
+      <w:r>
+        <w:rPr>
+          <w:rFonts w:ascii="Segoe UI" w:hAnsi="Segoe UI" w:cs="Segoe UI"/>
+          <w:b/>
+          <w:bCs/>
+          <w:sz w:val="24"/>
+          <w:szCs w:val="24"/>
+        </w:rPr>
+        <w:t>Extensions</w:t>
+      </w:r>
+      <w:r>
+        <w:rPr>
+          <w:rFonts w:ascii="Segoe UI" w:hAnsi="Segoe UI" w:cs="Segoe UI"/>
+          <w:sz w:val="24"/>
+          <w:szCs w:val="24"/>
+        </w:rPr>
+        <w:t>” hiện lên.</w:t>
       </w:r>
     </w:p>
     <w:p>
@@ -1994,7 +2106,25 @@
           <w:sz w:val="24"/>
           <w:szCs w:val="24"/>
         </w:rPr>
-        <w:t xml:space="preserve"> ] để mở tab “Settings”.</w:t>
+        <w:t xml:space="preserve"> ] để mở tab “</w:t>
+      </w:r>
+      <w:r>
+        <w:rPr>
+          <w:rFonts w:ascii="Segoe UI" w:hAnsi="Segoe UI" w:cs="Segoe UI"/>
+          <w:b/>
+          <w:bCs/>
+          <w:sz w:val="24"/>
+          <w:szCs w:val="24"/>
+        </w:rPr>
+        <w:t>Settings</w:t>
+      </w:r>
+      <w:r>
+        <w:rPr>
+          <w:rFonts w:ascii="Segoe UI" w:hAnsi="Segoe UI" w:cs="Segoe UI"/>
+          <w:sz w:val="24"/>
+          <w:szCs w:val="24"/>
+        </w:rPr>
+        <w:t>”.</w:t>
       </w:r>
     </w:p>
     <w:p>
@@ -2222,6 +2352,8 @@
       <w:r>
         <w:rPr>
           <w:rFonts w:ascii="Segoe UI" w:hAnsi="Segoe UI" w:cs="Segoe UI"/>
+          <w:b/>
+          <w:bCs/>
           <w:sz w:val="24"/>
           <w:szCs w:val="24"/>
         </w:rPr>
@@ -2542,17 +2674,17 @@
           <w:sz w:val="24"/>
           <w:szCs w:val="24"/>
         </w:rPr>
-        <w:t xml:space="preserve">Chọn Use System Proxy </w:t>
-      </w:r>
-      <w:r>
-        <w:rPr>
-          <w:rFonts w:ascii="Segoe UI" w:hAnsi="Segoe UI" w:cs="Segoe UI"/>
-          <w:b/>
-          <w:bCs/>
-          <w:sz w:val="24"/>
-          <w:szCs w:val="24"/>
-        </w:rPr>
-        <w:t>Settings</w:t>
+        <w:t xml:space="preserve">Chọn </w:t>
+      </w:r>
+      <w:r>
+        <w:rPr>
+          <w:rFonts w:ascii="Segoe UI" w:hAnsi="Segoe UI" w:cs="Segoe UI"/>
+          <w:b/>
+          <w:bCs/>
+          <w:sz w:val="24"/>
+          <w:szCs w:val="24"/>
+        </w:rPr>
+        <w:t>Use System Proxy Settings</w:t>
       </w:r>
       <w:r>
         <w:rPr>
@@ -2593,7 +2725,23 @@
           <w:sz w:val="24"/>
           <w:szCs w:val="24"/>
         </w:rPr>
-        <w:t xml:space="preserve">Chọn vào 1 đường link bất kỳ để tải xuống dữ liệu. (Nên chọn link thứ 4) &gt; </w:t>
+        <w:t>Chọn vào 1 đường link bất kỳ để tải xuống dữ liệu. (</w:t>
+      </w:r>
+      <w:r>
+        <w:rPr>
+          <w:rFonts w:ascii="Segoe UI" w:hAnsi="Segoe UI" w:cs="Segoe UI"/>
+          <w:sz w:val="24"/>
+          <w:szCs w:val="24"/>
+        </w:rPr>
+        <w:t>Tôi thường</w:t>
+      </w:r>
+      <w:r>
+        <w:rPr>
+          <w:rFonts w:ascii="Segoe UI" w:hAnsi="Segoe UI" w:cs="Segoe UI"/>
+          <w:sz w:val="24"/>
+          <w:szCs w:val="24"/>
+        </w:rPr>
+        <w:t xml:space="preserve"> chọn link thứ 4) &gt; </w:t>
       </w:r>
       <w:r>
         <w:rPr>
@@ -3054,7 +3202,25 @@
           <w:sz w:val="24"/>
           <w:szCs w:val="24"/>
         </w:rPr>
-        <w:t>” tương tự như bước 4+ của cài đặt GCC và thêm vào các đường dẫn sau:</w:t>
+        <w:t xml:space="preserve">” tương tự như bước </w:t>
+      </w:r>
+      <w:r>
+        <w:rPr>
+          <w:rFonts w:ascii="Segoe UI" w:hAnsi="Segoe UI" w:cs="Segoe UI"/>
+          <w:b/>
+          <w:bCs/>
+          <w:sz w:val="24"/>
+          <w:szCs w:val="24"/>
+        </w:rPr>
+        <w:t>4+</w:t>
+      </w:r>
+      <w:r>
+        <w:rPr>
+          <w:rFonts w:ascii="Segoe UI" w:hAnsi="Segoe UI" w:cs="Segoe UI"/>
+          <w:sz w:val="24"/>
+          <w:szCs w:val="24"/>
+        </w:rPr>
+        <w:t xml:space="preserve"> của cài đặt GCC và thêm vào các đường dẫn sau:</w:t>
       </w:r>
     </w:p>
     <w:p>
@@ -3674,7 +3840,25 @@
           <w:sz w:val="24"/>
           <w:szCs w:val="24"/>
         </w:rPr>
-        <w:t>. (Thay “311” thành phiên bản của Python của bạn).</w:t>
+        <w:t>. (Thay “</w:t>
+      </w:r>
+      <w:r>
+        <w:rPr>
+          <w:rFonts w:ascii="Segoe UI" w:hAnsi="Segoe UI" w:cs="Segoe UI"/>
+          <w:b/>
+          <w:bCs/>
+          <w:sz w:val="24"/>
+          <w:szCs w:val="24"/>
+        </w:rPr>
+        <w:t>311</w:t>
+      </w:r>
+      <w:r>
+        <w:rPr>
+          <w:rFonts w:ascii="Segoe UI" w:hAnsi="Segoe UI" w:cs="Segoe UI"/>
+          <w:sz w:val="24"/>
+          <w:szCs w:val="24"/>
+        </w:rPr>
+        <w:t>” thành phiên bản của Python của bạn).</w:t>
       </w:r>
     </w:p>
     <w:p>
@@ -3826,7 +4010,23 @@
           <w:sz w:val="24"/>
           <w:szCs w:val="24"/>
         </w:rPr>
-        <w:t>” cũng nhấn chọn tất cả các lựa chọn. Sau đó tại mục “</w:t>
+        <w:t>” cũng nhấn chọn tất cả các lựa chọn. Sau đó</w:t>
+      </w:r>
+      <w:r>
+        <w:rPr>
+          <w:rFonts w:ascii="Segoe UI" w:hAnsi="Segoe UI" w:cs="Segoe UI"/>
+          <w:sz w:val="24"/>
+          <w:szCs w:val="24"/>
+        </w:rPr>
+        <w:t>,</w:t>
+      </w:r>
+      <w:r>
+        <w:rPr>
+          <w:rFonts w:ascii="Segoe UI" w:hAnsi="Segoe UI" w:cs="Segoe UI"/>
+          <w:sz w:val="24"/>
+          <w:szCs w:val="24"/>
+        </w:rPr>
+        <w:t xml:space="preserve"> tại mục “</w:t>
       </w:r>
       <w:r>
         <w:rPr>
@@ -4875,7 +5075,23 @@
           <w:sz w:val="24"/>
           <w:szCs w:val="24"/>
         </w:rPr>
-        <w:t>hiển thị toàn bộ Framework vừa được thêm vào.</w:t>
+        <w:t>hiển thị toàn bộ</w:t>
+      </w:r>
+      <w:r>
+        <w:rPr>
+          <w:rFonts w:ascii="Segoe UI" w:hAnsi="Segoe UI" w:cs="Segoe UI"/>
+          <w:sz w:val="24"/>
+          <w:szCs w:val="24"/>
+        </w:rPr>
+        <w:t xml:space="preserve"> các mục của</w:t>
+      </w:r>
+      <w:r>
+        <w:rPr>
+          <w:rFonts w:ascii="Segoe UI" w:hAnsi="Segoe UI" w:cs="Segoe UI"/>
+          <w:sz w:val="24"/>
+          <w:szCs w:val="24"/>
+        </w:rPr>
+        <w:t xml:space="preserve"> Framework vừa được thêm vào.</w:t>
       </w:r>
     </w:p>
     <w:p>
@@ -4926,6 +5142,7 @@
           <w:sz w:val="28"/>
           <w:szCs w:val="28"/>
         </w:rPr>
+        <w:lastRenderedPageBreak/>
         <w:t>C</w:t>
       </w:r>
       <w:r>
@@ -4971,8 +5188,8 @@
           <w:szCs w:val="24"/>
         </w:rPr>
         <w:drawing>
-          <wp:inline distT="0" distB="0" distL="0" distR="0" wp14:anchorId="638B3A6B" wp14:editId="73A9C26C">
-            <wp:extent cx="1888943" cy="1489488"/>
+          <wp:inline distT="0" distB="0" distL="0" distR="0" wp14:anchorId="638B3A6B" wp14:editId="41FDC89B">
+            <wp:extent cx="1813959" cy="1757663"/>
             <wp:effectExtent l="0" t="0" r="0" b="0"/>
             <wp:docPr id="1643430736" name="Picture 1"/>
             <wp:cNvGraphicFramePr>
@@ -5000,7 +5217,7 @@
                   <pic:spPr>
                     <a:xfrm>
                       <a:off x="0" y="0"/>
-                      <a:ext cx="1888943" cy="1489488"/>
+                      <a:ext cx="1813959" cy="1757663"/>
                     </a:xfrm>
                     <a:prstGeom prst="rect">
                       <a:avLst/>
@@ -5083,7 +5300,37 @@
           <w:sz w:val="24"/>
           <w:szCs w:val="24"/>
         </w:rPr>
-        <w:t>vi.</w:t>
+        <w:t>[</w:t>
+      </w:r>
+      <w:r>
+        <w:rPr>
+          <w:rFonts w:ascii="Segoe UI" w:hAnsi="Segoe UI" w:cs="Segoe UI"/>
+          <w:b/>
+          <w:bCs/>
+          <w:sz w:val="24"/>
+          <w:szCs w:val="24"/>
+        </w:rPr>
+        <w:t>en</w:t>
+      </w:r>
+      <w:r>
+        <w:rPr>
+          <w:rFonts w:ascii="Segoe UI" w:hAnsi="Segoe UI" w:cs="Segoe UI"/>
+          <w:b/>
+          <w:bCs/>
+          <w:sz w:val="24"/>
+          <w:szCs w:val="24"/>
+        </w:rPr>
+        <w:t>]</w:t>
+      </w:r>
+      <w:r>
+        <w:rPr>
+          <w:rFonts w:ascii="Segoe UI" w:hAnsi="Segoe UI" w:cs="Segoe UI"/>
+          <w:b/>
+          <w:bCs/>
+          <w:sz w:val="24"/>
+          <w:szCs w:val="24"/>
+        </w:rPr>
+        <w:t>.</w:t>
       </w:r>
       <w:r>
         <w:rPr>
@@ -5178,23 +5425,15 @@
           <w:sz w:val="24"/>
           <w:szCs w:val="24"/>
         </w:rPr>
-        <w:t xml:space="preserve">” làm nền tảng để tạo ra các dự án khác. Bạn buộc không được xóa nó bằng </w:t>
-      </w:r>
-      <w:r>
-        <w:rPr>
-          <w:rFonts w:ascii="Segoe UI" w:hAnsi="Segoe UI" w:cs="Segoe UI"/>
-          <w:sz w:val="24"/>
-          <w:szCs w:val="24"/>
-        </w:rPr>
-        <w:t>mọi giá</w:t>
-      </w:r>
-      <w:r>
-        <w:rPr>
-          <w:rFonts w:ascii="Segoe UI" w:hAnsi="Segoe UI" w:cs="Segoe UI"/>
-          <w:sz w:val="24"/>
-          <w:szCs w:val="24"/>
-        </w:rPr>
-        <w:t>.</w:t>
+        <w:t>” làm nền tảng để tạo ra các dự án khác. Bạn buộc không được xóa nó</w:t>
+      </w:r>
+      <w:r>
+        <w:rPr>
+          <w:rFonts w:ascii="Segoe UI" w:hAnsi="Segoe UI" w:cs="Segoe UI"/>
+          <w:sz w:val="24"/>
+          <w:szCs w:val="24"/>
+        </w:rPr>
+        <w:t>. Nếu xóa, bạn sẽ không thể sử dụng bất kỳ một tính năng nào của Framework.</w:t>
       </w:r>
     </w:p>
     <w:p>
@@ -5235,7 +5474,23 @@
           <w:sz w:val="24"/>
           <w:szCs w:val="24"/>
         </w:rPr>
-        <w:t xml:space="preserve"> bao gồm các thư viện chung và các công cụ tạo báo cáo thử nghiệm, …</w:t>
+        <w:t xml:space="preserve"> bao gồm các thư viện chung</w:t>
+      </w:r>
+      <w:r>
+        <w:rPr>
+          <w:rFonts w:ascii="Segoe UI" w:hAnsi="Segoe UI" w:cs="Segoe UI"/>
+          <w:sz w:val="24"/>
+          <w:szCs w:val="24"/>
+        </w:rPr>
+        <w:t>,</w:t>
+      </w:r>
+      <w:r>
+        <w:rPr>
+          <w:rFonts w:ascii="Segoe UI" w:hAnsi="Segoe UI" w:cs="Segoe UI"/>
+          <w:sz w:val="24"/>
+          <w:szCs w:val="24"/>
+        </w:rPr>
+        <w:t xml:space="preserve"> và các công cụ tạo báo cáo thử nghiệm, …</w:t>
       </w:r>
     </w:p>
     <w:p>
@@ -5727,6 +5982,16 @@
       <w:r>
         <w:rPr>
           <w:rFonts w:ascii="Segoe UI" w:hAnsi="Segoe UI" w:cs="Segoe UI"/>
+          <w:b/>
+          <w:bCs/>
+          <w:sz w:val="24"/>
+          <w:szCs w:val="24"/>
+        </w:rPr>
+        <w:t xml:space="preserve"> .hh .hpp</w:t>
+      </w:r>
+      <w:r>
+        <w:rPr>
+          <w:rFonts w:ascii="Segoe UI" w:hAnsi="Segoe UI" w:cs="Segoe UI"/>
           <w:sz w:val="24"/>
           <w:szCs w:val="24"/>
         </w:rPr>
@@ -5807,7 +6072,27 @@
           <w:sz w:val="24"/>
           <w:szCs w:val="24"/>
         </w:rPr>
-        <w:t>c .cpp</w:t>
+        <w:t xml:space="preserve">c </w:t>
+      </w:r>
+      <w:r>
+        <w:rPr>
+          <w:rFonts w:ascii="Segoe UI" w:hAnsi="Segoe UI" w:cs="Segoe UI"/>
+          <w:b/>
+          <w:bCs/>
+          <w:sz w:val="24"/>
+          <w:szCs w:val="24"/>
+        </w:rPr>
+        <w:t xml:space="preserve">.cc </w:t>
+      </w:r>
+      <w:r>
+        <w:rPr>
+          <w:rFonts w:ascii="Segoe UI" w:hAnsi="Segoe UI" w:cs="Segoe UI"/>
+          <w:b/>
+          <w:bCs/>
+          <w:sz w:val="24"/>
+          <w:szCs w:val="24"/>
+        </w:rPr>
+        <w:t>.cpp</w:t>
       </w:r>
       <w:r>
         <w:rPr>
@@ -5878,6 +6163,16 @@
           <w:sz w:val="24"/>
           <w:szCs w:val="24"/>
         </w:rPr>
+        <w:t xml:space="preserve"> .cc</w:t>
+      </w:r>
+      <w:r>
+        <w:rPr>
+          <w:rFonts w:ascii="Segoe UI" w:hAnsi="Segoe UI" w:cs="Segoe UI"/>
+          <w:b/>
+          <w:bCs/>
+          <w:sz w:val="24"/>
+          <w:szCs w:val="24"/>
+        </w:rPr>
         <w:t xml:space="preserve"> .cpp .o</w:t>
       </w:r>
       <w:r>
@@ -5927,7 +6222,31 @@
           <w:sz w:val="24"/>
           <w:szCs w:val="24"/>
         </w:rPr>
-        <w:t xml:space="preserve"> hoặc cấu hình</w:t>
+        <w:t xml:space="preserve"> </w:t>
+      </w:r>
+      <w:r>
+        <w:rPr>
+          <w:rFonts w:ascii="Segoe UI" w:hAnsi="Segoe UI" w:cs="Segoe UI"/>
+          <w:sz w:val="24"/>
+          <w:szCs w:val="24"/>
+        </w:rPr>
+        <w:t>và</w:t>
+      </w:r>
+      <w:r>
+        <w:rPr>
+          <w:rFonts w:ascii="Segoe UI" w:hAnsi="Segoe UI" w:cs="Segoe UI"/>
+          <w:sz w:val="24"/>
+          <w:szCs w:val="24"/>
+        </w:rPr>
+        <w:t xml:space="preserve"> </w:t>
+      </w:r>
+      <w:r>
+        <w:rPr>
+          <w:rFonts w:ascii="Segoe UI" w:hAnsi="Segoe UI" w:cs="Segoe UI"/>
+          <w:sz w:val="24"/>
+          <w:szCs w:val="24"/>
+        </w:rPr>
+        <w:t>thiết lập một số cài đặt</w:t>
       </w:r>
       <w:r>
         <w:rPr>
@@ -5972,7 +6291,6 @@
           <w:sz w:val="28"/>
           <w:szCs w:val="28"/>
         </w:rPr>
-        <w:lastRenderedPageBreak/>
         <w:t>S</w:t>
       </w:r>
       <w:r>
@@ -6254,75 +6572,15 @@
           <w:sz w:val="24"/>
           <w:szCs w:val="24"/>
         </w:rPr>
-        <w:t xml:space="preserve"> : khởi tạo các </w:t>
-      </w:r>
-      <w:r>
-        <w:rPr>
-          <w:rFonts w:ascii="Segoe UI" w:hAnsi="Segoe UI" w:cs="Segoe UI"/>
-          <w:sz w:val="24"/>
-          <w:szCs w:val="24"/>
-        </w:rPr>
-        <w:t>tool</w:t>
-      </w:r>
-      <w:r>
-        <w:rPr>
-          <w:rFonts w:ascii="Segoe UI" w:hAnsi="Segoe UI" w:cs="Segoe UI"/>
-          <w:sz w:val="24"/>
-          <w:szCs w:val="24"/>
-        </w:rPr>
-        <w:t>, câu lệnh này nên chạy</w:t>
-      </w:r>
-      <w:r>
-        <w:rPr>
-          <w:rFonts w:ascii="Segoe UI" w:hAnsi="Segoe UI" w:cs="Segoe UI"/>
-          <w:sz w:val="24"/>
-          <w:szCs w:val="24"/>
-        </w:rPr>
-        <w:t xml:space="preserve"> 1 lần</w:t>
-      </w:r>
-      <w:r>
-        <w:rPr>
-          <w:rFonts w:ascii="Segoe UI" w:hAnsi="Segoe UI" w:cs="Segoe UI"/>
-          <w:sz w:val="24"/>
-          <w:szCs w:val="24"/>
-        </w:rPr>
-        <w:t xml:space="preserve"> khi bạn mới sử dụng Framework này lần đầu</w:t>
-      </w:r>
-      <w:r>
-        <w:rPr>
-          <w:rFonts w:ascii="Segoe UI" w:hAnsi="Segoe UI" w:cs="Segoe UI"/>
-          <w:sz w:val="24"/>
-          <w:szCs w:val="24"/>
-        </w:rPr>
-        <w:t>. Nó sẽ tạo ra các file thực thi bên trong thư mục “</w:t>
-      </w:r>
-      <w:r>
-        <w:rPr>
-          <w:rFonts w:ascii="Segoe UI" w:hAnsi="Segoe UI" w:cs="Segoe UI"/>
-          <w:b/>
-          <w:bCs/>
-          <w:sz w:val="24"/>
-          <w:szCs w:val="24"/>
-        </w:rPr>
-        <w:t>tool</w:t>
-      </w:r>
-      <w:r>
-        <w:rPr>
-          <w:rFonts w:ascii="Segoe UI" w:hAnsi="Segoe UI" w:cs="Segoe UI"/>
-          <w:b/>
-          <w:bCs/>
-          <w:sz w:val="24"/>
-          <w:szCs w:val="24"/>
-        </w:rPr>
-        <w:t>/bin</w:t>
-      </w:r>
-      <w:r>
-        <w:rPr>
-          <w:rFonts w:ascii="Segoe UI" w:hAnsi="Segoe UI" w:cs="Segoe UI"/>
-          <w:sz w:val="24"/>
-          <w:szCs w:val="24"/>
-        </w:rPr>
-        <w:t>”.</w:t>
+        <w:t xml:space="preserve"> : </w:t>
+      </w:r>
+      <w:r>
+        <w:rPr>
+          <w:rFonts w:ascii="Segoe UI" w:hAnsi="Segoe UI" w:cs="Segoe UI"/>
+          <w:sz w:val="24"/>
+          <w:szCs w:val="24"/>
+        </w:rPr>
+        <w:t>khởi tạo (hoặc khởi tạo lại) Framework, dọn dẹp tất cả các tệp phụ thuộc của tất cả các dự án (nếu có).</w:t>
       </w:r>
     </w:p>
     <w:p>
@@ -6470,15 +6728,15 @@
           <w:sz w:val="24"/>
           <w:szCs w:val="24"/>
         </w:rPr>
-        <w:t>all</w:t>
-      </w:r>
-      <w:r>
-        <w:rPr>
-          <w:rFonts w:ascii="Segoe UI" w:hAnsi="Segoe UI" w:cs="Segoe UI"/>
-          <w:sz w:val="24"/>
-          <w:szCs w:val="24"/>
-        </w:rPr>
-        <w:t xml:space="preserve">  :  2 câu lệnh này cho phép chạy {</w:t>
+        <w:t>quick</w:t>
+      </w:r>
+      <w:r>
+        <w:rPr>
+          <w:rFonts w:ascii="Segoe UI" w:hAnsi="Segoe UI" w:cs="Segoe UI"/>
+          <w:sz w:val="24"/>
+          <w:szCs w:val="24"/>
+        </w:rPr>
+        <w:t xml:space="preserve"> : 2 câu lệnh này cho phép chạy {</w:t>
       </w:r>
       <w:r>
         <w:rPr>
@@ -6507,14 +6765,20 @@
           <w:sz w:val="24"/>
           <w:szCs w:val="24"/>
         </w:rPr>
-        <w:t>}, xem cụ thể bên dưới.</w:t>
-      </w:r>
-    </w:p>
-    <w:p>
-      <w:pPr>
-        <w:pStyle w:val="ListParagraph"/>
-        <w:ind w:left="1800"/>
-        <w:jc w:val="both"/>
+        <w:t>}</w:t>
+      </w:r>
+      <w:r>
+        <w:rPr>
+          <w:rFonts w:ascii="Segoe UI" w:hAnsi="Segoe UI" w:cs="Segoe UI"/>
+          <w:sz w:val="24"/>
+          <w:szCs w:val="24"/>
+        </w:rPr>
+        <w:t>. Nó kiểm tra sự phụ thuộc trước đó và chỉ build lại các tệp đã bị thay đổi.</w:t>
+      </w:r>
+    </w:p>
+    <w:p>
+      <w:pPr>
+        <w:pStyle w:val="ListParagraph"/>
         <w:rPr>
           <w:rFonts w:ascii="Segoe UI" w:hAnsi="Segoe UI" w:cs="Segoe UI"/>
           <w:sz w:val="24"/>
@@ -6555,71 +6819,62 @@
           <w:sz w:val="24"/>
           <w:szCs w:val="24"/>
         </w:rPr>
-        <w:t>clean</w:t>
-      </w:r>
-      <w:r>
-        <w:rPr>
-          <w:rFonts w:ascii="Segoe UI" w:hAnsi="Segoe UI" w:cs="Segoe UI"/>
-          <w:sz w:val="24"/>
-          <w:szCs w:val="24"/>
-        </w:rPr>
-        <w:t xml:space="preserve"> : dùng để xóa</w:t>
-      </w:r>
-      <w:r>
-        <w:rPr>
-          <w:rFonts w:ascii="Segoe UI" w:hAnsi="Segoe UI" w:cs="Segoe UI"/>
-          <w:sz w:val="24"/>
-          <w:szCs w:val="24"/>
-        </w:rPr>
-        <w:t xml:space="preserve"> thư mục</w:t>
-      </w:r>
-      <w:r>
-        <w:rPr>
-          <w:rFonts w:ascii="Segoe UI" w:hAnsi="Segoe UI" w:cs="Segoe UI"/>
-          <w:sz w:val="24"/>
-          <w:szCs w:val="24"/>
-        </w:rPr>
-        <w:t xml:space="preserve"> đầu ra</w:t>
-      </w:r>
-      <w:r>
-        <w:rPr>
-          <w:rFonts w:ascii="Segoe UI" w:hAnsi="Segoe UI" w:cs="Segoe UI"/>
-          <w:sz w:val="24"/>
-          <w:szCs w:val="24"/>
-        </w:rPr>
-        <w:t>, nơi</w:t>
-      </w:r>
-      <w:r>
-        <w:rPr>
-          <w:rFonts w:ascii="Segoe UI" w:hAnsi="Segoe UI" w:cs="Segoe UI"/>
-          <w:sz w:val="24"/>
-          <w:szCs w:val="24"/>
-        </w:rPr>
-        <w:t xml:space="preserve"> lưu trữ các file object và file thực thi</w:t>
-      </w:r>
-      <w:r>
-        <w:rPr>
-          <w:rFonts w:ascii="Segoe UI" w:hAnsi="Segoe UI" w:cs="Segoe UI"/>
-          <w:sz w:val="24"/>
-          <w:szCs w:val="24"/>
-        </w:rPr>
-        <w:t>.</w:t>
-      </w:r>
-      <w:r>
-        <w:rPr>
-          <w:rFonts w:ascii="Segoe UI" w:hAnsi="Segoe UI" w:cs="Segoe UI"/>
-          <w:sz w:val="24"/>
-          <w:szCs w:val="24"/>
-        </w:rPr>
-        <w:t xml:space="preserve"> </w:t>
-      </w:r>
-      <w:r>
-        <w:rPr>
-          <w:rFonts w:ascii="Segoe UI" w:hAnsi="Segoe UI" w:cs="Segoe UI"/>
-          <w:sz w:val="24"/>
-          <w:szCs w:val="24"/>
-        </w:rPr>
-        <w:t>Nó cũng xóa các bản báo cáo thử nghiệm (nếu có).</w:t>
+        <w:t>forc</w:t>
+      </w:r>
+      <w:r>
+        <w:rPr>
+          <w:rFonts w:ascii="Segoe UI" w:hAnsi="Segoe UI" w:cs="Segoe UI"/>
+          <w:b/>
+          <w:bCs/>
+          <w:sz w:val="24"/>
+          <w:szCs w:val="24"/>
+        </w:rPr>
+        <w:t>e</w:t>
+      </w:r>
+      <w:r>
+        <w:rPr>
+          <w:rFonts w:ascii="Segoe UI" w:hAnsi="Segoe UI" w:cs="Segoe UI"/>
+          <w:sz w:val="24"/>
+          <w:szCs w:val="24"/>
+        </w:rPr>
+        <w:t xml:space="preserve"> : </w:t>
+      </w:r>
+      <w:r>
+        <w:rPr>
+          <w:rFonts w:ascii="Segoe UI" w:hAnsi="Segoe UI" w:cs="Segoe UI"/>
+          <w:sz w:val="24"/>
+          <w:szCs w:val="24"/>
+        </w:rPr>
+        <w:t>câu lệnh này cho phép chạy {</w:t>
+      </w:r>
+      <w:r>
+        <w:rPr>
+          <w:rFonts w:ascii="Segoe UI" w:hAnsi="Segoe UI" w:cs="Segoe UI"/>
+          <w:b/>
+          <w:bCs/>
+          <w:color w:val="ED7D31" w:themeColor="accent2"/>
+          <w:sz w:val="24"/>
+          <w:szCs w:val="24"/>
+        </w:rPr>
+        <w:t xml:space="preserve">make </w:t>
+      </w:r>
+      <w:r>
+        <w:rPr>
+          <w:rFonts w:ascii="Segoe UI" w:hAnsi="Segoe UI" w:cs="Segoe UI"/>
+          <w:b/>
+          <w:bCs/>
+          <w:sz w:val="24"/>
+          <w:szCs w:val="24"/>
+        </w:rPr>
+        <w:t>clean build run</w:t>
+      </w:r>
+      <w:r>
+        <w:rPr>
+          <w:rFonts w:ascii="Segoe UI" w:hAnsi="Segoe UI" w:cs="Segoe UI"/>
+          <w:sz w:val="24"/>
+          <w:szCs w:val="24"/>
+        </w:rPr>
+        <w:t>}. Nó buộc build lại tất cả các tệp mã nguồn mà không cần kiểm tra sự phụ thuộc.</w:t>
       </w:r>
     </w:p>
     <w:p>
@@ -6667,79 +6922,47 @@
           <w:sz w:val="24"/>
           <w:szCs w:val="24"/>
         </w:rPr>
-        <w:t>build</w:t>
-      </w:r>
-      <w:r>
-        <w:rPr>
-          <w:rFonts w:ascii="Segoe UI" w:hAnsi="Segoe UI" w:cs="Segoe UI"/>
-          <w:sz w:val="24"/>
-          <w:szCs w:val="24"/>
-        </w:rPr>
-        <w:t xml:space="preserve"> : dùng để biên dịch các file (</w:t>
-      </w:r>
-      <w:r>
-        <w:rPr>
-          <w:rFonts w:ascii="Segoe UI" w:hAnsi="Segoe UI" w:cs="Segoe UI"/>
-          <w:b/>
-          <w:bCs/>
-          <w:sz w:val="24"/>
-          <w:szCs w:val="24"/>
-        </w:rPr>
-        <w:t>.c</w:t>
-      </w:r>
-      <w:r>
-        <w:rPr>
-          <w:rFonts w:ascii="Segoe UI" w:hAnsi="Segoe UI" w:cs="Segoe UI"/>
-          <w:b/>
-          <w:bCs/>
-          <w:sz w:val="24"/>
-          <w:szCs w:val="24"/>
-        </w:rPr>
-        <w:t xml:space="preserve"> .cpp .cc</w:t>
-      </w:r>
-      <w:r>
-        <w:rPr>
-          <w:rFonts w:ascii="Segoe UI" w:hAnsi="Segoe UI" w:cs="Segoe UI"/>
-          <w:sz w:val="24"/>
-          <w:szCs w:val="24"/>
-        </w:rPr>
-        <w:t>) sang các file object (</w:t>
-      </w:r>
-      <w:r>
-        <w:rPr>
-          <w:rFonts w:ascii="Segoe UI" w:hAnsi="Segoe UI" w:cs="Segoe UI"/>
-          <w:b/>
-          <w:bCs/>
-          <w:sz w:val="24"/>
-          <w:szCs w:val="24"/>
-        </w:rPr>
-        <w:t>.o</w:t>
-      </w:r>
-      <w:r>
-        <w:rPr>
-          <w:rFonts w:ascii="Segoe UI" w:hAnsi="Segoe UI" w:cs="Segoe UI"/>
-          <w:sz w:val="24"/>
-          <w:szCs w:val="24"/>
-        </w:rPr>
-        <w:t>), sau đó liên kết nó thành file thực thi (</w:t>
-      </w:r>
-      <w:r>
-        <w:rPr>
-          <w:rFonts w:ascii="Segoe UI" w:hAnsi="Segoe UI" w:cs="Segoe UI"/>
-          <w:b/>
-          <w:bCs/>
-          <w:sz w:val="24"/>
-          <w:szCs w:val="24"/>
-        </w:rPr>
-        <w:t>.exe</w:t>
-      </w:r>
-      <w:r>
-        <w:rPr>
-          <w:rFonts w:ascii="Segoe UI" w:hAnsi="Segoe UI" w:cs="Segoe UI"/>
-          <w:sz w:val="24"/>
-          <w:szCs w:val="24"/>
-        </w:rPr>
-        <w:t>)</w:t>
+        <w:t>clean</w:t>
+      </w:r>
+      <w:r>
+        <w:rPr>
+          <w:rFonts w:ascii="Segoe UI" w:hAnsi="Segoe UI" w:cs="Segoe UI"/>
+          <w:sz w:val="24"/>
+          <w:szCs w:val="24"/>
+        </w:rPr>
+        <w:t xml:space="preserve"> : dùng để xóa</w:t>
+      </w:r>
+      <w:r>
+        <w:rPr>
+          <w:rFonts w:ascii="Segoe UI" w:hAnsi="Segoe UI" w:cs="Segoe UI"/>
+          <w:sz w:val="24"/>
+          <w:szCs w:val="24"/>
+        </w:rPr>
+        <w:t xml:space="preserve"> thư mục</w:t>
+      </w:r>
+      <w:r>
+        <w:rPr>
+          <w:rFonts w:ascii="Segoe UI" w:hAnsi="Segoe UI" w:cs="Segoe UI"/>
+          <w:sz w:val="24"/>
+          <w:szCs w:val="24"/>
+        </w:rPr>
+        <w:t xml:space="preserve"> đầu ra</w:t>
+      </w:r>
+      <w:r>
+        <w:rPr>
+          <w:rFonts w:ascii="Segoe UI" w:hAnsi="Segoe UI" w:cs="Segoe UI"/>
+          <w:sz w:val="24"/>
+          <w:szCs w:val="24"/>
+        </w:rPr>
+        <w:t>, nơi</w:t>
+      </w:r>
+      <w:r>
+        <w:rPr>
+          <w:rFonts w:ascii="Segoe UI" w:hAnsi="Segoe UI" w:cs="Segoe UI"/>
+          <w:sz w:val="24"/>
+          <w:szCs w:val="24"/>
+        </w:rPr>
+        <w:t xml:space="preserve"> lưu trữ các file object và file thực thi</w:t>
       </w:r>
       <w:r>
         <w:rPr>
@@ -6748,6 +6971,22 @@
           <w:szCs w:val="24"/>
         </w:rPr>
         <w:t>.</w:t>
+      </w:r>
+      <w:r>
+        <w:rPr>
+          <w:rFonts w:ascii="Segoe UI" w:hAnsi="Segoe UI" w:cs="Segoe UI"/>
+          <w:sz w:val="24"/>
+          <w:szCs w:val="24"/>
+        </w:rPr>
+        <w:t xml:space="preserve"> </w:t>
+      </w:r>
+      <w:r>
+        <w:rPr>
+          <w:rFonts w:ascii="Segoe UI" w:hAnsi="Segoe UI" w:cs="Segoe UI"/>
+          <w:sz w:val="24"/>
+          <w:szCs w:val="24"/>
+        </w:rPr>
+        <w:t>Nó cũng xóa các bản báo cáo thử nghiệm (nếu có).</w:t>
       </w:r>
     </w:p>
     <w:p>
@@ -6795,31 +7034,71 @@
           <w:sz w:val="24"/>
           <w:szCs w:val="24"/>
         </w:rPr>
-        <w:t>run</w:t>
-      </w:r>
-      <w:r>
-        <w:rPr>
-          <w:rFonts w:ascii="Segoe UI" w:hAnsi="Segoe UI" w:cs="Segoe UI"/>
-          <w:sz w:val="24"/>
-          <w:szCs w:val="24"/>
-        </w:rPr>
-        <w:t xml:space="preserve"> : dùng để chạy file</w:t>
-      </w:r>
-      <w:r>
-        <w:rPr>
-          <w:rFonts w:ascii="Segoe UI" w:hAnsi="Segoe UI" w:cs="Segoe UI"/>
-          <w:sz w:val="24"/>
-          <w:szCs w:val="24"/>
-        </w:rPr>
-        <w:t xml:space="preserve"> thực thi</w:t>
-      </w:r>
-      <w:r>
-        <w:rPr>
-          <w:rFonts w:ascii="Segoe UI" w:hAnsi="Segoe UI" w:cs="Segoe UI"/>
-          <w:sz w:val="24"/>
-          <w:szCs w:val="24"/>
-        </w:rPr>
-        <w:t xml:space="preserve"> (</w:t>
+        <w:t>build</w:t>
+      </w:r>
+      <w:r>
+        <w:rPr>
+          <w:rFonts w:ascii="Segoe UI" w:hAnsi="Segoe UI" w:cs="Segoe UI"/>
+          <w:sz w:val="24"/>
+          <w:szCs w:val="24"/>
+        </w:rPr>
+        <w:t xml:space="preserve"> : dùng để biên dịch các file (</w:t>
+      </w:r>
+      <w:r>
+        <w:rPr>
+          <w:rFonts w:ascii="Segoe UI" w:hAnsi="Segoe UI" w:cs="Segoe UI"/>
+          <w:b/>
+          <w:bCs/>
+          <w:sz w:val="24"/>
+          <w:szCs w:val="24"/>
+        </w:rPr>
+        <w:t>.c</w:t>
+      </w:r>
+      <w:r>
+        <w:rPr>
+          <w:rFonts w:ascii="Segoe UI" w:hAnsi="Segoe UI" w:cs="Segoe UI"/>
+          <w:b/>
+          <w:bCs/>
+          <w:sz w:val="24"/>
+          <w:szCs w:val="24"/>
+        </w:rPr>
+        <w:t xml:space="preserve"> .cc</w:t>
+      </w:r>
+      <w:r>
+        <w:rPr>
+          <w:rFonts w:ascii="Segoe UI" w:hAnsi="Segoe UI" w:cs="Segoe UI"/>
+          <w:b/>
+          <w:bCs/>
+          <w:sz w:val="24"/>
+          <w:szCs w:val="24"/>
+        </w:rPr>
+        <w:t xml:space="preserve"> .cpp</w:t>
+      </w:r>
+      <w:r>
+        <w:rPr>
+          <w:rFonts w:ascii="Segoe UI" w:hAnsi="Segoe UI" w:cs="Segoe UI"/>
+          <w:sz w:val="24"/>
+          <w:szCs w:val="24"/>
+        </w:rPr>
+        <w:t>) sang các file object (</w:t>
+      </w:r>
+      <w:r>
+        <w:rPr>
+          <w:rFonts w:ascii="Segoe UI" w:hAnsi="Segoe UI" w:cs="Segoe UI"/>
+          <w:b/>
+          <w:bCs/>
+          <w:sz w:val="24"/>
+          <w:szCs w:val="24"/>
+        </w:rPr>
+        <w:t>.o</w:t>
+      </w:r>
+      <w:r>
+        <w:rPr>
+          <w:rFonts w:ascii="Segoe UI" w:hAnsi="Segoe UI" w:cs="Segoe UI"/>
+          <w:sz w:val="24"/>
+          <w:szCs w:val="24"/>
+        </w:rPr>
+        <w:t>), sau đó liên kết nó thành file thực thi (</w:t>
       </w:r>
       <w:r>
         <w:rPr>
@@ -6837,7 +7116,7 @@
           <w:sz w:val="24"/>
           <w:szCs w:val="24"/>
         </w:rPr>
-        <w:t>) trên terminal</w:t>
+        <w:t>)</w:t>
       </w:r>
       <w:r>
         <w:rPr>
@@ -6893,77 +7172,73 @@
           <w:sz w:val="24"/>
           <w:szCs w:val="24"/>
         </w:rPr>
-        <w:t>report</w:t>
-      </w:r>
-      <w:r>
-        <w:rPr>
-          <w:rFonts w:ascii="Segoe UI" w:hAnsi="Segoe UI" w:cs="Segoe UI"/>
-          <w:sz w:val="24"/>
-          <w:szCs w:val="24"/>
-        </w:rPr>
-        <w:t xml:space="preserve"> : dùng để tạo bản báo cáo</w:t>
-      </w:r>
-      <w:r>
-        <w:rPr>
-          <w:rFonts w:ascii="Segoe UI" w:hAnsi="Segoe UI" w:cs="Segoe UI"/>
-          <w:sz w:val="24"/>
-          <w:szCs w:val="24"/>
-        </w:rPr>
-        <w:t xml:space="preserve"> thử nghiệm</w:t>
-      </w:r>
-      <w:r>
-        <w:rPr>
-          <w:rFonts w:ascii="Segoe UI" w:hAnsi="Segoe UI" w:cs="Segoe UI"/>
-          <w:sz w:val="24"/>
-          <w:szCs w:val="24"/>
-        </w:rPr>
-        <w:t xml:space="preserve"> nếu bạn sử dụng thư viện “</w:t>
-      </w:r>
-      <w:r>
-        <w:rPr>
-          <w:rFonts w:ascii="Segoe UI" w:hAnsi="Segoe UI" w:cs="Segoe UI"/>
-          <w:b/>
-          <w:bCs/>
-          <w:sz w:val="24"/>
-          <w:szCs w:val="24"/>
-        </w:rPr>
-        <w:t>u</w:t>
-      </w:r>
-      <w:r>
-        <w:rPr>
-          <w:rFonts w:ascii="Segoe UI" w:hAnsi="Segoe UI" w:cs="Segoe UI"/>
-          <w:b/>
-          <w:bCs/>
-          <w:sz w:val="24"/>
-          <w:szCs w:val="24"/>
-        </w:rPr>
-        <w:t>test.h</w:t>
-      </w:r>
-      <w:r>
-        <w:rPr>
-          <w:rFonts w:ascii="Segoe UI" w:hAnsi="Segoe UI" w:cs="Segoe UI"/>
-          <w:sz w:val="24"/>
-          <w:szCs w:val="24"/>
-        </w:rPr>
-        <w:t xml:space="preserve">” (sẵn trong </w:t>
-      </w:r>
-      <w:r>
-        <w:rPr>
-          <w:rFonts w:ascii="Segoe UI" w:hAnsi="Segoe UI" w:cs="Segoe UI"/>
-          <w:b/>
-          <w:bCs/>
-          <w:sz w:val="24"/>
-          <w:szCs w:val="24"/>
-        </w:rPr>
-        <w:t>tool</w:t>
-      </w:r>
-      <w:r>
-        <w:rPr>
-          <w:rFonts w:ascii="Segoe UI" w:hAnsi="Segoe UI" w:cs="Segoe UI"/>
-          <w:sz w:val="24"/>
-          <w:szCs w:val="24"/>
-        </w:rPr>
-        <w:t>) trong chương trình C để viết testcase.</w:t>
+        <w:t>run</w:t>
+      </w:r>
+      <w:r>
+        <w:rPr>
+          <w:rFonts w:ascii="Segoe UI" w:hAnsi="Segoe UI" w:cs="Segoe UI"/>
+          <w:sz w:val="24"/>
+          <w:szCs w:val="24"/>
+        </w:rPr>
+        <w:t xml:space="preserve"> : dùng để chạy file</w:t>
+      </w:r>
+      <w:r>
+        <w:rPr>
+          <w:rFonts w:ascii="Segoe UI" w:hAnsi="Segoe UI" w:cs="Segoe UI"/>
+          <w:sz w:val="24"/>
+          <w:szCs w:val="24"/>
+        </w:rPr>
+        <w:t xml:space="preserve"> thực thi</w:t>
+      </w:r>
+      <w:r>
+        <w:rPr>
+          <w:rFonts w:ascii="Segoe UI" w:hAnsi="Segoe UI" w:cs="Segoe UI"/>
+          <w:sz w:val="24"/>
+          <w:szCs w:val="24"/>
+        </w:rPr>
+        <w:t xml:space="preserve"> (</w:t>
+      </w:r>
+      <w:r>
+        <w:rPr>
+          <w:rFonts w:ascii="Segoe UI" w:hAnsi="Segoe UI" w:cs="Segoe UI"/>
+          <w:b/>
+          <w:bCs/>
+          <w:sz w:val="24"/>
+          <w:szCs w:val="24"/>
+        </w:rPr>
+        <w:t>.exe</w:t>
+      </w:r>
+      <w:r>
+        <w:rPr>
+          <w:rFonts w:ascii="Segoe UI" w:hAnsi="Segoe UI" w:cs="Segoe UI"/>
+          <w:sz w:val="24"/>
+          <w:szCs w:val="24"/>
+        </w:rPr>
+        <w:t xml:space="preserve">) trên </w:t>
+      </w:r>
+      <w:r>
+        <w:rPr>
+          <w:rFonts w:ascii="Segoe UI" w:hAnsi="Segoe UI" w:cs="Segoe UI"/>
+          <w:sz w:val="24"/>
+          <w:szCs w:val="24"/>
+        </w:rPr>
+        <w:t>T</w:t>
+      </w:r>
+      <w:r>
+        <w:rPr>
+          <w:rFonts w:ascii="Segoe UI" w:hAnsi="Segoe UI" w:cs="Segoe UI"/>
+          <w:sz w:val="24"/>
+          <w:szCs w:val="24"/>
+        </w:rPr>
+        <w:t>erminal</w:t>
+      </w:r>
+      <w:r>
+        <w:rPr>
+          <w:rFonts w:ascii="Segoe UI" w:hAnsi="Segoe UI" w:cs="Segoe UI"/>
+          <w:sz w:val="24"/>
+          <w:szCs w:val="24"/>
+        </w:rPr>
+        <w:t>.</w:t>
       </w:r>
     </w:p>
     <w:p>
@@ -7011,15 +7286,173 @@
           <w:sz w:val="24"/>
           <w:szCs w:val="24"/>
         </w:rPr>
-        <w:t>pack</w:t>
-      </w:r>
-      <w:r>
-        <w:rPr>
-          <w:rFonts w:ascii="Segoe UI" w:hAnsi="Segoe UI" w:cs="Segoe UI"/>
-          <w:sz w:val="24"/>
-          <w:szCs w:val="24"/>
-        </w:rPr>
-        <w:t xml:space="preserve"> : dùng để đóng gói dự án, cho phép bạn chia sẻ nó cho bất kỳ ai.</w:t>
+        <w:t>report</w:t>
+      </w:r>
+      <w:r>
+        <w:rPr>
+          <w:rFonts w:ascii="Segoe UI" w:hAnsi="Segoe UI" w:cs="Segoe UI"/>
+          <w:sz w:val="24"/>
+          <w:szCs w:val="24"/>
+        </w:rPr>
+        <w:t xml:space="preserve"> : dùng để tạo bản báo cáo</w:t>
+      </w:r>
+      <w:r>
+        <w:rPr>
+          <w:rFonts w:ascii="Segoe UI" w:hAnsi="Segoe UI" w:cs="Segoe UI"/>
+          <w:sz w:val="24"/>
+          <w:szCs w:val="24"/>
+        </w:rPr>
+        <w:t xml:space="preserve"> thử nghiệm</w:t>
+      </w:r>
+      <w:r>
+        <w:rPr>
+          <w:rFonts w:ascii="Segoe UI" w:hAnsi="Segoe UI" w:cs="Segoe UI"/>
+          <w:sz w:val="24"/>
+          <w:szCs w:val="24"/>
+        </w:rPr>
+        <w:t xml:space="preserve"> nếu bạn sử dụng thư viện “</w:t>
+      </w:r>
+      <w:r>
+        <w:rPr>
+          <w:rFonts w:ascii="Segoe UI" w:hAnsi="Segoe UI" w:cs="Segoe UI"/>
+          <w:b/>
+          <w:bCs/>
+          <w:sz w:val="24"/>
+          <w:szCs w:val="24"/>
+        </w:rPr>
+        <w:t>u</w:t>
+      </w:r>
+      <w:r>
+        <w:rPr>
+          <w:rFonts w:ascii="Segoe UI" w:hAnsi="Segoe UI" w:cs="Segoe UI"/>
+          <w:b/>
+          <w:bCs/>
+          <w:sz w:val="24"/>
+          <w:szCs w:val="24"/>
+        </w:rPr>
+        <w:t>test</w:t>
+      </w:r>
+      <w:r>
+        <w:rPr>
+          <w:rFonts w:ascii="Segoe UI" w:hAnsi="Segoe UI" w:cs="Segoe UI"/>
+          <w:sz w:val="24"/>
+          <w:szCs w:val="24"/>
+        </w:rPr>
+        <w:t xml:space="preserve">” (sẵn trong </w:t>
+      </w:r>
+      <w:r>
+        <w:rPr>
+          <w:rFonts w:ascii="Segoe UI" w:hAnsi="Segoe UI" w:cs="Segoe UI"/>
+          <w:sz w:val="24"/>
+          <w:szCs w:val="24"/>
+        </w:rPr>
+        <w:t>“</w:t>
+      </w:r>
+      <w:r>
+        <w:rPr>
+          <w:rFonts w:ascii="Segoe UI" w:hAnsi="Segoe UI" w:cs="Segoe UI"/>
+          <w:b/>
+          <w:bCs/>
+          <w:sz w:val="24"/>
+          <w:szCs w:val="24"/>
+        </w:rPr>
+        <w:t>tool</w:t>
+      </w:r>
+      <w:r>
+        <w:rPr>
+          <w:rFonts w:ascii="Segoe UI" w:hAnsi="Segoe UI" w:cs="Segoe UI"/>
+          <w:b/>
+          <w:bCs/>
+          <w:sz w:val="24"/>
+          <w:szCs w:val="24"/>
+        </w:rPr>
+        <w:t xml:space="preserve"> &gt; lib</w:t>
+      </w:r>
+      <w:r>
+        <w:rPr>
+          <w:rFonts w:ascii="Segoe UI" w:hAnsi="Segoe UI" w:cs="Segoe UI"/>
+          <w:sz w:val="24"/>
+          <w:szCs w:val="24"/>
+        </w:rPr>
+        <w:t>”)</w:t>
+      </w:r>
+      <w:r>
+        <w:rPr>
+          <w:rFonts w:ascii="Segoe UI" w:hAnsi="Segoe UI" w:cs="Segoe UI"/>
+          <w:sz w:val="24"/>
+          <w:szCs w:val="24"/>
+        </w:rPr>
+        <w:t xml:space="preserve"> trong chương trình C</w:t>
+      </w:r>
+      <w:r>
+        <w:rPr>
+          <w:rFonts w:ascii="Segoe UI" w:hAnsi="Segoe UI" w:cs="Segoe UI"/>
+          <w:sz w:val="24"/>
+          <w:szCs w:val="24"/>
+        </w:rPr>
+        <w:t>/C++</w:t>
+      </w:r>
+      <w:r>
+        <w:rPr>
+          <w:rFonts w:ascii="Segoe UI" w:hAnsi="Segoe UI" w:cs="Segoe UI"/>
+          <w:sz w:val="24"/>
+          <w:szCs w:val="24"/>
+        </w:rPr>
+        <w:t xml:space="preserve"> để viết </w:t>
+      </w:r>
+      <w:r>
+        <w:rPr>
+          <w:rFonts w:ascii="Segoe UI" w:hAnsi="Segoe UI" w:cs="Segoe UI"/>
+          <w:b/>
+          <w:bCs/>
+          <w:sz w:val="24"/>
+          <w:szCs w:val="24"/>
+        </w:rPr>
+        <w:t>test</w:t>
+      </w:r>
+      <w:r>
+        <w:rPr>
+          <w:rFonts w:ascii="Segoe UI" w:hAnsi="Segoe UI" w:cs="Segoe UI"/>
+          <w:b/>
+          <w:bCs/>
+          <w:sz w:val="24"/>
+          <w:szCs w:val="24"/>
+        </w:rPr>
+        <w:t xml:space="preserve"> </w:t>
+      </w:r>
+      <w:r>
+        <w:rPr>
+          <w:rFonts w:ascii="Segoe UI" w:hAnsi="Segoe UI" w:cs="Segoe UI"/>
+          <w:b/>
+          <w:bCs/>
+          <w:sz w:val="24"/>
+          <w:szCs w:val="24"/>
+        </w:rPr>
+        <w:t>case</w:t>
+      </w:r>
+      <w:r>
+        <w:rPr>
+          <w:rFonts w:ascii="Segoe UI" w:hAnsi="Segoe UI" w:cs="Segoe UI"/>
+          <w:sz w:val="24"/>
+          <w:szCs w:val="24"/>
+        </w:rPr>
+        <w:t>.</w:t>
+      </w:r>
+      <w:r>
+        <w:rPr>
+          <w:rFonts w:ascii="Segoe UI" w:hAnsi="Segoe UI" w:cs="Segoe UI"/>
+          <w:sz w:val="24"/>
+          <w:szCs w:val="24"/>
+        </w:rPr>
+        <w:t xml:space="preserve"> Hoặc (Và) tạo bản báo cáo về độ bao phủ mã </w:t>
+      </w:r>
+      <w:r>
+        <w:rPr>
+          <w:rFonts w:ascii="Segoe UI" w:hAnsi="Segoe UI" w:cs="Segoe UI"/>
+          <w:sz w:val="24"/>
+          <w:szCs w:val="24"/>
+        </w:rPr>
+        <w:t>(nếu có).</w:t>
       </w:r>
     </w:p>
     <w:p>
@@ -7075,7 +7508,23 @@
           <w:sz w:val="24"/>
           <w:szCs w:val="24"/>
         </w:rPr>
-        <w:t xml:space="preserve"> : dùng để tạo ra các file cấu hình trong VSCode, giúp phần mềm liên kết đúng các đường dẫn file trên </w:t>
+        <w:t xml:space="preserve"> : dùng để tạo ra các file cấu hình trong VSCode, giúp phần mềm</w:t>
+      </w:r>
+      <w:r>
+        <w:rPr>
+          <w:rFonts w:ascii="Segoe UI" w:hAnsi="Segoe UI" w:cs="Segoe UI"/>
+          <w:sz w:val="24"/>
+          <w:szCs w:val="24"/>
+        </w:rPr>
+        <w:t xml:space="preserve"> này</w:t>
+      </w:r>
+      <w:r>
+        <w:rPr>
+          <w:rFonts w:ascii="Segoe UI" w:hAnsi="Segoe UI" w:cs="Segoe UI"/>
+          <w:sz w:val="24"/>
+          <w:szCs w:val="24"/>
+        </w:rPr>
+        <w:t xml:space="preserve"> liên kết đúng các đường dẫn file trên </w:t>
       </w:r>
       <w:r>
         <w:rPr>
@@ -7145,7 +7594,23 @@
           <w:sz w:val="24"/>
           <w:szCs w:val="24"/>
         </w:rPr>
-        <w:t xml:space="preserve"> các đường dẫn trong makefile (</w:t>
+        <w:t xml:space="preserve"> các đường dẫn</w:t>
+      </w:r>
+      <w:r>
+        <w:rPr>
+          <w:rFonts w:ascii="Segoe UI" w:hAnsi="Segoe UI" w:cs="Segoe UI"/>
+          <w:sz w:val="24"/>
+          <w:szCs w:val="24"/>
+        </w:rPr>
+        <w:t xml:space="preserve"> hoặc các cài đặt</w:t>
+      </w:r>
+      <w:r>
+        <w:rPr>
+          <w:rFonts w:ascii="Segoe UI" w:hAnsi="Segoe UI" w:cs="Segoe UI"/>
+          <w:sz w:val="24"/>
+          <w:szCs w:val="24"/>
+        </w:rPr>
+        <w:t xml:space="preserve"> trong makefile (</w:t>
       </w:r>
       <w:r>
         <w:rPr>
@@ -7242,39 +7707,72 @@
           <w:sz w:val="24"/>
           <w:szCs w:val="24"/>
         </w:rPr>
-        <w:t xml:space="preserve">Ví dụ : </w:t>
-      </w:r>
-      <w:r>
-        <w:rPr>
-          <w:rFonts w:ascii="Segoe UI" w:hAnsi="Segoe UI" w:cs="Segoe UI"/>
-          <w:b/>
-          <w:bCs/>
+        <w:lastRenderedPageBreak/>
+        <w:t>Ví dụ</w:t>
+      </w:r>
+      <w:r>
+        <w:rPr>
+          <w:rFonts w:ascii="Segoe UI" w:hAnsi="Segoe UI" w:cs="Segoe UI"/>
+          <w:sz w:val="24"/>
+          <w:szCs w:val="24"/>
+        </w:rPr>
+        <w:t xml:space="preserve"> 1</w:t>
+      </w:r>
+      <w:r>
+        <w:rPr>
+          <w:rFonts w:ascii="Segoe UI" w:hAnsi="Segoe UI" w:cs="Segoe UI"/>
+          <w:sz w:val="24"/>
+          <w:szCs w:val="24"/>
+        </w:rPr>
+        <w:t xml:space="preserve"> :</w:t>
+      </w:r>
+      <w:r>
+        <w:rPr>
+          <w:rFonts w:ascii="Segoe UI" w:hAnsi="Segoe UI" w:cs="Segoe UI"/>
+          <w:sz w:val="24"/>
+          <w:szCs w:val="24"/>
+        </w:rPr>
+        <w:t xml:space="preserve"> </w:t>
+      </w:r>
+      <w:r>
+        <w:rPr>
+          <w:rFonts w:ascii="Segoe UI" w:hAnsi="Segoe UI" w:cs="Segoe UI"/>
           <w:color w:val="ED7D31" w:themeColor="accent2"/>
           <w:sz w:val="24"/>
           <w:szCs w:val="24"/>
-        </w:rPr>
-        <w:t xml:space="preserve">make </w:t>
-      </w:r>
-      <w:r>
-        <w:rPr>
-          <w:rFonts w:ascii="Segoe UI" w:hAnsi="Segoe UI" w:cs="Segoe UI"/>
-          <w:b/>
-          <w:bCs/>
-          <w:sz w:val="24"/>
-          <w:szCs w:val="24"/>
-        </w:rPr>
-        <w:t>move.</w:t>
-      </w:r>
-      <w:r>
-        <w:rPr>
-          <w:rFonts w:ascii="Segoe UI" w:hAnsi="Segoe UI" w:cs="Segoe UI"/>
-          <w:b/>
-          <w:bCs/>
+          <w:highlight w:val="black"/>
+        </w:rPr>
+        <w:t xml:space="preserve">  make </w:t>
+      </w:r>
+      <w:r>
+        <w:rPr>
+          <w:rFonts w:ascii="Segoe UI" w:hAnsi="Segoe UI" w:cs="Segoe UI"/>
+          <w:color w:val="F2F2F2" w:themeColor="background1" w:themeShade="F2"/>
+          <w:sz w:val="24"/>
+          <w:szCs w:val="24"/>
+          <w:highlight w:val="black"/>
+        </w:rPr>
+        <w:t>move.proj1</w:t>
+      </w:r>
+      <w:r>
+        <w:rPr>
+          <w:rFonts w:ascii="Segoe UI" w:hAnsi="Segoe UI" w:cs="Segoe UI"/>
+          <w:color w:val="F2F2F2" w:themeColor="background1" w:themeShade="F2"/>
+          <w:sz w:val="24"/>
+          <w:szCs w:val="24"/>
+          <w:highlight w:val="black"/>
+        </w:rPr>
+        <w:t xml:space="preserve"> </w:t>
+      </w:r>
+      <w:r>
+        <w:rPr>
+          <w:rFonts w:ascii="Segoe UI" w:hAnsi="Segoe UI" w:cs="Segoe UI"/>
           <w:color w:val="7F7F7F" w:themeColor="text1" w:themeTint="80"/>
           <w:sz w:val="24"/>
           <w:szCs w:val="24"/>
-        </w:rPr>
-        <w:t>proj1</w:t>
+          <w:highlight w:val="black"/>
+        </w:rPr>
+        <w:t xml:space="preserve"> </w:t>
       </w:r>
       <w:r>
         <w:rPr>
@@ -7298,7 +7796,6 @@
           <w:rFonts w:ascii="Segoe UI" w:hAnsi="Segoe UI" w:cs="Segoe UI"/>
           <w:b/>
           <w:bCs/>
-          <w:color w:val="7F7F7F" w:themeColor="text1" w:themeTint="80"/>
           <w:sz w:val="24"/>
           <w:szCs w:val="24"/>
         </w:rPr>
@@ -7341,83 +7838,134 @@
           <w:sz w:val="24"/>
           <w:szCs w:val="24"/>
         </w:rPr>
-        <w:t xml:space="preserve">Hoặc : </w:t>
-      </w:r>
-      <w:r>
-        <w:rPr>
-          <w:rFonts w:ascii="Segoe UI" w:hAnsi="Segoe UI" w:cs="Segoe UI"/>
-          <w:b/>
-          <w:bCs/>
+        <w:t>Ví dụ 2</w:t>
+      </w:r>
+      <w:r>
+        <w:rPr>
+          <w:rFonts w:ascii="Segoe UI" w:hAnsi="Segoe UI" w:cs="Segoe UI"/>
+          <w:sz w:val="24"/>
+          <w:szCs w:val="24"/>
+        </w:rPr>
+        <w:t xml:space="preserve"> : </w:t>
+      </w:r>
+      <w:bookmarkStart w:id="1" w:name="_Hlk148860977"/>
+      <w:r>
+        <w:rPr>
+          <w:rFonts w:ascii="Segoe UI" w:hAnsi="Segoe UI" w:cs="Segoe UI"/>
           <w:color w:val="ED7D31" w:themeColor="accent2"/>
           <w:sz w:val="24"/>
           <w:szCs w:val="24"/>
-        </w:rPr>
-        <w:t xml:space="preserve">make </w:t>
-      </w:r>
-      <w:r>
-        <w:rPr>
-          <w:rFonts w:ascii="Segoe UI" w:hAnsi="Segoe UI" w:cs="Segoe UI"/>
-          <w:b/>
-          <w:bCs/>
-          <w:sz w:val="24"/>
-          <w:szCs w:val="24"/>
+          <w:highlight w:val="black"/>
+        </w:rPr>
+        <w:t xml:space="preserve">  make </w:t>
+      </w:r>
+      <w:r>
+        <w:rPr>
+          <w:rFonts w:ascii="Segoe UI" w:hAnsi="Segoe UI" w:cs="Segoe UI"/>
+          <w:color w:val="F2F2F2" w:themeColor="background1" w:themeShade="F2"/>
+          <w:sz w:val="24"/>
+          <w:szCs w:val="24"/>
+          <w:highlight w:val="black"/>
         </w:rPr>
         <w:t>move.</w:t>
       </w:r>
       <w:r>
         <w:rPr>
           <w:rFonts w:ascii="Segoe UI" w:hAnsi="Segoe UI" w:cs="Segoe UI"/>
-          <w:b/>
-          <w:bCs/>
+          <w:color w:val="F2F2F2" w:themeColor="background1" w:themeShade="F2"/>
+          <w:sz w:val="24"/>
+          <w:szCs w:val="24"/>
+          <w:highlight w:val="black"/>
+        </w:rPr>
+        <w:t>group1/</w:t>
+      </w:r>
+      <w:r>
+        <w:rPr>
+          <w:rFonts w:ascii="Segoe UI" w:hAnsi="Segoe UI" w:cs="Segoe UI"/>
+          <w:color w:val="F2F2F2" w:themeColor="background1" w:themeShade="F2"/>
+          <w:sz w:val="24"/>
+          <w:szCs w:val="24"/>
+          <w:highlight w:val="black"/>
+        </w:rPr>
+        <w:t>proj1</w:t>
+      </w:r>
+      <w:r>
+        <w:rPr>
+          <w:rFonts w:ascii="Segoe UI" w:hAnsi="Segoe UI" w:cs="Segoe UI"/>
+          <w:color w:val="F2F2F2" w:themeColor="background1" w:themeShade="F2"/>
+          <w:sz w:val="24"/>
+          <w:szCs w:val="24"/>
+          <w:highlight w:val="black"/>
+        </w:rPr>
+        <w:t xml:space="preserve"> </w:t>
+      </w:r>
+      <w:r>
+        <w:rPr>
+          <w:rFonts w:ascii="Segoe UI" w:hAnsi="Segoe UI" w:cs="Segoe UI"/>
           <w:color w:val="7F7F7F" w:themeColor="text1" w:themeTint="80"/>
           <w:sz w:val="24"/>
           <w:szCs w:val="24"/>
+          <w:highlight w:val="black"/>
+        </w:rPr>
+        <w:t xml:space="preserve"> </w:t>
+      </w:r>
+      <w:r>
+        <w:rPr>
+          <w:rFonts w:ascii="Segoe UI" w:hAnsi="Segoe UI" w:cs="Segoe UI"/>
+          <w:color w:val="7F7F7F" w:themeColor="text1" w:themeTint="80"/>
+          <w:sz w:val="24"/>
+          <w:szCs w:val="24"/>
+        </w:rPr>
+        <w:t xml:space="preserve"> </w:t>
+      </w:r>
+      <w:bookmarkEnd w:id="1"/>
+      <w:r>
+        <w:rPr>
+          <w:rFonts w:ascii="Segoe UI" w:hAnsi="Segoe UI" w:cs="Segoe UI"/>
+          <w:sz w:val="24"/>
+          <w:szCs w:val="24"/>
+        </w:rPr>
+        <w:t>: di chuyển đến dự án “</w:t>
+      </w:r>
+      <w:r>
+        <w:rPr>
+          <w:rFonts w:ascii="Segoe UI" w:hAnsi="Segoe UI" w:cs="Segoe UI"/>
+          <w:b/>
+          <w:bCs/>
+          <w:sz w:val="24"/>
+          <w:szCs w:val="24"/>
+        </w:rPr>
+        <w:t>proj1</w:t>
+      </w:r>
+      <w:r>
+        <w:rPr>
+          <w:rFonts w:ascii="Segoe UI" w:hAnsi="Segoe UI" w:cs="Segoe UI"/>
+          <w:sz w:val="24"/>
+          <w:szCs w:val="24"/>
+        </w:rPr>
+        <w:t>”</w:t>
+      </w:r>
+      <w:r>
+        <w:rPr>
+          <w:rFonts w:ascii="Segoe UI" w:hAnsi="Segoe UI" w:cs="Segoe UI"/>
+          <w:sz w:val="24"/>
+          <w:szCs w:val="24"/>
+        </w:rPr>
+        <w:t xml:space="preserve"> nằm trong nhóm dự án “</w:t>
+      </w:r>
+      <w:r>
+        <w:rPr>
+          <w:rFonts w:ascii="Segoe UI" w:hAnsi="Segoe UI" w:cs="Segoe UI"/>
+          <w:b/>
+          <w:bCs/>
+          <w:sz w:val="24"/>
+          <w:szCs w:val="24"/>
         </w:rPr>
         <w:t>group1</w:t>
       </w:r>
       <w:r>
         <w:rPr>
           <w:rFonts w:ascii="Segoe UI" w:hAnsi="Segoe UI" w:cs="Segoe UI"/>
-          <w:b/>
-          <w:bCs/>
-          <w:sz w:val="24"/>
-          <w:szCs w:val="24"/>
-        </w:rPr>
-        <w:t>:</w:t>
-      </w:r>
-      <w:r>
-        <w:rPr>
-          <w:rFonts w:ascii="Segoe UI" w:hAnsi="Segoe UI" w:cs="Segoe UI"/>
-          <w:b/>
-          <w:bCs/>
-          <w:color w:val="7F7F7F" w:themeColor="text1" w:themeTint="80"/>
-          <w:sz w:val="24"/>
-          <w:szCs w:val="24"/>
-        </w:rPr>
-        <w:t>proj1</w:t>
-      </w:r>
-      <w:r>
-        <w:rPr>
-          <w:rFonts w:ascii="Segoe UI" w:hAnsi="Segoe UI" w:cs="Segoe UI"/>
-          <w:sz w:val="24"/>
-          <w:szCs w:val="24"/>
-        </w:rPr>
-        <w:t xml:space="preserve"> : di chuyển đến dự án “</w:t>
-      </w:r>
-      <w:r>
-        <w:rPr>
-          <w:rFonts w:ascii="Segoe UI" w:hAnsi="Segoe UI" w:cs="Segoe UI"/>
-          <w:b/>
-          <w:bCs/>
-          <w:color w:val="7F7F7F" w:themeColor="text1" w:themeTint="80"/>
-          <w:sz w:val="24"/>
-          <w:szCs w:val="24"/>
-        </w:rPr>
-        <w:t>group1/proj1</w:t>
-      </w:r>
-      <w:r>
-        <w:rPr>
-          <w:rFonts w:ascii="Segoe UI" w:hAnsi="Segoe UI" w:cs="Segoe UI"/>
           <w:sz w:val="24"/>
           <w:szCs w:val="24"/>
         </w:rPr>
@@ -7471,7 +8019,7 @@
           <w:sz w:val="24"/>
           <w:szCs w:val="24"/>
         </w:rPr>
-        <w:t>:</w:t>
+        <w:t>/</w:t>
       </w:r>
       <w:r>
         <w:rPr>
@@ -7517,7 +8065,6 @@
           <w:sz w:val="24"/>
           <w:szCs w:val="24"/>
         </w:rPr>
-        <w:lastRenderedPageBreak/>
         <w:t xml:space="preserve">make </w:t>
       </w:r>
       <w:r>
@@ -7536,7 +8083,31 @@
           <w:sz w:val="24"/>
           <w:szCs w:val="24"/>
         </w:rPr>
-        <w:t xml:space="preserve"> : dùng để xóa bỏ một dự án bất kỳ. Nếu xóa dự án hiện tại, nó sẽ tự chuyển về dự án mẫu “</w:t>
+        <w:t xml:space="preserve"> </w:t>
+      </w:r>
+      <w:r>
+        <w:rPr>
+          <w:rFonts w:ascii="Segoe UI" w:hAnsi="Segoe UI" w:cs="Segoe UI"/>
+          <w:sz w:val="24"/>
+          <w:szCs w:val="24"/>
+        </w:rPr>
+        <w:t>: dùng để xóa bỏ một dự án</w:t>
+      </w:r>
+      <w:r>
+        <w:rPr>
+          <w:rFonts w:ascii="Segoe UI" w:hAnsi="Segoe UI" w:cs="Segoe UI"/>
+          <w:sz w:val="24"/>
+          <w:szCs w:val="24"/>
+        </w:rPr>
+        <w:t xml:space="preserve"> hoặc một nhóm</w:t>
+      </w:r>
+      <w:r>
+        <w:rPr>
+          <w:rFonts w:ascii="Segoe UI" w:hAnsi="Segoe UI" w:cs="Segoe UI"/>
+          <w:sz w:val="24"/>
+          <w:szCs w:val="24"/>
+        </w:rPr>
+        <w:t xml:space="preserve"> bất kỳ. Nếu xóa dự án hiện tại, nó sẽ tự chuyển về dự án mẫu “</w:t>
       </w:r>
       <w:r>
         <w:rPr>
@@ -7643,28 +8214,90 @@
       <w:r>
         <w:rPr>
           <w:rFonts w:ascii="Segoe UI" w:hAnsi="Segoe UI" w:cs="Segoe UI"/>
-          <w:sz w:val="24"/>
-          <w:szCs w:val="24"/>
-        </w:rPr>
-        <w:t xml:space="preserve"> : dùng để thêm một dự án mới từ một file zip được chia sẻ từ lệnh “</w:t>
-      </w:r>
-      <w:r>
-        <w:rPr>
-          <w:rFonts w:ascii="Segoe UI" w:hAnsi="Segoe UI" w:cs="Segoe UI"/>
-          <w:b/>
-          <w:bCs/>
-          <w:sz w:val="24"/>
-          <w:szCs w:val="24"/>
-        </w:rPr>
-        <w:t>pack</w:t>
-      </w:r>
-      <w:r>
-        <w:rPr>
-          <w:rFonts w:ascii="Segoe UI" w:hAnsi="Segoe UI" w:cs="Segoe UI"/>
-          <w:sz w:val="24"/>
-          <w:szCs w:val="24"/>
-        </w:rPr>
-        <w:t>” của người khác. Cách dùng giống như lệnh “</w:t>
+          <w:b/>
+          <w:bCs/>
+          <w:sz w:val="24"/>
+          <w:szCs w:val="24"/>
+        </w:rPr>
+        <w:t xml:space="preserve">  </w:t>
+      </w:r>
+      <w:r>
+        <w:rPr>
+          <w:rFonts w:ascii="Segoe UI" w:hAnsi="Segoe UI" w:cs="Segoe UI"/>
+          <w:b/>
+          <w:bCs/>
+          <w:color w:val="0070C0"/>
+          <w:sz w:val="24"/>
+          <w:szCs w:val="24"/>
+        </w:rPr>
+        <w:t>zip</w:t>
+      </w:r>
+      <w:r>
+        <w:rPr>
+          <w:rFonts w:ascii="Segoe UI" w:hAnsi="Segoe UI" w:cs="Segoe UI"/>
+          <w:color w:val="0070C0"/>
+          <w:sz w:val="24"/>
+          <w:szCs w:val="24"/>
+        </w:rPr>
+        <w:t xml:space="preserve"> </w:t>
+      </w:r>
+      <w:r>
+        <w:rPr>
+          <w:rFonts w:ascii="Segoe UI" w:hAnsi="Segoe UI" w:cs="Segoe UI"/>
+          <w:sz w:val="24"/>
+          <w:szCs w:val="24"/>
+        </w:rPr>
+        <w:t>: dùng để thêm một dự án</w:t>
+      </w:r>
+      <w:r>
+        <w:rPr>
+          <w:rFonts w:ascii="Segoe UI" w:hAnsi="Segoe UI" w:cs="Segoe UI"/>
+          <w:sz w:val="24"/>
+          <w:szCs w:val="24"/>
+        </w:rPr>
+        <w:t xml:space="preserve"> hay một nhóm</w:t>
+      </w:r>
+      <w:r>
+        <w:rPr>
+          <w:rFonts w:ascii="Segoe UI" w:hAnsi="Segoe UI" w:cs="Segoe UI"/>
+          <w:sz w:val="24"/>
+          <w:szCs w:val="24"/>
+        </w:rPr>
+        <w:t xml:space="preserve"> mới từ một file zip được chia sẻ từ lệnh “</w:t>
+      </w:r>
+      <w:r>
+        <w:rPr>
+          <w:rFonts w:ascii="Segoe UI" w:hAnsi="Segoe UI" w:cs="Segoe UI"/>
+          <w:b/>
+          <w:bCs/>
+          <w:sz w:val="24"/>
+          <w:szCs w:val="24"/>
+        </w:rPr>
+        <w:t>export</w:t>
+      </w:r>
+      <w:r>
+        <w:rPr>
+          <w:rFonts w:ascii="Segoe UI" w:hAnsi="Segoe UI" w:cs="Segoe UI"/>
+          <w:sz w:val="24"/>
+          <w:szCs w:val="24"/>
+        </w:rPr>
+        <w:t xml:space="preserve">” của </w:t>
+      </w:r>
+      <w:r>
+        <w:rPr>
+          <w:rFonts w:ascii="Segoe UI" w:hAnsi="Segoe UI" w:cs="Segoe UI"/>
+          <w:sz w:val="24"/>
+          <w:szCs w:val="24"/>
+        </w:rPr>
+        <w:t>bất kỳ ai</w:t>
+      </w:r>
+      <w:r>
+        <w:rPr>
+          <w:rFonts w:ascii="Segoe UI" w:hAnsi="Segoe UI" w:cs="Segoe UI"/>
+          <w:sz w:val="24"/>
+          <w:szCs w:val="24"/>
+        </w:rPr>
+        <w:t>. Cách dùng giống như lệnh “</w:t>
       </w:r>
       <w:r>
         <w:rPr>
@@ -7682,7 +8315,25 @@
           <w:sz w:val="24"/>
           <w:szCs w:val="24"/>
         </w:rPr>
-        <w:t>”. Tuy nhiên, biến “ZIP” sẽ cho biết đường dẫn đến file zip.</w:t>
+        <w:t>”. Tuy nhiên, biến “</w:t>
+      </w:r>
+      <w:r>
+        <w:rPr>
+          <w:rFonts w:ascii="Segoe UI" w:hAnsi="Segoe UI" w:cs="Segoe UI"/>
+          <w:b/>
+          <w:bCs/>
+          <w:sz w:val="24"/>
+          <w:szCs w:val="24"/>
+        </w:rPr>
+        <w:t>zip</w:t>
+      </w:r>
+      <w:r>
+        <w:rPr>
+          <w:rFonts w:ascii="Segoe UI" w:hAnsi="Segoe UI" w:cs="Segoe UI"/>
+          <w:sz w:val="24"/>
+          <w:szCs w:val="24"/>
+        </w:rPr>
+        <w:t>” sẽ cho biết đường dẫn đến file zip.</w:t>
       </w:r>
     </w:p>
     <w:p>
@@ -7705,69 +8356,63 @@
           <w:sz w:val="24"/>
           <w:szCs w:val="24"/>
         </w:rPr>
-        <w:t xml:space="preserve">Ví dụ : </w:t>
-      </w:r>
-      <w:r>
-        <w:rPr>
-          <w:rFonts w:ascii="Segoe UI" w:hAnsi="Segoe UI" w:cs="Segoe UI"/>
-          <w:b/>
-          <w:bCs/>
+        <w:t xml:space="preserve">Ví dụ </w:t>
+      </w:r>
+      <w:r>
+        <w:rPr>
+          <w:rFonts w:ascii="Segoe UI" w:hAnsi="Segoe UI" w:cs="Segoe UI"/>
+          <w:sz w:val="24"/>
+          <w:szCs w:val="24"/>
+        </w:rPr>
+        <w:t xml:space="preserve">: </w:t>
+      </w:r>
+      <w:r>
+        <w:rPr>
+          <w:rFonts w:ascii="Segoe UI" w:hAnsi="Segoe UI" w:cs="Segoe UI"/>
           <w:color w:val="ED7D31" w:themeColor="accent2"/>
           <w:sz w:val="24"/>
           <w:szCs w:val="24"/>
-        </w:rPr>
-        <w:t>make</w:t>
-      </w:r>
-      <w:r>
-        <w:rPr>
-          <w:rFonts w:ascii="Segoe UI" w:hAnsi="Segoe UI" w:cs="Segoe UI"/>
-          <w:color w:val="ED7D31" w:themeColor="accent2"/>
-          <w:sz w:val="24"/>
-          <w:szCs w:val="24"/>
+          <w:highlight w:val="black"/>
+        </w:rPr>
+        <w:t xml:space="preserve">  make </w:t>
+      </w:r>
+      <w:r>
+        <w:rPr>
+          <w:rFonts w:ascii="Segoe UI" w:hAnsi="Segoe UI" w:cs="Segoe UI"/>
+          <w:color w:val="F2F2F2" w:themeColor="background1" w:themeShade="F2"/>
+          <w:sz w:val="24"/>
+          <w:szCs w:val="24"/>
+          <w:highlight w:val="black"/>
+        </w:rPr>
+        <w:t xml:space="preserve">import.proj2  zip=”path/to/file.zip” </w:t>
+      </w:r>
+      <w:r>
+        <w:rPr>
+          <w:rFonts w:ascii="Segoe UI" w:hAnsi="Segoe UI" w:cs="Segoe UI"/>
+          <w:color w:val="7F7F7F" w:themeColor="text1" w:themeTint="80"/>
+          <w:sz w:val="24"/>
+          <w:szCs w:val="24"/>
+          <w:highlight w:val="black"/>
         </w:rPr>
         <w:t xml:space="preserve"> </w:t>
       </w:r>
       <w:r>
         <w:rPr>
           <w:rFonts w:ascii="Segoe UI" w:hAnsi="Segoe UI" w:cs="Segoe UI"/>
-          <w:b/>
-          <w:bCs/>
-          <w:sz w:val="24"/>
-          <w:szCs w:val="24"/>
-        </w:rPr>
-        <w:t>import.</w:t>
-      </w:r>
-      <w:r>
-        <w:rPr>
-          <w:rFonts w:ascii="Segoe UI" w:hAnsi="Segoe UI" w:cs="Segoe UI"/>
-          <w:b/>
-          <w:bCs/>
           <w:color w:val="7F7F7F" w:themeColor="text1" w:themeTint="80"/>
           <w:sz w:val="24"/>
           <w:szCs w:val="24"/>
         </w:rPr>
-        <w:t>proj1</w:t>
-      </w:r>
-      <w:r>
-        <w:rPr>
-          <w:rFonts w:ascii="Segoe UI" w:hAnsi="Segoe UI" w:cs="Segoe UI"/>
-          <w:b/>
-          <w:bCs/>
-          <w:sz w:val="24"/>
-          <w:szCs w:val="24"/>
-        </w:rPr>
-        <w:t xml:space="preserve"> ZIP=</w:t>
-      </w:r>
-      <w:r>
-        <w:rPr>
-          <w:rFonts w:ascii="Segoe UI" w:hAnsi="Segoe UI" w:cs="Segoe UI"/>
-          <w:b/>
-          <w:bCs/>
+        <w:t xml:space="preserve"> </w:t>
+      </w:r>
+      <w:r>
+        <w:rPr>
+          <w:rFonts w:ascii="Segoe UI" w:hAnsi="Segoe UI" w:cs="Segoe UI"/>
           <w:color w:val="7F7F7F" w:themeColor="text1" w:themeTint="80"/>
           <w:sz w:val="24"/>
           <w:szCs w:val="24"/>
         </w:rPr>
-        <w:t>path/to/file.zip</w:t>
+        <w:t>.</w:t>
       </w:r>
     </w:p>
     <w:p>
@@ -7790,7 +8435,39 @@
           <w:sz w:val="24"/>
           <w:szCs w:val="24"/>
         </w:rPr>
-        <w:t xml:space="preserve">Lưu ý : biến “ZIP” phải viết liền với dấu “=” và đường dẫn. Không sử dụng </w:t>
+        <w:t>Lưu ý : biến “</w:t>
+      </w:r>
+      <w:r>
+        <w:rPr>
+          <w:rFonts w:ascii="Segoe UI" w:hAnsi="Segoe UI" w:cs="Segoe UI"/>
+          <w:sz w:val="24"/>
+          <w:szCs w:val="24"/>
+        </w:rPr>
+        <w:t>zip</w:t>
+      </w:r>
+      <w:r>
+        <w:rPr>
+          <w:rFonts w:ascii="Segoe UI" w:hAnsi="Segoe UI" w:cs="Segoe UI"/>
+          <w:sz w:val="24"/>
+          <w:szCs w:val="24"/>
+        </w:rPr>
+        <w:t>” phải viết liền với dấu “=” và đường dẫn. Không</w:t>
+      </w:r>
+      <w:r>
+        <w:rPr>
+          <w:rFonts w:ascii="Segoe UI" w:hAnsi="Segoe UI" w:cs="Segoe UI"/>
+          <w:sz w:val="24"/>
+          <w:szCs w:val="24"/>
+        </w:rPr>
+        <w:t xml:space="preserve"> được</w:t>
+      </w:r>
+      <w:r>
+        <w:rPr>
+          <w:rFonts w:ascii="Segoe UI" w:hAnsi="Segoe UI" w:cs="Segoe UI"/>
+          <w:sz w:val="24"/>
+          <w:szCs w:val="24"/>
+        </w:rPr>
+        <w:t xml:space="preserve"> sử dụng </w:t>
       </w:r>
       <w:r>
         <w:rPr>
@@ -7812,7 +8489,7 @@
     <w:p>
       <w:pPr>
         <w:pStyle w:val="ListParagraph"/>
-        <w:ind w:left="1800"/>
+        <w:ind w:left="2520"/>
         <w:jc w:val="both"/>
         <w:rPr>
           <w:rFonts w:ascii="Segoe UI" w:hAnsi="Segoe UI" w:cs="Segoe UI"/>
@@ -7854,15 +8531,49 @@
           <w:sz w:val="24"/>
           <w:szCs w:val="24"/>
         </w:rPr>
-        <w:t>list</w:t>
-      </w:r>
-      <w:r>
-        <w:rPr>
-          <w:rFonts w:ascii="Segoe UI" w:hAnsi="Segoe UI" w:cs="Segoe UI"/>
-          <w:sz w:val="24"/>
-          <w:szCs w:val="24"/>
-        </w:rPr>
-        <w:t xml:space="preserve"> : dùng để liệt kê tất cả các file và folder đang có trong dự án.</w:t>
+        <w:t>export</w:t>
+      </w:r>
+      <w:r>
+        <w:rPr>
+          <w:rFonts w:ascii="Segoe UI" w:hAnsi="Segoe UI" w:cs="Segoe UI"/>
+          <w:sz w:val="24"/>
+          <w:szCs w:val="24"/>
+        </w:rPr>
+        <w:t xml:space="preserve"> : dùng để đóng gói một dự án hoặc một nhóm bất kỳ. Kết quả là bạn sẽ được một tệp zip được lưu trong thư mục “share”. Bạn có thể lưu trữ hay chia sẻ cho bất kỳ ai.</w:t>
+      </w:r>
+      <w:r>
+        <w:rPr>
+          <w:rFonts w:ascii="Segoe UI" w:hAnsi="Segoe UI" w:cs="Segoe UI"/>
+          <w:sz w:val="24"/>
+          <w:szCs w:val="24"/>
+        </w:rPr>
+        <w:t xml:space="preserve"> </w:t>
+      </w:r>
+      <w:r>
+        <w:rPr>
+          <w:rFonts w:ascii="Segoe UI" w:hAnsi="Segoe UI" w:cs="Segoe UI"/>
+          <w:sz w:val="24"/>
+          <w:szCs w:val="24"/>
+        </w:rPr>
+        <w:t>Cách dùng giống như lệnh “</w:t>
+      </w:r>
+      <w:r>
+        <w:rPr>
+          <w:rFonts w:ascii="Segoe UI" w:hAnsi="Segoe UI" w:cs="Segoe UI"/>
+          <w:b/>
+          <w:bCs/>
+          <w:sz w:val="24"/>
+          <w:szCs w:val="24"/>
+        </w:rPr>
+        <w:t>move</w:t>
+      </w:r>
+      <w:r>
+        <w:rPr>
+          <w:rFonts w:ascii="Segoe UI" w:hAnsi="Segoe UI" w:cs="Segoe UI"/>
+          <w:sz w:val="24"/>
+          <w:szCs w:val="24"/>
+        </w:rPr>
+        <w:t>”.</w:t>
       </w:r>
     </w:p>
     <w:p>
@@ -7910,6 +8621,62 @@
           <w:sz w:val="24"/>
           <w:szCs w:val="24"/>
         </w:rPr>
+        <w:t>list</w:t>
+      </w:r>
+      <w:r>
+        <w:rPr>
+          <w:rFonts w:ascii="Segoe UI" w:hAnsi="Segoe UI" w:cs="Segoe UI"/>
+          <w:sz w:val="24"/>
+          <w:szCs w:val="24"/>
+        </w:rPr>
+        <w:t xml:space="preserve"> : dùng để liệt kê tất cả các file và folder đang có trong dự án.</w:t>
+      </w:r>
+    </w:p>
+    <w:p>
+      <w:pPr>
+        <w:pStyle w:val="ListParagraph"/>
+        <w:ind w:left="1800"/>
+        <w:jc w:val="both"/>
+        <w:rPr>
+          <w:rFonts w:ascii="Segoe UI" w:hAnsi="Segoe UI" w:cs="Segoe UI"/>
+          <w:sz w:val="24"/>
+          <w:szCs w:val="24"/>
+        </w:rPr>
+      </w:pPr>
+    </w:p>
+    <w:p>
+      <w:pPr>
+        <w:pStyle w:val="ListParagraph"/>
+        <w:numPr>
+          <w:ilvl w:val="1"/>
+          <w:numId w:val="6"/>
+        </w:numPr>
+        <w:jc w:val="both"/>
+        <w:rPr>
+          <w:rFonts w:ascii="Segoe UI" w:hAnsi="Segoe UI" w:cs="Segoe UI"/>
+          <w:sz w:val="24"/>
+          <w:szCs w:val="24"/>
+        </w:rPr>
+      </w:pPr>
+      <w:r>
+        <w:rPr>
+          <w:rFonts w:ascii="Segoe UI" w:hAnsi="Segoe UI" w:cs="Segoe UI"/>
+          <w:b/>
+          <w:bCs/>
+          <w:color w:val="ED7D31" w:themeColor="accent2"/>
+          <w:sz w:val="24"/>
+          <w:szCs w:val="24"/>
+        </w:rPr>
+        <w:t xml:space="preserve">make </w:t>
+      </w:r>
+      <w:r>
+        <w:rPr>
+          <w:rFonts w:ascii="Segoe UI" w:hAnsi="Segoe UI" w:cs="Segoe UI"/>
+          <w:b/>
+          <w:bCs/>
+          <w:sz w:val="24"/>
+          <w:szCs w:val="24"/>
+        </w:rPr>
         <w:t>print</w:t>
       </w:r>
       <w:r>
@@ -7946,51 +8713,107 @@
       <w:r>
         <w:rPr>
           <w:rFonts w:ascii="Segoe UI" w:hAnsi="Segoe UI" w:cs="Segoe UI"/>
-          <w:b/>
-          <w:bCs/>
           <w:color w:val="ED7D31" w:themeColor="accent2"/>
           <w:sz w:val="24"/>
           <w:szCs w:val="24"/>
-        </w:rPr>
-        <w:t xml:space="preserve">make </w:t>
-      </w:r>
-      <w:r>
-        <w:rPr>
-          <w:rFonts w:ascii="Segoe UI" w:hAnsi="Segoe UI" w:cs="Segoe UI"/>
-          <w:b/>
-          <w:bCs/>
-          <w:sz w:val="24"/>
-          <w:szCs w:val="24"/>
-        </w:rPr>
-        <w:t>print.</w:t>
-      </w:r>
-      <w:r>
-        <w:rPr>
-          <w:rFonts w:ascii="Segoe UI" w:hAnsi="Segoe UI" w:cs="Segoe UI"/>
-          <w:b/>
-          <w:bCs/>
+          <w:highlight w:val="black"/>
+        </w:rPr>
+        <w:t xml:space="preserve">  make </w:t>
+      </w:r>
+      <w:r>
+        <w:rPr>
+          <w:rFonts w:ascii="Segoe UI" w:hAnsi="Segoe UI" w:cs="Segoe UI"/>
+          <w:color w:val="F2F2F2" w:themeColor="background1" w:themeShade="F2"/>
+          <w:sz w:val="24"/>
+          <w:szCs w:val="24"/>
+          <w:highlight w:val="black"/>
+        </w:rPr>
+        <w:t>print.VAR1.VAR2</w:t>
+      </w:r>
+      <w:r>
+        <w:rPr>
+          <w:rFonts w:ascii="Segoe UI" w:hAnsi="Segoe UI" w:cs="Segoe UI"/>
+          <w:color w:val="F2F2F2" w:themeColor="background1" w:themeShade="F2"/>
+          <w:sz w:val="24"/>
+          <w:szCs w:val="24"/>
+          <w:highlight w:val="black"/>
+        </w:rPr>
+        <w:t xml:space="preserve"> </w:t>
+      </w:r>
+      <w:r>
+        <w:rPr>
+          <w:rFonts w:ascii="Segoe UI" w:hAnsi="Segoe UI" w:cs="Segoe UI"/>
           <w:color w:val="7F7F7F" w:themeColor="text1" w:themeTint="80"/>
           <w:sz w:val="24"/>
           <w:szCs w:val="24"/>
+          <w:highlight w:val="black"/>
+        </w:rPr>
+        <w:t xml:space="preserve"> </w:t>
+      </w:r>
+      <w:r>
+        <w:rPr>
+          <w:rFonts w:ascii="Segoe UI" w:hAnsi="Segoe UI" w:cs="Segoe UI"/>
+          <w:color w:val="7F7F7F" w:themeColor="text1" w:themeTint="80"/>
+          <w:sz w:val="24"/>
+          <w:szCs w:val="24"/>
+        </w:rPr>
+        <w:t xml:space="preserve"> </w:t>
+      </w:r>
+      <w:r>
+        <w:rPr>
+          <w:rFonts w:ascii="Segoe UI" w:hAnsi="Segoe UI" w:cs="Segoe UI"/>
+          <w:sz w:val="24"/>
+          <w:szCs w:val="24"/>
+        </w:rPr>
+        <w:t xml:space="preserve">: in ra giá trị của 2 biến là </w:t>
+      </w:r>
+      <w:r>
+        <w:rPr>
+          <w:rFonts w:ascii="Segoe UI" w:hAnsi="Segoe UI" w:cs="Segoe UI"/>
+          <w:sz w:val="24"/>
+          <w:szCs w:val="24"/>
+        </w:rPr>
+        <w:t>“</w:t>
+      </w:r>
+      <w:r>
+        <w:rPr>
+          <w:rFonts w:ascii="Segoe UI" w:hAnsi="Segoe UI" w:cs="Segoe UI"/>
+          <w:b/>
+          <w:bCs/>
+          <w:sz w:val="24"/>
+          <w:szCs w:val="24"/>
         </w:rPr>
         <w:t>VAR1</w:t>
       </w:r>
       <w:r>
         <w:rPr>
           <w:rFonts w:ascii="Segoe UI" w:hAnsi="Segoe UI" w:cs="Segoe UI"/>
-          <w:b/>
-          <w:bCs/>
-          <w:sz w:val="24"/>
-          <w:szCs w:val="24"/>
-        </w:rPr>
-        <w:t>.</w:t>
-      </w:r>
-      <w:r>
-        <w:rPr>
-          <w:rFonts w:ascii="Segoe UI" w:hAnsi="Segoe UI" w:cs="Segoe UI"/>
-          <w:b/>
-          <w:bCs/>
-          <w:color w:val="7F7F7F" w:themeColor="text1" w:themeTint="80"/>
+          <w:sz w:val="24"/>
+          <w:szCs w:val="24"/>
+        </w:rPr>
+        <w:t xml:space="preserve">“ </w:t>
+      </w:r>
+      <w:r>
+        <w:rPr>
+          <w:rFonts w:ascii="Segoe UI" w:hAnsi="Segoe UI" w:cs="Segoe UI"/>
+          <w:sz w:val="24"/>
+          <w:szCs w:val="24"/>
+        </w:rPr>
+        <w:t xml:space="preserve">và </w:t>
+      </w:r>
+      <w:r>
+        <w:rPr>
+          <w:rFonts w:ascii="Segoe UI" w:hAnsi="Segoe UI" w:cs="Segoe UI"/>
+          <w:sz w:val="24"/>
+          <w:szCs w:val="24"/>
+        </w:rPr>
+        <w:t>“</w:t>
+      </w:r>
+      <w:r>
+        <w:rPr>
+          <w:rFonts w:ascii="Segoe UI" w:hAnsi="Segoe UI" w:cs="Segoe UI"/>
+          <w:b/>
+          <w:bCs/>
           <w:sz w:val="24"/>
           <w:szCs w:val="24"/>
         </w:rPr>
@@ -7999,66 +8822,10 @@
       <w:r>
         <w:rPr>
           <w:rFonts w:ascii="Segoe UI" w:hAnsi="Segoe UI" w:cs="Segoe UI"/>
-          <w:color w:val="7F7F7F" w:themeColor="text1" w:themeTint="80"/>
-          <w:sz w:val="24"/>
-          <w:szCs w:val="24"/>
-        </w:rPr>
-        <w:t xml:space="preserve"> </w:t>
-      </w:r>
-      <w:r>
-        <w:rPr>
-          <w:rFonts w:ascii="Segoe UI" w:hAnsi="Segoe UI" w:cs="Segoe UI"/>
-          <w:sz w:val="24"/>
-          <w:szCs w:val="24"/>
-        </w:rPr>
-        <w:t xml:space="preserve">: in ra giá trị của 2 biến là </w:t>
-      </w:r>
-      <w:r>
-        <w:rPr>
-          <w:rFonts w:ascii="Segoe UI" w:hAnsi="Segoe UI" w:cs="Segoe UI"/>
-          <w:b/>
-          <w:bCs/>
-          <w:color w:val="7F7F7F" w:themeColor="text1" w:themeTint="80"/>
-          <w:sz w:val="24"/>
-          <w:szCs w:val="24"/>
-        </w:rPr>
-        <w:t>VAR1</w:t>
-      </w:r>
-      <w:r>
-        <w:rPr>
-          <w:rFonts w:ascii="Segoe UI" w:hAnsi="Segoe UI" w:cs="Segoe UI"/>
-          <w:color w:val="7F7F7F" w:themeColor="text1" w:themeTint="80"/>
-          <w:sz w:val="24"/>
-          <w:szCs w:val="24"/>
-        </w:rPr>
-        <w:t xml:space="preserve"> </w:t>
-      </w:r>
-      <w:r>
-        <w:rPr>
-          <w:rFonts w:ascii="Segoe UI" w:hAnsi="Segoe UI" w:cs="Segoe UI"/>
-          <w:sz w:val="24"/>
-          <w:szCs w:val="24"/>
-        </w:rPr>
-        <w:t xml:space="preserve">và </w:t>
-      </w:r>
-      <w:r>
-        <w:rPr>
-          <w:rFonts w:ascii="Segoe UI" w:hAnsi="Segoe UI" w:cs="Segoe UI"/>
-          <w:b/>
-          <w:bCs/>
-          <w:color w:val="7F7F7F" w:themeColor="text1" w:themeTint="80"/>
-          <w:sz w:val="24"/>
-          <w:szCs w:val="24"/>
-        </w:rPr>
-        <w:t>VAR2</w:t>
-      </w:r>
-      <w:r>
-        <w:rPr>
-          <w:rFonts w:ascii="Segoe UI" w:hAnsi="Segoe UI" w:cs="Segoe UI"/>
-          <w:sz w:val="24"/>
-          <w:szCs w:val="24"/>
-        </w:rPr>
-        <w:t>.</w:t>
+          <w:sz w:val="24"/>
+          <w:szCs w:val="24"/>
+        </w:rPr>
+        <w:t>”.</w:t>
       </w:r>
     </w:p>
     <w:p>
@@ -8081,7 +8848,41 @@
           <w:sz w:val="24"/>
           <w:szCs w:val="24"/>
         </w:rPr>
-        <w:t>Tương tự nếu in nhiều biến sẽ phân cách nhau bởi dấu chấm.</w:t>
+        <w:t>Tương tự nếu in nhiều biến sẽ phân cách nhau bởi dấu chấm</w:t>
+      </w:r>
+      <w:r>
+        <w:rPr>
+          <w:rFonts w:ascii="Segoe UI" w:hAnsi="Segoe UI" w:cs="Segoe UI"/>
+          <w:sz w:val="24"/>
+          <w:szCs w:val="24"/>
+        </w:rPr>
+        <w:t xml:space="preserve"> “</w:t>
+      </w:r>
+      <w:r>
+        <w:rPr>
+          <w:rFonts w:ascii="Segoe UI" w:hAnsi="Segoe UI" w:cs="Segoe UI"/>
+          <w:b/>
+          <w:bCs/>
+          <w:sz w:val="24"/>
+          <w:szCs w:val="24"/>
+        </w:rPr>
+        <w:t>.</w:t>
+      </w:r>
+      <w:r>
+        <w:rPr>
+          <w:rFonts w:ascii="Segoe UI" w:hAnsi="Segoe UI" w:cs="Segoe UI"/>
+          <w:sz w:val="24"/>
+          <w:szCs w:val="24"/>
+        </w:rPr>
+        <w:t>”</w:t>
+      </w:r>
+      <w:r>
+        <w:rPr>
+          <w:rFonts w:ascii="Segoe UI" w:hAnsi="Segoe UI" w:cs="Segoe UI"/>
+          <w:sz w:val="24"/>
+          <w:szCs w:val="24"/>
+        </w:rPr>
+        <w:t>.</w:t>
       </w:r>
     </w:p>
     <w:p>
@@ -8104,7 +8905,454 @@
           <w:sz w:val="24"/>
           <w:szCs w:val="24"/>
         </w:rPr>
-        <w:t>Câu lệnh này chỉ sử dụng cho Admin hoặc nhà phát triển Framework.</w:t>
+        <w:t>Câu lệnh này chỉ sử dụng cho Admin hoặc</w:t>
+      </w:r>
+      <w:r>
+        <w:rPr>
+          <w:rFonts w:ascii="Segoe UI" w:hAnsi="Segoe UI" w:cs="Segoe UI"/>
+          <w:sz w:val="24"/>
+          <w:szCs w:val="24"/>
+        </w:rPr>
+        <w:t xml:space="preserve"> nếu bạn là</w:t>
+      </w:r>
+      <w:r>
+        <w:rPr>
+          <w:rFonts w:ascii="Segoe UI" w:hAnsi="Segoe UI" w:cs="Segoe UI"/>
+          <w:sz w:val="24"/>
+          <w:szCs w:val="24"/>
+        </w:rPr>
+        <w:t xml:space="preserve"> nhà phát triển Framework.</w:t>
+      </w:r>
+    </w:p>
+    <w:p>
+      <w:pPr>
+        <w:pStyle w:val="ListParagraph"/>
+        <w:ind w:left="2520"/>
+        <w:jc w:val="both"/>
+        <w:rPr>
+          <w:rFonts w:ascii="Segoe UI" w:hAnsi="Segoe UI" w:cs="Segoe UI"/>
+          <w:sz w:val="24"/>
+          <w:szCs w:val="24"/>
+        </w:rPr>
+      </w:pPr>
+    </w:p>
+    <w:p>
+      <w:pPr>
+        <w:pStyle w:val="ListParagraph"/>
+        <w:numPr>
+          <w:ilvl w:val="1"/>
+          <w:numId w:val="6"/>
+        </w:numPr>
+        <w:jc w:val="both"/>
+        <w:rPr>
+          <w:rFonts w:ascii="Segoe UI" w:hAnsi="Segoe UI" w:cs="Segoe UI"/>
+          <w:sz w:val="24"/>
+          <w:szCs w:val="24"/>
+        </w:rPr>
+      </w:pPr>
+      <w:r>
+        <w:rPr>
+          <w:rFonts w:ascii="Segoe UI" w:hAnsi="Segoe UI" w:cs="Segoe UI"/>
+          <w:b/>
+          <w:bCs/>
+          <w:color w:val="ED7D31" w:themeColor="accent2"/>
+          <w:sz w:val="24"/>
+          <w:szCs w:val="24"/>
+        </w:rPr>
+        <w:t xml:space="preserve">make </w:t>
+      </w:r>
+      <w:r>
+        <w:rPr>
+          <w:rFonts w:ascii="Segoe UI" w:hAnsi="Segoe UI" w:cs="Segoe UI"/>
+          <w:b/>
+          <w:bCs/>
+          <w:sz w:val="24"/>
+          <w:szCs w:val="24"/>
+        </w:rPr>
+        <w:t>…</w:t>
+      </w:r>
+      <w:r>
+        <w:rPr>
+          <w:rFonts w:ascii="Segoe UI" w:hAnsi="Segoe UI" w:cs="Segoe UI"/>
+          <w:b/>
+          <w:bCs/>
+          <w:sz w:val="24"/>
+          <w:szCs w:val="24"/>
+        </w:rPr>
+        <w:t xml:space="preserve"> </w:t>
+      </w:r>
+      <w:r>
+        <w:rPr>
+          <w:rFonts w:ascii="Segoe UI" w:hAnsi="Segoe UI" w:cs="Segoe UI"/>
+          <w:b/>
+          <w:bCs/>
+          <w:sz w:val="24"/>
+          <w:szCs w:val="24"/>
+        </w:rPr>
+        <w:t xml:space="preserve"> </w:t>
+      </w:r>
+      <w:r>
+        <w:rPr>
+          <w:rFonts w:ascii="Segoe UI" w:hAnsi="Segoe UI" w:cs="Segoe UI"/>
+          <w:b/>
+          <w:bCs/>
+          <w:color w:val="0070C0"/>
+          <w:sz w:val="24"/>
+          <w:szCs w:val="24"/>
+        </w:rPr>
+        <w:t xml:space="preserve">plist </w:t>
+      </w:r>
+      <w:r>
+        <w:rPr>
+          <w:rFonts w:ascii="Segoe UI" w:hAnsi="Segoe UI" w:cs="Segoe UI"/>
+          <w:sz w:val="24"/>
+          <w:szCs w:val="24"/>
+        </w:rPr>
+        <w:t>:</w:t>
+      </w:r>
+      <w:r>
+        <w:rPr>
+          <w:rFonts w:ascii="Segoe UI" w:hAnsi="Segoe UI" w:cs="Segoe UI"/>
+          <w:sz w:val="24"/>
+          <w:szCs w:val="24"/>
+        </w:rPr>
+        <w:t xml:space="preserve"> </w:t>
+      </w:r>
+      <w:r>
+        <w:rPr>
+          <w:rFonts w:ascii="Segoe UI" w:hAnsi="Segoe UI" w:cs="Segoe UI"/>
+          <w:sz w:val="24"/>
+          <w:szCs w:val="24"/>
+        </w:rPr>
+        <w:t xml:space="preserve">biến </w:t>
+      </w:r>
+      <w:r>
+        <w:rPr>
+          <w:rFonts w:ascii="Segoe UI" w:hAnsi="Segoe UI" w:cs="Segoe UI"/>
+          <w:sz w:val="24"/>
+          <w:szCs w:val="24"/>
+        </w:rPr>
+        <w:t>“plist”</w:t>
+      </w:r>
+      <w:r>
+        <w:rPr>
+          <w:rFonts w:ascii="Segoe UI" w:hAnsi="Segoe UI" w:cs="Segoe UI"/>
+          <w:sz w:val="24"/>
+          <w:szCs w:val="24"/>
+        </w:rPr>
+        <w:t xml:space="preserve"> cho phép người dùng </w:t>
+      </w:r>
+      <w:r>
+        <w:rPr>
+          <w:rFonts w:ascii="Segoe UI" w:hAnsi="Segoe UI" w:cs="Segoe UI"/>
+          <w:sz w:val="24"/>
+          <w:szCs w:val="24"/>
+        </w:rPr>
+        <w:t>thực thi các lệnh “</w:t>
+      </w:r>
+      <w:r>
+        <w:rPr>
+          <w:rFonts w:ascii="Segoe UI" w:hAnsi="Segoe UI" w:cs="Segoe UI"/>
+          <w:b/>
+          <w:bCs/>
+          <w:color w:val="ED7D31" w:themeColor="accent2"/>
+          <w:sz w:val="24"/>
+          <w:szCs w:val="24"/>
+        </w:rPr>
+        <w:t>make</w:t>
+      </w:r>
+      <w:r>
+        <w:rPr>
+          <w:rFonts w:ascii="Segoe UI" w:hAnsi="Segoe UI" w:cs="Segoe UI"/>
+          <w:sz w:val="24"/>
+          <w:szCs w:val="24"/>
+        </w:rPr>
+        <w:t>” trên nhiều dự án cùng một lúc, giúp đẩy nhanh quá trình lấy báo cáo khi chúng đã</w:t>
+      </w:r>
+      <w:r>
+        <w:rPr>
+          <w:rFonts w:ascii="Segoe UI" w:hAnsi="Segoe UI" w:cs="Segoe UI"/>
+          <w:sz w:val="24"/>
+          <w:szCs w:val="24"/>
+        </w:rPr>
+        <w:t xml:space="preserve"> được</w:t>
+      </w:r>
+      <w:r>
+        <w:rPr>
+          <w:rFonts w:ascii="Segoe UI" w:hAnsi="Segoe UI" w:cs="Segoe UI"/>
+          <w:sz w:val="24"/>
+          <w:szCs w:val="24"/>
+        </w:rPr>
+        <w:t xml:space="preserve"> thực thi ổn định.</w:t>
+      </w:r>
+    </w:p>
+    <w:p>
+      <w:pPr>
+        <w:pStyle w:val="ListParagraph"/>
+        <w:numPr>
+          <w:ilvl w:val="2"/>
+          <w:numId w:val="6"/>
+        </w:numPr>
+        <w:jc w:val="both"/>
+        <w:rPr>
+          <w:rFonts w:ascii="Segoe UI" w:hAnsi="Segoe UI" w:cs="Segoe UI"/>
+          <w:sz w:val="24"/>
+          <w:szCs w:val="24"/>
+        </w:rPr>
+      </w:pPr>
+      <w:r>
+        <w:rPr>
+          <w:rFonts w:ascii="Segoe UI" w:hAnsi="Segoe UI" w:cs="Segoe UI"/>
+          <w:sz w:val="24"/>
+          <w:szCs w:val="24"/>
+        </w:rPr>
+        <w:t xml:space="preserve">Ví dụ </w:t>
+      </w:r>
+      <w:r>
+        <w:rPr>
+          <w:rFonts w:ascii="Segoe UI" w:hAnsi="Segoe UI" w:cs="Segoe UI"/>
+          <w:sz w:val="24"/>
+          <w:szCs w:val="24"/>
+        </w:rPr>
+        <w:t xml:space="preserve">: </w:t>
+      </w:r>
+      <w:r>
+        <w:rPr>
+          <w:rFonts w:ascii="Segoe UI" w:hAnsi="Segoe UI" w:cs="Segoe UI"/>
+          <w:color w:val="ED7D31" w:themeColor="accent2"/>
+          <w:sz w:val="24"/>
+          <w:szCs w:val="24"/>
+          <w:highlight w:val="black"/>
+        </w:rPr>
+        <w:t xml:space="preserve">  make </w:t>
+      </w:r>
+      <w:r>
+        <w:rPr>
+          <w:rFonts w:ascii="Segoe UI" w:hAnsi="Segoe UI" w:cs="Segoe UI"/>
+          <w:color w:val="F2F2F2" w:themeColor="background1" w:themeShade="F2"/>
+          <w:sz w:val="24"/>
+          <w:szCs w:val="24"/>
+          <w:highlight w:val="black"/>
+        </w:rPr>
+        <w:t xml:space="preserve">force report  </w:t>
+      </w:r>
+      <w:r>
+        <w:rPr>
+          <w:rFonts w:ascii="Segoe UI" w:hAnsi="Segoe UI" w:cs="Segoe UI"/>
+          <w:color w:val="F2F2F2" w:themeColor="background1" w:themeShade="F2"/>
+          <w:sz w:val="24"/>
+          <w:szCs w:val="24"/>
+          <w:highlight w:val="black"/>
+        </w:rPr>
+        <w:t>plist</w:t>
+      </w:r>
+      <w:r>
+        <w:rPr>
+          <w:rFonts w:ascii="Segoe UI" w:hAnsi="Segoe UI" w:cs="Segoe UI"/>
+          <w:color w:val="F2F2F2" w:themeColor="background1" w:themeShade="F2"/>
+          <w:sz w:val="24"/>
+          <w:szCs w:val="24"/>
+          <w:highlight w:val="black"/>
+        </w:rPr>
+        <w:t>=”test1  group1/proj1  group1/proj2”</w:t>
+      </w:r>
+      <w:r>
+        <w:rPr>
+          <w:rFonts w:ascii="Segoe UI" w:hAnsi="Segoe UI" w:cs="Segoe UI"/>
+          <w:color w:val="F2F2F2" w:themeColor="background1" w:themeShade="F2"/>
+          <w:sz w:val="24"/>
+          <w:szCs w:val="24"/>
+          <w:highlight w:val="black"/>
+        </w:rPr>
+        <w:t xml:space="preserve"> </w:t>
+      </w:r>
+      <w:r>
+        <w:rPr>
+          <w:rFonts w:ascii="Segoe UI" w:hAnsi="Segoe UI" w:cs="Segoe UI"/>
+          <w:color w:val="7F7F7F" w:themeColor="text1" w:themeTint="80"/>
+          <w:sz w:val="24"/>
+          <w:szCs w:val="24"/>
+          <w:highlight w:val="black"/>
+        </w:rPr>
+        <w:t xml:space="preserve"> </w:t>
+      </w:r>
+      <w:r>
+        <w:rPr>
+          <w:rFonts w:ascii="Segoe UI" w:hAnsi="Segoe UI" w:cs="Segoe UI"/>
+          <w:sz w:val="24"/>
+          <w:szCs w:val="24"/>
+        </w:rPr>
+        <w:t xml:space="preserve"> </w:t>
+      </w:r>
+      <w:r>
+        <w:rPr>
+          <w:rFonts w:ascii="Segoe UI" w:hAnsi="Segoe UI" w:cs="Segoe UI"/>
+          <w:sz w:val="24"/>
+          <w:szCs w:val="24"/>
+        </w:rPr>
+        <w:t xml:space="preserve">: </w:t>
+      </w:r>
+      <w:r>
+        <w:rPr>
+          <w:rFonts w:ascii="Segoe UI" w:hAnsi="Segoe UI" w:cs="Segoe UI"/>
+          <w:sz w:val="24"/>
+          <w:szCs w:val="24"/>
+        </w:rPr>
+        <w:t>trong ví dụ trên, ta sẽ thực hiện “</w:t>
+      </w:r>
+      <w:r>
+        <w:rPr>
+          <w:rFonts w:ascii="Segoe UI" w:hAnsi="Segoe UI" w:cs="Segoe UI"/>
+          <w:b/>
+          <w:bCs/>
+          <w:color w:val="ED7D31" w:themeColor="accent2"/>
+          <w:sz w:val="24"/>
+          <w:szCs w:val="24"/>
+        </w:rPr>
+        <w:t xml:space="preserve">make </w:t>
+      </w:r>
+      <w:r>
+        <w:rPr>
+          <w:rFonts w:ascii="Segoe UI" w:hAnsi="Segoe UI" w:cs="Segoe UI"/>
+          <w:b/>
+          <w:bCs/>
+          <w:sz w:val="24"/>
+          <w:szCs w:val="24"/>
+        </w:rPr>
+        <w:t>clean build run report</w:t>
+      </w:r>
+      <w:r>
+        <w:rPr>
+          <w:rFonts w:ascii="Segoe UI" w:hAnsi="Segoe UI" w:cs="Segoe UI"/>
+          <w:sz w:val="24"/>
+          <w:szCs w:val="24"/>
+        </w:rPr>
+        <w:t>” trên lần lượt các dự án “</w:t>
+      </w:r>
+      <w:r>
+        <w:rPr>
+          <w:rFonts w:ascii="Segoe UI" w:hAnsi="Segoe UI" w:cs="Segoe UI"/>
+          <w:b/>
+          <w:bCs/>
+          <w:sz w:val="24"/>
+          <w:szCs w:val="24"/>
+        </w:rPr>
+        <w:t>test1</w:t>
+      </w:r>
+      <w:r>
+        <w:rPr>
+          <w:rFonts w:ascii="Segoe UI" w:hAnsi="Segoe UI" w:cs="Segoe UI"/>
+          <w:sz w:val="24"/>
+          <w:szCs w:val="24"/>
+        </w:rPr>
+        <w:t>”, “</w:t>
+      </w:r>
+      <w:r>
+        <w:rPr>
+          <w:rFonts w:ascii="Segoe UI" w:hAnsi="Segoe UI" w:cs="Segoe UI"/>
+          <w:b/>
+          <w:bCs/>
+          <w:sz w:val="24"/>
+          <w:szCs w:val="24"/>
+        </w:rPr>
+        <w:t>group1/proj1</w:t>
+      </w:r>
+      <w:r>
+        <w:rPr>
+          <w:rFonts w:ascii="Segoe UI" w:hAnsi="Segoe UI" w:cs="Segoe UI"/>
+          <w:sz w:val="24"/>
+          <w:szCs w:val="24"/>
+        </w:rPr>
+        <w:t>”, và “</w:t>
+      </w:r>
+      <w:r>
+        <w:rPr>
+          <w:rFonts w:ascii="Segoe UI" w:hAnsi="Segoe UI" w:cs="Segoe UI"/>
+          <w:b/>
+          <w:bCs/>
+          <w:sz w:val="24"/>
+          <w:szCs w:val="24"/>
+        </w:rPr>
+        <w:t>group1/proj2</w:t>
+      </w:r>
+      <w:r>
+        <w:rPr>
+          <w:rFonts w:ascii="Segoe UI" w:hAnsi="Segoe UI" w:cs="Segoe UI"/>
+          <w:sz w:val="24"/>
+          <w:szCs w:val="24"/>
+        </w:rPr>
+        <w:t>”.</w:t>
+      </w:r>
+    </w:p>
+    <w:p>
+      <w:pPr>
+        <w:pStyle w:val="ListParagraph"/>
+        <w:numPr>
+          <w:ilvl w:val="2"/>
+          <w:numId w:val="6"/>
+        </w:numPr>
+        <w:jc w:val="both"/>
+        <w:rPr>
+          <w:rFonts w:ascii="Segoe UI" w:hAnsi="Segoe UI" w:cs="Segoe UI"/>
+          <w:sz w:val="24"/>
+          <w:szCs w:val="24"/>
+        </w:rPr>
+      </w:pPr>
+      <w:r>
+        <w:rPr>
+          <w:rFonts w:ascii="Segoe UI" w:hAnsi="Segoe UI" w:cs="Segoe UI"/>
+          <w:sz w:val="24"/>
+          <w:szCs w:val="24"/>
+        </w:rPr>
+        <w:t>Lưu ý : biến “</w:t>
+      </w:r>
+      <w:r>
+        <w:rPr>
+          <w:rFonts w:ascii="Segoe UI" w:hAnsi="Segoe UI" w:cs="Segoe UI"/>
+          <w:sz w:val="24"/>
+          <w:szCs w:val="24"/>
+        </w:rPr>
+        <w:t>plist</w:t>
+      </w:r>
+      <w:r>
+        <w:rPr>
+          <w:rFonts w:ascii="Segoe UI" w:hAnsi="Segoe UI" w:cs="Segoe UI"/>
+          <w:sz w:val="24"/>
+          <w:szCs w:val="24"/>
+        </w:rPr>
+        <w:t xml:space="preserve">” phải viết liền với dấu “=” và </w:t>
+      </w:r>
+      <w:r>
+        <w:rPr>
+          <w:rFonts w:ascii="Segoe UI" w:hAnsi="Segoe UI" w:cs="Segoe UI"/>
+          <w:sz w:val="24"/>
+          <w:szCs w:val="24"/>
+        </w:rPr>
+        <w:t>cụm “{các dự án}”</w:t>
+      </w:r>
+      <w:r>
+        <w:rPr>
+          <w:rFonts w:ascii="Segoe UI" w:hAnsi="Segoe UI" w:cs="Segoe UI"/>
+          <w:sz w:val="24"/>
+          <w:szCs w:val="24"/>
+        </w:rPr>
+        <w:t>. Không</w:t>
+      </w:r>
+      <w:r>
+        <w:rPr>
+          <w:rFonts w:ascii="Segoe UI" w:hAnsi="Segoe UI" w:cs="Segoe UI"/>
+          <w:sz w:val="24"/>
+          <w:szCs w:val="24"/>
+        </w:rPr>
+        <w:t xml:space="preserve"> được</w:t>
+      </w:r>
+      <w:r>
+        <w:rPr>
+          <w:rFonts w:ascii="Segoe UI" w:hAnsi="Segoe UI" w:cs="Segoe UI"/>
+          <w:sz w:val="24"/>
+          <w:szCs w:val="24"/>
+        </w:rPr>
+        <w:t xml:space="preserve"> sử dụng khoảng trắng ở giữa.</w:t>
       </w:r>
     </w:p>
     <w:p>
@@ -8220,6 +9468,7 @@
           <w:sz w:val="24"/>
           <w:szCs w:val="24"/>
         </w:rPr>
+        <w:lastRenderedPageBreak/>
         <w:t>Trong một dự án, mỗi một tên file là duy nhất ở toàn bộ các thư mục. Bạn không được phép biên dịch 2 tên file giống nhau vì nó cũng có thể xảy ra xung đột tại đầu ra.</w:t>
       </w:r>
     </w:p>
@@ -8509,7 +9758,6 @@
           <w:sz w:val="24"/>
           <w:szCs w:val="24"/>
         </w:rPr>
-        <w:lastRenderedPageBreak/>
         <w:drawing>
           <wp:inline distT="0" distB="0" distL="0" distR="0" wp14:anchorId="02A37F84" wp14:editId="127656E0">
             <wp:extent cx="3685577" cy="1662545"/>
@@ -8953,6 +10201,7 @@
           <w:sz w:val="24"/>
           <w:szCs w:val="24"/>
         </w:rPr>
+        <w:lastRenderedPageBreak/>
         <w:drawing>
           <wp:inline distT="0" distB="0" distL="0" distR="0" wp14:anchorId="299C957C" wp14:editId="69A7A8E4">
             <wp:extent cx="3858491" cy="1366424"/>
@@ -9163,7 +10412,6 @@
           <w:sz w:val="24"/>
           <w:szCs w:val="24"/>
         </w:rPr>
-        <w:lastRenderedPageBreak/>
         <w:t>Trong ví dụ trên, tôi có 3 điều kiện cần kiểm thử. Chỉ cần một trong số các điều kiện sai, thì cả hàm kiểm thử sẽ mang kết quả là thất bại. Vì vậy, ta có thể nói “</w:t>
       </w:r>
       <w:r>
@@ -9538,6 +10786,7 @@
           <w:sz w:val="24"/>
           <w:szCs w:val="24"/>
         </w:rPr>
+        <w:lastRenderedPageBreak/>
         <w:drawing>
           <wp:inline distT="0" distB="0" distL="0" distR="0" wp14:anchorId="1D5973FC" wp14:editId="1324DFF4">
             <wp:extent cx="4287982" cy="858781"/>
@@ -9756,7 +11005,6 @@
           <w:sz w:val="24"/>
           <w:szCs w:val="24"/>
         </w:rPr>
-        <w:lastRenderedPageBreak/>
         <w:drawing>
           <wp:inline distT="0" distB="0" distL="0" distR="0" wp14:anchorId="053A7AE6" wp14:editId="12EF3BE0">
             <wp:extent cx="3941618" cy="1293247"/>
@@ -10046,6 +11294,7 @@
           <w:sz w:val="24"/>
           <w:szCs w:val="24"/>
         </w:rPr>
+        <w:lastRenderedPageBreak/>
         <w:t>Để chạy code coverage, bạn truy cập “</w:t>
       </w:r>
       <w:r>
@@ -10392,7 +11641,6 @@
           <w:sz w:val="24"/>
           <w:szCs w:val="24"/>
         </w:rPr>
-        <w:lastRenderedPageBreak/>
         <w:drawing>
           <wp:inline distT="0" distB="0" distL="0" distR="0" wp14:anchorId="4E2D11F9" wp14:editId="3E013B55">
             <wp:extent cx="2813099" cy="1339571"/>
@@ -10864,6 +12112,7 @@
           <w:sz w:val="24"/>
           <w:szCs w:val="24"/>
         </w:rPr>
+        <w:lastRenderedPageBreak/>
         <w:drawing>
           <wp:inline distT="0" distB="0" distL="0" distR="0" wp14:anchorId="045245DF" wp14:editId="29C840BD">
             <wp:extent cx="2611582" cy="900939"/>
@@ -10955,6 +12204,13 @@
           </wp:inline>
         </w:drawing>
       </w:r>
+    </w:p>
+    <w:p>
+      <w:pPr>
+        <w:pStyle w:val="ListParagraph"/>
+        <w:ind w:left="1800"/>
+        <w:jc w:val="both"/>
+      </w:pPr>
     </w:p>
     <w:p>
       <w:pPr>

--- a/doc/Readme.vi.docx
+++ b/doc/Readme.vi.docx
@@ -5300,27 +5300,7 @@
           <w:sz w:val="24"/>
           <w:szCs w:val="24"/>
         </w:rPr>
-        <w:t>[</w:t>
-      </w:r>
-      <w:r>
-        <w:rPr>
-          <w:rFonts w:ascii="Segoe UI" w:hAnsi="Segoe UI" w:cs="Segoe UI"/>
-          <w:b/>
-          <w:bCs/>
-          <w:sz w:val="24"/>
-          <w:szCs w:val="24"/>
-        </w:rPr>
-        <w:t>en</w:t>
-      </w:r>
-      <w:r>
-        <w:rPr>
-          <w:rFonts w:ascii="Segoe UI" w:hAnsi="Segoe UI" w:cs="Segoe UI"/>
-          <w:b/>
-          <w:bCs/>
-          <w:sz w:val="24"/>
-          <w:szCs w:val="24"/>
-        </w:rPr>
-        <w:t>]</w:t>
+        <w:t>vi</w:t>
       </w:r>
       <w:r>
         <w:rPr>
@@ -8728,17 +8708,7 @@
           <w:szCs w:val="24"/>
           <w:highlight w:val="black"/>
         </w:rPr>
-        <w:t>print.VAR1.VAR2</w:t>
-      </w:r>
-      <w:r>
-        <w:rPr>
-          <w:rFonts w:ascii="Segoe UI" w:hAnsi="Segoe UI" w:cs="Segoe UI"/>
-          <w:color w:val="F2F2F2" w:themeColor="background1" w:themeShade="F2"/>
-          <w:sz w:val="24"/>
-          <w:szCs w:val="24"/>
-          <w:highlight w:val="black"/>
-        </w:rPr>
-        <w:t xml:space="preserve"> </w:t>
+        <w:t xml:space="preserve">print.VAR1.VAR2 </w:t>
       </w:r>
       <w:r>
         <w:rPr>
@@ -9106,15 +9076,7 @@
           <w:sz w:val="24"/>
           <w:szCs w:val="24"/>
         </w:rPr>
-        <w:t xml:space="preserve">Ví dụ </w:t>
-      </w:r>
-      <w:r>
-        <w:rPr>
-          <w:rFonts w:ascii="Segoe UI" w:hAnsi="Segoe UI" w:cs="Segoe UI"/>
-          <w:sz w:val="24"/>
-          <w:szCs w:val="24"/>
-        </w:rPr>
-        <w:t xml:space="preserve">: </w:t>
+        <w:t xml:space="preserve">Ví dụ : </w:t>
       </w:r>
       <w:r>
         <w:rPr>
@@ -9154,12 +9116,12 @@
           <w:szCs w:val="24"/>
           <w:highlight w:val="black"/>
         </w:rPr>
-        <w:t>=”test1  group1/proj1  group1/proj2”</w:t>
-      </w:r>
-      <w:r>
-        <w:rPr>
-          <w:rFonts w:ascii="Segoe UI" w:hAnsi="Segoe UI" w:cs="Segoe UI"/>
-          <w:color w:val="F2F2F2" w:themeColor="background1" w:themeShade="F2"/>
+        <w:t xml:space="preserve">=”test1  group1/proj1  group1/proj2” </w:t>
+      </w:r>
+      <w:r>
+        <w:rPr>
+          <w:rFonts w:ascii="Segoe UI" w:hAnsi="Segoe UI" w:cs="Segoe UI"/>
+          <w:color w:val="7F7F7F" w:themeColor="text1" w:themeTint="80"/>
           <w:sz w:val="24"/>
           <w:szCs w:val="24"/>
           <w:highlight w:val="black"/>
@@ -9169,28 +9131,10 @@
       <w:r>
         <w:rPr>
           <w:rFonts w:ascii="Segoe UI" w:hAnsi="Segoe UI" w:cs="Segoe UI"/>
-          <w:color w:val="7F7F7F" w:themeColor="text1" w:themeTint="80"/>
-          <w:sz w:val="24"/>
-          <w:szCs w:val="24"/>
-          <w:highlight w:val="black"/>
-        </w:rPr>
-        <w:t xml:space="preserve"> </w:t>
-      </w:r>
-      <w:r>
-        <w:rPr>
-          <w:rFonts w:ascii="Segoe UI" w:hAnsi="Segoe UI" w:cs="Segoe UI"/>
-          <w:sz w:val="24"/>
-          <w:szCs w:val="24"/>
-        </w:rPr>
-        <w:t xml:space="preserve"> </w:t>
-      </w:r>
-      <w:r>
-        <w:rPr>
-          <w:rFonts w:ascii="Segoe UI" w:hAnsi="Segoe UI" w:cs="Segoe UI"/>
-          <w:sz w:val="24"/>
-          <w:szCs w:val="24"/>
-        </w:rPr>
-        <w:t xml:space="preserve">: </w:t>
+          <w:sz w:val="24"/>
+          <w:szCs w:val="24"/>
+        </w:rPr>
+        <w:t xml:space="preserve"> : </w:t>
       </w:r>
       <w:r>
         <w:rPr>
@@ -12310,25 +12254,41 @@
           <w:sz w:val="24"/>
           <w:szCs w:val="24"/>
         </w:rPr>
-        <w:t xml:space="preserve">===================== </w:t>
-      </w:r>
-      <w:r>
-        <w:rPr>
-          <w:rFonts w:ascii="Segoe UI" w:hAnsi="Segoe UI" w:cs="Segoe UI"/>
-          <w:b/>
-          <w:bCs/>
-          <w:sz w:val="28"/>
-          <w:szCs w:val="28"/>
+        <w:t>=====================</w:t>
+      </w:r>
+      <w:r>
+        <w:rPr>
+          <w:rFonts w:ascii="Segoe UI" w:hAnsi="Segoe UI" w:cs="Segoe UI"/>
+          <w:sz w:val="24"/>
+          <w:szCs w:val="24"/>
+        </w:rPr>
+        <w:t>==</w:t>
+      </w:r>
+      <w:r>
+        <w:rPr>
+          <w:rFonts w:ascii="Segoe UI" w:hAnsi="Segoe UI" w:cs="Segoe UI"/>
+          <w:sz w:val="24"/>
+          <w:szCs w:val="24"/>
+        </w:rPr>
+        <w:t>=====================</w:t>
+      </w:r>
+    </w:p>
+    <w:p>
+      <w:pPr>
+        <w:jc w:val="center"/>
+        <w:rPr>
+          <w:rFonts w:ascii="Segoe UI" w:hAnsi="Segoe UI" w:cs="Segoe UI"/>
+          <w:sz w:val="24"/>
+          <w:szCs w:val="24"/>
+        </w:rPr>
+      </w:pPr>
+      <w:r>
+        <w:rPr>
+          <w:rFonts w:ascii="Segoe UI" w:hAnsi="Segoe UI" w:cs="Segoe UI"/>
+          <w:sz w:val="24"/>
+          <w:szCs w:val="24"/>
         </w:rPr>
         <w:t>HẾT</w:t>
-      </w:r>
-      <w:r>
-        <w:rPr>
-          <w:rFonts w:ascii="Segoe UI" w:hAnsi="Segoe UI" w:cs="Segoe UI"/>
-          <w:sz w:val="24"/>
-          <w:szCs w:val="24"/>
-        </w:rPr>
-        <w:t xml:space="preserve"> =====================</w:t>
       </w:r>
     </w:p>
     <w:p>

--- a/doc/Readme.vi.docx
+++ b/doc/Readme.vi.docx
@@ -73,7 +73,7 @@
         </w:rPr>
         <w:t xml:space="preserve">Tác giả : Long Dao | </w:t>
       </w:r>
-      <w:hyperlink r:id="rId5" w:history="1">
+      <w:hyperlink r:id="rId6" w:history="1">
         <w:r>
           <w:rPr>
             <w:rStyle w:val="Hyperlink"/>
@@ -245,7 +245,7 @@
           <w:szCs w:val="24"/>
         </w:rPr>
       </w:pPr>
-      <w:hyperlink r:id="rId6" w:history="1">
+      <w:hyperlink r:id="rId7" w:history="1">
         <w:r>
           <w:rPr>
             <w:rStyle w:val="Hyperlink"/>
@@ -420,7 +420,7 @@
           <w:szCs w:val="24"/>
         </w:rPr>
       </w:pPr>
-      <w:hyperlink r:id="rId7" w:history="1">
+      <w:hyperlink r:id="rId8" w:history="1">
         <w:r>
           <w:rPr>
             <w:rStyle w:val="Hyperlink"/>
@@ -456,7 +456,7 @@
           <w:szCs w:val="24"/>
         </w:rPr>
       </w:pPr>
-      <w:hyperlink r:id="rId8" w:history="1">
+      <w:hyperlink r:id="rId9" w:history="1">
         <w:r>
           <w:rPr>
             <w:rStyle w:val="Hyperlink"/>
@@ -492,7 +492,7 @@
           <w:szCs w:val="24"/>
         </w:rPr>
       </w:pPr>
-      <w:hyperlink r:id="rId9" w:history="1">
+      <w:hyperlink r:id="rId10" w:history="1">
         <w:r>
           <w:rPr>
             <w:rStyle w:val="Hyperlink"/>
@@ -513,7 +513,7 @@
         </w:rPr>
         <w:t xml:space="preserve">. Trong Python, một công cụ </w:t>
       </w:r>
-      <w:hyperlink r:id="rId10" w:history="1">
+      <w:hyperlink r:id="rId11" w:history="1">
         <w:r>
           <w:rPr>
             <w:rStyle w:val="Hyperlink"/>
@@ -619,7 +619,7 @@
         </w:rPr>
         <w:t xml:space="preserve"> </w:t>
       </w:r>
-      <w:hyperlink r:id="rId11" w:history="1">
+      <w:hyperlink r:id="rId12" w:history="1">
         <w:r>
           <w:rPr>
             <w:rStyle w:val="Hyperlink"/>
@@ -873,7 +873,7 @@
                     <pic:cNvPicPr/>
                   </pic:nvPicPr>
                   <pic:blipFill>
-                    <a:blip r:embed="rId12"/>
+                    <a:blip r:embed="rId13"/>
                     <a:stretch>
                       <a:fillRect/>
                     </a:stretch>
@@ -1302,7 +1302,7 @@
                     <pic:cNvPicPr/>
                   </pic:nvPicPr>
                   <pic:blipFill>
-                    <a:blip r:embed="rId13"/>
+                    <a:blip r:embed="rId14"/>
                     <a:stretch>
                       <a:fillRect/>
                     </a:stretch>
@@ -1418,7 +1418,7 @@
                     <pic:cNvPicPr/>
                   </pic:nvPicPr>
                   <pic:blipFill>
-                    <a:blip r:embed="rId14">
+                    <a:blip r:embed="rId15">
                       <a:extLst>
                         <a:ext uri="{28A0092B-C50C-407E-A947-70E740481C1C}">
                           <a14:useLocalDpi xmlns:a14="http://schemas.microsoft.com/office/drawing/2010/main" val="0"/>
@@ -1525,7 +1525,7 @@
         </w:rPr>
         <w:t xml:space="preserve"> </w:t>
       </w:r>
-      <w:hyperlink r:id="rId15" w:history="1">
+      <w:hyperlink r:id="rId16" w:history="1">
         <w:r>
           <w:rPr>
             <w:rStyle w:val="Hyperlink"/>
@@ -1885,6 +1885,63 @@
           <w:szCs w:val="24"/>
         </w:rPr>
         <w:t>tion Generator</w:t>
+      </w:r>
+    </w:p>
+    <w:p>
+      <w:pPr>
+        <w:pStyle w:val="ListParagraph"/>
+        <w:numPr>
+          <w:ilvl w:val="1"/>
+          <w:numId w:val="6"/>
+        </w:numPr>
+        <w:jc w:val="both"/>
+        <w:rPr>
+          <w:rFonts w:ascii="Segoe UI" w:hAnsi="Segoe UI" w:cs="Segoe UI"/>
+          <w:b/>
+          <w:bCs/>
+          <w:sz w:val="24"/>
+          <w:szCs w:val="24"/>
+        </w:rPr>
+      </w:pPr>
+      <w:r>
+        <w:rPr>
+          <w:rFonts w:ascii="Segoe UI" w:hAnsi="Segoe UI" w:cs="Segoe UI"/>
+          <w:b/>
+          <w:bCs/>
+          <w:sz w:val="24"/>
+          <w:szCs w:val="24"/>
+        </w:rPr>
+        <w:t>G</w:t>
+      </w:r>
+      <w:r>
+        <w:rPr>
+          <w:rFonts w:ascii="Segoe UI" w:hAnsi="Segoe UI" w:cs="Segoe UI"/>
+          <w:b/>
+          <w:bCs/>
+          <w:sz w:val="24"/>
+          <w:szCs w:val="24"/>
+        </w:rPr>
+        <w:t xml:space="preserve">db </w:t>
+      </w:r>
+      <w:r>
+        <w:rPr>
+          <w:rFonts w:ascii="Segoe UI" w:hAnsi="Segoe UI" w:cs="Segoe UI"/>
+          <w:b/>
+          <w:bCs/>
+          <w:sz w:val="24"/>
+          <w:szCs w:val="24"/>
+        </w:rPr>
+        <w:t>S</w:t>
+      </w:r>
+      <w:r>
+        <w:rPr>
+          <w:rFonts w:ascii="Segoe UI" w:hAnsi="Segoe UI" w:cs="Segoe UI"/>
+          <w:b/>
+          <w:bCs/>
+          <w:sz w:val="24"/>
+          <w:szCs w:val="24"/>
+        </w:rPr>
+        <w:t>yntax</w:t>
       </w:r>
     </w:p>
     <w:p>
@@ -1916,7 +1973,7 @@
                     <pic:cNvPicPr/>
                   </pic:nvPicPr>
                   <pic:blipFill>
-                    <a:blip r:embed="rId16"/>
+                    <a:blip r:embed="rId17"/>
                     <a:stretch>
                       <a:fillRect/>
                     </a:stretch>
@@ -1965,7 +2022,7 @@
                     <pic:cNvPicPr/>
                   </pic:nvPicPr>
                   <pic:blipFill>
-                    <a:blip r:embed="rId17"/>
+                    <a:blip r:embed="rId18"/>
                     <a:stretch>
                       <a:fillRect/>
                     </a:stretch>
@@ -2019,7 +2076,7 @@
                     <pic:cNvPicPr/>
                   </pic:nvPicPr>
                   <pic:blipFill>
-                    <a:blip r:embed="rId18"/>
+                    <a:blip r:embed="rId19"/>
                     <a:stretch>
                       <a:fillRect/>
                     </a:stretch>
@@ -2051,6 +2108,60 @@
           <w:szCs w:val="24"/>
         </w:rPr>
       </w:pPr>
+      <w:r>
+        <w:rPr>
+          <w:rFonts w:ascii="Segoe UI" w:hAnsi="Segoe UI" w:cs="Segoe UI"/>
+          <w:sz w:val="24"/>
+          <w:szCs w:val="24"/>
+        </w:rPr>
+        <w:drawing>
+          <wp:inline distT="0" distB="0" distL="0" distR="0" wp14:anchorId="3CBE0E42" wp14:editId="22C0EB88">
+            <wp:extent cx="2644775" cy="1080343"/>
+            <wp:effectExtent l="0" t="0" r="3175" b="5715"/>
+            <wp:docPr id="1100923449" name="Picture 1" descr="A screenshot of a computer&#10;&#10;Description automatically generated"/>
+            <wp:cNvGraphicFramePr>
+              <a:graphicFrameLocks xmlns:a="http://schemas.openxmlformats.org/drawingml/2006/main" noChangeAspect="1"/>
+            </wp:cNvGraphicFramePr>
+            <a:graphic xmlns:a="http://schemas.openxmlformats.org/drawingml/2006/main">
+              <a:graphicData uri="http://schemas.openxmlformats.org/drawingml/2006/picture">
+                <pic:pic xmlns:pic="http://schemas.openxmlformats.org/drawingml/2006/picture">
+                  <pic:nvPicPr>
+                    <pic:cNvPr id="1100923449" name="Picture 1" descr="A screenshot of a computer&#10;&#10;Description automatically generated"/>
+                    <pic:cNvPicPr/>
+                  </pic:nvPicPr>
+                  <pic:blipFill>
+                    <a:blip r:embed="rId20"/>
+                    <a:stretch>
+                      <a:fillRect/>
+                    </a:stretch>
+                  </pic:blipFill>
+                  <pic:spPr>
+                    <a:xfrm>
+                      <a:off x="0" y="0"/>
+                      <a:ext cx="2666513" cy="1089223"/>
+                    </a:xfrm>
+                    <a:prstGeom prst="rect">
+                      <a:avLst/>
+                    </a:prstGeom>
+                  </pic:spPr>
+                </pic:pic>
+              </a:graphicData>
+            </a:graphic>
+          </wp:inline>
+        </w:drawing>
+      </w:r>
+    </w:p>
+    <w:p>
+      <w:pPr>
+        <w:pStyle w:val="ListParagraph"/>
+        <w:ind w:left="1080"/>
+        <w:jc w:val="both"/>
+        <w:rPr>
+          <w:rFonts w:ascii="Segoe UI" w:hAnsi="Segoe UI" w:cs="Segoe UI"/>
+          <w:sz w:val="24"/>
+          <w:szCs w:val="24"/>
+        </w:rPr>
+      </w:pPr>
     </w:p>
     <w:p>
       <w:pPr>
@@ -2217,7 +2328,7 @@
                     <pic:cNvPicPr/>
                   </pic:nvPicPr>
                   <pic:blipFill>
-                    <a:blip r:embed="rId19"/>
+                    <a:blip r:embed="rId21"/>
                     <a:stretch>
                       <a:fillRect/>
                     </a:stretch>
@@ -2313,7 +2424,7 @@
         </w:rPr>
         <w:t xml:space="preserve"> </w:t>
       </w:r>
-      <w:hyperlink r:id="rId20" w:history="1">
+      <w:hyperlink r:id="rId22" w:history="1">
         <w:r>
           <w:rPr>
             <w:rStyle w:val="Hyperlink"/>
@@ -2595,6 +2706,7 @@
           <w:sz w:val="24"/>
           <w:szCs w:val="24"/>
         </w:rPr>
+        <w:lastRenderedPageBreak/>
         <w:t>Tại cửa sổ mới, nhập “</w:t>
       </w:r>
       <w:r>
@@ -2965,7 +3077,6 @@
           <w:sz w:val="24"/>
           <w:szCs w:val="24"/>
         </w:rPr>
-        <w:lastRenderedPageBreak/>
         <w:t xml:space="preserve">Lưu ý, nhấn vào ô vuông có mũi tên </w:t>
       </w:r>
       <w:r>
@@ -3026,7 +3137,7 @@
                     <pic:cNvPicPr/>
                   </pic:nvPicPr>
                   <pic:blipFill>
-                    <a:blip r:embed="rId21"/>
+                    <a:blip r:embed="rId23"/>
                     <a:stretch>
                       <a:fillRect/>
                     </a:stretch>
@@ -3626,7 +3737,7 @@
         </w:rPr>
         <w:t xml:space="preserve">, hãy truy cập đường dẫn sau:  </w:t>
       </w:r>
-      <w:hyperlink r:id="rId22" w:history="1">
+      <w:hyperlink r:id="rId24" w:history="1">
         <w:r>
           <w:rPr>
             <w:rStyle w:val="Hyperlink"/>
@@ -4110,6 +4221,7 @@
           <w:sz w:val="24"/>
           <w:szCs w:val="24"/>
         </w:rPr>
+        <w:lastRenderedPageBreak/>
         <w:t>Chờ việc cài đặt hoàn tất và nhấn “</w:t>
       </w:r>
       <w:r>
@@ -4215,7 +4327,6 @@
           <w:sz w:val="24"/>
           <w:szCs w:val="24"/>
         </w:rPr>
-        <w:lastRenderedPageBreak/>
         <w:drawing>
           <wp:inline distT="0" distB="0" distL="0" distR="0" wp14:anchorId="5032D766" wp14:editId="2DE9F021">
             <wp:extent cx="3322319" cy="861060"/>
@@ -4232,7 +4343,7 @@
                     <pic:cNvPicPr/>
                   </pic:nvPicPr>
                   <pic:blipFill rotWithShape="1">
-                    <a:blip r:embed="rId23"/>
+                    <a:blip r:embed="rId25"/>
                     <a:srcRect l="1357"/>
                     <a:stretch/>
                   </pic:blipFill>
@@ -4372,7 +4483,7 @@
                     <pic:cNvPicPr/>
                   </pic:nvPicPr>
                   <pic:blipFill>
-                    <a:blip r:embed="rId24"/>
+                    <a:blip r:embed="rId26"/>
                     <a:stretch>
                       <a:fillRect/>
                     </a:stretch>
@@ -4540,7 +4651,7 @@
                     <pic:cNvPicPr/>
                   </pic:nvPicPr>
                   <pic:blipFill>
-                    <a:blip r:embed="rId25"/>
+                    <a:blip r:embed="rId27"/>
                     <a:stretch>
                       <a:fillRect/>
                     </a:stretch>
@@ -4976,6 +5087,7 @@
         </w:rPr>
       </w:pPr>
       <w:r>
+        <w:lastRenderedPageBreak/>
         <w:drawing>
           <wp:inline distT="0" distB="0" distL="0" distR="0" wp14:anchorId="3A221280" wp14:editId="27FF3AEE">
             <wp:extent cx="2925478" cy="1794964"/>
@@ -4994,7 +5106,7 @@
                     </pic:cNvPicPr>
                   </pic:nvPicPr>
                   <pic:blipFill rotWithShape="1">
-                    <a:blip r:embed="rId26">
+                    <a:blip r:embed="rId28">
                       <a:extLst>
                         <a:ext uri="{28A0092B-C50C-407E-A947-70E740481C1C}">
                           <a14:useLocalDpi xmlns:a14="http://schemas.microsoft.com/office/drawing/2010/main" val="0"/>
@@ -5142,7 +5254,6 @@
           <w:sz w:val="28"/>
           <w:szCs w:val="28"/>
         </w:rPr>
-        <w:lastRenderedPageBreak/>
         <w:t>C</w:t>
       </w:r>
       <w:r>
@@ -5188,9 +5299,9 @@
           <w:szCs w:val="24"/>
         </w:rPr>
         <w:drawing>
-          <wp:inline distT="0" distB="0" distL="0" distR="0" wp14:anchorId="638B3A6B" wp14:editId="41FDC89B">
-            <wp:extent cx="1813959" cy="1757663"/>
-            <wp:effectExtent l="0" t="0" r="0" b="0"/>
+          <wp:inline distT="0" distB="0" distL="0" distR="0" wp14:anchorId="638B3A6B" wp14:editId="1600F545">
+            <wp:extent cx="1768344" cy="1805573"/>
+            <wp:effectExtent l="0" t="0" r="3810" b="4445"/>
             <wp:docPr id="1643430736" name="Picture 1"/>
             <wp:cNvGraphicFramePr>
               <a:graphicFrameLocks xmlns:a="http://schemas.openxmlformats.org/drawingml/2006/main" noChangeAspect="1"/>
@@ -5203,7 +5314,7 @@
                     <pic:cNvPicPr/>
                   </pic:nvPicPr>
                   <pic:blipFill>
-                    <a:blip r:embed="rId27">
+                    <a:blip r:embed="rId29">
                       <a:extLst>
                         <a:ext uri="{28A0092B-C50C-407E-A947-70E740481C1C}">
                           <a14:useLocalDpi xmlns:a14="http://schemas.microsoft.com/office/drawing/2010/main" val="0"/>
@@ -5217,7 +5328,7 @@
                   <pic:spPr>
                     <a:xfrm>
                       <a:off x="0" y="0"/>
-                      <a:ext cx="1813959" cy="1757663"/>
+                      <a:ext cx="1770312" cy="1807582"/>
                     </a:xfrm>
                     <a:prstGeom prst="rect">
                       <a:avLst/>
@@ -5554,6 +5665,67 @@
           <w:sz w:val="24"/>
           <w:szCs w:val="24"/>
         </w:rPr>
+        <w:t>make</w:t>
+      </w:r>
+      <w:r>
+        <w:rPr>
+          <w:rFonts w:ascii="Segoe UI" w:hAnsi="Segoe UI" w:cs="Segoe UI"/>
+          <w:b/>
+          <w:bCs/>
+          <w:sz w:val="24"/>
+          <w:szCs w:val="24"/>
+        </w:rPr>
+        <w:t>.sh</w:t>
+      </w:r>
+      <w:r>
+        <w:rPr>
+          <w:rFonts w:ascii="Segoe UI" w:hAnsi="Segoe UI" w:cs="Segoe UI"/>
+          <w:sz w:val="24"/>
+          <w:szCs w:val="24"/>
+        </w:rPr>
+        <w:t xml:space="preserve"> : tệp này cho phép bạn chạy các lệnh </w:t>
+      </w:r>
+      <w:r>
+        <w:rPr>
+          <w:rFonts w:ascii="Segoe UI" w:hAnsi="Segoe UI" w:cs="Segoe UI"/>
+          <w:b/>
+          <w:bCs/>
+          <w:sz w:val="24"/>
+          <w:szCs w:val="24"/>
+        </w:rPr>
+        <w:t>make</w:t>
+      </w:r>
+      <w:r>
+        <w:rPr>
+          <w:rFonts w:ascii="Segoe UI" w:hAnsi="Segoe UI" w:cs="Segoe UI"/>
+          <w:sz w:val="24"/>
+          <w:szCs w:val="24"/>
+        </w:rPr>
+        <w:t xml:space="preserve"> cho nhiều dự án cùng một lúc.</w:t>
+      </w:r>
+    </w:p>
+    <w:p>
+      <w:pPr>
+        <w:pStyle w:val="ListParagraph"/>
+        <w:numPr>
+          <w:ilvl w:val="1"/>
+          <w:numId w:val="6"/>
+        </w:numPr>
+        <w:jc w:val="both"/>
+        <w:rPr>
+          <w:rFonts w:ascii="Segoe UI" w:hAnsi="Segoe UI" w:cs="Segoe UI"/>
+          <w:sz w:val="24"/>
+          <w:szCs w:val="24"/>
+        </w:rPr>
+      </w:pPr>
+      <w:r>
+        <w:rPr>
+          <w:rFonts w:ascii="Segoe UI" w:hAnsi="Segoe UI" w:cs="Segoe UI"/>
+          <w:b/>
+          <w:bCs/>
+          <w:sz w:val="24"/>
+          <w:szCs w:val="24"/>
+        </w:rPr>
         <w:t>v</w:t>
       </w:r>
       <w:r>
@@ -5739,6 +5911,7 @@
           <w:sz w:val="24"/>
           <w:szCs w:val="24"/>
         </w:rPr>
+        <w:lastRenderedPageBreak/>
         <w:drawing>
           <wp:inline distT="0" distB="0" distL="0" distR="0" wp14:anchorId="7403B575" wp14:editId="58C1E59A">
             <wp:extent cx="1645920" cy="1552483"/>
@@ -5755,7 +5928,7 @@
                     <pic:cNvPicPr/>
                   </pic:nvPicPr>
                   <pic:blipFill>
-                    <a:blip r:embed="rId28">
+                    <a:blip r:embed="rId30">
                       <a:extLst>
                         <a:ext uri="{28A0092B-C50C-407E-A947-70E740481C1C}">
                           <a14:useLocalDpi xmlns:a14="http://schemas.microsoft.com/office/drawing/2010/main" val="0"/>
@@ -6377,7 +6550,7 @@
                     <pic:cNvPicPr/>
                   </pic:nvPicPr>
                   <pic:blipFill rotWithShape="1">
-                    <a:blip r:embed="rId29"/>
+                    <a:blip r:embed="rId31"/>
                     <a:srcRect r="14580" b="33534"/>
                     <a:stretch/>
                   </pic:blipFill>
@@ -6892,6 +7065,7 @@
           <w:sz w:val="24"/>
           <w:szCs w:val="24"/>
         </w:rPr>
+        <w:lastRenderedPageBreak/>
         <w:t xml:space="preserve">make </w:t>
       </w:r>
       <w:r>
@@ -7687,7 +7861,6 @@
           <w:sz w:val="24"/>
           <w:szCs w:val="24"/>
         </w:rPr>
-        <w:lastRenderedPageBreak/>
         <w:t>Ví dụ</w:t>
       </w:r>
       <w:r>
@@ -8688,6 +8861,7 @@
           <w:sz w:val="24"/>
           <w:szCs w:val="24"/>
         </w:rPr>
+        <w:lastRenderedPageBreak/>
         <w:t xml:space="preserve">Ví dụ : </w:t>
       </w:r>
       <w:r>
@@ -8920,6 +9094,18 @@
           <w:szCs w:val="24"/>
         </w:rPr>
       </w:pPr>
+      <w:bookmarkStart w:id="2" w:name="_Hlk150379349"/>
+      <w:r>
+        <w:rPr>
+          <w:rFonts w:ascii="Segoe UI" w:hAnsi="Segoe UI" w:cs="Segoe UI"/>
+          <w:b/>
+          <w:bCs/>
+          <w:color w:val="FFC000"/>
+          <w:sz w:val="24"/>
+          <w:szCs w:val="24"/>
+        </w:rPr>
+        <w:t xml:space="preserve">bash </w:t>
+      </w:r>
       <w:r>
         <w:rPr>
           <w:rFonts w:ascii="Segoe UI" w:hAnsi="Segoe UI" w:cs="Segoe UI"/>
@@ -8929,23 +9115,25 @@
           <w:sz w:val="24"/>
           <w:szCs w:val="24"/>
         </w:rPr>
-        <w:t xml:space="preserve">make </w:t>
-      </w:r>
-      <w:r>
-        <w:rPr>
-          <w:rFonts w:ascii="Segoe UI" w:hAnsi="Segoe UI" w:cs="Segoe UI"/>
-          <w:b/>
-          <w:bCs/>
-          <w:sz w:val="24"/>
-          <w:szCs w:val="24"/>
-        </w:rPr>
-        <w:t>…</w:t>
-      </w:r>
-      <w:r>
-        <w:rPr>
-          <w:rFonts w:ascii="Segoe UI" w:hAnsi="Segoe UI" w:cs="Segoe UI"/>
-          <w:b/>
-          <w:bCs/>
+        <w:t>make</w:t>
+      </w:r>
+      <w:r>
+        <w:rPr>
+          <w:rFonts w:ascii="Segoe UI" w:hAnsi="Segoe UI" w:cs="Segoe UI"/>
+          <w:b/>
+          <w:bCs/>
+          <w:color w:val="ED7D31" w:themeColor="accent2"/>
+          <w:sz w:val="24"/>
+          <w:szCs w:val="24"/>
+        </w:rPr>
+        <w:t>.sh</w:t>
+      </w:r>
+      <w:r>
+        <w:rPr>
+          <w:rFonts w:ascii="Segoe UI" w:hAnsi="Segoe UI" w:cs="Segoe UI"/>
+          <w:b/>
+          <w:bCs/>
+          <w:color w:val="ED7D31" w:themeColor="accent2"/>
           <w:sz w:val="24"/>
           <w:szCs w:val="24"/>
         </w:rPr>
@@ -8956,6 +9144,17 @@
           <w:rFonts w:ascii="Segoe UI" w:hAnsi="Segoe UI" w:cs="Segoe UI"/>
           <w:b/>
           <w:bCs/>
+          <w:color w:val="808080" w:themeColor="background1" w:themeShade="80"/>
+          <w:sz w:val="24"/>
+          <w:szCs w:val="24"/>
+        </w:rPr>
+        <w:t>&lt;options&gt;</w:t>
+      </w:r>
+      <w:r>
+        <w:rPr>
+          <w:rFonts w:ascii="Segoe UI" w:hAnsi="Segoe UI" w:cs="Segoe UI"/>
+          <w:b/>
+          <w:bCs/>
           <w:sz w:val="24"/>
           <w:szCs w:val="24"/>
         </w:rPr>
@@ -8970,8 +9169,41 @@
           <w:sz w:val="24"/>
           <w:szCs w:val="24"/>
         </w:rPr>
-        <w:t xml:space="preserve">plist </w:t>
-      </w:r>
+        <w:t>:::</w:t>
+      </w:r>
+      <w:r>
+        <w:rPr>
+          <w:rFonts w:ascii="Segoe UI" w:hAnsi="Segoe UI" w:cs="Segoe UI"/>
+          <w:b/>
+          <w:bCs/>
+          <w:color w:val="0070C0"/>
+          <w:sz w:val="24"/>
+          <w:szCs w:val="24"/>
+        </w:rPr>
+        <w:t xml:space="preserve"> </w:t>
+      </w:r>
+      <w:r>
+        <w:rPr>
+          <w:rFonts w:ascii="Segoe UI" w:hAnsi="Segoe UI" w:cs="Segoe UI"/>
+          <w:b/>
+          <w:bCs/>
+          <w:color w:val="808080" w:themeColor="background1" w:themeShade="80"/>
+          <w:sz w:val="24"/>
+          <w:szCs w:val="24"/>
+        </w:rPr>
+        <w:t>&lt;projects&gt;</w:t>
+      </w:r>
+      <w:r>
+        <w:rPr>
+          <w:rFonts w:ascii="Segoe UI" w:hAnsi="Segoe UI" w:cs="Segoe UI"/>
+          <w:b/>
+          <w:bCs/>
+          <w:sz w:val="24"/>
+          <w:szCs w:val="24"/>
+        </w:rPr>
+        <w:t xml:space="preserve"> </w:t>
+      </w:r>
+      <w:bookmarkEnd w:id="2"/>
       <w:r>
         <w:rPr>
           <w:rFonts w:ascii="Segoe UI" w:hAnsi="Segoe UI" w:cs="Segoe UI"/>
@@ -8994,15 +9226,7 @@
           <w:sz w:val="24"/>
           <w:szCs w:val="24"/>
         </w:rPr>
-        <w:t xml:space="preserve">biến </w:t>
-      </w:r>
-      <w:r>
-        <w:rPr>
-          <w:rFonts w:ascii="Segoe UI" w:hAnsi="Segoe UI" w:cs="Segoe UI"/>
-          <w:sz w:val="24"/>
-          <w:szCs w:val="24"/>
-        </w:rPr>
-        <w:t>“plist”</w:t>
+        <w:t>Lệnh này</w:t>
       </w:r>
       <w:r>
         <w:rPr>
@@ -9078,6 +9302,7 @@
         </w:rPr>
         <w:t xml:space="preserve">Ví dụ : </w:t>
       </w:r>
+      <w:bookmarkStart w:id="3" w:name="_Hlk150379421"/>
       <w:r>
         <w:rPr>
           <w:rFonts w:ascii="Segoe UI" w:hAnsi="Segoe UI" w:cs="Segoe UI"/>
@@ -9086,7 +9311,57 @@
           <w:szCs w:val="24"/>
           <w:highlight w:val="black"/>
         </w:rPr>
-        <w:t xml:space="preserve">  make </w:t>
+        <w:t xml:space="preserve">  </w:t>
+      </w:r>
+      <w:r>
+        <w:rPr>
+          <w:rFonts w:ascii="Segoe UI" w:hAnsi="Segoe UI" w:cs="Segoe UI"/>
+          <w:color w:val="FFFF00"/>
+          <w:sz w:val="24"/>
+          <w:szCs w:val="24"/>
+          <w:highlight w:val="black"/>
+        </w:rPr>
+        <w:t>bash</w:t>
+      </w:r>
+      <w:r>
+        <w:rPr>
+          <w:rFonts w:ascii="Segoe UI" w:hAnsi="Segoe UI" w:cs="Segoe UI"/>
+          <w:color w:val="ED7D31" w:themeColor="accent2"/>
+          <w:sz w:val="24"/>
+          <w:szCs w:val="24"/>
+          <w:highlight w:val="black"/>
+        </w:rPr>
+        <w:t xml:space="preserve"> </w:t>
+      </w:r>
+      <w:r>
+        <w:rPr>
+          <w:rFonts w:ascii="Segoe UI" w:hAnsi="Segoe UI" w:cs="Segoe UI"/>
+          <w:color w:val="ED7D31" w:themeColor="accent2"/>
+          <w:sz w:val="24"/>
+          <w:szCs w:val="24"/>
+          <w:highlight w:val="black"/>
+        </w:rPr>
+        <w:t>make</w:t>
+      </w:r>
+      <w:r>
+        <w:rPr>
+          <w:rFonts w:ascii="Segoe UI" w:hAnsi="Segoe UI" w:cs="Segoe UI"/>
+          <w:color w:val="ED7D31" w:themeColor="accent2"/>
+          <w:sz w:val="24"/>
+          <w:szCs w:val="24"/>
+          <w:highlight w:val="black"/>
+        </w:rPr>
+        <w:t>.sh</w:t>
+      </w:r>
+      <w:r>
+        <w:rPr>
+          <w:rFonts w:ascii="Segoe UI" w:hAnsi="Segoe UI" w:cs="Segoe UI"/>
+          <w:color w:val="ED7D31" w:themeColor="accent2"/>
+          <w:sz w:val="24"/>
+          <w:szCs w:val="24"/>
+          <w:highlight w:val="black"/>
+        </w:rPr>
+        <w:t xml:space="preserve"> </w:t>
       </w:r>
       <w:r>
         <w:rPr>
@@ -9096,7 +9371,27 @@
           <w:szCs w:val="24"/>
           <w:highlight w:val="black"/>
         </w:rPr>
-        <w:t xml:space="preserve">force report  </w:t>
+        <w:t xml:space="preserve">force report </w:t>
+      </w:r>
+      <w:r>
+        <w:rPr>
+          <w:rFonts w:ascii="Segoe UI" w:hAnsi="Segoe UI" w:cs="Segoe UI"/>
+          <w:color w:val="92D050"/>
+          <w:sz w:val="24"/>
+          <w:szCs w:val="24"/>
+          <w:highlight w:val="black"/>
+        </w:rPr>
+        <w:t xml:space="preserve"> </w:t>
+      </w:r>
+      <w:r>
+        <w:rPr>
+          <w:rFonts w:ascii="Segoe UI" w:hAnsi="Segoe UI" w:cs="Segoe UI"/>
+          <w:color w:val="92D050"/>
+          <w:sz w:val="24"/>
+          <w:szCs w:val="24"/>
+          <w:highlight w:val="black"/>
+        </w:rPr>
+        <w:t xml:space="preserve">:::  </w:t>
       </w:r>
       <w:r>
         <w:rPr>
@@ -9106,26 +9401,16 @@
           <w:szCs w:val="24"/>
           <w:highlight w:val="black"/>
         </w:rPr>
-        <w:t>plist</w:t>
-      </w:r>
-      <w:r>
-        <w:rPr>
-          <w:rFonts w:ascii="Segoe UI" w:hAnsi="Segoe UI" w:cs="Segoe UI"/>
-          <w:color w:val="F2F2F2" w:themeColor="background1" w:themeShade="F2"/>
+        <w:t xml:space="preserve">test1 group1/proj1 group1/proj2 </w:t>
+      </w:r>
+      <w:r>
+        <w:rPr>
+          <w:rFonts w:ascii="Segoe UI" w:hAnsi="Segoe UI" w:cs="Segoe UI"/>
+          <w:color w:val="7F7F7F" w:themeColor="text1" w:themeTint="80"/>
           <w:sz w:val="24"/>
           <w:szCs w:val="24"/>
           <w:highlight w:val="black"/>
         </w:rPr>
-        <w:t xml:space="preserve">=”test1  group1/proj1  group1/proj2” </w:t>
-      </w:r>
-      <w:r>
-        <w:rPr>
-          <w:rFonts w:ascii="Segoe UI" w:hAnsi="Segoe UI" w:cs="Segoe UI"/>
-          <w:color w:val="7F7F7F" w:themeColor="text1" w:themeTint="80"/>
-          <w:sz w:val="24"/>
-          <w:szCs w:val="24"/>
-          <w:highlight w:val="black"/>
-        </w:rPr>
         <w:t xml:space="preserve"> </w:t>
       </w:r>
       <w:r>
@@ -9134,7 +9419,16 @@
           <w:sz w:val="24"/>
           <w:szCs w:val="24"/>
         </w:rPr>
-        <w:t xml:space="preserve"> : </w:t>
+        <w:t xml:space="preserve"> </w:t>
+      </w:r>
+      <w:bookmarkEnd w:id="3"/>
+      <w:r>
+        <w:rPr>
+          <w:rFonts w:ascii="Segoe UI" w:hAnsi="Segoe UI" w:cs="Segoe UI"/>
+          <w:sz w:val="24"/>
+          <w:szCs w:val="24"/>
+        </w:rPr>
+        <w:t xml:space="preserve">: </w:t>
       </w:r>
       <w:r>
         <w:rPr>
@@ -9248,55 +9542,270 @@
           <w:sz w:val="24"/>
           <w:szCs w:val="24"/>
         </w:rPr>
-        <w:t>Lưu ý : biến “</w:t>
-      </w:r>
-      <w:r>
-        <w:rPr>
-          <w:rFonts w:ascii="Segoe UI" w:hAnsi="Segoe UI" w:cs="Segoe UI"/>
-          <w:sz w:val="24"/>
-          <w:szCs w:val="24"/>
-        </w:rPr>
-        <w:t>plist</w:t>
-      </w:r>
-      <w:r>
-        <w:rPr>
-          <w:rFonts w:ascii="Segoe UI" w:hAnsi="Segoe UI" w:cs="Segoe UI"/>
-          <w:sz w:val="24"/>
-          <w:szCs w:val="24"/>
-        </w:rPr>
-        <w:t xml:space="preserve">” phải viết liền với dấu “=” và </w:t>
-      </w:r>
-      <w:r>
-        <w:rPr>
-          <w:rFonts w:ascii="Segoe UI" w:hAnsi="Segoe UI" w:cs="Segoe UI"/>
-          <w:sz w:val="24"/>
-          <w:szCs w:val="24"/>
-        </w:rPr>
-        <w:t>cụm “{các dự án}”</w:t>
-      </w:r>
-      <w:r>
-        <w:rPr>
-          <w:rFonts w:ascii="Segoe UI" w:hAnsi="Segoe UI" w:cs="Segoe UI"/>
-          <w:sz w:val="24"/>
-          <w:szCs w:val="24"/>
-        </w:rPr>
-        <w:t>. Không</w:t>
-      </w:r>
-      <w:r>
-        <w:rPr>
-          <w:rFonts w:ascii="Segoe UI" w:hAnsi="Segoe UI" w:cs="Segoe UI"/>
-          <w:sz w:val="24"/>
-          <w:szCs w:val="24"/>
-        </w:rPr>
-        <w:t xml:space="preserve"> được</w:t>
-      </w:r>
-      <w:r>
-        <w:rPr>
-          <w:rFonts w:ascii="Segoe UI" w:hAnsi="Segoe UI" w:cs="Segoe UI"/>
-          <w:sz w:val="24"/>
-          <w:szCs w:val="24"/>
-        </w:rPr>
-        <w:t xml:space="preserve"> sử dụng khoảng trắng ở giữa.</w:t>
+        <w:t xml:space="preserve">Ví dụ khác : </w:t>
+      </w:r>
+      <w:bookmarkStart w:id="4" w:name="_Hlk150379659"/>
+      <w:r>
+        <w:rPr>
+          <w:rFonts w:ascii="Segoe UI" w:hAnsi="Segoe UI" w:cs="Segoe UI"/>
+          <w:color w:val="ED7D31" w:themeColor="accent2"/>
+          <w:sz w:val="24"/>
+          <w:szCs w:val="24"/>
+          <w:highlight w:val="black"/>
+        </w:rPr>
+        <w:t xml:space="preserve">  </w:t>
+      </w:r>
+      <w:r>
+        <w:rPr>
+          <w:rFonts w:ascii="Segoe UI" w:hAnsi="Segoe UI" w:cs="Segoe UI"/>
+          <w:color w:val="FFFF00"/>
+          <w:sz w:val="24"/>
+          <w:szCs w:val="24"/>
+          <w:highlight w:val="black"/>
+        </w:rPr>
+        <w:t>bash</w:t>
+      </w:r>
+      <w:r>
+        <w:rPr>
+          <w:rFonts w:ascii="Segoe UI" w:hAnsi="Segoe UI" w:cs="Segoe UI"/>
+          <w:color w:val="ED7D31" w:themeColor="accent2"/>
+          <w:sz w:val="24"/>
+          <w:szCs w:val="24"/>
+          <w:highlight w:val="black"/>
+        </w:rPr>
+        <w:t xml:space="preserve"> make.sh </w:t>
+      </w:r>
+      <w:r>
+        <w:rPr>
+          <w:rFonts w:ascii="Segoe UI" w:hAnsi="Segoe UI" w:cs="Segoe UI"/>
+          <w:color w:val="F2F2F2" w:themeColor="background1" w:themeShade="F2"/>
+          <w:sz w:val="24"/>
+          <w:szCs w:val="24"/>
+          <w:highlight w:val="black"/>
+        </w:rPr>
+        <w:t xml:space="preserve">force report </w:t>
+      </w:r>
+      <w:r>
+        <w:rPr>
+          <w:rFonts w:ascii="Segoe UI" w:hAnsi="Segoe UI" w:cs="Segoe UI"/>
+          <w:sz w:val="24"/>
+          <w:szCs w:val="24"/>
+          <w:highlight w:val="black"/>
+        </w:rPr>
+        <w:t>.</w:t>
+      </w:r>
+      <w:r>
+        <w:rPr>
+          <w:rFonts w:ascii="Segoe UI" w:hAnsi="Segoe UI" w:cs="Segoe UI"/>
+          <w:sz w:val="24"/>
+          <w:szCs w:val="24"/>
+        </w:rPr>
+        <w:t xml:space="preserve"> </w:t>
+      </w:r>
+      <w:bookmarkEnd w:id="4"/>
+    </w:p>
+    <w:p>
+      <w:pPr>
+        <w:pStyle w:val="ListParagraph"/>
+        <w:ind w:left="2520"/>
+        <w:jc w:val="both"/>
+        <w:rPr>
+          <w:rFonts w:ascii="Segoe UI" w:hAnsi="Segoe UI" w:cs="Segoe UI"/>
+          <w:sz w:val="24"/>
+          <w:szCs w:val="24"/>
+        </w:rPr>
+      </w:pPr>
+      <w:r>
+        <w:rPr>
+          <w:rFonts w:ascii="Segoe UI" w:hAnsi="Segoe UI" w:cs="Segoe UI"/>
+          <w:sz w:val="24"/>
+          <w:szCs w:val="24"/>
+        </w:rPr>
+        <w:t xml:space="preserve">hoặc : </w:t>
+      </w:r>
+      <w:bookmarkStart w:id="5" w:name="_Hlk150379688"/>
+      <w:r>
+        <w:rPr>
+          <w:rFonts w:ascii="Segoe UI" w:hAnsi="Segoe UI" w:cs="Segoe UI"/>
+          <w:color w:val="ED7D31" w:themeColor="accent2"/>
+          <w:sz w:val="24"/>
+          <w:szCs w:val="24"/>
+          <w:highlight w:val="black"/>
+        </w:rPr>
+        <w:t xml:space="preserve">  </w:t>
+      </w:r>
+      <w:r>
+        <w:rPr>
+          <w:rFonts w:ascii="Segoe UI" w:hAnsi="Segoe UI" w:cs="Segoe UI"/>
+          <w:color w:val="FFFF00"/>
+          <w:sz w:val="24"/>
+          <w:szCs w:val="24"/>
+          <w:highlight w:val="black"/>
+        </w:rPr>
+        <w:t>bash</w:t>
+      </w:r>
+      <w:r>
+        <w:rPr>
+          <w:rFonts w:ascii="Segoe UI" w:hAnsi="Segoe UI" w:cs="Segoe UI"/>
+          <w:color w:val="ED7D31" w:themeColor="accent2"/>
+          <w:sz w:val="24"/>
+          <w:szCs w:val="24"/>
+          <w:highlight w:val="black"/>
+        </w:rPr>
+        <w:t xml:space="preserve"> make.sh</w:t>
+      </w:r>
+      <w:r>
+        <w:rPr>
+          <w:rFonts w:ascii="Segoe UI" w:hAnsi="Segoe UI" w:cs="Segoe UI"/>
+          <w:color w:val="ED7D31" w:themeColor="accent2"/>
+          <w:sz w:val="24"/>
+          <w:szCs w:val="24"/>
+          <w:highlight w:val="black"/>
+        </w:rPr>
+        <w:t xml:space="preserve"> </w:t>
+      </w:r>
+      <w:r>
+        <w:rPr>
+          <w:rFonts w:ascii="Segoe UI" w:hAnsi="Segoe UI" w:cs="Segoe UI"/>
+          <w:color w:val="92D050"/>
+          <w:sz w:val="24"/>
+          <w:szCs w:val="24"/>
+          <w:highlight w:val="black"/>
+        </w:rPr>
+        <w:t xml:space="preserve">::: </w:t>
+      </w:r>
+      <w:r>
+        <w:rPr>
+          <w:rFonts w:ascii="Segoe UI" w:hAnsi="Segoe UI" w:cs="Segoe UI"/>
+          <w:color w:val="F2F2F2" w:themeColor="background1" w:themeShade="F2"/>
+          <w:sz w:val="24"/>
+          <w:szCs w:val="24"/>
+          <w:highlight w:val="black"/>
+        </w:rPr>
+        <w:t xml:space="preserve">test1 group1/proj1 </w:t>
+      </w:r>
+      <w:r>
+        <w:rPr>
+          <w:rFonts w:ascii="Segoe UI" w:hAnsi="Segoe UI" w:cs="Segoe UI"/>
+          <w:sz w:val="24"/>
+          <w:szCs w:val="24"/>
+          <w:highlight w:val="black"/>
+        </w:rPr>
+        <w:t>.</w:t>
+      </w:r>
+      <w:bookmarkEnd w:id="5"/>
+    </w:p>
+    <w:p>
+      <w:pPr>
+        <w:jc w:val="both"/>
+        <w:rPr>
+          <w:rFonts w:ascii="Segoe UI" w:hAnsi="Segoe UI" w:cs="Segoe UI"/>
+          <w:sz w:val="24"/>
+          <w:szCs w:val="24"/>
+        </w:rPr>
+      </w:pPr>
+    </w:p>
+    <w:p>
+      <w:pPr>
+        <w:pStyle w:val="ListParagraph"/>
+        <w:ind w:left="1080"/>
+        <w:jc w:val="both"/>
+        <w:rPr>
+          <w:rFonts w:ascii="Segoe UI" w:hAnsi="Segoe UI" w:cs="Segoe UI"/>
+          <w:b/>
+          <w:bCs/>
+          <w:sz w:val="28"/>
+          <w:szCs w:val="28"/>
+        </w:rPr>
+      </w:pPr>
+      <w:r>
+        <w:rPr>
+          <w:rFonts w:ascii="Segoe UI" w:hAnsi="Segoe UI" w:cs="Segoe UI"/>
+          <w:b/>
+          <w:bCs/>
+          <w:sz w:val="28"/>
+          <w:szCs w:val="28"/>
+        </w:rPr>
+        <w:t>L</w:t>
+      </w:r>
+      <w:r>
+        <w:rPr>
+          <w:rFonts w:ascii="Segoe UI" w:hAnsi="Segoe UI" w:cs="Segoe UI"/>
+          <w:b/>
+          <w:bCs/>
+          <w:sz w:val="28"/>
+          <w:szCs w:val="28"/>
+        </w:rPr>
+        <w:t>ưu ý</w:t>
+      </w:r>
+    </w:p>
+    <w:p>
+      <w:pPr>
+        <w:pStyle w:val="ListParagraph"/>
+        <w:numPr>
+          <w:ilvl w:val="1"/>
+          <w:numId w:val="6"/>
+        </w:numPr>
+        <w:jc w:val="both"/>
+        <w:rPr>
+          <w:rFonts w:ascii="Segoe UI" w:hAnsi="Segoe UI" w:cs="Segoe UI"/>
+          <w:sz w:val="24"/>
+          <w:szCs w:val="24"/>
+        </w:rPr>
+      </w:pPr>
+      <w:r>
+        <w:rPr>
+          <w:rFonts w:ascii="Segoe UI" w:hAnsi="Segoe UI" w:cs="Segoe UI"/>
+          <w:sz w:val="24"/>
+          <w:szCs w:val="24"/>
+        </w:rPr>
+        <w:t>Tất cả các đường dẫn, tên file đều phải được viết liền. Tức là không có khoẳng trắng ở giữa. Bạn nên lưu ý khi đặt tên cho bất kỳ một tệp hoặc thư mục nào.</w:t>
+      </w:r>
+    </w:p>
+    <w:p>
+      <w:pPr>
+        <w:pStyle w:val="ListParagraph"/>
+        <w:numPr>
+          <w:ilvl w:val="1"/>
+          <w:numId w:val="6"/>
+        </w:numPr>
+        <w:jc w:val="both"/>
+        <w:rPr>
+          <w:rFonts w:ascii="Segoe UI" w:hAnsi="Segoe UI" w:cs="Segoe UI"/>
+          <w:sz w:val="24"/>
+          <w:szCs w:val="24"/>
+        </w:rPr>
+      </w:pPr>
+      <w:r>
+        <w:rPr>
+          <w:rFonts w:ascii="Segoe UI" w:hAnsi="Segoe UI" w:cs="Segoe UI"/>
+          <w:sz w:val="24"/>
+          <w:szCs w:val="24"/>
+        </w:rPr>
+        <w:t>Không được phép đặt tên các source file hay header file trùng với tên của dự án. Điều này có thể xảy ra xung đột khi tạo các file đầu ra.</w:t>
+      </w:r>
+    </w:p>
+    <w:p>
+      <w:pPr>
+        <w:pStyle w:val="ListParagraph"/>
+        <w:numPr>
+          <w:ilvl w:val="1"/>
+          <w:numId w:val="6"/>
+        </w:numPr>
+        <w:jc w:val="both"/>
+        <w:rPr>
+          <w:rFonts w:ascii="Segoe UI" w:hAnsi="Segoe UI" w:cs="Segoe UI"/>
+          <w:sz w:val="24"/>
+          <w:szCs w:val="24"/>
+        </w:rPr>
+      </w:pPr>
+      <w:r>
+        <w:rPr>
+          <w:rFonts w:ascii="Segoe UI" w:hAnsi="Segoe UI" w:cs="Segoe UI"/>
+          <w:sz w:val="24"/>
+          <w:szCs w:val="24"/>
+        </w:rPr>
+        <w:t>Trong một dự án, mỗi một tên file là duy nhất ở toàn bộ các thư mục. Bạn không được phép biên dịch 2 tên file giống nhau vì nó cũng có thể xảy ra xung đột tại đầu ra.</w:t>
       </w:r>
     </w:p>
     <w:p>
@@ -9333,17 +9842,7 @@
           <w:sz w:val="28"/>
           <w:szCs w:val="28"/>
         </w:rPr>
-        <w:t>L</w:t>
-      </w:r>
-      <w:r>
-        <w:rPr>
-          <w:rFonts w:ascii="Segoe UI" w:hAnsi="Segoe UI" w:cs="Segoe UI"/>
-          <w:b/>
-          <w:bCs/>
-          <w:sz w:val="28"/>
-          <w:szCs w:val="28"/>
-        </w:rPr>
-        <w:t>ưu ý</w:t>
+        <w:t>Đầu vào đặc biệt</w:t>
       </w:r>
     </w:p>
     <w:p>
@@ -9366,8 +9865,503 @@
           <w:sz w:val="24"/>
           <w:szCs w:val="24"/>
         </w:rPr>
-        <w:t>Tất cả các đường dẫn, tên file đều phải được viết liền. Tức là không có khoẳng trắng ở giữa. Bạn nên lưu ý khi đặt tên cho bất kỳ một tệp hoặc thư mục nào.</w:t>
-      </w:r>
+        <w:t>Bạn có thể truyền dữ liệu vào chương trình của bạn thông qua các đầu vào đặc biệt như: các định nghĩa (</w:t>
+      </w:r>
+      <w:r>
+        <w:rPr>
+          <w:rFonts w:ascii="Segoe UI" w:hAnsi="Segoe UI" w:cs="Segoe UI"/>
+          <w:b/>
+          <w:bCs/>
+          <w:sz w:val="24"/>
+          <w:szCs w:val="24"/>
+        </w:rPr>
+        <w:t>USER_DEFS</w:t>
+      </w:r>
+      <w:r>
+        <w:rPr>
+          <w:rFonts w:ascii="Segoe UI" w:hAnsi="Segoe UI" w:cs="Segoe UI"/>
+          <w:sz w:val="24"/>
+          <w:szCs w:val="24"/>
+        </w:rPr>
+        <w:t>), các đối số (</w:t>
+      </w:r>
+      <w:r>
+        <w:rPr>
+          <w:rFonts w:ascii="Segoe UI" w:hAnsi="Segoe UI" w:cs="Segoe UI"/>
+          <w:b/>
+          <w:bCs/>
+          <w:sz w:val="24"/>
+          <w:szCs w:val="24"/>
+        </w:rPr>
+        <w:t>VAR_ARGS</w:t>
+      </w:r>
+      <w:r>
+        <w:rPr>
+          <w:rFonts w:ascii="Segoe UI" w:hAnsi="Segoe UI" w:cs="Segoe UI"/>
+          <w:sz w:val="24"/>
+          <w:szCs w:val="24"/>
+        </w:rPr>
+        <w:t>), hay qua các biến môi trường (</w:t>
+      </w:r>
+      <w:r>
+        <w:rPr>
+          <w:rFonts w:ascii="Segoe UI" w:hAnsi="Segoe UI" w:cs="Segoe UI"/>
+          <w:b/>
+          <w:bCs/>
+          <w:sz w:val="24"/>
+          <w:szCs w:val="24"/>
+        </w:rPr>
+        <w:t>USER_ENVS</w:t>
+      </w:r>
+      <w:r>
+        <w:rPr>
+          <w:rFonts w:ascii="Segoe UI" w:hAnsi="Segoe UI" w:cs="Segoe UI"/>
+          <w:sz w:val="24"/>
+          <w:szCs w:val="24"/>
+        </w:rPr>
+        <w:t>).</w:t>
+      </w:r>
+    </w:p>
+    <w:p>
+      <w:pPr>
+        <w:pStyle w:val="ListParagraph"/>
+        <w:numPr>
+          <w:ilvl w:val="2"/>
+          <w:numId w:val="6"/>
+        </w:numPr>
+        <w:jc w:val="both"/>
+        <w:rPr>
+          <w:rFonts w:ascii="Segoe UI" w:hAnsi="Segoe UI" w:cs="Segoe UI"/>
+          <w:sz w:val="24"/>
+          <w:szCs w:val="24"/>
+        </w:rPr>
+      </w:pPr>
+      <w:r>
+        <w:rPr>
+          <w:rFonts w:ascii="Segoe UI" w:hAnsi="Segoe UI" w:cs="Segoe UI"/>
+          <w:b/>
+          <w:bCs/>
+          <w:sz w:val="24"/>
+          <w:szCs w:val="24"/>
+        </w:rPr>
+        <w:t>USER_DEFS</w:t>
+      </w:r>
+      <w:r>
+        <w:rPr>
+          <w:rFonts w:ascii="Segoe UI" w:hAnsi="Segoe UI" w:cs="Segoe UI"/>
+          <w:sz w:val="24"/>
+          <w:szCs w:val="24"/>
+        </w:rPr>
+        <w:t xml:space="preserve"> : Một định nghĩa phải có cờ “</w:t>
+      </w:r>
+      <w:r>
+        <w:rPr>
+          <w:rFonts w:ascii="Segoe UI" w:hAnsi="Segoe UI" w:cs="Segoe UI"/>
+          <w:b/>
+          <w:bCs/>
+          <w:sz w:val="24"/>
+          <w:szCs w:val="24"/>
+        </w:rPr>
+        <w:t>-D</w:t>
+      </w:r>
+      <w:r>
+        <w:rPr>
+          <w:rFonts w:ascii="Segoe UI" w:hAnsi="Segoe UI" w:cs="Segoe UI"/>
+          <w:sz w:val="24"/>
+          <w:szCs w:val="24"/>
+        </w:rPr>
+        <w:t>” phía trước định nghĩa đó.</w:t>
+      </w:r>
+    </w:p>
+    <w:p>
+      <w:pPr>
+        <w:pStyle w:val="ListParagraph"/>
+        <w:ind w:left="2520"/>
+        <w:jc w:val="both"/>
+        <w:rPr>
+          <w:rFonts w:ascii="Segoe UI" w:hAnsi="Segoe UI" w:cs="Segoe UI"/>
+          <w:sz w:val="24"/>
+          <w:szCs w:val="24"/>
+        </w:rPr>
+      </w:pPr>
+      <w:r>
+        <w:rPr>
+          <w:rFonts w:ascii="Segoe UI" w:hAnsi="Segoe UI" w:cs="Segoe UI"/>
+          <w:sz w:val="24"/>
+          <w:szCs w:val="24"/>
+        </w:rPr>
+        <w:t xml:space="preserve">Ví dụ : </w:t>
+      </w:r>
+      <w:r>
+        <w:rPr>
+          <w:rFonts w:ascii="Segoe UI" w:hAnsi="Segoe UI" w:cs="Segoe UI"/>
+          <w:sz w:val="24"/>
+          <w:szCs w:val="24"/>
+          <w:highlight w:val="green"/>
+        </w:rPr>
+        <w:t>-DMAC_A</w:t>
+      </w:r>
+      <w:r>
+        <w:rPr>
+          <w:rFonts w:ascii="Segoe UI" w:hAnsi="Segoe UI" w:cs="Segoe UI"/>
+          <w:sz w:val="24"/>
+          <w:szCs w:val="24"/>
+        </w:rPr>
+        <w:t xml:space="preserve">  </w:t>
+      </w:r>
+      <w:r>
+        <w:rPr>
+          <w:rFonts w:ascii="Segoe UI" w:hAnsi="Segoe UI" w:cs="Segoe UI"/>
+          <w:sz w:val="24"/>
+          <w:szCs w:val="24"/>
+          <w:highlight w:val="green"/>
+        </w:rPr>
+        <w:t>-DMAC_A=1</w:t>
+      </w:r>
+      <w:r>
+        <w:rPr>
+          <w:rFonts w:ascii="Segoe UI" w:hAnsi="Segoe UI" w:cs="Segoe UI"/>
+          <w:sz w:val="24"/>
+          <w:szCs w:val="24"/>
+        </w:rPr>
+        <w:t xml:space="preserve">  </w:t>
+      </w:r>
+      <w:r>
+        <w:rPr>
+          <w:rFonts w:ascii="Segoe UI" w:hAnsi="Segoe UI" w:cs="Segoe UI"/>
+          <w:sz w:val="24"/>
+          <w:szCs w:val="24"/>
+          <w:highlight w:val="green"/>
+        </w:rPr>
+        <w:t>-D”MAC_A=Hello world”</w:t>
+      </w:r>
+      <w:r>
+        <w:rPr>
+          <w:rFonts w:ascii="Segoe UI" w:hAnsi="Segoe UI" w:cs="Segoe UI"/>
+          <w:sz w:val="24"/>
+          <w:szCs w:val="24"/>
+        </w:rPr>
+        <w:t xml:space="preserve">  </w:t>
+      </w:r>
+      <w:r>
+        <w:rPr>
+          <w:rFonts w:ascii="Segoe UI" w:hAnsi="Segoe UI" w:cs="Segoe UI"/>
+          <w:sz w:val="24"/>
+          <w:szCs w:val="24"/>
+          <w:highlight w:val="green"/>
+        </w:rPr>
+        <w:t>-D”MAC_A=\”Hello world\””</w:t>
+      </w:r>
+    </w:p>
+    <w:p>
+      <w:pPr>
+        <w:pStyle w:val="ListParagraph"/>
+        <w:numPr>
+          <w:ilvl w:val="2"/>
+          <w:numId w:val="6"/>
+        </w:numPr>
+        <w:jc w:val="both"/>
+        <w:rPr>
+          <w:rFonts w:ascii="Segoe UI" w:hAnsi="Segoe UI" w:cs="Segoe UI"/>
+          <w:sz w:val="24"/>
+          <w:szCs w:val="24"/>
+        </w:rPr>
+      </w:pPr>
+      <w:r>
+        <w:rPr>
+          <w:rFonts w:ascii="Segoe UI" w:hAnsi="Segoe UI" w:cs="Segoe UI"/>
+          <w:b/>
+          <w:bCs/>
+          <w:sz w:val="24"/>
+          <w:szCs w:val="24"/>
+        </w:rPr>
+        <w:t>VAR_ARGS</w:t>
+      </w:r>
+      <w:r>
+        <w:rPr>
+          <w:rFonts w:ascii="Segoe UI" w:hAnsi="Segoe UI" w:cs="Segoe UI"/>
+          <w:sz w:val="24"/>
+          <w:szCs w:val="24"/>
+        </w:rPr>
+        <w:t xml:space="preserve"> : Các đối số phân cách nhau bởi các khoảng trắng. Trong trường hợp bên trong một đối số chứa khoảng trắng, nó cần đặt trong </w:t>
+      </w:r>
+      <w:r>
+        <w:rPr>
+          <w:rFonts w:ascii="Segoe UI" w:hAnsi="Segoe UI" w:cs="Segoe UI"/>
+          <w:b/>
+          <w:bCs/>
+          <w:sz w:val="24"/>
+          <w:szCs w:val="24"/>
+        </w:rPr>
+        <w:t>dấu ngặc kép</w:t>
+      </w:r>
+      <w:r>
+        <w:rPr>
+          <w:rFonts w:ascii="Segoe UI" w:hAnsi="Segoe UI" w:cs="Segoe UI"/>
+          <w:sz w:val="24"/>
+          <w:szCs w:val="24"/>
+        </w:rPr>
+        <w:t>.</w:t>
+      </w:r>
+    </w:p>
+    <w:p>
+      <w:pPr>
+        <w:pStyle w:val="ListParagraph"/>
+        <w:ind w:left="2520"/>
+        <w:jc w:val="both"/>
+        <w:rPr>
+          <w:rFonts w:ascii="Segoe UI" w:hAnsi="Segoe UI" w:cs="Segoe UI"/>
+          <w:sz w:val="24"/>
+          <w:szCs w:val="24"/>
+        </w:rPr>
+      </w:pPr>
+      <w:r>
+        <w:rPr>
+          <w:rFonts w:ascii="Segoe UI" w:hAnsi="Segoe UI" w:cs="Segoe UI"/>
+          <w:sz w:val="24"/>
+          <w:szCs w:val="24"/>
+        </w:rPr>
+        <w:t xml:space="preserve">Ví dụ : </w:t>
+      </w:r>
+      <w:r>
+        <w:rPr>
+          <w:rFonts w:ascii="Segoe UI" w:hAnsi="Segoe UI" w:cs="Segoe UI"/>
+          <w:sz w:val="24"/>
+          <w:szCs w:val="24"/>
+          <w:highlight w:val="green"/>
+        </w:rPr>
+        <w:t>Hello_world</w:t>
+      </w:r>
+      <w:r>
+        <w:rPr>
+          <w:rFonts w:ascii="Segoe UI" w:hAnsi="Segoe UI" w:cs="Segoe UI"/>
+          <w:sz w:val="24"/>
+          <w:szCs w:val="24"/>
+        </w:rPr>
+        <w:t xml:space="preserve">  </w:t>
+      </w:r>
+      <w:r>
+        <w:rPr>
+          <w:rFonts w:ascii="Segoe UI" w:hAnsi="Segoe UI" w:cs="Segoe UI"/>
+          <w:sz w:val="24"/>
+          <w:szCs w:val="24"/>
+          <w:highlight w:val="green"/>
+        </w:rPr>
+        <w:t>“Hello world”</w:t>
+      </w:r>
+      <w:r>
+        <w:rPr>
+          <w:rFonts w:ascii="Segoe UI" w:hAnsi="Segoe UI" w:cs="Segoe UI"/>
+          <w:sz w:val="24"/>
+          <w:szCs w:val="24"/>
+        </w:rPr>
+        <w:t xml:space="preserve">  </w:t>
+      </w:r>
+      <w:r>
+        <w:rPr>
+          <w:rFonts w:ascii="Segoe UI" w:hAnsi="Segoe UI" w:cs="Segoe UI"/>
+          <w:sz w:val="24"/>
+          <w:szCs w:val="24"/>
+          <w:highlight w:val="green"/>
+        </w:rPr>
+        <w:t>Hello” “world</w:t>
+      </w:r>
+    </w:p>
+    <w:p>
+      <w:pPr>
+        <w:pStyle w:val="ListParagraph"/>
+        <w:numPr>
+          <w:ilvl w:val="2"/>
+          <w:numId w:val="6"/>
+        </w:numPr>
+        <w:jc w:val="both"/>
+        <w:rPr>
+          <w:rFonts w:ascii="Segoe UI" w:hAnsi="Segoe UI" w:cs="Segoe UI"/>
+          <w:sz w:val="24"/>
+          <w:szCs w:val="24"/>
+        </w:rPr>
+      </w:pPr>
+      <w:r>
+        <w:rPr>
+          <w:rFonts w:ascii="Segoe UI" w:hAnsi="Segoe UI" w:cs="Segoe UI"/>
+          <w:b/>
+          <w:bCs/>
+          <w:sz w:val="24"/>
+          <w:szCs w:val="24"/>
+        </w:rPr>
+        <w:t>USER_ENVS</w:t>
+      </w:r>
+      <w:r>
+        <w:rPr>
+          <w:rFonts w:ascii="Segoe UI" w:hAnsi="Segoe UI" w:cs="Segoe UI"/>
+          <w:sz w:val="24"/>
+          <w:szCs w:val="24"/>
+        </w:rPr>
+        <w:t xml:space="preserve"> : Các</w:t>
+      </w:r>
+      <w:r>
+        <w:rPr>
+          <w:rFonts w:ascii="Segoe UI" w:hAnsi="Segoe UI" w:cs="Segoe UI"/>
+          <w:sz w:val="24"/>
+          <w:szCs w:val="24"/>
+        </w:rPr>
+        <w:t xml:space="preserve"> biến môi trường cần được định nghĩa bên trong </w:t>
+      </w:r>
+      <w:r>
+        <w:rPr>
+          <w:rFonts w:ascii="Segoe UI" w:hAnsi="Segoe UI" w:cs="Segoe UI"/>
+          <w:b/>
+          <w:bCs/>
+          <w:sz w:val="24"/>
+          <w:szCs w:val="24"/>
+        </w:rPr>
+        <w:t>makefile</w:t>
+      </w:r>
+      <w:r>
+        <w:rPr>
+          <w:rFonts w:ascii="Segoe UI" w:hAnsi="Segoe UI" w:cs="Segoe UI"/>
+          <w:sz w:val="24"/>
+          <w:szCs w:val="24"/>
+        </w:rPr>
+        <w:t xml:space="preserve">. Sau đó </w:t>
+      </w:r>
+      <w:r>
+        <w:rPr>
+          <w:rFonts w:ascii="Segoe UI" w:hAnsi="Segoe UI" w:cs="Segoe UI"/>
+          <w:b/>
+          <w:bCs/>
+          <w:sz w:val="24"/>
+          <w:szCs w:val="24"/>
+        </w:rPr>
+        <w:t>export</w:t>
+      </w:r>
+      <w:r>
+        <w:rPr>
+          <w:rFonts w:ascii="Segoe UI" w:hAnsi="Segoe UI" w:cs="Segoe UI"/>
+          <w:sz w:val="24"/>
+          <w:szCs w:val="24"/>
+        </w:rPr>
+        <w:t xml:space="preserve"> các biến đó. Cuối cùng, thêm tên biến vào </w:t>
+      </w:r>
+      <w:r>
+        <w:rPr>
+          <w:rFonts w:ascii="Segoe UI" w:hAnsi="Segoe UI" w:cs="Segoe UI"/>
+          <w:b/>
+          <w:bCs/>
+          <w:sz w:val="24"/>
+          <w:szCs w:val="24"/>
+        </w:rPr>
+        <w:t>USER_ENVS</w:t>
+      </w:r>
+      <w:r>
+        <w:rPr>
+          <w:rFonts w:ascii="Segoe UI" w:hAnsi="Segoe UI" w:cs="Segoe UI"/>
+          <w:sz w:val="24"/>
+          <w:szCs w:val="24"/>
+        </w:rPr>
+        <w:t>.</w:t>
+      </w:r>
+    </w:p>
+    <w:p>
+      <w:pPr>
+        <w:pStyle w:val="ListParagraph"/>
+        <w:ind w:left="2520"/>
+        <w:jc w:val="both"/>
+        <w:rPr>
+          <w:rFonts w:ascii="Segoe UI" w:hAnsi="Segoe UI" w:cs="Segoe UI"/>
+          <w:sz w:val="24"/>
+          <w:szCs w:val="24"/>
+        </w:rPr>
+      </w:pPr>
+      <w:r>
+        <w:rPr>
+          <w:rFonts w:ascii="Segoe UI" w:hAnsi="Segoe UI" w:cs="Segoe UI"/>
+          <w:sz w:val="24"/>
+          <w:szCs w:val="24"/>
+        </w:rPr>
+        <w:t xml:space="preserve">Ví </w:t>
+      </w:r>
+      <w:r>
+        <w:rPr>
+          <w:rFonts w:ascii="Segoe UI" w:hAnsi="Segoe UI" w:cs="Segoe UI"/>
+          <w:sz w:val="24"/>
+          <w:szCs w:val="24"/>
+        </w:rPr>
+        <w:t xml:space="preserve">dụ : </w:t>
+      </w:r>
+      <w:r>
+        <w:rPr>
+          <w:rFonts w:ascii="Segoe UI" w:hAnsi="Segoe UI" w:cs="Segoe UI"/>
+          <w:sz w:val="24"/>
+          <w:szCs w:val="24"/>
+          <w:highlight w:val="green"/>
+        </w:rPr>
+        <w:t>VAR_ENV := Hello world</w:t>
+      </w:r>
+      <w:r>
+        <w:rPr>
+          <w:rFonts w:ascii="Segoe UI" w:hAnsi="Segoe UI" w:cs="Segoe UI"/>
+          <w:sz w:val="24"/>
+          <w:szCs w:val="24"/>
+        </w:rPr>
+        <w:t xml:space="preserve"> &gt; </w:t>
+      </w:r>
+      <w:r>
+        <w:rPr>
+          <w:rFonts w:ascii="Segoe UI" w:hAnsi="Segoe UI" w:cs="Segoe UI"/>
+          <w:sz w:val="24"/>
+          <w:szCs w:val="24"/>
+          <w:highlight w:val="green"/>
+        </w:rPr>
+        <w:t xml:space="preserve">export </w:t>
+      </w:r>
+      <w:r>
+        <w:rPr>
+          <w:rFonts w:ascii="Segoe UI" w:hAnsi="Segoe UI" w:cs="Segoe UI"/>
+          <w:sz w:val="24"/>
+          <w:szCs w:val="24"/>
+          <w:highlight w:val="green"/>
+        </w:rPr>
+        <w:t>VAR_ENV</w:t>
+      </w:r>
+      <w:r>
+        <w:rPr>
+          <w:rFonts w:ascii="Segoe UI" w:hAnsi="Segoe UI" w:cs="Segoe UI"/>
+          <w:sz w:val="24"/>
+          <w:szCs w:val="24"/>
+        </w:rPr>
+        <w:t xml:space="preserve"> &gt; </w:t>
+      </w:r>
+      <w:r>
+        <w:rPr>
+          <w:rFonts w:ascii="Segoe UI" w:hAnsi="Segoe UI" w:cs="Segoe UI"/>
+          <w:sz w:val="24"/>
+          <w:szCs w:val="24"/>
+          <w:highlight w:val="green"/>
+        </w:rPr>
+        <w:t xml:space="preserve">USER_ENVS += </w:t>
+      </w:r>
+      <w:r>
+        <w:rPr>
+          <w:rFonts w:ascii="Segoe UI" w:hAnsi="Segoe UI" w:cs="Segoe UI"/>
+          <w:sz w:val="24"/>
+          <w:szCs w:val="24"/>
+          <w:highlight w:val="green"/>
+        </w:rPr>
+        <w:t>VAR_ENV</w:t>
+      </w:r>
+    </w:p>
+    <w:p>
+      <w:pPr>
+        <w:pStyle w:val="ListParagraph"/>
+        <w:ind w:left="2520"/>
+        <w:jc w:val="both"/>
+        <w:rPr>
+          <w:rFonts w:ascii="Segoe UI" w:hAnsi="Segoe UI" w:cs="Segoe UI"/>
+          <w:sz w:val="24"/>
+          <w:szCs w:val="24"/>
+        </w:rPr>
+      </w:pPr>
     </w:p>
     <w:p>
       <w:pPr>
@@ -9389,33 +10383,835 @@
           <w:sz w:val="24"/>
           <w:szCs w:val="24"/>
         </w:rPr>
-        <w:t>Không được phép đặt tên các source file hay header file trùng với tên của dự án. Điều này có thể xảy ra xung đột khi tạo các file đầu ra.</w:t>
-      </w:r>
-    </w:p>
-    <w:p>
-      <w:pPr>
-        <w:pStyle w:val="ListParagraph"/>
-        <w:numPr>
-          <w:ilvl w:val="1"/>
-          <w:numId w:val="6"/>
-        </w:numPr>
-        <w:jc w:val="both"/>
-        <w:rPr>
-          <w:rFonts w:ascii="Segoe UI" w:hAnsi="Segoe UI" w:cs="Segoe UI"/>
-          <w:sz w:val="24"/>
-          <w:szCs w:val="24"/>
-        </w:rPr>
-      </w:pPr>
-      <w:r>
-        <w:rPr>
-          <w:rFonts w:ascii="Segoe UI" w:hAnsi="Segoe UI" w:cs="Segoe UI"/>
-          <w:sz w:val="24"/>
-          <w:szCs w:val="24"/>
-        </w:rPr>
-        <w:lastRenderedPageBreak/>
-        <w:t>Trong một dự án, mỗi một tên file là duy nhất ở toàn bộ các thư mục. Bạn không được phép biên dịch 2 tên file giống nhau vì nó cũng có thể xảy ra xung đột tại đầu ra.</w:t>
-      </w:r>
-    </w:p>
+        <w:t xml:space="preserve">Ngoài ra, các đầu vào đặc biệt có thể </w:t>
+      </w:r>
+      <w:r>
+        <w:rPr>
+          <w:rFonts w:ascii="Segoe UI" w:hAnsi="Segoe UI" w:cs="Segoe UI"/>
+          <w:sz w:val="24"/>
+          <w:szCs w:val="24"/>
+        </w:rPr>
+        <w:t>chứa các ký tự ASCII đặc biệt như sau:</w:t>
+      </w:r>
+    </w:p>
+    <w:p>
+      <w:pPr>
+        <w:pStyle w:val="ListParagraph"/>
+        <w:ind w:left="1800"/>
+        <w:jc w:val="both"/>
+        <w:rPr>
+          <w:rFonts w:ascii="Segoe UI" w:hAnsi="Segoe UI" w:cs="Segoe UI"/>
+          <w:sz w:val="24"/>
+          <w:szCs w:val="24"/>
+        </w:rPr>
+      </w:pPr>
+    </w:p>
+    <w:tbl>
+      <w:tblPr>
+        <w:tblStyle w:val="TableGrid"/>
+        <w:tblW w:w="0" w:type="auto"/>
+        <w:tblInd w:w="1800" w:type="dxa"/>
+        <w:tblLook w:val="04A0" w:firstRow="1" w:lastRow="0" w:firstColumn="1" w:lastColumn="0" w:noHBand="0" w:noVBand="1"/>
+      </w:tblPr>
+      <w:tblGrid>
+        <w:gridCol w:w="1780"/>
+        <w:gridCol w:w="1780"/>
+        <w:gridCol w:w="1780"/>
+        <w:gridCol w:w="1780"/>
+      </w:tblGrid>
+      <w:tr>
+        <w:tc>
+          <w:tcPr>
+            <w:tcW w:w="1780" w:type="dxa"/>
+            <w:vMerge w:val="restart"/>
+          </w:tcPr>
+          <w:p>
+            <w:pPr>
+              <w:pStyle w:val="ListParagraph"/>
+              <w:ind w:left="0"/>
+              <w:jc w:val="center"/>
+              <w:rPr>
+                <w:rFonts w:ascii="Segoe UI" w:hAnsi="Segoe UI" w:cs="Segoe UI"/>
+                <w:b/>
+                <w:bCs/>
+                <w:sz w:val="28"/>
+                <w:szCs w:val="28"/>
+              </w:rPr>
+            </w:pPr>
+            <w:r>
+              <w:rPr>
+                <w:rFonts w:ascii="Segoe UI" w:hAnsi="Segoe UI" w:cs="Segoe UI"/>
+                <w:b/>
+                <w:bCs/>
+                <w:sz w:val="28"/>
+                <w:szCs w:val="28"/>
+              </w:rPr>
+              <w:t>Input</w:t>
+            </w:r>
+          </w:p>
+        </w:tc>
+        <w:tc>
+          <w:tcPr>
+            <w:tcW w:w="5340" w:type="dxa"/>
+            <w:gridSpan w:val="3"/>
+          </w:tcPr>
+          <w:p>
+            <w:pPr>
+              <w:pStyle w:val="ListParagraph"/>
+              <w:ind w:left="0"/>
+              <w:jc w:val="center"/>
+              <w:rPr>
+                <w:rFonts w:ascii="Segoe UI" w:hAnsi="Segoe UI" w:cs="Segoe UI"/>
+                <w:b/>
+                <w:bCs/>
+                <w:sz w:val="24"/>
+                <w:szCs w:val="24"/>
+              </w:rPr>
+            </w:pPr>
+            <w:r>
+              <w:rPr>
+                <w:rFonts w:ascii="Segoe UI" w:hAnsi="Segoe UI" w:cs="Segoe UI"/>
+                <w:b/>
+                <w:bCs/>
+                <w:sz w:val="24"/>
+                <w:szCs w:val="24"/>
+              </w:rPr>
+              <w:t>Output</w:t>
+            </w:r>
+          </w:p>
+        </w:tc>
+      </w:tr>
+      <w:tr>
+        <w:tc>
+          <w:tcPr>
+            <w:tcW w:w="1780" w:type="dxa"/>
+            <w:vMerge/>
+          </w:tcPr>
+          <w:p>
+            <w:pPr>
+              <w:pStyle w:val="ListParagraph"/>
+              <w:ind w:left="0"/>
+              <w:jc w:val="center"/>
+              <w:rPr>
+                <w:rFonts w:ascii="Segoe UI" w:hAnsi="Segoe UI" w:cs="Segoe UI"/>
+                <w:sz w:val="24"/>
+                <w:szCs w:val="24"/>
+              </w:rPr>
+            </w:pPr>
+          </w:p>
+        </w:tc>
+        <w:tc>
+          <w:tcPr>
+            <w:tcW w:w="1780" w:type="dxa"/>
+          </w:tcPr>
+          <w:p>
+            <w:pPr>
+              <w:pStyle w:val="ListParagraph"/>
+              <w:ind w:left="0"/>
+              <w:jc w:val="center"/>
+              <w:rPr>
+                <w:rFonts w:ascii="Segoe UI" w:hAnsi="Segoe UI" w:cs="Segoe UI"/>
+                <w:sz w:val="24"/>
+                <w:szCs w:val="24"/>
+              </w:rPr>
+            </w:pPr>
+            <w:r>
+              <w:rPr>
+                <w:rFonts w:ascii="Segoe UI" w:hAnsi="Segoe UI" w:cs="Segoe UI"/>
+                <w:b/>
+                <w:bCs/>
+                <w:sz w:val="24"/>
+                <w:szCs w:val="24"/>
+              </w:rPr>
+              <w:t>USER_DEFS</w:t>
+            </w:r>
+          </w:p>
+        </w:tc>
+        <w:tc>
+          <w:tcPr>
+            <w:tcW w:w="1780" w:type="dxa"/>
+          </w:tcPr>
+          <w:p>
+            <w:pPr>
+              <w:pStyle w:val="ListParagraph"/>
+              <w:ind w:left="0"/>
+              <w:jc w:val="center"/>
+              <w:rPr>
+                <w:rFonts w:ascii="Segoe UI" w:hAnsi="Segoe UI" w:cs="Segoe UI"/>
+                <w:sz w:val="24"/>
+                <w:szCs w:val="24"/>
+              </w:rPr>
+            </w:pPr>
+            <w:r>
+              <w:rPr>
+                <w:rFonts w:ascii="Segoe UI" w:hAnsi="Segoe UI" w:cs="Segoe UI"/>
+                <w:b/>
+                <w:bCs/>
+                <w:sz w:val="24"/>
+                <w:szCs w:val="24"/>
+              </w:rPr>
+              <w:t>VAR_ARGS</w:t>
+            </w:r>
+          </w:p>
+        </w:tc>
+        <w:tc>
+          <w:tcPr>
+            <w:tcW w:w="1780" w:type="dxa"/>
+          </w:tcPr>
+          <w:p>
+            <w:pPr>
+              <w:pStyle w:val="ListParagraph"/>
+              <w:ind w:left="0"/>
+              <w:jc w:val="center"/>
+              <w:rPr>
+                <w:rFonts w:ascii="Segoe UI" w:hAnsi="Segoe UI" w:cs="Segoe UI"/>
+                <w:sz w:val="24"/>
+                <w:szCs w:val="24"/>
+              </w:rPr>
+            </w:pPr>
+            <w:r>
+              <w:rPr>
+                <w:rFonts w:ascii="Segoe UI" w:hAnsi="Segoe UI" w:cs="Segoe UI"/>
+                <w:b/>
+                <w:bCs/>
+                <w:sz w:val="24"/>
+                <w:szCs w:val="24"/>
+              </w:rPr>
+              <w:t>USER_ENVS</w:t>
+            </w:r>
+          </w:p>
+        </w:tc>
+      </w:tr>
+      <w:tr>
+        <w:tc>
+          <w:tcPr>
+            <w:tcW w:w="1780" w:type="dxa"/>
+          </w:tcPr>
+          <w:p>
+            <w:pPr>
+              <w:pStyle w:val="ListParagraph"/>
+              <w:ind w:left="0"/>
+              <w:jc w:val="center"/>
+              <w:rPr>
+                <w:rFonts w:ascii="Segoe UI" w:hAnsi="Segoe UI" w:cs="Segoe UI"/>
+                <w:sz w:val="24"/>
+                <w:szCs w:val="24"/>
+              </w:rPr>
+            </w:pPr>
+            <w:r>
+              <w:rPr>
+                <w:rFonts w:ascii="Segoe UI" w:hAnsi="Segoe UI" w:cs="Segoe UI"/>
+                <w:sz w:val="24"/>
+                <w:szCs w:val="24"/>
+              </w:rPr>
+              <w:lastRenderedPageBreak/>
+              <w:t>\\</w:t>
+            </w:r>
+          </w:p>
+        </w:tc>
+        <w:tc>
+          <w:tcPr>
+            <w:tcW w:w="1780" w:type="dxa"/>
+          </w:tcPr>
+          <w:p>
+            <w:pPr>
+              <w:pStyle w:val="ListParagraph"/>
+              <w:ind w:left="0"/>
+              <w:jc w:val="center"/>
+              <w:rPr>
+                <w:rFonts w:ascii="Segoe UI" w:hAnsi="Segoe UI" w:cs="Segoe UI"/>
+                <w:sz w:val="24"/>
+                <w:szCs w:val="24"/>
+              </w:rPr>
+            </w:pPr>
+            <w:r>
+              <w:rPr>
+                <w:rFonts w:ascii="Segoe UI" w:hAnsi="Segoe UI" w:cs="Segoe UI"/>
+                <w:sz w:val="24"/>
+                <w:szCs w:val="24"/>
+              </w:rPr>
+              <w:t>\</w:t>
+            </w:r>
+          </w:p>
+        </w:tc>
+        <w:tc>
+          <w:tcPr>
+            <w:tcW w:w="1780" w:type="dxa"/>
+          </w:tcPr>
+          <w:p>
+            <w:pPr>
+              <w:pStyle w:val="ListParagraph"/>
+              <w:ind w:left="0"/>
+              <w:jc w:val="center"/>
+              <w:rPr>
+                <w:rFonts w:ascii="Segoe UI" w:hAnsi="Segoe UI" w:cs="Segoe UI"/>
+                <w:sz w:val="24"/>
+                <w:szCs w:val="24"/>
+              </w:rPr>
+            </w:pPr>
+            <w:r>
+              <w:rPr>
+                <w:rFonts w:ascii="Segoe UI" w:hAnsi="Segoe UI" w:cs="Segoe UI"/>
+                <w:sz w:val="24"/>
+                <w:szCs w:val="24"/>
+              </w:rPr>
+              <w:t>\</w:t>
+            </w:r>
+          </w:p>
+        </w:tc>
+        <w:tc>
+          <w:tcPr>
+            <w:tcW w:w="1780" w:type="dxa"/>
+          </w:tcPr>
+          <w:p>
+            <w:pPr>
+              <w:pStyle w:val="ListParagraph"/>
+              <w:ind w:left="0"/>
+              <w:jc w:val="center"/>
+              <w:rPr>
+                <w:rFonts w:ascii="Segoe UI" w:hAnsi="Segoe UI" w:cs="Segoe UI"/>
+                <w:sz w:val="24"/>
+                <w:szCs w:val="24"/>
+              </w:rPr>
+            </w:pPr>
+            <w:r>
+              <w:rPr>
+                <w:rFonts w:ascii="Segoe UI" w:hAnsi="Segoe UI" w:cs="Segoe UI"/>
+                <w:sz w:val="24"/>
+                <w:szCs w:val="24"/>
+              </w:rPr>
+              <w:t>\\</w:t>
+            </w:r>
+          </w:p>
+        </w:tc>
+      </w:tr>
+      <w:tr>
+        <w:tc>
+          <w:tcPr>
+            <w:tcW w:w="1780" w:type="dxa"/>
+          </w:tcPr>
+          <w:p>
+            <w:pPr>
+              <w:pStyle w:val="ListParagraph"/>
+              <w:ind w:left="0"/>
+              <w:jc w:val="center"/>
+              <w:rPr>
+                <w:rFonts w:ascii="Segoe UI" w:hAnsi="Segoe UI" w:cs="Segoe UI"/>
+                <w:sz w:val="24"/>
+                <w:szCs w:val="24"/>
+              </w:rPr>
+            </w:pPr>
+            <w:r>
+              <w:rPr>
+                <w:rFonts w:ascii="Segoe UI" w:hAnsi="Segoe UI" w:cs="Segoe UI"/>
+                <w:sz w:val="24"/>
+                <w:szCs w:val="24"/>
+              </w:rPr>
+              <w:t>\”</w:t>
+            </w:r>
+          </w:p>
+        </w:tc>
+        <w:tc>
+          <w:tcPr>
+            <w:tcW w:w="1780" w:type="dxa"/>
+          </w:tcPr>
+          <w:p>
+            <w:pPr>
+              <w:pStyle w:val="ListParagraph"/>
+              <w:ind w:left="0"/>
+              <w:jc w:val="center"/>
+              <w:rPr>
+                <w:rFonts w:ascii="Segoe UI" w:hAnsi="Segoe UI" w:cs="Segoe UI"/>
+                <w:sz w:val="24"/>
+                <w:szCs w:val="24"/>
+              </w:rPr>
+            </w:pPr>
+            <w:r>
+              <w:rPr>
+                <w:rFonts w:ascii="Segoe UI" w:hAnsi="Segoe UI" w:cs="Segoe UI"/>
+                <w:sz w:val="24"/>
+                <w:szCs w:val="24"/>
+              </w:rPr>
+              <w:t>“</w:t>
+            </w:r>
+          </w:p>
+        </w:tc>
+        <w:tc>
+          <w:tcPr>
+            <w:tcW w:w="1780" w:type="dxa"/>
+          </w:tcPr>
+          <w:p>
+            <w:pPr>
+              <w:pStyle w:val="ListParagraph"/>
+              <w:ind w:left="0"/>
+              <w:jc w:val="center"/>
+              <w:rPr>
+                <w:rFonts w:ascii="Segoe UI" w:hAnsi="Segoe UI" w:cs="Segoe UI"/>
+                <w:sz w:val="24"/>
+                <w:szCs w:val="24"/>
+              </w:rPr>
+            </w:pPr>
+            <w:r>
+              <w:rPr>
+                <w:rFonts w:ascii="Segoe UI" w:hAnsi="Segoe UI" w:cs="Segoe UI"/>
+                <w:sz w:val="24"/>
+                <w:szCs w:val="24"/>
+              </w:rPr>
+              <w:t>“</w:t>
+            </w:r>
+          </w:p>
+        </w:tc>
+        <w:tc>
+          <w:tcPr>
+            <w:tcW w:w="1780" w:type="dxa"/>
+          </w:tcPr>
+          <w:p>
+            <w:pPr>
+              <w:pStyle w:val="ListParagraph"/>
+              <w:ind w:left="0"/>
+              <w:jc w:val="center"/>
+              <w:rPr>
+                <w:rFonts w:ascii="Segoe UI" w:hAnsi="Segoe UI" w:cs="Segoe UI"/>
+                <w:sz w:val="24"/>
+                <w:szCs w:val="24"/>
+              </w:rPr>
+            </w:pPr>
+            <w:r>
+              <w:rPr>
+                <w:rFonts w:ascii="Segoe UI" w:hAnsi="Segoe UI" w:cs="Segoe UI"/>
+                <w:sz w:val="24"/>
+                <w:szCs w:val="24"/>
+              </w:rPr>
+              <w:t>\”</w:t>
+            </w:r>
+          </w:p>
+        </w:tc>
+      </w:tr>
+      <w:tr>
+        <w:tc>
+          <w:tcPr>
+            <w:tcW w:w="1780" w:type="dxa"/>
+          </w:tcPr>
+          <w:p>
+            <w:pPr>
+              <w:pStyle w:val="ListParagraph"/>
+              <w:ind w:left="0"/>
+              <w:jc w:val="center"/>
+              <w:rPr>
+                <w:rFonts w:ascii="Segoe UI" w:hAnsi="Segoe UI" w:cs="Segoe UI"/>
+                <w:sz w:val="24"/>
+                <w:szCs w:val="24"/>
+              </w:rPr>
+            </w:pPr>
+            <w:r>
+              <w:rPr>
+                <w:rFonts w:ascii="Segoe UI" w:hAnsi="Segoe UI" w:cs="Segoe UI"/>
+                <w:sz w:val="24"/>
+                <w:szCs w:val="24"/>
+              </w:rPr>
+              <w:t>\\”</w:t>
+            </w:r>
+          </w:p>
+        </w:tc>
+        <w:tc>
+          <w:tcPr>
+            <w:tcW w:w="1780" w:type="dxa"/>
+          </w:tcPr>
+          <w:p>
+            <w:pPr>
+              <w:pStyle w:val="ListParagraph"/>
+              <w:ind w:left="0"/>
+              <w:jc w:val="center"/>
+              <w:rPr>
+                <w:rFonts w:ascii="Segoe UI" w:hAnsi="Segoe UI" w:cs="Segoe UI"/>
+                <w:sz w:val="24"/>
+                <w:szCs w:val="24"/>
+              </w:rPr>
+            </w:pPr>
+            <w:r>
+              <w:rPr>
+                <w:rFonts w:ascii="Segoe UI" w:hAnsi="Segoe UI" w:cs="Segoe UI"/>
+                <w:sz w:val="24"/>
+                <w:szCs w:val="24"/>
+              </w:rPr>
+              <w:t>\”</w:t>
+            </w:r>
+          </w:p>
+        </w:tc>
+        <w:tc>
+          <w:tcPr>
+            <w:tcW w:w="1780" w:type="dxa"/>
+          </w:tcPr>
+          <w:p>
+            <w:pPr>
+              <w:pStyle w:val="ListParagraph"/>
+              <w:ind w:left="0"/>
+              <w:jc w:val="center"/>
+              <w:rPr>
+                <w:rFonts w:ascii="Segoe UI" w:hAnsi="Segoe UI" w:cs="Segoe UI"/>
+                <w:sz w:val="24"/>
+                <w:szCs w:val="24"/>
+              </w:rPr>
+            </w:pPr>
+            <w:r>
+              <w:rPr>
+                <w:rFonts w:ascii="Segoe UI" w:hAnsi="Segoe UI" w:cs="Segoe UI"/>
+                <w:sz w:val="24"/>
+                <w:szCs w:val="24"/>
+              </w:rPr>
+              <w:t>{</w:t>
+            </w:r>
+            <w:r>
+              <w:rPr>
+                <w:rFonts w:ascii="Segoe UI" w:hAnsi="Segoe UI" w:cs="Segoe UI"/>
+                <w:sz w:val="24"/>
+                <w:szCs w:val="24"/>
+              </w:rPr>
+              <w:t>ERROR</w:t>
+            </w:r>
+            <w:r>
+              <w:rPr>
+                <w:rFonts w:ascii="Segoe UI" w:hAnsi="Segoe UI" w:cs="Segoe UI"/>
+                <w:sz w:val="24"/>
+                <w:szCs w:val="24"/>
+              </w:rPr>
+              <w:t>}</w:t>
+            </w:r>
+          </w:p>
+        </w:tc>
+        <w:tc>
+          <w:tcPr>
+            <w:tcW w:w="1780" w:type="dxa"/>
+          </w:tcPr>
+          <w:p>
+            <w:pPr>
+              <w:pStyle w:val="ListParagraph"/>
+              <w:ind w:left="0"/>
+              <w:jc w:val="center"/>
+              <w:rPr>
+                <w:rFonts w:ascii="Segoe UI" w:hAnsi="Segoe UI" w:cs="Segoe UI"/>
+                <w:sz w:val="24"/>
+                <w:szCs w:val="24"/>
+              </w:rPr>
+            </w:pPr>
+            <w:r>
+              <w:rPr>
+                <w:rFonts w:ascii="Segoe UI" w:hAnsi="Segoe UI" w:cs="Segoe UI"/>
+                <w:sz w:val="24"/>
+                <w:szCs w:val="24"/>
+              </w:rPr>
+              <w:t>\\”</w:t>
+            </w:r>
+          </w:p>
+        </w:tc>
+      </w:tr>
+      <w:tr>
+        <w:tc>
+          <w:tcPr>
+            <w:tcW w:w="1780" w:type="dxa"/>
+          </w:tcPr>
+          <w:p>
+            <w:pPr>
+              <w:pStyle w:val="ListParagraph"/>
+              <w:ind w:left="0"/>
+              <w:jc w:val="center"/>
+              <w:rPr>
+                <w:rFonts w:ascii="Segoe UI" w:hAnsi="Segoe UI" w:cs="Segoe UI"/>
+                <w:sz w:val="24"/>
+                <w:szCs w:val="24"/>
+              </w:rPr>
+            </w:pPr>
+            <w:r>
+              <w:rPr>
+                <w:rFonts w:ascii="Segoe UI" w:hAnsi="Segoe UI" w:cs="Segoe UI"/>
+                <w:sz w:val="24"/>
+                <w:szCs w:val="24"/>
+              </w:rPr>
+              <w:t>\n</w:t>
+            </w:r>
+          </w:p>
+        </w:tc>
+        <w:tc>
+          <w:tcPr>
+            <w:tcW w:w="1780" w:type="dxa"/>
+          </w:tcPr>
+          <w:p>
+            <w:pPr>
+              <w:pStyle w:val="ListParagraph"/>
+              <w:ind w:left="0"/>
+              <w:jc w:val="center"/>
+              <w:rPr>
+                <w:rFonts w:ascii="Segoe UI" w:hAnsi="Segoe UI" w:cs="Segoe UI"/>
+                <w:sz w:val="24"/>
+                <w:szCs w:val="24"/>
+              </w:rPr>
+            </w:pPr>
+            <w:r>
+              <w:rPr>
+                <w:rFonts w:ascii="Segoe UI" w:hAnsi="Segoe UI" w:cs="Segoe UI"/>
+                <w:sz w:val="24"/>
+                <w:szCs w:val="24"/>
+              </w:rPr>
+              <w:t>[ENTER]</w:t>
+            </w:r>
+          </w:p>
+        </w:tc>
+        <w:tc>
+          <w:tcPr>
+            <w:tcW w:w="1780" w:type="dxa"/>
+          </w:tcPr>
+          <w:p>
+            <w:pPr>
+              <w:pStyle w:val="ListParagraph"/>
+              <w:ind w:left="0"/>
+              <w:jc w:val="center"/>
+              <w:rPr>
+                <w:rFonts w:ascii="Segoe UI" w:hAnsi="Segoe UI" w:cs="Segoe UI"/>
+                <w:sz w:val="24"/>
+                <w:szCs w:val="24"/>
+              </w:rPr>
+            </w:pPr>
+            <w:r>
+              <w:rPr>
+                <w:rFonts w:ascii="Segoe UI" w:hAnsi="Segoe UI" w:cs="Segoe UI"/>
+                <w:sz w:val="24"/>
+                <w:szCs w:val="24"/>
+              </w:rPr>
+              <w:t>\n</w:t>
+            </w:r>
+          </w:p>
+        </w:tc>
+        <w:tc>
+          <w:tcPr>
+            <w:tcW w:w="1780" w:type="dxa"/>
+          </w:tcPr>
+          <w:p>
+            <w:pPr>
+              <w:pStyle w:val="ListParagraph"/>
+              <w:ind w:left="0"/>
+              <w:jc w:val="center"/>
+              <w:rPr>
+                <w:rFonts w:ascii="Segoe UI" w:hAnsi="Segoe UI" w:cs="Segoe UI"/>
+                <w:sz w:val="24"/>
+                <w:szCs w:val="24"/>
+              </w:rPr>
+            </w:pPr>
+            <w:r>
+              <w:rPr>
+                <w:rFonts w:ascii="Segoe UI" w:hAnsi="Segoe UI" w:cs="Segoe UI"/>
+                <w:sz w:val="24"/>
+                <w:szCs w:val="24"/>
+              </w:rPr>
+              <w:t>\n</w:t>
+            </w:r>
+          </w:p>
+        </w:tc>
+      </w:tr>
+      <w:tr>
+        <w:tc>
+          <w:tcPr>
+            <w:tcW w:w="1780" w:type="dxa"/>
+          </w:tcPr>
+          <w:p>
+            <w:pPr>
+              <w:pStyle w:val="ListParagraph"/>
+              <w:ind w:left="0"/>
+              <w:jc w:val="center"/>
+              <w:rPr>
+                <w:rFonts w:ascii="Segoe UI" w:hAnsi="Segoe UI" w:cs="Segoe UI"/>
+                <w:sz w:val="24"/>
+                <w:szCs w:val="24"/>
+              </w:rPr>
+            </w:pPr>
+            <w:r>
+              <w:rPr>
+                <w:rFonts w:ascii="Segoe UI" w:hAnsi="Segoe UI" w:cs="Segoe UI"/>
+                <w:sz w:val="24"/>
+                <w:szCs w:val="24"/>
+              </w:rPr>
+              <w:t>\t</w:t>
+            </w:r>
+          </w:p>
+        </w:tc>
+        <w:tc>
+          <w:tcPr>
+            <w:tcW w:w="1780" w:type="dxa"/>
+          </w:tcPr>
+          <w:p>
+            <w:pPr>
+              <w:pStyle w:val="ListParagraph"/>
+              <w:ind w:left="0"/>
+              <w:jc w:val="center"/>
+              <w:rPr>
+                <w:rFonts w:ascii="Segoe UI" w:hAnsi="Segoe UI" w:cs="Segoe UI"/>
+                <w:sz w:val="24"/>
+                <w:szCs w:val="24"/>
+              </w:rPr>
+            </w:pPr>
+            <w:r>
+              <w:rPr>
+                <w:rFonts w:ascii="Segoe UI" w:hAnsi="Segoe UI" w:cs="Segoe UI"/>
+                <w:sz w:val="24"/>
+                <w:szCs w:val="24"/>
+              </w:rPr>
+              <w:t>[TAB]</w:t>
+            </w:r>
+          </w:p>
+        </w:tc>
+        <w:tc>
+          <w:tcPr>
+            <w:tcW w:w="1780" w:type="dxa"/>
+          </w:tcPr>
+          <w:p>
+            <w:pPr>
+              <w:pStyle w:val="ListParagraph"/>
+              <w:ind w:left="0"/>
+              <w:jc w:val="center"/>
+              <w:rPr>
+                <w:rFonts w:ascii="Segoe UI" w:hAnsi="Segoe UI" w:cs="Segoe UI"/>
+                <w:sz w:val="24"/>
+                <w:szCs w:val="24"/>
+              </w:rPr>
+            </w:pPr>
+            <w:r>
+              <w:rPr>
+                <w:rFonts w:ascii="Segoe UI" w:hAnsi="Segoe UI" w:cs="Segoe UI"/>
+                <w:sz w:val="24"/>
+                <w:szCs w:val="24"/>
+              </w:rPr>
+              <w:t>\t</w:t>
+            </w:r>
+          </w:p>
+        </w:tc>
+        <w:tc>
+          <w:tcPr>
+            <w:tcW w:w="1780" w:type="dxa"/>
+          </w:tcPr>
+          <w:p>
+            <w:pPr>
+              <w:pStyle w:val="ListParagraph"/>
+              <w:ind w:left="0"/>
+              <w:jc w:val="center"/>
+              <w:rPr>
+                <w:rFonts w:ascii="Segoe UI" w:hAnsi="Segoe UI" w:cs="Segoe UI"/>
+                <w:sz w:val="24"/>
+                <w:szCs w:val="24"/>
+              </w:rPr>
+            </w:pPr>
+            <w:r>
+              <w:rPr>
+                <w:rFonts w:ascii="Segoe UI" w:hAnsi="Segoe UI" w:cs="Segoe UI"/>
+                <w:sz w:val="24"/>
+                <w:szCs w:val="24"/>
+              </w:rPr>
+              <w:t>\t</w:t>
+            </w:r>
+          </w:p>
+        </w:tc>
+      </w:tr>
+      <w:tr>
+        <w:tc>
+          <w:tcPr>
+            <w:tcW w:w="1780" w:type="dxa"/>
+          </w:tcPr>
+          <w:p>
+            <w:pPr>
+              <w:pStyle w:val="ListParagraph"/>
+              <w:ind w:left="0"/>
+              <w:jc w:val="center"/>
+              <w:rPr>
+                <w:rFonts w:ascii="Segoe UI" w:hAnsi="Segoe UI" w:cs="Segoe UI"/>
+                <w:sz w:val="24"/>
+                <w:szCs w:val="24"/>
+              </w:rPr>
+            </w:pPr>
+            <w:r>
+              <w:rPr>
+                <w:rFonts w:ascii="Segoe UI" w:hAnsi="Segoe UI" w:cs="Segoe UI"/>
+                <w:sz w:val="24"/>
+                <w:szCs w:val="24"/>
+              </w:rPr>
+              <w:t>“a b”</w:t>
+            </w:r>
+          </w:p>
+        </w:tc>
+        <w:tc>
+          <w:tcPr>
+            <w:tcW w:w="1780" w:type="dxa"/>
+          </w:tcPr>
+          <w:p>
+            <w:pPr>
+              <w:pStyle w:val="ListParagraph"/>
+              <w:ind w:left="0"/>
+              <w:jc w:val="center"/>
+              <w:rPr>
+                <w:rFonts w:ascii="Segoe UI" w:hAnsi="Segoe UI" w:cs="Segoe UI"/>
+                <w:sz w:val="24"/>
+                <w:szCs w:val="24"/>
+              </w:rPr>
+            </w:pPr>
+            <w:r>
+              <w:rPr>
+                <w:rFonts w:ascii="Segoe UI" w:hAnsi="Segoe UI" w:cs="Segoe UI"/>
+                <w:sz w:val="24"/>
+                <w:szCs w:val="24"/>
+              </w:rPr>
+              <w:t>a b</w:t>
+            </w:r>
+          </w:p>
+        </w:tc>
+        <w:tc>
+          <w:tcPr>
+            <w:tcW w:w="1780" w:type="dxa"/>
+          </w:tcPr>
+          <w:p>
+            <w:pPr>
+              <w:pStyle w:val="ListParagraph"/>
+              <w:ind w:left="0"/>
+              <w:jc w:val="center"/>
+              <w:rPr>
+                <w:rFonts w:ascii="Segoe UI" w:hAnsi="Segoe UI" w:cs="Segoe UI"/>
+                <w:sz w:val="24"/>
+                <w:szCs w:val="24"/>
+              </w:rPr>
+            </w:pPr>
+            <w:r>
+              <w:rPr>
+                <w:rFonts w:ascii="Segoe UI" w:hAnsi="Segoe UI" w:cs="Segoe UI"/>
+                <w:sz w:val="24"/>
+                <w:szCs w:val="24"/>
+              </w:rPr>
+              <w:t>a b</w:t>
+            </w:r>
+          </w:p>
+        </w:tc>
+        <w:tc>
+          <w:tcPr>
+            <w:tcW w:w="1780" w:type="dxa"/>
+          </w:tcPr>
+          <w:p>
+            <w:pPr>
+              <w:pStyle w:val="ListParagraph"/>
+              <w:ind w:left="0"/>
+              <w:jc w:val="center"/>
+              <w:rPr>
+                <w:rFonts w:ascii="Segoe UI" w:hAnsi="Segoe UI" w:cs="Segoe UI"/>
+                <w:sz w:val="24"/>
+                <w:szCs w:val="24"/>
+              </w:rPr>
+            </w:pPr>
+            <w:r>
+              <w:rPr>
+                <w:rFonts w:ascii="Segoe UI" w:hAnsi="Segoe UI" w:cs="Segoe UI"/>
+                <w:sz w:val="24"/>
+                <w:szCs w:val="24"/>
+              </w:rPr>
+              <w:t>“a b”</w:t>
+            </w:r>
+          </w:p>
+        </w:tc>
+      </w:tr>
+    </w:tbl>
     <w:p>
       <w:pPr>
         <w:jc w:val="both"/>
@@ -9718,7 +11514,7 @@
                     <pic:cNvPicPr/>
                   </pic:nvPicPr>
                   <pic:blipFill>
-                    <a:blip r:embed="rId30"/>
+                    <a:blip r:embed="rId32"/>
                     <a:stretch>
                       <a:fillRect/>
                     </a:stretch>
@@ -9998,7 +11794,7 @@
                     <pic:cNvPicPr/>
                   </pic:nvPicPr>
                   <pic:blipFill>
-                    <a:blip r:embed="rId31"/>
+                    <a:blip r:embed="rId33"/>
                     <a:stretch>
                       <a:fillRect/>
                     </a:stretch>
@@ -10162,7 +11958,7 @@
                     <pic:cNvPicPr/>
                   </pic:nvPicPr>
                   <pic:blipFill>
-                    <a:blip r:embed="rId32"/>
+                    <a:blip r:embed="rId34"/>
                     <a:stretch>
                       <a:fillRect/>
                     </a:stretch>
@@ -10318,7 +12114,7 @@
                     <pic:cNvPicPr/>
                   </pic:nvPicPr>
                   <pic:blipFill>
-                    <a:blip r:embed="rId33"/>
+                    <a:blip r:embed="rId35"/>
                     <a:stretch>
                       <a:fillRect/>
                     </a:stretch>
@@ -10441,7 +12237,7 @@
                     <pic:cNvPicPr/>
                   </pic:nvPicPr>
                   <pic:blipFill>
-                    <a:blip r:embed="rId34"/>
+                    <a:blip r:embed="rId36"/>
                     <a:stretch>
                       <a:fillRect/>
                     </a:stretch>
@@ -10605,7 +12401,7 @@
                     <pic:cNvPicPr/>
                   </pic:nvPicPr>
                   <pic:blipFill>
-                    <a:blip r:embed="rId35"/>
+                    <a:blip r:embed="rId37"/>
                     <a:stretch>
                       <a:fillRect/>
                     </a:stretch>
@@ -10747,7 +12543,7 @@
                     <pic:cNvPicPr/>
                   </pic:nvPicPr>
                   <pic:blipFill>
-                    <a:blip r:embed="rId36"/>
+                    <a:blip r:embed="rId38"/>
                     <a:stretch>
                       <a:fillRect/>
                     </a:stretch>
@@ -10834,7 +12630,7 @@
                     <pic:cNvPicPr/>
                   </pic:nvPicPr>
                   <pic:blipFill>
-                    <a:blip r:embed="rId37"/>
+                    <a:blip r:embed="rId39"/>
                     <a:stretch>
                       <a:fillRect/>
                     </a:stretch>
@@ -10965,7 +12761,7 @@
                     <pic:cNvPicPr/>
                   </pic:nvPicPr>
                   <pic:blipFill>
-                    <a:blip r:embed="rId38"/>
+                    <a:blip r:embed="rId40"/>
                     <a:stretch>
                       <a:fillRect/>
                     </a:stretch>
@@ -11019,7 +12815,7 @@
                     <pic:cNvPicPr/>
                   </pic:nvPicPr>
                   <pic:blipFill>
-                    <a:blip r:embed="rId39"/>
+                    <a:blip r:embed="rId41"/>
                     <a:stretch>
                       <a:fillRect/>
                     </a:stretch>
@@ -11078,7 +12874,7 @@
                     <pic:cNvPicPr/>
                   </pic:nvPicPr>
                   <pic:blipFill>
-                    <a:blip r:embed="rId40"/>
+                    <a:blip r:embed="rId42"/>
                     <a:stretch>
                       <a:fillRect/>
                     </a:stretch>
@@ -11355,7 +13151,7 @@
                     <pic:cNvPicPr/>
                   </pic:nvPicPr>
                   <pic:blipFill>
-                    <a:blip r:embed="rId41"/>
+                    <a:blip r:embed="rId43"/>
                     <a:stretch>
                       <a:fillRect/>
                     </a:stretch>
@@ -11506,7 +13302,7 @@
                     <pic:cNvPicPr/>
                   </pic:nvPicPr>
                   <pic:blipFill>
-                    <a:blip r:embed="rId42"/>
+                    <a:blip r:embed="rId44"/>
                     <a:stretch>
                       <a:fillRect/>
                     </a:stretch>
@@ -11601,7 +13397,7 @@
                     <pic:cNvPicPr/>
                   </pic:nvPicPr>
                   <pic:blipFill>
-                    <a:blip r:embed="rId43">
+                    <a:blip r:embed="rId45">
                       <a:extLst>
                         <a:ext uri="{28A0092B-C50C-407E-A947-70E740481C1C}">
                           <a14:useLocalDpi xmlns:a14="http://schemas.microsoft.com/office/drawing/2010/main" val="0"/>
@@ -11751,7 +13547,7 @@
                     <pic:cNvPicPr/>
                   </pic:nvPicPr>
                   <pic:blipFill>
-                    <a:blip r:embed="rId44"/>
+                    <a:blip r:embed="rId46"/>
                     <a:stretch>
                       <a:fillRect/>
                     </a:stretch>
@@ -11964,7 +13760,7 @@
                     <pic:cNvPicPr/>
                   </pic:nvPicPr>
                   <pic:blipFill>
-                    <a:blip r:embed="rId45"/>
+                    <a:blip r:embed="rId47"/>
                     <a:stretch>
                       <a:fillRect/>
                     </a:stretch>
@@ -12018,7 +13814,7 @@
                     <pic:cNvPicPr/>
                   </pic:nvPicPr>
                   <pic:blipFill>
-                    <a:blip r:embed="rId46"/>
+                    <a:blip r:embed="rId48"/>
                     <a:stretch>
                       <a:fillRect/>
                     </a:stretch>
@@ -12073,7 +13869,7 @@
                     <pic:cNvPicPr/>
                   </pic:nvPicPr>
                   <pic:blipFill>
-                    <a:blip r:embed="rId47"/>
+                    <a:blip r:embed="rId49"/>
                     <a:stretch>
                       <a:fillRect/>
                     </a:stretch>
@@ -12123,7 +13919,7 @@
                     <pic:cNvPicPr/>
                   </pic:nvPicPr>
                   <pic:blipFill>
-                    <a:blip r:embed="rId48"/>
+                    <a:blip r:embed="rId50"/>
                     <a:stretch>
                       <a:fillRect/>
                     </a:stretch>
@@ -12308,7 +14104,7 @@
         </w:rPr>
         <w:t xml:space="preserve">Tác giả : Long Dao | </w:t>
       </w:r>
-      <w:hyperlink r:id="rId49" w:history="1">
+      <w:hyperlink r:id="rId51" w:history="1">
         <w:r>
           <w:rPr>
             <w:rStyle w:val="Hyperlink"/>
@@ -13471,6 +15267,25 @@
       <w:u w:val="single"/>
     </w:rPr>
   </w:style>
+  <w:style w:type="table" w:styleId="TableGrid">
+    <w:name w:val="Table Grid"/>
+    <w:basedOn w:val="TableNormal"/>
+    <w:uiPriority w:val="39"/>
+    <w:rsid w:val="00EC6C8D"/>
+    <w:pPr>
+      <w:spacing w:after="0" w:line="240" w:lineRule="auto"/>
+    </w:pPr>
+    <w:tblPr>
+      <w:tblBorders>
+        <w:top w:val="single" w:sz="4" w:space="0" w:color="auto"/>
+        <w:left w:val="single" w:sz="4" w:space="0" w:color="auto"/>
+        <w:bottom w:val="single" w:sz="4" w:space="0" w:color="auto"/>
+        <w:right w:val="single" w:sz="4" w:space="0" w:color="auto"/>
+        <w:insideH w:val="single" w:sz="4" w:space="0" w:color="auto"/>
+        <w:insideV w:val="single" w:sz="4" w:space="0" w:color="auto"/>
+      </w:tblBorders>
+    </w:tblPr>
+  </w:style>
 </w:styles>
 </file>
 
@@ -13767,4 +15582,16 @@
     </a:ext>
   </a:extLst>
 </a:theme>
+</file>
+
+<file path=customXml/item1.xml><?xml version="1.0" encoding="utf-8"?>
+<b:Sources xmlns:b="http://schemas.openxmlformats.org/officeDocument/2006/bibliography" xmlns="http://schemas.openxmlformats.org/officeDocument/2006/bibliography" SelectedStyle="\APASixthEditionOfficeOnline.xsl" StyleName="APA" Version="6"/>
+</file>
+
+<file path=customXml/itemProps1.xml><?xml version="1.0" encoding="utf-8"?>
+<ds:datastoreItem xmlns:ds="http://schemas.openxmlformats.org/officeDocument/2006/customXml" ds:itemID="{E41674AA-774B-416E-A7CB-3EE0B73751D3}">
+  <ds:schemaRefs>
+    <ds:schemaRef ds:uri="http://schemas.openxmlformats.org/officeDocument/2006/bibliography"/>
+  </ds:schemaRefs>
+</ds:datastoreItem>
 </file>
--- a/doc/Readme.vi.docx
+++ b/doc/Readme.vi.docx
@@ -7398,8 +7398,6 @@
     <w:p>
       <w:pPr>
         <w:pStyle w:val="ListParagraph"/>
-        <w:ind w:left="1800"/>
-        <w:jc w:val="both"/>
         <w:rPr>
           <w:rFonts w:ascii="Segoe UI" w:hAnsi="Segoe UI" w:cs="Segoe UI"/>
           <w:sz w:val="24"/>
@@ -7440,149 +7438,25 @@
           <w:sz w:val="24"/>
           <w:szCs w:val="24"/>
         </w:rPr>
-        <w:t>report</w:t>
-      </w:r>
-      <w:r>
-        <w:rPr>
-          <w:rFonts w:ascii="Segoe UI" w:hAnsi="Segoe UI" w:cs="Segoe UI"/>
-          <w:sz w:val="24"/>
-          <w:szCs w:val="24"/>
-        </w:rPr>
-        <w:t xml:space="preserve"> : dùng để tạo bản báo cáo</w:t>
-      </w:r>
-      <w:r>
-        <w:rPr>
-          <w:rFonts w:ascii="Segoe UI" w:hAnsi="Segoe UI" w:cs="Segoe UI"/>
-          <w:sz w:val="24"/>
-          <w:szCs w:val="24"/>
-        </w:rPr>
-        <w:t xml:space="preserve"> thử nghiệm</w:t>
-      </w:r>
-      <w:r>
-        <w:rPr>
-          <w:rFonts w:ascii="Segoe UI" w:hAnsi="Segoe UI" w:cs="Segoe UI"/>
-          <w:sz w:val="24"/>
-          <w:szCs w:val="24"/>
-        </w:rPr>
-        <w:t xml:space="preserve"> nếu bạn sử dụng thư viện “</w:t>
-      </w:r>
-      <w:r>
-        <w:rPr>
-          <w:rFonts w:ascii="Segoe UI" w:hAnsi="Segoe UI" w:cs="Segoe UI"/>
-          <w:b/>
-          <w:bCs/>
-          <w:sz w:val="24"/>
-          <w:szCs w:val="24"/>
-        </w:rPr>
-        <w:t>u</w:t>
-      </w:r>
-      <w:r>
-        <w:rPr>
-          <w:rFonts w:ascii="Segoe UI" w:hAnsi="Segoe UI" w:cs="Segoe UI"/>
-          <w:b/>
-          <w:bCs/>
-          <w:sz w:val="24"/>
-          <w:szCs w:val="24"/>
-        </w:rPr>
-        <w:t>test</w:t>
-      </w:r>
-      <w:r>
-        <w:rPr>
-          <w:rFonts w:ascii="Segoe UI" w:hAnsi="Segoe UI" w:cs="Segoe UI"/>
-          <w:sz w:val="24"/>
-          <w:szCs w:val="24"/>
-        </w:rPr>
-        <w:t xml:space="preserve">” (sẵn trong </w:t>
-      </w:r>
-      <w:r>
-        <w:rPr>
-          <w:rFonts w:ascii="Segoe UI" w:hAnsi="Segoe UI" w:cs="Segoe UI"/>
-          <w:sz w:val="24"/>
-          <w:szCs w:val="24"/>
-        </w:rPr>
-        <w:t>“</w:t>
-      </w:r>
-      <w:r>
-        <w:rPr>
-          <w:rFonts w:ascii="Segoe UI" w:hAnsi="Segoe UI" w:cs="Segoe UI"/>
-          <w:b/>
-          <w:bCs/>
-          <w:sz w:val="24"/>
-          <w:szCs w:val="24"/>
-        </w:rPr>
-        <w:t>tool</w:t>
-      </w:r>
-      <w:r>
-        <w:rPr>
-          <w:rFonts w:ascii="Segoe UI" w:hAnsi="Segoe UI" w:cs="Segoe UI"/>
-          <w:b/>
-          <w:bCs/>
-          <w:sz w:val="24"/>
-          <w:szCs w:val="24"/>
-        </w:rPr>
-        <w:t xml:space="preserve"> &gt; lib</w:t>
-      </w:r>
-      <w:r>
-        <w:rPr>
-          <w:rFonts w:ascii="Segoe UI" w:hAnsi="Segoe UI" w:cs="Segoe UI"/>
-          <w:sz w:val="24"/>
-          <w:szCs w:val="24"/>
-        </w:rPr>
-        <w:t>”)</w:t>
-      </w:r>
-      <w:r>
-        <w:rPr>
-          <w:rFonts w:ascii="Segoe UI" w:hAnsi="Segoe UI" w:cs="Segoe UI"/>
-          <w:sz w:val="24"/>
-          <w:szCs w:val="24"/>
-        </w:rPr>
-        <w:t xml:space="preserve"> trong chương trình C</w:t>
-      </w:r>
-      <w:r>
-        <w:rPr>
-          <w:rFonts w:ascii="Segoe UI" w:hAnsi="Segoe UI" w:cs="Segoe UI"/>
-          <w:sz w:val="24"/>
-          <w:szCs w:val="24"/>
-        </w:rPr>
-        <w:t>/C++</w:t>
-      </w:r>
-      <w:r>
-        <w:rPr>
-          <w:rFonts w:ascii="Segoe UI" w:hAnsi="Segoe UI" w:cs="Segoe UI"/>
-          <w:sz w:val="24"/>
-          <w:szCs w:val="24"/>
-        </w:rPr>
-        <w:t xml:space="preserve"> để viết </w:t>
-      </w:r>
-      <w:r>
-        <w:rPr>
-          <w:rFonts w:ascii="Segoe UI" w:hAnsi="Segoe UI" w:cs="Segoe UI"/>
-          <w:b/>
-          <w:bCs/>
-          <w:sz w:val="24"/>
-          <w:szCs w:val="24"/>
-        </w:rPr>
-        <w:t>test</w:t>
-      </w:r>
-      <w:r>
-        <w:rPr>
-          <w:rFonts w:ascii="Segoe UI" w:hAnsi="Segoe UI" w:cs="Segoe UI"/>
-          <w:b/>
-          <w:bCs/>
-          <w:sz w:val="24"/>
-          <w:szCs w:val="24"/>
-        </w:rPr>
-        <w:t xml:space="preserve"> </w:t>
-      </w:r>
-      <w:r>
-        <w:rPr>
-          <w:rFonts w:ascii="Segoe UI" w:hAnsi="Segoe UI" w:cs="Segoe UI"/>
-          <w:b/>
-          <w:bCs/>
-          <w:sz w:val="24"/>
-          <w:szCs w:val="24"/>
-        </w:rPr>
-        <w:t>case</w:t>
+        <w:t>debug</w:t>
+      </w:r>
+      <w:r>
+        <w:rPr>
+          <w:rFonts w:ascii="Segoe UI" w:hAnsi="Segoe UI" w:cs="Segoe UI"/>
+          <w:sz w:val="24"/>
+          <w:szCs w:val="24"/>
+        </w:rPr>
+        <w:t xml:space="preserve"> : dùng để gỡ lỗi chương trình trên Terminal sử dụng </w:t>
+      </w:r>
+      <w:r>
+        <w:rPr>
+          <w:rFonts w:ascii="Segoe UI" w:hAnsi="Segoe UI" w:cs="Segoe UI"/>
+          <w:b/>
+          <w:bCs/>
+          <w:sz w:val="24"/>
+          <w:szCs w:val="24"/>
+        </w:rPr>
+        <w:t>GDB</w:t>
       </w:r>
       <w:r>
         <w:rPr>
@@ -7591,22 +7465,6 @@
           <w:szCs w:val="24"/>
         </w:rPr>
         <w:t>.</w:t>
-      </w:r>
-      <w:r>
-        <w:rPr>
-          <w:rFonts w:ascii="Segoe UI" w:hAnsi="Segoe UI" w:cs="Segoe UI"/>
-          <w:sz w:val="24"/>
-          <w:szCs w:val="24"/>
-        </w:rPr>
-        <w:t xml:space="preserve"> Hoặc (Và) tạo bản báo cáo về độ bao phủ mã </w:t>
-      </w:r>
-      <w:r>
-        <w:rPr>
-          <w:rFonts w:ascii="Segoe UI" w:hAnsi="Segoe UI" w:cs="Segoe UI"/>
-          <w:sz w:val="24"/>
-          <w:szCs w:val="24"/>
-        </w:rPr>
-        <w:t>(nếu có).</w:t>
       </w:r>
     </w:p>
     <w:p>
@@ -7654,135 +7512,173 @@
           <w:sz w:val="24"/>
           <w:szCs w:val="24"/>
         </w:rPr>
-        <w:t>vsinit</w:t>
-      </w:r>
-      <w:r>
-        <w:rPr>
-          <w:rFonts w:ascii="Segoe UI" w:hAnsi="Segoe UI" w:cs="Segoe UI"/>
-          <w:sz w:val="24"/>
-          <w:szCs w:val="24"/>
-        </w:rPr>
-        <w:t xml:space="preserve"> : dùng để tạo ra các file cấu hình trong VSCode, giúp phần mềm</w:t>
-      </w:r>
-      <w:r>
-        <w:rPr>
-          <w:rFonts w:ascii="Segoe UI" w:hAnsi="Segoe UI" w:cs="Segoe UI"/>
-          <w:sz w:val="24"/>
-          <w:szCs w:val="24"/>
-        </w:rPr>
-        <w:t xml:space="preserve"> này</w:t>
-      </w:r>
-      <w:r>
-        <w:rPr>
-          <w:rFonts w:ascii="Segoe UI" w:hAnsi="Segoe UI" w:cs="Segoe UI"/>
-          <w:sz w:val="24"/>
-          <w:szCs w:val="24"/>
-        </w:rPr>
-        <w:t xml:space="preserve"> liên kết đúng các đường dẫn file trên </w:t>
-      </w:r>
-      <w:r>
-        <w:rPr>
-          <w:rFonts w:ascii="Segoe UI" w:hAnsi="Segoe UI" w:cs="Segoe UI"/>
-          <w:b/>
-          <w:bCs/>
-          <w:sz w:val="24"/>
-          <w:szCs w:val="24"/>
-        </w:rPr>
-        <w:t>giao diện</w:t>
-      </w:r>
-      <w:r>
-        <w:rPr>
-          <w:rFonts w:ascii="Segoe UI" w:hAnsi="Segoe UI" w:cs="Segoe UI"/>
-          <w:sz w:val="24"/>
-          <w:szCs w:val="24"/>
-        </w:rPr>
-        <w:t xml:space="preserve"> hiển thị.</w:t>
-      </w:r>
-      <w:r>
-        <w:rPr>
-          <w:rFonts w:ascii="Segoe UI" w:hAnsi="Segoe UI" w:cs="Segoe UI"/>
-          <w:sz w:val="24"/>
-          <w:szCs w:val="24"/>
-        </w:rPr>
-        <w:t xml:space="preserve"> Khi bạn move sang một project khác, </w:t>
-      </w:r>
-      <w:r>
-        <w:rPr>
-          <w:rFonts w:ascii="Segoe UI" w:hAnsi="Segoe UI" w:cs="Segoe UI"/>
-          <w:sz w:val="24"/>
-          <w:szCs w:val="24"/>
-        </w:rPr>
-        <w:t xml:space="preserve">lệnh này sẽ </w:t>
-      </w:r>
-      <w:r>
-        <w:rPr>
-          <w:rFonts w:ascii="Segoe UI" w:hAnsi="Segoe UI" w:cs="Segoe UI"/>
-          <w:b/>
-          <w:bCs/>
-          <w:sz w:val="24"/>
-          <w:szCs w:val="24"/>
-        </w:rPr>
-        <w:t>tự động</w:t>
-      </w:r>
-      <w:r>
-        <w:rPr>
-          <w:rFonts w:ascii="Segoe UI" w:hAnsi="Segoe UI" w:cs="Segoe UI"/>
-          <w:sz w:val="24"/>
-          <w:szCs w:val="24"/>
-        </w:rPr>
-        <w:t xml:space="preserve"> được chạy. Bạn chỉ cần chạy lại lệnh này khi bạn </w:t>
-      </w:r>
-      <w:r>
-        <w:rPr>
-          <w:rFonts w:ascii="Segoe UI" w:hAnsi="Segoe UI" w:cs="Segoe UI"/>
-          <w:b/>
-          <w:bCs/>
-          <w:sz w:val="24"/>
-          <w:szCs w:val="24"/>
-        </w:rPr>
-        <w:t>update</w:t>
-      </w:r>
-      <w:r>
-        <w:rPr>
-          <w:rFonts w:ascii="Segoe UI" w:hAnsi="Segoe UI" w:cs="Segoe UI"/>
-          <w:sz w:val="24"/>
-          <w:szCs w:val="24"/>
-        </w:rPr>
-        <w:t xml:space="preserve"> các đường dẫn</w:t>
-      </w:r>
-      <w:r>
-        <w:rPr>
-          <w:rFonts w:ascii="Segoe UI" w:hAnsi="Segoe UI" w:cs="Segoe UI"/>
-          <w:sz w:val="24"/>
-          <w:szCs w:val="24"/>
-        </w:rPr>
-        <w:t xml:space="preserve"> hoặc các cài đặt</w:t>
-      </w:r>
-      <w:r>
-        <w:rPr>
-          <w:rFonts w:ascii="Segoe UI" w:hAnsi="Segoe UI" w:cs="Segoe UI"/>
-          <w:sz w:val="24"/>
-          <w:szCs w:val="24"/>
-        </w:rPr>
-        <w:t xml:space="preserve"> trong makefile (</w:t>
-      </w:r>
-      <w:r>
-        <w:rPr>
-          <w:rFonts w:ascii="Segoe UI" w:hAnsi="Segoe UI" w:cs="Segoe UI"/>
-          <w:b/>
-          <w:bCs/>
-          <w:sz w:val="24"/>
-          <w:szCs w:val="24"/>
-        </w:rPr>
-        <w:t>user_cfg.mk</w:t>
-      </w:r>
-      <w:r>
-        <w:rPr>
-          <w:rFonts w:ascii="Segoe UI" w:hAnsi="Segoe UI" w:cs="Segoe UI"/>
-          <w:sz w:val="24"/>
-          <w:szCs w:val="24"/>
-        </w:rPr>
-        <w:t>).</w:t>
+        <w:t>report</w:t>
+      </w:r>
+      <w:r>
+        <w:rPr>
+          <w:rFonts w:ascii="Segoe UI" w:hAnsi="Segoe UI" w:cs="Segoe UI"/>
+          <w:sz w:val="24"/>
+          <w:szCs w:val="24"/>
+        </w:rPr>
+        <w:t xml:space="preserve"> : dùng để tạo bản báo cáo</w:t>
+      </w:r>
+      <w:r>
+        <w:rPr>
+          <w:rFonts w:ascii="Segoe UI" w:hAnsi="Segoe UI" w:cs="Segoe UI"/>
+          <w:sz w:val="24"/>
+          <w:szCs w:val="24"/>
+        </w:rPr>
+        <w:t xml:space="preserve"> thử nghiệm</w:t>
+      </w:r>
+      <w:r>
+        <w:rPr>
+          <w:rFonts w:ascii="Segoe UI" w:hAnsi="Segoe UI" w:cs="Segoe UI"/>
+          <w:sz w:val="24"/>
+          <w:szCs w:val="24"/>
+        </w:rPr>
+        <w:t xml:space="preserve"> nếu bạn sử dụng thư viện “</w:t>
+      </w:r>
+      <w:r>
+        <w:rPr>
+          <w:rFonts w:ascii="Segoe UI" w:hAnsi="Segoe UI" w:cs="Segoe UI"/>
+          <w:b/>
+          <w:bCs/>
+          <w:sz w:val="24"/>
+          <w:szCs w:val="24"/>
+        </w:rPr>
+        <w:t>u</w:t>
+      </w:r>
+      <w:r>
+        <w:rPr>
+          <w:rFonts w:ascii="Segoe UI" w:hAnsi="Segoe UI" w:cs="Segoe UI"/>
+          <w:b/>
+          <w:bCs/>
+          <w:sz w:val="24"/>
+          <w:szCs w:val="24"/>
+        </w:rPr>
+        <w:t>test</w:t>
+      </w:r>
+      <w:r>
+        <w:rPr>
+          <w:rFonts w:ascii="Segoe UI" w:hAnsi="Segoe UI" w:cs="Segoe UI"/>
+          <w:sz w:val="24"/>
+          <w:szCs w:val="24"/>
+        </w:rPr>
+        <w:t xml:space="preserve">” (sẵn trong </w:t>
+      </w:r>
+      <w:r>
+        <w:rPr>
+          <w:rFonts w:ascii="Segoe UI" w:hAnsi="Segoe UI" w:cs="Segoe UI"/>
+          <w:sz w:val="24"/>
+          <w:szCs w:val="24"/>
+        </w:rPr>
+        <w:t>“</w:t>
+      </w:r>
+      <w:r>
+        <w:rPr>
+          <w:rFonts w:ascii="Segoe UI" w:hAnsi="Segoe UI" w:cs="Segoe UI"/>
+          <w:b/>
+          <w:bCs/>
+          <w:sz w:val="24"/>
+          <w:szCs w:val="24"/>
+        </w:rPr>
+        <w:t>tool</w:t>
+      </w:r>
+      <w:r>
+        <w:rPr>
+          <w:rFonts w:ascii="Segoe UI" w:hAnsi="Segoe UI" w:cs="Segoe UI"/>
+          <w:b/>
+          <w:bCs/>
+          <w:sz w:val="24"/>
+          <w:szCs w:val="24"/>
+        </w:rPr>
+        <w:t xml:space="preserve"> &gt; lib</w:t>
+      </w:r>
+      <w:r>
+        <w:rPr>
+          <w:rFonts w:ascii="Segoe UI" w:hAnsi="Segoe UI" w:cs="Segoe UI"/>
+          <w:sz w:val="24"/>
+          <w:szCs w:val="24"/>
+        </w:rPr>
+        <w:t>”)</w:t>
+      </w:r>
+      <w:r>
+        <w:rPr>
+          <w:rFonts w:ascii="Segoe UI" w:hAnsi="Segoe UI" w:cs="Segoe UI"/>
+          <w:sz w:val="24"/>
+          <w:szCs w:val="24"/>
+        </w:rPr>
+        <w:t xml:space="preserve"> trong chương trình C</w:t>
+      </w:r>
+      <w:r>
+        <w:rPr>
+          <w:rFonts w:ascii="Segoe UI" w:hAnsi="Segoe UI" w:cs="Segoe UI"/>
+          <w:sz w:val="24"/>
+          <w:szCs w:val="24"/>
+        </w:rPr>
+        <w:t>/C++</w:t>
+      </w:r>
+      <w:r>
+        <w:rPr>
+          <w:rFonts w:ascii="Segoe UI" w:hAnsi="Segoe UI" w:cs="Segoe UI"/>
+          <w:sz w:val="24"/>
+          <w:szCs w:val="24"/>
+        </w:rPr>
+        <w:t xml:space="preserve"> để viết </w:t>
+      </w:r>
+      <w:r>
+        <w:rPr>
+          <w:rFonts w:ascii="Segoe UI" w:hAnsi="Segoe UI" w:cs="Segoe UI"/>
+          <w:b/>
+          <w:bCs/>
+          <w:sz w:val="24"/>
+          <w:szCs w:val="24"/>
+        </w:rPr>
+        <w:t>test</w:t>
+      </w:r>
+      <w:r>
+        <w:rPr>
+          <w:rFonts w:ascii="Segoe UI" w:hAnsi="Segoe UI" w:cs="Segoe UI"/>
+          <w:b/>
+          <w:bCs/>
+          <w:sz w:val="24"/>
+          <w:szCs w:val="24"/>
+        </w:rPr>
+        <w:t xml:space="preserve"> </w:t>
+      </w:r>
+      <w:r>
+        <w:rPr>
+          <w:rFonts w:ascii="Segoe UI" w:hAnsi="Segoe UI" w:cs="Segoe UI"/>
+          <w:b/>
+          <w:bCs/>
+          <w:sz w:val="24"/>
+          <w:szCs w:val="24"/>
+        </w:rPr>
+        <w:t>case</w:t>
+      </w:r>
+      <w:r>
+        <w:rPr>
+          <w:rFonts w:ascii="Segoe UI" w:hAnsi="Segoe UI" w:cs="Segoe UI"/>
+          <w:sz w:val="24"/>
+          <w:szCs w:val="24"/>
+        </w:rPr>
+        <w:t>.</w:t>
+      </w:r>
+      <w:r>
+        <w:rPr>
+          <w:rFonts w:ascii="Segoe UI" w:hAnsi="Segoe UI" w:cs="Segoe UI"/>
+          <w:sz w:val="24"/>
+          <w:szCs w:val="24"/>
+        </w:rPr>
+        <w:t xml:space="preserve"> Hoặc (Và) tạo bản báo cáo về độ bao phủ mã </w:t>
+      </w:r>
+      <w:r>
+        <w:rPr>
+          <w:rFonts w:ascii="Segoe UI" w:hAnsi="Segoe UI" w:cs="Segoe UI"/>
+          <w:sz w:val="24"/>
+          <w:szCs w:val="24"/>
+        </w:rPr>
+        <w:t>(nếu có).</w:t>
       </w:r>
     </w:p>
     <w:p>
@@ -7830,6 +7726,182 @@
           <w:sz w:val="24"/>
           <w:szCs w:val="24"/>
         </w:rPr>
+        <w:t>vsinit</w:t>
+      </w:r>
+      <w:r>
+        <w:rPr>
+          <w:rFonts w:ascii="Segoe UI" w:hAnsi="Segoe UI" w:cs="Segoe UI"/>
+          <w:sz w:val="24"/>
+          <w:szCs w:val="24"/>
+        </w:rPr>
+        <w:t xml:space="preserve"> : dùng để tạo ra các file cấu hình trong VSCode, giúp phần mềm</w:t>
+      </w:r>
+      <w:r>
+        <w:rPr>
+          <w:rFonts w:ascii="Segoe UI" w:hAnsi="Segoe UI" w:cs="Segoe UI"/>
+          <w:sz w:val="24"/>
+          <w:szCs w:val="24"/>
+        </w:rPr>
+        <w:t xml:space="preserve"> này</w:t>
+      </w:r>
+      <w:r>
+        <w:rPr>
+          <w:rFonts w:ascii="Segoe UI" w:hAnsi="Segoe UI" w:cs="Segoe UI"/>
+          <w:sz w:val="24"/>
+          <w:szCs w:val="24"/>
+        </w:rPr>
+        <w:t xml:space="preserve"> liên kết đúng các đường dẫn file trên </w:t>
+      </w:r>
+      <w:r>
+        <w:rPr>
+          <w:rFonts w:ascii="Segoe UI" w:hAnsi="Segoe UI" w:cs="Segoe UI"/>
+          <w:b/>
+          <w:bCs/>
+          <w:sz w:val="24"/>
+          <w:szCs w:val="24"/>
+        </w:rPr>
+        <w:t>giao diện</w:t>
+      </w:r>
+      <w:r>
+        <w:rPr>
+          <w:rFonts w:ascii="Segoe UI" w:hAnsi="Segoe UI" w:cs="Segoe UI"/>
+          <w:sz w:val="24"/>
+          <w:szCs w:val="24"/>
+        </w:rPr>
+        <w:t xml:space="preserve"> hiển thị.</w:t>
+      </w:r>
+      <w:r>
+        <w:rPr>
+          <w:rFonts w:ascii="Segoe UI" w:hAnsi="Segoe UI" w:cs="Segoe UI"/>
+          <w:sz w:val="24"/>
+          <w:szCs w:val="24"/>
+        </w:rPr>
+        <w:t xml:space="preserve"> Khi bạn move sang một project khác, </w:t>
+      </w:r>
+      <w:r>
+        <w:rPr>
+          <w:rFonts w:ascii="Segoe UI" w:hAnsi="Segoe UI" w:cs="Segoe UI"/>
+          <w:sz w:val="24"/>
+          <w:szCs w:val="24"/>
+        </w:rPr>
+        <w:t xml:space="preserve">lệnh này sẽ </w:t>
+      </w:r>
+      <w:r>
+        <w:rPr>
+          <w:rFonts w:ascii="Segoe UI" w:hAnsi="Segoe UI" w:cs="Segoe UI"/>
+          <w:b/>
+          <w:bCs/>
+          <w:sz w:val="24"/>
+          <w:szCs w:val="24"/>
+        </w:rPr>
+        <w:t>tự động</w:t>
+      </w:r>
+      <w:r>
+        <w:rPr>
+          <w:rFonts w:ascii="Segoe UI" w:hAnsi="Segoe UI" w:cs="Segoe UI"/>
+          <w:sz w:val="24"/>
+          <w:szCs w:val="24"/>
+        </w:rPr>
+        <w:t xml:space="preserve"> được chạy. Bạn chỉ cần chạy lại lệnh này khi bạn </w:t>
+      </w:r>
+      <w:r>
+        <w:rPr>
+          <w:rFonts w:ascii="Segoe UI" w:hAnsi="Segoe UI" w:cs="Segoe UI"/>
+          <w:b/>
+          <w:bCs/>
+          <w:sz w:val="24"/>
+          <w:szCs w:val="24"/>
+        </w:rPr>
+        <w:t>update</w:t>
+      </w:r>
+      <w:r>
+        <w:rPr>
+          <w:rFonts w:ascii="Segoe UI" w:hAnsi="Segoe UI" w:cs="Segoe UI"/>
+          <w:sz w:val="24"/>
+          <w:szCs w:val="24"/>
+        </w:rPr>
+        <w:t xml:space="preserve"> các đường dẫn</w:t>
+      </w:r>
+      <w:r>
+        <w:rPr>
+          <w:rFonts w:ascii="Segoe UI" w:hAnsi="Segoe UI" w:cs="Segoe UI"/>
+          <w:sz w:val="24"/>
+          <w:szCs w:val="24"/>
+        </w:rPr>
+        <w:t xml:space="preserve"> hoặc các cài đặt</w:t>
+      </w:r>
+      <w:r>
+        <w:rPr>
+          <w:rFonts w:ascii="Segoe UI" w:hAnsi="Segoe UI" w:cs="Segoe UI"/>
+          <w:sz w:val="24"/>
+          <w:szCs w:val="24"/>
+        </w:rPr>
+        <w:t xml:space="preserve"> trong makefile (</w:t>
+      </w:r>
+      <w:r>
+        <w:rPr>
+          <w:rFonts w:ascii="Segoe UI" w:hAnsi="Segoe UI" w:cs="Segoe UI"/>
+          <w:b/>
+          <w:bCs/>
+          <w:sz w:val="24"/>
+          <w:szCs w:val="24"/>
+        </w:rPr>
+        <w:t>user_cfg.mk</w:t>
+      </w:r>
+      <w:r>
+        <w:rPr>
+          <w:rFonts w:ascii="Segoe UI" w:hAnsi="Segoe UI" w:cs="Segoe UI"/>
+          <w:sz w:val="24"/>
+          <w:szCs w:val="24"/>
+        </w:rPr>
+        <w:t>).</w:t>
+      </w:r>
+    </w:p>
+    <w:p>
+      <w:pPr>
+        <w:pStyle w:val="ListParagraph"/>
+        <w:ind w:left="1800"/>
+        <w:jc w:val="both"/>
+        <w:rPr>
+          <w:rFonts w:ascii="Segoe UI" w:hAnsi="Segoe UI" w:cs="Segoe UI"/>
+          <w:sz w:val="24"/>
+          <w:szCs w:val="24"/>
+        </w:rPr>
+      </w:pPr>
+    </w:p>
+    <w:p>
+      <w:pPr>
+        <w:pStyle w:val="ListParagraph"/>
+        <w:numPr>
+          <w:ilvl w:val="1"/>
+          <w:numId w:val="6"/>
+        </w:numPr>
+        <w:jc w:val="both"/>
+        <w:rPr>
+          <w:rFonts w:ascii="Segoe UI" w:hAnsi="Segoe UI" w:cs="Segoe UI"/>
+          <w:sz w:val="24"/>
+          <w:szCs w:val="24"/>
+        </w:rPr>
+      </w:pPr>
+      <w:r>
+        <w:rPr>
+          <w:rFonts w:ascii="Segoe UI" w:hAnsi="Segoe UI" w:cs="Segoe UI"/>
+          <w:b/>
+          <w:bCs/>
+          <w:color w:val="ED7D31" w:themeColor="accent2"/>
+          <w:sz w:val="24"/>
+          <w:szCs w:val="24"/>
+        </w:rPr>
+        <w:t xml:space="preserve">make </w:t>
+      </w:r>
+      <w:r>
+        <w:rPr>
+          <w:rFonts w:ascii="Segoe UI" w:hAnsi="Segoe UI" w:cs="Segoe UI"/>
+          <w:b/>
+          <w:bCs/>
+          <w:sz w:val="24"/>
+          <w:szCs w:val="24"/>
+        </w:rPr>
         <w:t>move</w:t>
       </w:r>
       <w:r>
@@ -8861,7 +8933,6 @@
           <w:sz w:val="24"/>
           <w:szCs w:val="24"/>
         </w:rPr>
-        <w:lastRenderedPageBreak/>
         <w:t xml:space="preserve">Ví dụ : </w:t>
       </w:r>
       <w:r>
@@ -9708,7 +9779,10 @@
     <w:p>
       <w:pPr>
         <w:pStyle w:val="ListParagraph"/>
-        <w:ind w:left="1080"/>
+        <w:numPr>
+          <w:ilvl w:val="0"/>
+          <w:numId w:val="6"/>
+        </w:numPr>
         <w:jc w:val="both"/>
         <w:rPr>
           <w:rFonts w:ascii="Segoe UI" w:hAnsi="Segoe UI" w:cs="Segoe UI"/>
@@ -10313,7 +10387,15 @@
           <w:szCs w:val="24"/>
           <w:highlight w:val="green"/>
         </w:rPr>
-        <w:t xml:space="preserve">export </w:t>
+        <w:t>export VAR_ENV</w:t>
+      </w:r>
+      <w:r>
+        <w:rPr>
+          <w:rFonts w:ascii="Segoe UI" w:hAnsi="Segoe UI" w:cs="Segoe UI"/>
+          <w:sz w:val="24"/>
+          <w:szCs w:val="24"/>
+        </w:rPr>
+        <w:t xml:space="preserve"> &gt; </w:t>
       </w:r>
       <w:r>
         <w:rPr>
@@ -10322,33 +10404,7 @@
           <w:szCs w:val="24"/>
           <w:highlight w:val="green"/>
         </w:rPr>
-        <w:t>VAR_ENV</w:t>
-      </w:r>
-      <w:r>
-        <w:rPr>
-          <w:rFonts w:ascii="Segoe UI" w:hAnsi="Segoe UI" w:cs="Segoe UI"/>
-          <w:sz w:val="24"/>
-          <w:szCs w:val="24"/>
-        </w:rPr>
-        <w:t xml:space="preserve"> &gt; </w:t>
-      </w:r>
-      <w:r>
-        <w:rPr>
-          <w:rFonts w:ascii="Segoe UI" w:hAnsi="Segoe UI" w:cs="Segoe UI"/>
-          <w:sz w:val="24"/>
-          <w:szCs w:val="24"/>
-          <w:highlight w:val="green"/>
-        </w:rPr>
-        <w:t xml:space="preserve">USER_ENVS += </w:t>
-      </w:r>
-      <w:r>
-        <w:rPr>
-          <w:rFonts w:ascii="Segoe UI" w:hAnsi="Segoe UI" w:cs="Segoe UI"/>
-          <w:sz w:val="24"/>
-          <w:szCs w:val="24"/>
-          <w:highlight w:val="green"/>
-        </w:rPr>
-        <w:t>VAR_ENV</w:t>
+        <w:t>USER_ENVS += VAR_ENV</w:t>
       </w:r>
     </w:p>
     <w:p>
@@ -10446,6 +10502,7 @@
                 <w:sz w:val="28"/>
                 <w:szCs w:val="28"/>
               </w:rPr>
+              <w:lastRenderedPageBreak/>
               <w:t>Input</w:t>
             </w:r>
           </w:p>
@@ -10604,7 +10661,6 @@
                 <w:sz w:val="24"/>
                 <w:szCs w:val="24"/>
               </w:rPr>
-              <w:lastRenderedPageBreak/>
               <w:t>\\</w:t>
             </w:r>
           </w:p>
@@ -10859,23 +10915,7 @@
                 <w:sz w:val="24"/>
                 <w:szCs w:val="24"/>
               </w:rPr>
-              <w:t>{</w:t>
-            </w:r>
-            <w:r>
-              <w:rPr>
-                <w:rFonts w:ascii="Segoe UI" w:hAnsi="Segoe UI" w:cs="Segoe UI"/>
-                <w:sz w:val="24"/>
-                <w:szCs w:val="24"/>
-              </w:rPr>
-              <w:t>ERROR</w:t>
-            </w:r>
-            <w:r>
-              <w:rPr>
-                <w:rFonts w:ascii="Segoe UI" w:hAnsi="Segoe UI" w:cs="Segoe UI"/>
-                <w:sz w:val="24"/>
-                <w:szCs w:val="24"/>
-              </w:rPr>
-              <w:t>}</w:t>
+              <w:t>{ERROR}</w:t>
             </w:r>
           </w:p>
         </w:tc>
@@ -11256,19 +11296,78 @@
           <w:sz w:val="28"/>
           <w:szCs w:val="28"/>
         </w:rPr>
-        <w:t>Sử dụng các công cụ khác</w:t>
-      </w:r>
-    </w:p>
-    <w:p>
-      <w:pPr>
-        <w:pStyle w:val="ListParagraph"/>
-        <w:jc w:val="both"/>
-        <w:rPr>
-          <w:rFonts w:ascii="Segoe UI" w:hAnsi="Segoe UI" w:cs="Segoe UI"/>
-          <w:b/>
-          <w:bCs/>
-          <w:sz w:val="28"/>
-          <w:szCs w:val="28"/>
+        <w:t>Gỡ lỗi</w:t>
+      </w:r>
+    </w:p>
+    <w:p>
+      <w:pPr>
+        <w:pStyle w:val="ListParagraph"/>
+        <w:jc w:val="both"/>
+        <w:rPr>
+          <w:rFonts w:ascii="Segoe UI" w:hAnsi="Segoe UI" w:cs="Segoe UI"/>
+          <w:sz w:val="24"/>
+          <w:szCs w:val="24"/>
+        </w:rPr>
+      </w:pPr>
+      <w:r>
+        <w:rPr>
+          <w:rFonts w:ascii="Segoe UI" w:hAnsi="Segoe UI" w:cs="Segoe UI"/>
+          <w:sz w:val="24"/>
+          <w:szCs w:val="24"/>
+        </w:rPr>
+        <w:t xml:space="preserve">Có </w:t>
+      </w:r>
+      <w:r>
+        <w:rPr>
+          <w:rFonts w:ascii="Segoe UI" w:hAnsi="Segoe UI" w:cs="Segoe UI"/>
+          <w:sz w:val="24"/>
+          <w:szCs w:val="24"/>
+        </w:rPr>
+        <w:t xml:space="preserve">2 </w:t>
+      </w:r>
+      <w:r>
+        <w:rPr>
+          <w:rFonts w:ascii="Segoe UI" w:hAnsi="Segoe UI" w:cs="Segoe UI"/>
+          <w:sz w:val="24"/>
+          <w:szCs w:val="24"/>
+        </w:rPr>
+        <w:t>giải pháp</w:t>
+      </w:r>
+      <w:r>
+        <w:rPr>
+          <w:rFonts w:ascii="Segoe UI" w:hAnsi="Segoe UI" w:cs="Segoe UI"/>
+          <w:sz w:val="24"/>
+          <w:szCs w:val="24"/>
+        </w:rPr>
+        <w:t xml:space="preserve"> để gỡ lỗi một dự án sau khi đã hoàn thành biên dịch (đã có file </w:t>
+      </w:r>
+      <w:r>
+        <w:rPr>
+          <w:rFonts w:ascii="Segoe UI" w:hAnsi="Segoe UI" w:cs="Segoe UI"/>
+          <w:b/>
+          <w:bCs/>
+          <w:sz w:val="24"/>
+          <w:szCs w:val="24"/>
+        </w:rPr>
+        <w:t>.exe</w:t>
+      </w:r>
+      <w:r>
+        <w:rPr>
+          <w:rFonts w:ascii="Segoe UI" w:hAnsi="Segoe UI" w:cs="Segoe UI"/>
+          <w:sz w:val="24"/>
+          <w:szCs w:val="24"/>
+        </w:rPr>
+        <w:t>).</w:t>
+      </w:r>
+    </w:p>
+    <w:p>
+      <w:pPr>
+        <w:pStyle w:val="ListParagraph"/>
+        <w:jc w:val="both"/>
+        <w:rPr>
+          <w:rFonts w:ascii="Segoe UI" w:hAnsi="Segoe UI" w:cs="Segoe UI"/>
+          <w:sz w:val="24"/>
+          <w:szCs w:val="24"/>
         </w:rPr>
       </w:pPr>
     </w:p>
@@ -11296,7 +11395,7 @@
           <w:sz w:val="28"/>
           <w:szCs w:val="28"/>
         </w:rPr>
-        <w:t xml:space="preserve">Sử dụng công cụ </w:t>
+        <w:t>Sử dụng dòng lệnh</w:t>
       </w:r>
       <w:r>
         <w:rPr>
@@ -11306,17 +11405,7 @@
           <w:sz w:val="28"/>
           <w:szCs w:val="28"/>
         </w:rPr>
-        <w:t>kiểm thử</w:t>
-      </w:r>
-      <w:r>
-        <w:rPr>
-          <w:rFonts w:ascii="Segoe UI" w:hAnsi="Segoe UI" w:cs="Segoe UI"/>
-          <w:b/>
-          <w:bCs/>
-          <w:sz w:val="28"/>
-          <w:szCs w:val="28"/>
-        </w:rPr>
-        <w:t xml:space="preserve"> code (utest)</w:t>
+        <w:t xml:space="preserve"> (CLI)</w:t>
       </w:r>
     </w:p>
     <w:p>
@@ -11339,7 +11428,105 @@
           <w:sz w:val="24"/>
           <w:szCs w:val="24"/>
         </w:rPr>
-        <w:t>Để sử dụng công cụ này, trước tiên bạn cần thêm đường dẫn của thư viện này vào makefile.</w:t>
+        <w:t>Chạy lệnh “</w:t>
+      </w:r>
+      <w:r>
+        <w:rPr>
+          <w:rFonts w:ascii="Segoe UI" w:hAnsi="Segoe UI" w:cs="Segoe UI"/>
+          <w:b/>
+          <w:bCs/>
+          <w:color w:val="ED7D31" w:themeColor="accent2"/>
+          <w:sz w:val="24"/>
+          <w:szCs w:val="24"/>
+        </w:rPr>
+        <w:t xml:space="preserve">make </w:t>
+      </w:r>
+      <w:r>
+        <w:rPr>
+          <w:rFonts w:ascii="Segoe UI" w:hAnsi="Segoe UI" w:cs="Segoe UI"/>
+          <w:b/>
+          <w:bCs/>
+          <w:sz w:val="24"/>
+          <w:szCs w:val="24"/>
+        </w:rPr>
+        <w:t>debug</w:t>
+      </w:r>
+      <w:r>
+        <w:rPr>
+          <w:rFonts w:ascii="Segoe UI" w:hAnsi="Segoe UI" w:cs="Segoe UI"/>
+          <w:sz w:val="24"/>
+          <w:szCs w:val="24"/>
+        </w:rPr>
+        <w:t>” và thực hiện gỡ lỗi bằng GDB.</w:t>
+      </w:r>
+    </w:p>
+    <w:p>
+      <w:pPr>
+        <w:pStyle w:val="ListParagraph"/>
+        <w:ind w:left="1800"/>
+        <w:jc w:val="both"/>
+        <w:rPr>
+          <w:rFonts w:ascii="Segoe UI" w:hAnsi="Segoe UI" w:cs="Segoe UI"/>
+          <w:sz w:val="24"/>
+          <w:szCs w:val="24"/>
+        </w:rPr>
+      </w:pPr>
+    </w:p>
+    <w:p>
+      <w:pPr>
+        <w:pStyle w:val="ListParagraph"/>
+        <w:numPr>
+          <w:ilvl w:val="0"/>
+          <w:numId w:val="6"/>
+        </w:numPr>
+        <w:jc w:val="both"/>
+        <w:rPr>
+          <w:rFonts w:ascii="Segoe UI" w:hAnsi="Segoe UI" w:cs="Segoe UI"/>
+          <w:b/>
+          <w:bCs/>
+          <w:sz w:val="28"/>
+          <w:szCs w:val="28"/>
+        </w:rPr>
+      </w:pPr>
+      <w:r>
+        <w:rPr>
+          <w:rFonts w:ascii="Segoe UI" w:hAnsi="Segoe UI" w:cs="Segoe UI"/>
+          <w:b/>
+          <w:bCs/>
+          <w:sz w:val="28"/>
+          <w:szCs w:val="28"/>
+        </w:rPr>
+        <w:t xml:space="preserve">Sử dụng </w:t>
+      </w:r>
+      <w:r>
+        <w:rPr>
+          <w:rFonts w:ascii="Segoe UI" w:hAnsi="Segoe UI" w:cs="Segoe UI"/>
+          <w:b/>
+          <w:bCs/>
+          <w:sz w:val="28"/>
+          <w:szCs w:val="28"/>
+        </w:rPr>
+        <w:t xml:space="preserve">giao diện </w:t>
+      </w:r>
+      <w:r>
+        <w:rPr>
+          <w:rFonts w:ascii="Segoe UI" w:hAnsi="Segoe UI" w:cs="Segoe UI"/>
+          <w:b/>
+          <w:bCs/>
+          <w:sz w:val="28"/>
+          <w:szCs w:val="28"/>
+        </w:rPr>
+        <w:t>VSCode</w:t>
+      </w:r>
+      <w:r>
+        <w:rPr>
+          <w:rFonts w:ascii="Segoe UI" w:hAnsi="Segoe UI" w:cs="Segoe UI"/>
+          <w:b/>
+          <w:bCs/>
+          <w:sz w:val="28"/>
+          <w:szCs w:val="28"/>
+        </w:rPr>
+        <w:t xml:space="preserve"> (GUI)</w:t>
       </w:r>
     </w:p>
     <w:p>
@@ -11362,6 +11549,484 @@
           <w:sz w:val="24"/>
           <w:szCs w:val="24"/>
         </w:rPr>
+        <w:t>Chạy lệnh “</w:t>
+      </w:r>
+      <w:r>
+        <w:rPr>
+          <w:rFonts w:ascii="Segoe UI" w:hAnsi="Segoe UI" w:cs="Segoe UI"/>
+          <w:b/>
+          <w:bCs/>
+          <w:color w:val="ED7D31" w:themeColor="accent2"/>
+          <w:sz w:val="24"/>
+          <w:szCs w:val="24"/>
+        </w:rPr>
+        <w:t xml:space="preserve">make </w:t>
+      </w:r>
+      <w:r>
+        <w:rPr>
+          <w:rFonts w:ascii="Segoe UI" w:hAnsi="Segoe UI" w:cs="Segoe UI"/>
+          <w:b/>
+          <w:bCs/>
+          <w:sz w:val="24"/>
+          <w:szCs w:val="24"/>
+        </w:rPr>
+        <w:t>vsinit</w:t>
+      </w:r>
+      <w:r>
+        <w:rPr>
+          <w:rFonts w:ascii="Segoe UI" w:hAnsi="Segoe UI" w:cs="Segoe UI"/>
+          <w:sz w:val="24"/>
+          <w:szCs w:val="24"/>
+        </w:rPr>
+        <w:t>” để đảm bảo bạn đã  cập nhật tất cả các biến môi trường, các định nghĩa, các đường dẫn cần thiết lên giao diện VSCode.</w:t>
+      </w:r>
+    </w:p>
+    <w:p>
+      <w:pPr>
+        <w:pStyle w:val="ListParagraph"/>
+        <w:numPr>
+          <w:ilvl w:val="1"/>
+          <w:numId w:val="6"/>
+        </w:numPr>
+        <w:jc w:val="both"/>
+        <w:rPr>
+          <w:rFonts w:ascii="Segoe UI" w:hAnsi="Segoe UI" w:cs="Segoe UI"/>
+          <w:sz w:val="24"/>
+          <w:szCs w:val="24"/>
+        </w:rPr>
+      </w:pPr>
+      <w:r>
+        <w:rPr>
+          <w:rFonts w:ascii="Segoe UI" w:hAnsi="Segoe UI" w:cs="Segoe UI"/>
+          <w:sz w:val="24"/>
+          <w:szCs w:val="24"/>
+        </w:rPr>
+        <w:t xml:space="preserve">Trên giao diện </w:t>
+      </w:r>
+      <w:r>
+        <w:rPr>
+          <w:rFonts w:ascii="Segoe UI" w:hAnsi="Segoe UI" w:cs="Segoe UI"/>
+          <w:b/>
+          <w:bCs/>
+          <w:sz w:val="24"/>
+          <w:szCs w:val="24"/>
+        </w:rPr>
+        <w:t>VSCode</w:t>
+      </w:r>
+      <w:r>
+        <w:rPr>
+          <w:rFonts w:ascii="Segoe UI" w:hAnsi="Segoe UI" w:cs="Segoe UI"/>
+          <w:sz w:val="24"/>
+          <w:szCs w:val="24"/>
+        </w:rPr>
+        <w:t>, chọn tab “</w:t>
+      </w:r>
+      <w:r>
+        <w:rPr>
+          <w:rFonts w:ascii="Segoe UI" w:hAnsi="Segoe UI" w:cs="Segoe UI"/>
+          <w:b/>
+          <w:bCs/>
+          <w:sz w:val="24"/>
+          <w:szCs w:val="24"/>
+        </w:rPr>
+        <w:t>Run and Debug</w:t>
+      </w:r>
+      <w:r>
+        <w:rPr>
+          <w:rFonts w:ascii="Segoe UI" w:hAnsi="Segoe UI" w:cs="Segoe UI"/>
+          <w:sz w:val="24"/>
+          <w:szCs w:val="24"/>
+        </w:rPr>
+        <w:t xml:space="preserve"> (</w:t>
+      </w:r>
+      <w:r>
+        <w:rPr>
+          <w:rFonts w:ascii="Segoe UI" w:hAnsi="Segoe UI" w:cs="Segoe UI"/>
+          <w:b/>
+          <w:bCs/>
+          <w:sz w:val="24"/>
+          <w:szCs w:val="24"/>
+        </w:rPr>
+        <w:t>Ctrl + Shift + D</w:t>
+      </w:r>
+      <w:r>
+        <w:rPr>
+          <w:rFonts w:ascii="Segoe UI" w:hAnsi="Segoe UI" w:cs="Segoe UI"/>
+          <w:sz w:val="24"/>
+          <w:szCs w:val="24"/>
+        </w:rPr>
+        <w:t>)”.  Sau đó chọn tác vụ “</w:t>
+      </w:r>
+      <w:r>
+        <w:rPr>
+          <w:rFonts w:ascii="Segoe UI" w:hAnsi="Segoe UI" w:cs="Segoe UI"/>
+          <w:b/>
+          <w:bCs/>
+          <w:sz w:val="24"/>
+          <w:szCs w:val="24"/>
+        </w:rPr>
+        <w:t>CMFramework Debug</w:t>
+      </w:r>
+      <w:r>
+        <w:rPr>
+          <w:rFonts w:ascii="Segoe UI" w:hAnsi="Segoe UI" w:cs="Segoe UI"/>
+          <w:sz w:val="24"/>
+          <w:szCs w:val="24"/>
+        </w:rPr>
+        <w:t>”.</w:t>
+      </w:r>
+    </w:p>
+    <w:p>
+      <w:pPr>
+        <w:pStyle w:val="ListParagraph"/>
+        <w:ind w:left="1800"/>
+        <w:jc w:val="both"/>
+        <w:rPr>
+          <w:rFonts w:ascii="Segoe UI" w:hAnsi="Segoe UI" w:cs="Segoe UI"/>
+          <w:sz w:val="24"/>
+          <w:szCs w:val="24"/>
+        </w:rPr>
+      </w:pPr>
+      <w:r>
+        <w:rPr>
+          <w:rFonts w:ascii="Segoe UI" w:hAnsi="Segoe UI" w:cs="Segoe UI"/>
+          <w:sz w:val="24"/>
+          <w:szCs w:val="24"/>
+        </w:rPr>
+        <w:drawing>
+          <wp:inline distT="0" distB="0" distL="0" distR="0" wp14:anchorId="34AABEEC" wp14:editId="6B450CD0">
+            <wp:extent cx="3196622" cy="575637"/>
+            <wp:effectExtent l="0" t="0" r="3810" b="0"/>
+            <wp:docPr id="406566277" name="Picture 1" descr="A screen shot of a computer&#10;&#10;Description automatically generated"/>
+            <wp:cNvGraphicFramePr>
+              <a:graphicFrameLocks xmlns:a="http://schemas.openxmlformats.org/drawingml/2006/main" noChangeAspect="1"/>
+            </wp:cNvGraphicFramePr>
+            <a:graphic xmlns:a="http://schemas.openxmlformats.org/drawingml/2006/main">
+              <a:graphicData uri="http://schemas.openxmlformats.org/drawingml/2006/picture">
+                <pic:pic xmlns:pic="http://schemas.openxmlformats.org/drawingml/2006/picture">
+                  <pic:nvPicPr>
+                    <pic:cNvPr id="406566277" name="Picture 1" descr="A screen shot of a computer&#10;&#10;Description automatically generated"/>
+                    <pic:cNvPicPr/>
+                  </pic:nvPicPr>
+                  <pic:blipFill>
+                    <a:blip r:embed="rId32"/>
+                    <a:stretch>
+                      <a:fillRect/>
+                    </a:stretch>
+                  </pic:blipFill>
+                  <pic:spPr>
+                    <a:xfrm>
+                      <a:off x="0" y="0"/>
+                      <a:ext cx="3234689" cy="582492"/>
+                    </a:xfrm>
+                    <a:prstGeom prst="rect">
+                      <a:avLst/>
+                    </a:prstGeom>
+                  </pic:spPr>
+                </pic:pic>
+              </a:graphicData>
+            </a:graphic>
+          </wp:inline>
+        </w:drawing>
+      </w:r>
+    </w:p>
+    <w:p>
+      <w:pPr>
+        <w:pStyle w:val="ListParagraph"/>
+        <w:numPr>
+          <w:ilvl w:val="1"/>
+          <w:numId w:val="6"/>
+        </w:numPr>
+        <w:jc w:val="both"/>
+        <w:rPr>
+          <w:rFonts w:ascii="Segoe UI" w:hAnsi="Segoe UI" w:cs="Segoe UI"/>
+          <w:sz w:val="24"/>
+          <w:szCs w:val="24"/>
+        </w:rPr>
+      </w:pPr>
+      <w:r>
+        <w:rPr>
+          <w:rFonts w:ascii="Segoe UI" w:hAnsi="Segoe UI" w:cs="Segoe UI"/>
+          <w:sz w:val="24"/>
+          <w:szCs w:val="24"/>
+        </w:rPr>
+        <w:t xml:space="preserve">Cuối cùng, nhấn </w:t>
+      </w:r>
+      <w:r>
+        <w:rPr>
+          <w:rFonts w:ascii="Segoe UI" w:hAnsi="Segoe UI" w:cs="Segoe UI"/>
+          <w:sz w:val="24"/>
+          <w:szCs w:val="24"/>
+        </w:rPr>
+        <w:t>vào nút “</w:t>
+      </w:r>
+      <w:r>
+        <w:rPr>
+          <w:rFonts w:ascii="Segoe UI" w:hAnsi="Segoe UI" w:cs="Segoe UI"/>
+          <w:b/>
+          <w:bCs/>
+          <w:sz w:val="24"/>
+          <w:szCs w:val="24"/>
+        </w:rPr>
+        <w:t>Play</w:t>
+      </w:r>
+      <w:r>
+        <w:rPr>
+          <w:rFonts w:ascii="Segoe UI" w:hAnsi="Segoe UI" w:cs="Segoe UI"/>
+          <w:b/>
+          <w:bCs/>
+          <w:sz w:val="24"/>
+          <w:szCs w:val="24"/>
+        </w:rPr>
+        <w:t xml:space="preserve"> </w:t>
+      </w:r>
+      <w:r>
+        <w:rPr>
+          <w:rFonts w:ascii="Segoe UI" w:hAnsi="Segoe UI" w:cs="Segoe UI"/>
+          <w:sz w:val="24"/>
+          <w:szCs w:val="24"/>
+        </w:rPr>
+        <w:t>(</w:t>
+      </w:r>
+      <w:r>
+        <w:rPr>
+          <w:rFonts w:ascii="Segoe UI" w:hAnsi="Segoe UI" w:cs="Segoe UI"/>
+          <w:b/>
+          <w:bCs/>
+          <w:sz w:val="24"/>
+          <w:szCs w:val="24"/>
+        </w:rPr>
+        <w:t>F5</w:t>
+      </w:r>
+      <w:r>
+        <w:rPr>
+          <w:rFonts w:ascii="Segoe UI" w:hAnsi="Segoe UI" w:cs="Segoe UI"/>
+          <w:sz w:val="24"/>
+          <w:szCs w:val="24"/>
+        </w:rPr>
+        <w:t>)</w:t>
+      </w:r>
+      <w:r>
+        <w:rPr>
+          <w:rFonts w:ascii="Segoe UI" w:hAnsi="Segoe UI" w:cs="Segoe UI"/>
+          <w:sz w:val="24"/>
+          <w:szCs w:val="24"/>
+        </w:rPr>
+        <w:t>” trong hình trên để thực hiện gỡ lỗi.</w:t>
+      </w:r>
+    </w:p>
+    <w:p>
+      <w:pPr>
+        <w:pStyle w:val="ListParagraph"/>
+        <w:ind w:left="1800"/>
+        <w:jc w:val="both"/>
+        <w:rPr>
+          <w:rFonts w:ascii="Segoe UI" w:hAnsi="Segoe UI" w:cs="Segoe UI"/>
+          <w:sz w:val="24"/>
+          <w:szCs w:val="24"/>
+        </w:rPr>
+      </w:pPr>
+    </w:p>
+    <w:p>
+      <w:pPr>
+        <w:pStyle w:val="ListParagraph"/>
+        <w:numPr>
+          <w:ilvl w:val="0"/>
+          <w:numId w:val="6"/>
+        </w:numPr>
+        <w:jc w:val="both"/>
+        <w:rPr>
+          <w:rFonts w:ascii="Segoe UI" w:hAnsi="Segoe UI" w:cs="Segoe UI"/>
+          <w:b/>
+          <w:bCs/>
+          <w:sz w:val="28"/>
+          <w:szCs w:val="28"/>
+        </w:rPr>
+      </w:pPr>
+      <w:r>
+        <w:rPr>
+          <w:rFonts w:ascii="Segoe UI" w:hAnsi="Segoe UI" w:cs="Segoe UI"/>
+          <w:b/>
+          <w:bCs/>
+          <w:sz w:val="28"/>
+          <w:szCs w:val="28"/>
+        </w:rPr>
+        <w:t>Lưu ý</w:t>
+      </w:r>
+    </w:p>
+    <w:p>
+      <w:pPr>
+        <w:pStyle w:val="ListParagraph"/>
+        <w:numPr>
+          <w:ilvl w:val="1"/>
+          <w:numId w:val="6"/>
+        </w:numPr>
+        <w:jc w:val="both"/>
+        <w:rPr>
+          <w:rFonts w:ascii="Segoe UI" w:hAnsi="Segoe UI" w:cs="Segoe UI"/>
+          <w:sz w:val="24"/>
+          <w:szCs w:val="24"/>
+        </w:rPr>
+      </w:pPr>
+      <w:r>
+        <w:rPr>
+          <w:rFonts w:ascii="Segoe UI" w:hAnsi="Segoe UI" w:cs="Segoe UI"/>
+          <w:sz w:val="24"/>
+          <w:szCs w:val="24"/>
+        </w:rPr>
+        <w:t>Bạn cần nắm được các câu lệnh sử dụng cho việc gỡ lỗi của GDB, hoặc/và cách gỡ lỗi trên VSCode trước khi sử dụng tính năng này.</w:t>
+      </w:r>
+    </w:p>
+    <w:p>
+      <w:pPr>
+        <w:jc w:val="both"/>
+        <w:rPr>
+          <w:rFonts w:ascii="Segoe UI" w:hAnsi="Segoe UI" w:cs="Segoe UI"/>
+          <w:sz w:val="24"/>
+          <w:szCs w:val="24"/>
+        </w:rPr>
+      </w:pPr>
+    </w:p>
+    <w:p>
+      <w:pPr>
+        <w:jc w:val="both"/>
+        <w:rPr>
+          <w:rFonts w:ascii="Segoe UI" w:hAnsi="Segoe UI" w:cs="Segoe UI"/>
+          <w:sz w:val="24"/>
+          <w:szCs w:val="24"/>
+        </w:rPr>
+      </w:pPr>
+    </w:p>
+    <w:p>
+      <w:pPr>
+        <w:pStyle w:val="ListParagraph"/>
+        <w:numPr>
+          <w:ilvl w:val="0"/>
+          <w:numId w:val="4"/>
+        </w:numPr>
+        <w:jc w:val="both"/>
+        <w:rPr>
+          <w:rFonts w:ascii="Segoe UI" w:hAnsi="Segoe UI" w:cs="Segoe UI"/>
+          <w:b/>
+          <w:bCs/>
+          <w:sz w:val="28"/>
+          <w:szCs w:val="28"/>
+        </w:rPr>
+      </w:pPr>
+      <w:r>
+        <w:rPr>
+          <w:rFonts w:ascii="Segoe UI" w:hAnsi="Segoe UI" w:cs="Segoe UI"/>
+          <w:b/>
+          <w:bCs/>
+          <w:sz w:val="28"/>
+          <w:szCs w:val="28"/>
+        </w:rPr>
+        <w:t>Sử dụng các công cụ khác</w:t>
+      </w:r>
+    </w:p>
+    <w:p>
+      <w:pPr>
+        <w:pStyle w:val="ListParagraph"/>
+        <w:jc w:val="both"/>
+        <w:rPr>
+          <w:rFonts w:ascii="Segoe UI" w:hAnsi="Segoe UI" w:cs="Segoe UI"/>
+          <w:b/>
+          <w:bCs/>
+          <w:sz w:val="28"/>
+          <w:szCs w:val="28"/>
+        </w:rPr>
+      </w:pPr>
+    </w:p>
+    <w:p>
+      <w:pPr>
+        <w:pStyle w:val="ListParagraph"/>
+        <w:numPr>
+          <w:ilvl w:val="0"/>
+          <w:numId w:val="6"/>
+        </w:numPr>
+        <w:jc w:val="both"/>
+        <w:rPr>
+          <w:rFonts w:ascii="Segoe UI" w:hAnsi="Segoe UI" w:cs="Segoe UI"/>
+          <w:b/>
+          <w:bCs/>
+          <w:sz w:val="28"/>
+          <w:szCs w:val="28"/>
+        </w:rPr>
+      </w:pPr>
+      <w:r>
+        <w:rPr>
+          <w:rFonts w:ascii="Segoe UI" w:hAnsi="Segoe UI" w:cs="Segoe UI"/>
+          <w:b/>
+          <w:bCs/>
+          <w:sz w:val="28"/>
+          <w:szCs w:val="28"/>
+        </w:rPr>
+        <w:t xml:space="preserve">Sử dụng công cụ </w:t>
+      </w:r>
+      <w:r>
+        <w:rPr>
+          <w:rFonts w:ascii="Segoe UI" w:hAnsi="Segoe UI" w:cs="Segoe UI"/>
+          <w:b/>
+          <w:bCs/>
+          <w:sz w:val="28"/>
+          <w:szCs w:val="28"/>
+        </w:rPr>
+        <w:t>kiểm thử</w:t>
+      </w:r>
+      <w:r>
+        <w:rPr>
+          <w:rFonts w:ascii="Segoe UI" w:hAnsi="Segoe UI" w:cs="Segoe UI"/>
+          <w:b/>
+          <w:bCs/>
+          <w:sz w:val="28"/>
+          <w:szCs w:val="28"/>
+        </w:rPr>
+        <w:t xml:space="preserve"> code (utest)</w:t>
+      </w:r>
+    </w:p>
+    <w:p>
+      <w:pPr>
+        <w:pStyle w:val="ListParagraph"/>
+        <w:numPr>
+          <w:ilvl w:val="1"/>
+          <w:numId w:val="6"/>
+        </w:numPr>
+        <w:jc w:val="both"/>
+        <w:rPr>
+          <w:rFonts w:ascii="Segoe UI" w:hAnsi="Segoe UI" w:cs="Segoe UI"/>
+          <w:sz w:val="24"/>
+          <w:szCs w:val="24"/>
+        </w:rPr>
+      </w:pPr>
+      <w:r>
+        <w:rPr>
+          <w:rFonts w:ascii="Segoe UI" w:hAnsi="Segoe UI" w:cs="Segoe UI"/>
+          <w:sz w:val="24"/>
+          <w:szCs w:val="24"/>
+        </w:rPr>
+        <w:t>Để sử dụng công cụ này, trước tiên bạn cần thêm đường dẫn của thư viện này vào makefile.</w:t>
+      </w:r>
+    </w:p>
+    <w:p>
+      <w:pPr>
+        <w:pStyle w:val="ListParagraph"/>
+        <w:numPr>
+          <w:ilvl w:val="1"/>
+          <w:numId w:val="6"/>
+        </w:numPr>
+        <w:jc w:val="both"/>
+        <w:rPr>
+          <w:rFonts w:ascii="Segoe UI" w:hAnsi="Segoe UI" w:cs="Segoe UI"/>
+          <w:sz w:val="24"/>
+          <w:szCs w:val="24"/>
+        </w:rPr>
+      </w:pPr>
+      <w:r>
+        <w:rPr>
+          <w:rFonts w:ascii="Segoe UI" w:hAnsi="Segoe UI" w:cs="Segoe UI"/>
+          <w:sz w:val="24"/>
+          <w:szCs w:val="24"/>
+        </w:rPr>
         <w:t>Mở file “</w:t>
       </w:r>
       <w:r>
@@ -11498,6 +12163,7 @@
           <w:sz w:val="24"/>
           <w:szCs w:val="24"/>
         </w:rPr>
+        <w:lastRenderedPageBreak/>
         <w:drawing>
           <wp:inline distT="0" distB="0" distL="0" distR="0" wp14:anchorId="02A37F84" wp14:editId="127656E0">
             <wp:extent cx="3685577" cy="1662545"/>
@@ -11514,7 +12180,7 @@
                     <pic:cNvPicPr/>
                   </pic:nvPicPr>
                   <pic:blipFill>
-                    <a:blip r:embed="rId32"/>
+                    <a:blip r:embed="rId33"/>
                     <a:stretch>
                       <a:fillRect/>
                     </a:stretch>
@@ -11794,7 +12460,7 @@
                     <pic:cNvPicPr/>
                   </pic:nvPicPr>
                   <pic:blipFill>
-                    <a:blip r:embed="rId33"/>
+                    <a:blip r:embed="rId34"/>
                     <a:stretch>
                       <a:fillRect/>
                     </a:stretch>
@@ -11941,7 +12607,6 @@
           <w:sz w:val="24"/>
           <w:szCs w:val="24"/>
         </w:rPr>
-        <w:lastRenderedPageBreak/>
         <w:drawing>
           <wp:inline distT="0" distB="0" distL="0" distR="0" wp14:anchorId="299C957C" wp14:editId="69A7A8E4">
             <wp:extent cx="3858491" cy="1366424"/>
@@ -11958,7 +12623,7 @@
                     <pic:cNvPicPr/>
                   </pic:nvPicPr>
                   <pic:blipFill>
-                    <a:blip r:embed="rId34"/>
+                    <a:blip r:embed="rId35"/>
                     <a:stretch>
                       <a:fillRect/>
                     </a:stretch>
@@ -12114,7 +12779,7 @@
                     <pic:cNvPicPr/>
                   </pic:nvPicPr>
                   <pic:blipFill>
-                    <a:blip r:embed="rId35"/>
+                    <a:blip r:embed="rId36"/>
                     <a:stretch>
                       <a:fillRect/>
                     </a:stretch>
@@ -12152,6 +12817,7 @@
           <w:sz w:val="24"/>
           <w:szCs w:val="24"/>
         </w:rPr>
+        <w:lastRenderedPageBreak/>
         <w:t>Trong ví dụ trên, tôi có 3 điều kiện cần kiểm thử. Chỉ cần một trong số các điều kiện sai, thì cả hàm kiểm thử sẽ mang kết quả là thất bại. Vì vậy, ta có thể nói “</w:t>
       </w:r>
       <w:r>
@@ -12237,7 +12903,7 @@
                     <pic:cNvPicPr/>
                   </pic:nvPicPr>
                   <pic:blipFill>
-                    <a:blip r:embed="rId36"/>
+                    <a:blip r:embed="rId37"/>
                     <a:stretch>
                       <a:fillRect/>
                     </a:stretch>
@@ -12401,7 +13067,7 @@
                     <pic:cNvPicPr/>
                   </pic:nvPicPr>
                   <pic:blipFill>
-                    <a:blip r:embed="rId37"/>
+                    <a:blip r:embed="rId38"/>
                     <a:stretch>
                       <a:fillRect/>
                     </a:stretch>
@@ -12526,7 +13192,6 @@
           <w:sz w:val="24"/>
           <w:szCs w:val="24"/>
         </w:rPr>
-        <w:lastRenderedPageBreak/>
         <w:drawing>
           <wp:inline distT="0" distB="0" distL="0" distR="0" wp14:anchorId="1D5973FC" wp14:editId="1324DFF4">
             <wp:extent cx="4287982" cy="858781"/>
@@ -12543,7 +13208,7 @@
                     <pic:cNvPicPr/>
                   </pic:nvPicPr>
                   <pic:blipFill>
-                    <a:blip r:embed="rId38"/>
+                    <a:blip r:embed="rId39"/>
                     <a:stretch>
                       <a:fillRect/>
                     </a:stretch>
@@ -12630,7 +13295,7 @@
                     <pic:cNvPicPr/>
                   </pic:nvPicPr>
                   <pic:blipFill>
-                    <a:blip r:embed="rId39"/>
+                    <a:blip r:embed="rId40"/>
                     <a:stretch>
                       <a:fillRect/>
                     </a:stretch>
@@ -12745,6 +13410,7 @@
           <w:sz w:val="24"/>
           <w:szCs w:val="24"/>
         </w:rPr>
+        <w:lastRenderedPageBreak/>
         <w:drawing>
           <wp:inline distT="0" distB="0" distL="0" distR="0" wp14:anchorId="053A7AE6" wp14:editId="12EF3BE0">
             <wp:extent cx="3941618" cy="1293247"/>
@@ -12761,7 +13427,7 @@
                     <pic:cNvPicPr/>
                   </pic:nvPicPr>
                   <pic:blipFill>
-                    <a:blip r:embed="rId40"/>
+                    <a:blip r:embed="rId41"/>
                     <a:stretch>
                       <a:fillRect/>
                     </a:stretch>
@@ -12815,7 +13481,7 @@
                     <pic:cNvPicPr/>
                   </pic:nvPicPr>
                   <pic:blipFill>
-                    <a:blip r:embed="rId41"/>
+                    <a:blip r:embed="rId42"/>
                     <a:stretch>
                       <a:fillRect/>
                     </a:stretch>
@@ -12874,7 +13540,7 @@
                     <pic:cNvPicPr/>
                   </pic:nvPicPr>
                   <pic:blipFill>
-                    <a:blip r:embed="rId42"/>
+                    <a:blip r:embed="rId43"/>
                     <a:stretch>
                       <a:fillRect/>
                     </a:stretch>
@@ -13034,7 +13700,6 @@
           <w:sz w:val="24"/>
           <w:szCs w:val="24"/>
         </w:rPr>
-        <w:lastRenderedPageBreak/>
         <w:t>Để chạy code coverage, bạn truy cập “</w:t>
       </w:r>
       <w:r>
@@ -13151,7 +13816,7 @@
                     <pic:cNvPicPr/>
                   </pic:nvPicPr>
                   <pic:blipFill>
-                    <a:blip r:embed="rId43"/>
+                    <a:blip r:embed="rId44"/>
                     <a:stretch>
                       <a:fillRect/>
                     </a:stretch>
@@ -13302,7 +13967,7 @@
                     <pic:cNvPicPr/>
                   </pic:nvPicPr>
                   <pic:blipFill>
-                    <a:blip r:embed="rId44"/>
+                    <a:blip r:embed="rId45"/>
                     <a:stretch>
                       <a:fillRect/>
                     </a:stretch>
@@ -13381,6 +14046,7 @@
           <w:sz w:val="24"/>
           <w:szCs w:val="24"/>
         </w:rPr>
+        <w:lastRenderedPageBreak/>
         <w:drawing>
           <wp:inline distT="0" distB="0" distL="0" distR="0" wp14:anchorId="4E2D11F9" wp14:editId="3E013B55">
             <wp:extent cx="2813099" cy="1339571"/>
@@ -13397,7 +14063,7 @@
                     <pic:cNvPicPr/>
                   </pic:nvPicPr>
                   <pic:blipFill>
-                    <a:blip r:embed="rId45">
+                    <a:blip r:embed="rId46">
                       <a:extLst>
                         <a:ext uri="{28A0092B-C50C-407E-A947-70E740481C1C}">
                           <a14:useLocalDpi xmlns:a14="http://schemas.microsoft.com/office/drawing/2010/main" val="0"/>
@@ -13547,7 +14213,7 @@
                     <pic:cNvPicPr/>
                   </pic:nvPicPr>
                   <pic:blipFill>
-                    <a:blip r:embed="rId46"/>
+                    <a:blip r:embed="rId47"/>
                     <a:stretch>
                       <a:fillRect/>
                     </a:stretch>
@@ -13760,7 +14426,7 @@
                     <pic:cNvPicPr/>
                   </pic:nvPicPr>
                   <pic:blipFill>
-                    <a:blip r:embed="rId47"/>
+                    <a:blip r:embed="rId48"/>
                     <a:stretch>
                       <a:fillRect/>
                     </a:stretch>
@@ -13814,7 +14480,7 @@
                     <pic:cNvPicPr/>
                   </pic:nvPicPr>
                   <pic:blipFill>
-                    <a:blip r:embed="rId48"/>
+                    <a:blip r:embed="rId49"/>
                     <a:stretch>
                       <a:fillRect/>
                     </a:stretch>
@@ -13852,7 +14518,6 @@
           <w:sz w:val="24"/>
           <w:szCs w:val="24"/>
         </w:rPr>
-        <w:lastRenderedPageBreak/>
         <w:drawing>
           <wp:inline distT="0" distB="0" distL="0" distR="0" wp14:anchorId="045245DF" wp14:editId="29C840BD">
             <wp:extent cx="2611582" cy="900939"/>
@@ -13869,7 +14534,7 @@
                     <pic:cNvPicPr/>
                   </pic:nvPicPr>
                   <pic:blipFill>
-                    <a:blip r:embed="rId49"/>
+                    <a:blip r:embed="rId50"/>
                     <a:stretch>
                       <a:fillRect/>
                     </a:stretch>
@@ -13919,7 +14584,7 @@
                     <pic:cNvPicPr/>
                   </pic:nvPicPr>
                   <pic:blipFill>
-                    <a:blip r:embed="rId50"/>
+                    <a:blip r:embed="rId51"/>
                     <a:stretch>
                       <a:fillRect/>
                     </a:stretch>
@@ -14104,7 +14769,7 @@
         </w:rPr>
         <w:t xml:space="preserve">Tác giả : Long Dao | </w:t>
       </w:r>
-      <w:hyperlink r:id="rId51" w:history="1">
+      <w:hyperlink r:id="rId52" w:history="1">
         <w:r>
           <w:rPr>
             <w:rStyle w:val="Hyperlink"/>

--- a/doc/Readme.vi.docx
+++ b/doc/Readme.vi.docx
@@ -10297,25 +10297,7 @@
           <w:sz w:val="24"/>
           <w:szCs w:val="24"/>
         </w:rPr>
-        <w:t xml:space="preserve">. Sau đó </w:t>
-      </w:r>
-      <w:r>
-        <w:rPr>
-          <w:rFonts w:ascii="Segoe UI" w:hAnsi="Segoe UI" w:cs="Segoe UI"/>
-          <w:b/>
-          <w:bCs/>
-          <w:sz w:val="24"/>
-          <w:szCs w:val="24"/>
-        </w:rPr>
-        <w:t>export</w:t>
-      </w:r>
-      <w:r>
-        <w:rPr>
-          <w:rFonts w:ascii="Segoe UI" w:hAnsi="Segoe UI" w:cs="Segoe UI"/>
-          <w:sz w:val="24"/>
-          <w:szCs w:val="24"/>
-        </w:rPr>
-        <w:t xml:space="preserve"> các biến đó. Cuối cùng, thêm tên biến vào </w:t>
+        <w:t xml:space="preserve">. Sau đó thêm tên biến vào </w:t>
       </w:r>
       <w:r>
         <w:rPr>
@@ -10387,15 +10369,7 @@
           <w:szCs w:val="24"/>
           <w:highlight w:val="green"/>
         </w:rPr>
-        <w:t>export VAR_ENV</w:t>
-      </w:r>
-      <w:r>
-        <w:rPr>
-          <w:rFonts w:ascii="Segoe UI" w:hAnsi="Segoe UI" w:cs="Segoe UI"/>
-          <w:sz w:val="24"/>
-          <w:szCs w:val="24"/>
-        </w:rPr>
-        <w:t xml:space="preserve"> &gt; </w:t>
+        <w:t xml:space="preserve">USER_ENVS </w:t>
       </w:r>
       <w:r>
         <w:rPr>
@@ -10404,7 +10378,16 @@
           <w:szCs w:val="24"/>
           <w:highlight w:val="green"/>
         </w:rPr>
-        <w:t>USER_ENVS += VAR_ENV</w:t>
+        <w:t>:</w:t>
+      </w:r>
+      <w:r>
+        <w:rPr>
+          <w:rFonts w:ascii="Segoe UI" w:hAnsi="Segoe UI" w:cs="Segoe UI"/>
+          <w:sz w:val="24"/>
+          <w:szCs w:val="24"/>
+          <w:highlight w:val="green"/>
+        </w:rPr>
+        <w:t>= VAR_ENV</w:t>
       </w:r>
     </w:p>
     <w:p>

--- a/doc/Readme.vi.docx
+++ b/doc/Readme.vi.docx
@@ -1,6 +1,6 @@
 
 <file path=word/document.xml><?xml version="1.0" encoding="utf-8"?>
-<w:document xmlns:wpc="http://schemas.microsoft.com/office/word/2010/wordprocessingCanvas" xmlns:cx="http://schemas.microsoft.com/office/drawing/2014/chartex" xmlns:cx1="http://schemas.microsoft.com/office/drawing/2015/9/8/chartex" xmlns:cx2="http://schemas.microsoft.com/office/drawing/2015/10/21/chartex" xmlns:cx3="http://schemas.microsoft.com/office/drawing/2016/5/9/chartex" xmlns:cx4="http://schemas.microsoft.com/office/drawing/2016/5/10/chartex" xmlns:cx5="http://schemas.microsoft.com/office/drawing/2016/5/11/chartex" xmlns:cx6="http://schemas.microsoft.com/office/drawing/2016/5/12/chartex" xmlns:cx7="http://schemas.microsoft.com/office/drawing/2016/5/13/chartex" xmlns:cx8="http://schemas.microsoft.com/office/drawing/2016/5/14/chartex" xmlns:mc="http://schemas.openxmlformats.org/markup-compatibility/2006" xmlns:aink="http://schemas.microsoft.com/office/drawing/2016/ink" xmlns:am3d="http://schemas.microsoft.com/office/drawing/2017/model3d" xmlns:o="urn:schemas-microsoft-com:office:office" xmlns:oel="http://schemas.microsoft.com/office/2019/extlst" xmlns:r="http://schemas.openxmlformats.org/officeDocument/2006/relationships" xmlns:m="http://schemas.openxmlformats.org/officeDocument/2006/math" xmlns:v="urn:schemas-microsoft-com:vml" xmlns:wp14="http://schemas.microsoft.com/office/word/2010/wordprocessingDrawing" xmlns:wp="http://schemas.openxmlformats.org/drawingml/2006/wordprocessingDrawing" xmlns:w10="urn:schemas-microsoft-com:office:word" xmlns:w="http://schemas.openxmlformats.org/wordprocessingml/2006/main" xmlns:w14="http://schemas.microsoft.com/office/word/2010/wordml" xmlns:w15="http://schemas.microsoft.com/office/word/2012/wordml" xmlns:w16cex="http://schemas.microsoft.com/office/word/2018/wordml/cex" xmlns:w16cid="http://schemas.microsoft.com/office/word/2016/wordml/cid" xmlns:w16="http://schemas.microsoft.com/office/word/2018/wordml" xmlns:w16sdtdh="http://schemas.microsoft.com/office/word/2020/wordml/sdtdatahash" xmlns:w16se="http://schemas.microsoft.com/office/word/2015/wordml/symex" xmlns:wpg="http://schemas.microsoft.com/office/word/2010/wordprocessingGroup" xmlns:wpi="http://schemas.microsoft.com/office/word/2010/wordprocessingInk" xmlns:wne="http://schemas.microsoft.com/office/word/2006/wordml" xmlns:wps="http://schemas.microsoft.com/office/word/2010/wordprocessingShape" mc:Ignorable="w14 w15 w16se w16cid w16 w16cex w16sdtdh wp14">
+<w:document xmlns:wpc="http://schemas.microsoft.com/office/word/2010/wordprocessingCanvas" xmlns:cx="http://schemas.microsoft.com/office/drawing/2014/chartex" xmlns:cx1="http://schemas.microsoft.com/office/drawing/2015/9/8/chartex" xmlns:cx2="http://schemas.microsoft.com/office/drawing/2015/10/21/chartex" xmlns:cx3="http://schemas.microsoft.com/office/drawing/2016/5/9/chartex" xmlns:cx4="http://schemas.microsoft.com/office/drawing/2016/5/10/chartex" xmlns:cx5="http://schemas.microsoft.com/office/drawing/2016/5/11/chartex" xmlns:cx6="http://schemas.microsoft.com/office/drawing/2016/5/12/chartex" xmlns:cx7="http://schemas.microsoft.com/office/drawing/2016/5/13/chartex" xmlns:cx8="http://schemas.microsoft.com/office/drawing/2016/5/14/chartex" xmlns:mc="http://schemas.openxmlformats.org/markup-compatibility/2006" xmlns:aink="http://schemas.microsoft.com/office/drawing/2016/ink" xmlns:am3d="http://schemas.microsoft.com/office/drawing/2017/model3d" xmlns:o="urn:schemas-microsoft-com:office:office" xmlns:oel="http://schemas.microsoft.com/office/2019/extlst" xmlns:r="http://schemas.openxmlformats.org/officeDocument/2006/relationships" xmlns:m="http://schemas.openxmlformats.org/officeDocument/2006/math" xmlns:v="urn:schemas-microsoft-com:vml" xmlns:wp14="http://schemas.microsoft.com/office/word/2010/wordprocessingDrawing" xmlns:wp="http://schemas.openxmlformats.org/drawingml/2006/wordprocessingDrawing" xmlns:w10="urn:schemas-microsoft-com:office:word" xmlns:w="http://schemas.openxmlformats.org/wordprocessingml/2006/main" xmlns:w14="http://schemas.microsoft.com/office/word/2010/wordml" xmlns:w15="http://schemas.microsoft.com/office/word/2012/wordml" xmlns:w16cex="http://schemas.microsoft.com/office/word/2018/wordml/cex" xmlns:w16cid="http://schemas.microsoft.com/office/word/2016/wordml/cid" xmlns:w16="http://schemas.microsoft.com/office/word/2018/wordml" xmlns:w16du="http://schemas.microsoft.com/office/word/2023/wordml/word16du" xmlns:w16sdtdh="http://schemas.microsoft.com/office/word/2020/wordml/sdtdatahash" xmlns:w16se="http://schemas.microsoft.com/office/word/2015/wordml/symex" xmlns:wpg="http://schemas.microsoft.com/office/word/2010/wordprocessingGroup" xmlns:wpi="http://schemas.microsoft.com/office/word/2010/wordprocessingInk" xmlns:wne="http://schemas.microsoft.com/office/word/2006/wordml" xmlns:wps="http://schemas.microsoft.com/office/word/2010/wordprocessingShape" mc:Ignorable="w14 w15 w16se w16cid w16 w16cex w16sdtdh w16du wp14">
   <w:body>
     <w:p>
       <w:pPr>
@@ -114,7 +114,7 @@
       <w:r>
         <w:fldChar w:fldCharType="separate"/>
       </w:r>
-      <w:hyperlink w:anchor="_Toc163337308" w:history="1">
+      <w:hyperlink w:anchor="_Toc166447524" w:history="1">
         <w:r>
           <w:rPr>
             <w:rStyle w:val="Hyperlink"/>
@@ -136,7 +136,14 @@
           <w:rPr>
             <w:rStyle w:val="Hyperlink"/>
           </w:rPr>
-          <w:t>Giới thiệu</w:t>
+          <w:t xml:space="preserve">Giới thiệu  </w:t>
+        </w:r>
+        <w:r>
+          <w:rPr>
+            <w:rStyle w:val="Hyperlink"/>
+            <w:rFonts w:ascii="Cambria Math" w:hAnsi="Cambria Math" w:cs="Cambria Math"/>
+          </w:rPr>
+          <w:t>▸</w:t>
         </w:r>
         <w:r>
           <w:rPr>
@@ -154,7 +161,7 @@
           <w:rPr>
             <w:webHidden/>
           </w:rPr>
-          <w:instrText xml:space="preserve"> PAGEREF _Toc163337308 \h </w:instrText>
+          <w:instrText xml:space="preserve"> PAGEREF _Toc166447524 \h </w:instrText>
         </w:r>
         <w:r>
           <w:rPr>
@@ -196,7 +203,7 @@
           <w:iCs w:val="0"/>
         </w:rPr>
       </w:pPr>
-      <w:hyperlink w:anchor="_Toc163337309" w:history="1">
+      <w:hyperlink w:anchor="_Toc166447525" w:history="1">
         <w:r>
           <w:rPr>
             <w:rStyle w:val="Hyperlink"/>
@@ -219,7 +226,14 @@
           <w:rPr>
             <w:rStyle w:val="Hyperlink"/>
           </w:rPr>
-          <w:t>Cài đặt GCC</w:t>
+          <w:t xml:space="preserve">Cài đặt GCC  </w:t>
+        </w:r>
+        <w:r>
+          <w:rPr>
+            <w:rStyle w:val="Hyperlink"/>
+            <w:rFonts w:ascii="Cambria Math" w:hAnsi="Cambria Math" w:cs="Cambria Math"/>
+          </w:rPr>
+          <w:t>◂▸</w:t>
         </w:r>
         <w:r>
           <w:rPr>
@@ -237,7 +251,7 @@
           <w:rPr>
             <w:webHidden/>
           </w:rPr>
-          <w:instrText xml:space="preserve"> PAGEREF _Toc163337309 \h </w:instrText>
+          <w:instrText xml:space="preserve"> PAGEREF _Toc166447525 \h </w:instrText>
         </w:r>
         <w:r>
           <w:rPr>
@@ -279,7 +293,7 @@
           <w:iCs w:val="0"/>
         </w:rPr>
       </w:pPr>
-      <w:hyperlink w:anchor="_Toc163337310" w:history="1">
+      <w:hyperlink w:anchor="_Toc166447526" w:history="1">
         <w:r>
           <w:rPr>
             <w:rStyle w:val="Hyperlink"/>
@@ -302,7 +316,14 @@
           <w:rPr>
             <w:rStyle w:val="Hyperlink"/>
           </w:rPr>
-          <w:t>Cài đặt VSCode</w:t>
+          <w:t xml:space="preserve">Cài đặt VSCode  </w:t>
+        </w:r>
+        <w:r>
+          <w:rPr>
+            <w:rStyle w:val="Hyperlink"/>
+            <w:rFonts w:ascii="Cambria Math" w:hAnsi="Cambria Math" w:cs="Cambria Math"/>
+          </w:rPr>
+          <w:t>◂▸</w:t>
         </w:r>
         <w:r>
           <w:rPr>
@@ -320,7 +341,7 @@
           <w:rPr>
             <w:webHidden/>
           </w:rPr>
-          <w:instrText xml:space="preserve"> PAGEREF _Toc163337310 \h </w:instrText>
+          <w:instrText xml:space="preserve"> PAGEREF _Toc166447526 \h </w:instrText>
         </w:r>
         <w:r>
           <w:rPr>
@@ -362,7 +383,7 @@
           <w:iCs w:val="0"/>
         </w:rPr>
       </w:pPr>
-      <w:hyperlink w:anchor="_Toc163337311" w:history="1">
+      <w:hyperlink w:anchor="_Toc166447527" w:history="1">
         <w:r>
           <w:rPr>
             <w:rStyle w:val="Hyperlink"/>
@@ -384,7 +405,14 @@
           <w:rPr>
             <w:rStyle w:val="Hyperlink"/>
           </w:rPr>
-          <w:t>Cài đặt Cygwin</w:t>
+          <w:t xml:space="preserve">Cài đặt Cygwin  </w:t>
+        </w:r>
+        <w:r>
+          <w:rPr>
+            <w:rStyle w:val="Hyperlink"/>
+            <w:rFonts w:ascii="Cambria Math" w:hAnsi="Cambria Math" w:cs="Cambria Math"/>
+          </w:rPr>
+          <w:t>◂▸</w:t>
         </w:r>
         <w:r>
           <w:rPr>
@@ -402,7 +430,7 @@
           <w:rPr>
             <w:webHidden/>
           </w:rPr>
-          <w:instrText xml:space="preserve"> PAGEREF _Toc163337311 \h </w:instrText>
+          <w:instrText xml:space="preserve"> PAGEREF _Toc166447527 \h </w:instrText>
         </w:r>
         <w:r>
           <w:rPr>
@@ -444,7 +472,7 @@
           <w:iCs w:val="0"/>
         </w:rPr>
       </w:pPr>
-      <w:hyperlink w:anchor="_Toc163337312" w:history="1">
+      <w:hyperlink w:anchor="_Toc166447528" w:history="1">
         <w:r>
           <w:rPr>
             <w:rStyle w:val="Hyperlink"/>
@@ -466,7 +494,14 @@
           <w:rPr>
             <w:rStyle w:val="Hyperlink"/>
           </w:rPr>
-          <w:t>Cài đặt Python</w:t>
+          <w:t xml:space="preserve">Cài đặt Python  </w:t>
+        </w:r>
+        <w:r>
+          <w:rPr>
+            <w:rStyle w:val="Hyperlink"/>
+            <w:rFonts w:ascii="Cambria Math" w:hAnsi="Cambria Math" w:cs="Cambria Math"/>
+          </w:rPr>
+          <w:t>◂▸</w:t>
         </w:r>
         <w:r>
           <w:rPr>
@@ -484,7 +519,7 @@
           <w:rPr>
             <w:webHidden/>
           </w:rPr>
-          <w:instrText xml:space="preserve"> PAGEREF _Toc163337312 \h </w:instrText>
+          <w:instrText xml:space="preserve"> PAGEREF _Toc166447528 \h </w:instrText>
         </w:r>
         <w:r>
           <w:rPr>
@@ -526,7 +561,7 @@
           <w:iCs w:val="0"/>
         </w:rPr>
       </w:pPr>
-      <w:hyperlink w:anchor="_Toc163337313" w:history="1">
+      <w:hyperlink w:anchor="_Toc166447529" w:history="1">
         <w:r>
           <w:rPr>
             <w:rStyle w:val="Hyperlink"/>
@@ -548,7 +583,14 @@
           <w:rPr>
             <w:rStyle w:val="Hyperlink"/>
           </w:rPr>
-          <w:t>Cấu trúc Framework</w:t>
+          <w:t xml:space="preserve">Cấu trúc Framework  </w:t>
+        </w:r>
+        <w:r>
+          <w:rPr>
+            <w:rStyle w:val="Hyperlink"/>
+            <w:rFonts w:ascii="Cambria Math" w:hAnsi="Cambria Math" w:cs="Cambria Math"/>
+          </w:rPr>
+          <w:t>◂▸</w:t>
         </w:r>
         <w:r>
           <w:rPr>
@@ -566,7 +608,7 @@
           <w:rPr>
             <w:webHidden/>
           </w:rPr>
-          <w:instrText xml:space="preserve"> PAGEREF _Toc163337313 \h </w:instrText>
+          <w:instrText xml:space="preserve"> PAGEREF _Toc166447529 \h </w:instrText>
         </w:r>
         <w:r>
           <w:rPr>
@@ -608,7 +650,7 @@
           <w:iCs w:val="0"/>
         </w:rPr>
       </w:pPr>
-      <w:hyperlink w:anchor="_Toc163337314" w:history="1">
+      <w:hyperlink w:anchor="_Toc166447530" w:history="1">
         <w:r>
           <w:rPr>
             <w:rStyle w:val="Hyperlink"/>
@@ -630,7 +672,14 @@
           <w:rPr>
             <w:rStyle w:val="Hyperlink"/>
           </w:rPr>
-          <w:t>Sử dụng các lệnh Make</w:t>
+          <w:t xml:space="preserve">Sử dụng các lệnh Make  </w:t>
+        </w:r>
+        <w:r>
+          <w:rPr>
+            <w:rStyle w:val="Hyperlink"/>
+            <w:rFonts w:ascii="Cambria Math" w:hAnsi="Cambria Math" w:cs="Cambria Math"/>
+          </w:rPr>
+          <w:t>◂▸</w:t>
         </w:r>
         <w:r>
           <w:rPr>
@@ -648,7 +697,7 @@
           <w:rPr>
             <w:webHidden/>
           </w:rPr>
-          <w:instrText xml:space="preserve"> PAGEREF _Toc163337314 \h </w:instrText>
+          <w:instrText xml:space="preserve"> PAGEREF _Toc166447530 \h </w:instrText>
         </w:r>
         <w:r>
           <w:rPr>
@@ -690,7 +739,7 @@
           <w:iCs w:val="0"/>
         </w:rPr>
       </w:pPr>
-      <w:hyperlink w:anchor="_Toc163337315" w:history="1">
+      <w:hyperlink w:anchor="_Toc166447531" w:history="1">
         <w:r>
           <w:rPr>
             <w:rStyle w:val="Hyperlink"/>
@@ -712,7 +761,14 @@
           <w:rPr>
             <w:rStyle w:val="Hyperlink"/>
           </w:rPr>
-          <w:t>Gỡ lỗi</w:t>
+          <w:t xml:space="preserve">Gỡ lỗi  </w:t>
+        </w:r>
+        <w:r>
+          <w:rPr>
+            <w:rStyle w:val="Hyperlink"/>
+            <w:rFonts w:ascii="Cambria Math" w:hAnsi="Cambria Math" w:cs="Cambria Math"/>
+          </w:rPr>
+          <w:t>◂▸</w:t>
         </w:r>
         <w:r>
           <w:rPr>
@@ -730,7 +786,7 @@
           <w:rPr>
             <w:webHidden/>
           </w:rPr>
-          <w:instrText xml:space="preserve"> PAGEREF _Toc163337315 \h </w:instrText>
+          <w:instrText xml:space="preserve"> PAGEREF _Toc166447531 \h </w:instrText>
         </w:r>
         <w:r>
           <w:rPr>
@@ -772,7 +828,7 @@
           <w:iCs w:val="0"/>
         </w:rPr>
       </w:pPr>
-      <w:hyperlink w:anchor="_Toc163337316" w:history="1">
+      <w:hyperlink w:anchor="_Toc166447532" w:history="1">
         <w:r>
           <w:rPr>
             <w:rStyle w:val="Hyperlink"/>
@@ -794,7 +850,14 @@
           <w:rPr>
             <w:rStyle w:val="Hyperlink"/>
           </w:rPr>
-          <w:t>Sử dụng công cụ kiểm thử code (utest)</w:t>
+          <w:t xml:space="preserve">Sử dụng công cụ kiểm thử code (utest)  </w:t>
+        </w:r>
+        <w:r>
+          <w:rPr>
+            <w:rStyle w:val="Hyperlink"/>
+            <w:rFonts w:ascii="Cambria Math" w:hAnsi="Cambria Math" w:cs="Cambria Math"/>
+          </w:rPr>
+          <w:t>◂▸</w:t>
         </w:r>
         <w:r>
           <w:rPr>
@@ -812,7 +875,7 @@
           <w:rPr>
             <w:webHidden/>
           </w:rPr>
-          <w:instrText xml:space="preserve"> PAGEREF _Toc163337316 \h </w:instrText>
+          <w:instrText xml:space="preserve"> PAGEREF _Toc166447532 \h </w:instrText>
         </w:r>
         <w:r>
           <w:rPr>
@@ -829,7 +892,7 @@
           <w:rPr>
             <w:webHidden/>
           </w:rPr>
-          <w:t>11</w:t>
+          <w:t>12</w:t>
         </w:r>
         <w:r>
           <w:rPr>
@@ -854,7 +917,7 @@
           <w:iCs w:val="0"/>
         </w:rPr>
       </w:pPr>
-      <w:hyperlink w:anchor="_Toc163337317" w:history="1">
+      <w:hyperlink w:anchor="_Toc166447533" w:history="1">
         <w:r>
           <w:rPr>
             <w:rStyle w:val="Hyperlink"/>
@@ -876,7 +939,14 @@
           <w:rPr>
             <w:rStyle w:val="Hyperlink"/>
           </w:rPr>
-          <w:t>Sử dụng công cụ đo đạc độ bao phủ mã (CCOV)</w:t>
+          <w:t xml:space="preserve">Sử dụng công cụ đo đạc độ bao phủ mã (CCOV)  </w:t>
+        </w:r>
+        <w:r>
+          <w:rPr>
+            <w:rStyle w:val="Hyperlink"/>
+            <w:rFonts w:ascii="Cambria Math" w:hAnsi="Cambria Math" w:cs="Cambria Math"/>
+          </w:rPr>
+          <w:t>◂</w:t>
         </w:r>
         <w:r>
           <w:rPr>
@@ -894,7 +964,7 @@
           <w:rPr>
             <w:webHidden/>
           </w:rPr>
-          <w:instrText xml:space="preserve"> PAGEREF _Toc163337317 \h </w:instrText>
+          <w:instrText xml:space="preserve"> PAGEREF _Toc166447533 \h </w:instrText>
         </w:r>
         <w:r>
           <w:rPr>
@@ -963,7 +1033,7 @@
       </w:pPr>
       <w:bookmarkStart w:id="1" w:name="_Giới_thiệu_"/>
       <w:bookmarkStart w:id="2" w:name="_Toc163297961"/>
-      <w:bookmarkStart w:id="3" w:name="_Toc163337308"/>
+      <w:bookmarkStart w:id="3" w:name="_Toc166447524"/>
       <w:bookmarkEnd w:id="1"/>
       <w:r>
         <w:t>Giới thiệu</w:t>
@@ -1001,25 +1071,28 @@
         </w:rPr>
         <w:t>GCC C-Make Framework được thiết kế để quản lý các dự án phần mềm C/C++.</w:t>
       </w:r>
-    </w:p>
-    <w:p>
-      <w:pPr>
+      <w:bookmarkStart w:id="4" w:name="_Toc163292176"/>
+      <w:bookmarkStart w:id="5" w:name="_Toc163292214"/>
+    </w:p>
+    <w:p>
+      <w:pPr>
+        <w:pStyle w:val="ListParagraph"/>
         <w:numPr>
           <w:ilvl w:val="1"/>
-          <w:numId w:val="19"/>
+          <w:numId w:val="25"/>
         </w:numPr>
         <w:rPr>
           <w:bCs/>
         </w:rPr>
       </w:pPr>
-      <w:bookmarkStart w:id="4" w:name="_Toc163292176"/>
-      <w:bookmarkStart w:id="5" w:name="_Toc163292214"/>
       <w:r>
         <w:rPr>
           <w:bCs/>
         </w:rPr>
         <w:t>Cho phép người dùng tạo, xóa, nhập, xuất, biên dịch, chạy và xuất báo cáo thử nghiệm cho một dự án bất kỳ.</w:t>
       </w:r>
+      <w:bookmarkStart w:id="6" w:name="_Toc163292177"/>
+      <w:bookmarkStart w:id="7" w:name="_Toc163292215"/>
       <w:bookmarkEnd w:id="4"/>
       <w:bookmarkEnd w:id="5"/>
     </w:p>
@@ -1028,14 +1101,12 @@
         <w:pStyle w:val="ListParagraph"/>
         <w:numPr>
           <w:ilvl w:val="1"/>
-          <w:numId w:val="26"/>
+          <w:numId w:val="25"/>
         </w:numPr>
         <w:rPr>
           <w:bCs/>
         </w:rPr>
       </w:pPr>
-      <w:bookmarkStart w:id="6" w:name="_Toc163292177"/>
-      <w:bookmarkStart w:id="7" w:name="_Toc163292215"/>
       <w:r>
         <w:rPr>
           <w:bCs/>
@@ -1050,7 +1121,7 @@
         <w:pStyle w:val="ListParagraph"/>
         <w:numPr>
           <w:ilvl w:val="2"/>
-          <w:numId w:val="26"/>
+          <w:numId w:val="25"/>
         </w:numPr>
         <w:rPr>
           <w:bCs/>
@@ -1082,10 +1153,14 @@
     </w:p>
     <w:p>
       <w:pPr>
+        <w:pStyle w:val="ListParagraph"/>
         <w:numPr>
           <w:ilvl w:val="2"/>
-          <w:numId w:val="19"/>
+          <w:numId w:val="25"/>
         </w:numPr>
+        <w:rPr>
+          <w:bCs/>
+        </w:rPr>
       </w:pPr>
       <w:r>
         <w:rPr>
@@ -1100,10 +1175,14 @@
     </w:p>
     <w:p>
       <w:pPr>
+        <w:pStyle w:val="ListParagraph"/>
         <w:numPr>
           <w:ilvl w:val="2"/>
-          <w:numId w:val="19"/>
+          <w:numId w:val="25"/>
         </w:numPr>
+        <w:rPr>
+          <w:bCs/>
+        </w:rPr>
       </w:pPr>
       <w:hyperlink r:id="rId8" w:history="1">
         <w:r>
@@ -1121,10 +1200,14 @@
     </w:p>
     <w:p>
       <w:pPr>
+        <w:pStyle w:val="ListParagraph"/>
         <w:numPr>
           <w:ilvl w:val="2"/>
-          <w:numId w:val="19"/>
+          <w:numId w:val="25"/>
         </w:numPr>
+        <w:rPr>
+          <w:bCs/>
+        </w:rPr>
       </w:pPr>
       <w:hyperlink r:id="rId9" w:history="1">
         <w:r>
@@ -1142,10 +1225,14 @@
     </w:p>
     <w:p>
       <w:pPr>
+        <w:pStyle w:val="ListParagraph"/>
         <w:numPr>
           <w:ilvl w:val="2"/>
-          <w:numId w:val="19"/>
+          <w:numId w:val="25"/>
         </w:numPr>
+        <w:rPr>
+          <w:bCs/>
+        </w:rPr>
       </w:pPr>
       <w:hyperlink r:id="rId10" w:history="1">
         <w:r>
@@ -1200,7 +1287,7 @@
       </w:pPr>
       <w:bookmarkStart w:id="8" w:name="_Cài_đặt_GCC"/>
       <w:bookmarkStart w:id="9" w:name="_Toc163297962"/>
-      <w:bookmarkStart w:id="10" w:name="_Toc163337309"/>
+      <w:bookmarkStart w:id="10" w:name="_Toc166447525"/>
       <w:bookmarkEnd w:id="8"/>
       <w:r>
         <w:t>Cài đặt GCC</w:t>
@@ -1772,7 +1859,7 @@
       </w:pPr>
       <w:bookmarkStart w:id="15" w:name="_Cài_đặt_VSCode"/>
       <w:bookmarkStart w:id="16" w:name="_Toc163297967"/>
-      <w:bookmarkStart w:id="17" w:name="_Toc163337310"/>
+      <w:bookmarkStart w:id="17" w:name="_Toc166447526"/>
       <w:bookmarkEnd w:id="15"/>
       <w:r>
         <w:t>Cài đặt VSCode</w:t>
@@ -1830,18 +1917,18 @@
         </w:r>
         <w:bookmarkEnd w:id="18"/>
       </w:hyperlink>
+      <w:bookmarkStart w:id="19" w:name="_Toc163297969"/>
     </w:p>
     <w:p>
       <w:pPr>
         <w:numPr>
           <w:ilvl w:val="1"/>
-          <w:numId w:val="7"/>
+          <w:numId w:val="25"/>
         </w:numPr>
         <w:rPr>
           <w:bCs/>
         </w:rPr>
       </w:pPr>
-      <w:bookmarkStart w:id="19" w:name="_Toc163297969"/>
       <w:r>
         <w:rPr>
           <w:bCs/>
@@ -1894,57 +1981,57 @@
         </w:rPr>
         <w:t>Install</w:t>
       </w:r>
+      <w:bookmarkStart w:id="20" w:name="_Toc163297970"/>
       <w:bookmarkEnd w:id="19"/>
     </w:p>
     <w:p>
       <w:pPr>
         <w:numPr>
           <w:ilvl w:val="1"/>
-          <w:numId w:val="7"/>
+          <w:numId w:val="25"/>
         </w:numPr>
         <w:rPr>
           <w:bCs/>
         </w:rPr>
       </w:pPr>
-      <w:bookmarkStart w:id="20" w:name="_Toc163297970"/>
       <w:r>
         <w:rPr>
           <w:bCs/>
         </w:rPr>
         <w:t>Đợi cài đặt xong là đã thành công!</w:t>
       </w:r>
+      <w:bookmarkStart w:id="21" w:name="_Toc163297971"/>
       <w:bookmarkEnd w:id="20"/>
     </w:p>
     <w:p>
       <w:pPr>
         <w:numPr>
           <w:ilvl w:val="1"/>
-          <w:numId w:val="7"/>
+          <w:numId w:val="25"/>
         </w:numPr>
         <w:rPr>
           <w:bCs/>
         </w:rPr>
       </w:pPr>
-      <w:bookmarkStart w:id="21" w:name="_Toc163297971"/>
       <w:r>
         <w:rPr>
           <w:bCs/>
         </w:rPr>
         <w:t>Tiếp theo, bạn cần mở ứng dụng VSCode vừa cài lên để cài đặt các gói công cụ cần thiết.</w:t>
       </w:r>
+      <w:bookmarkStart w:id="22" w:name="_Toc163297972"/>
       <w:bookmarkEnd w:id="21"/>
     </w:p>
     <w:p>
       <w:pPr>
         <w:numPr>
           <w:ilvl w:val="1"/>
-          <w:numId w:val="7"/>
+          <w:numId w:val="25"/>
         </w:numPr>
         <w:rPr>
           <w:bCs/>
         </w:rPr>
       </w:pPr>
-      <w:bookmarkStart w:id="22" w:name="_Toc163297972"/>
       <w:r>
         <w:rPr>
           <w:bCs/>
@@ -1977,19 +2064,19 @@
         </w:rPr>
         <w:t>” hiện lên.</w:t>
       </w:r>
+      <w:bookmarkStart w:id="23" w:name="_Toc163297973"/>
       <w:bookmarkEnd w:id="22"/>
     </w:p>
     <w:p>
       <w:pPr>
         <w:numPr>
           <w:ilvl w:val="1"/>
-          <w:numId w:val="7"/>
+          <w:numId w:val="25"/>
         </w:numPr>
         <w:rPr>
           <w:bCs/>
         </w:rPr>
       </w:pPr>
-      <w:bookmarkStart w:id="23" w:name="_Toc163297973"/>
       <w:r>
         <w:rPr>
           <w:bCs/>
@@ -2377,7 +2464,7 @@
         <w:pStyle w:val="Heading1"/>
       </w:pPr>
       <w:bookmarkStart w:id="30" w:name="_Cài_đặt_Cygwin"/>
-      <w:bookmarkStart w:id="31" w:name="_Toc163337311"/>
+      <w:bookmarkStart w:id="31" w:name="_Toc166447527"/>
       <w:bookmarkEnd w:id="30"/>
       <w:r>
         <w:t>Cài đặt Cygwin</w:t>
@@ -3489,7 +3576,7 @@
         <w:pStyle w:val="Heading1"/>
       </w:pPr>
       <w:bookmarkStart w:id="32" w:name="_Cài_đặt_Python"/>
-      <w:bookmarkStart w:id="33" w:name="_Toc163337312"/>
+      <w:bookmarkStart w:id="33" w:name="_Toc166447528"/>
       <w:bookmarkEnd w:id="32"/>
       <w:r>
         <w:t>Cài đặt Python</w:t>
@@ -4457,7 +4544,7 @@
         <w:pStyle w:val="Heading1"/>
       </w:pPr>
       <w:bookmarkStart w:id="34" w:name="_Cấu_trúc_Framework"/>
-      <w:bookmarkStart w:id="35" w:name="_Toc163337313"/>
+      <w:bookmarkStart w:id="35" w:name="_Toc166447529"/>
       <w:bookmarkEnd w:id="34"/>
       <w:r>
         <w:lastRenderedPageBreak/>
@@ -5715,7 +5802,7 @@
         <w:pStyle w:val="Heading1"/>
       </w:pPr>
       <w:bookmarkStart w:id="36" w:name="_Sử_dụng_các"/>
-      <w:bookmarkStart w:id="37" w:name="_Toc163337314"/>
+      <w:bookmarkStart w:id="37" w:name="_Toc166447530"/>
       <w:bookmarkEnd w:id="36"/>
       <w:r>
         <w:t>Sử dụng các lệnh Make</w:t>
@@ -5806,8 +5893,8 @@
           <w:szCs w:val="24"/>
         </w:rPr>
         <w:drawing>
-          <wp:inline distT="0" distB="0" distL="0" distR="0" wp14:anchorId="15FDB569" wp14:editId="412533EB">
-            <wp:extent cx="2710180" cy="574766"/>
+          <wp:inline distT="0" distB="0" distL="0" distR="0" wp14:anchorId="15FDB569" wp14:editId="0AA197F7">
+            <wp:extent cx="2709751" cy="602672"/>
             <wp:effectExtent l="0" t="0" r="0" b="0"/>
             <wp:docPr id="1411497614" name="Picture 1" descr="A screenshot of a phone&#10;&#10;Description automatically generated with medium confidence"/>
             <wp:cNvGraphicFramePr>
@@ -5828,7 +5915,7 @@
                   <pic:spPr bwMode="auto">
                     <a:xfrm>
                       <a:off x="0" y="0"/>
-                      <a:ext cx="2733606" cy="579734"/>
+                      <a:ext cx="2739469" cy="609282"/>
                     </a:xfrm>
                     <a:prstGeom prst="rect">
                       <a:avLst/>
@@ -6524,7 +6611,7 @@
     <w:p>
       <w:pPr>
         <w:pStyle w:val="ListParagraph"/>
-        <w:ind w:left="1800"/>
+        <w:ind w:left="1080"/>
         <w:jc w:val="both"/>
         <w:rPr>
           <w:rFonts w:cs="Segoe UI"/>
@@ -6632,7 +6719,7 @@
     <w:p>
       <w:pPr>
         <w:pStyle w:val="ListParagraph"/>
-        <w:ind w:left="1800"/>
+        <w:ind w:left="1080"/>
         <w:jc w:val="both"/>
         <w:rPr>
           <w:rFonts w:cs="Segoe UI"/>
@@ -6670,84 +6757,29 @@
           <w:bCs/>
           <w:szCs w:val="24"/>
         </w:rPr>
-        <w:t>vsinit</w:t>
-      </w:r>
-      <w:r>
-        <w:rPr>
-          <w:rFonts w:cs="Segoe UI"/>
-          <w:szCs w:val="24"/>
-        </w:rPr>
-        <w:t xml:space="preserve"> : dùng để tạo ra các file cấu hình trong VSCode, giúp phần mềm này liên kết đúng các đường dẫn file trên </w:t>
-      </w:r>
-      <w:r>
-        <w:rPr>
-          <w:rFonts w:cs="Segoe UI"/>
-          <w:b/>
-          <w:bCs/>
-          <w:szCs w:val="24"/>
-        </w:rPr>
-        <w:t>giao diện</w:t>
-      </w:r>
-      <w:r>
-        <w:rPr>
-          <w:rFonts w:cs="Segoe UI"/>
-          <w:szCs w:val="24"/>
-        </w:rPr>
-        <w:t xml:space="preserve"> hiển thị. Khi bạn move sang một project khác, lệnh này sẽ </w:t>
-      </w:r>
-      <w:r>
-        <w:rPr>
-          <w:rFonts w:cs="Segoe UI"/>
-          <w:b/>
-          <w:bCs/>
-          <w:szCs w:val="24"/>
-        </w:rPr>
-        <w:t>tự động</w:t>
-      </w:r>
-      <w:r>
-        <w:rPr>
-          <w:rFonts w:cs="Segoe UI"/>
-          <w:szCs w:val="24"/>
-        </w:rPr>
-        <w:t xml:space="preserve"> được chạy. Bạn chỉ cần chạy lại lệnh này khi bạn </w:t>
-      </w:r>
-      <w:r>
-        <w:rPr>
-          <w:rFonts w:cs="Segoe UI"/>
-          <w:b/>
-          <w:bCs/>
-          <w:szCs w:val="24"/>
-        </w:rPr>
-        <w:t>update</w:t>
-      </w:r>
-      <w:r>
-        <w:rPr>
-          <w:rFonts w:cs="Segoe UI"/>
-          <w:szCs w:val="24"/>
-        </w:rPr>
-        <w:t xml:space="preserve"> các đường dẫn hoặc các cài đặt trong makefile (</w:t>
-      </w:r>
-      <w:r>
-        <w:rPr>
-          <w:rFonts w:cs="Segoe UI"/>
-          <w:b/>
-          <w:bCs/>
-          <w:szCs w:val="24"/>
-        </w:rPr>
-        <w:t>user_cfg.mk</w:t>
-      </w:r>
-      <w:r>
-        <w:rPr>
-          <w:rFonts w:cs="Segoe UI"/>
-          <w:szCs w:val="24"/>
-        </w:rPr>
-        <w:t>).</w:t>
-      </w:r>
-    </w:p>
-    <w:p>
-      <w:pPr>
-        <w:pStyle w:val="ListParagraph"/>
-        <w:ind w:left="1800"/>
+        <w:t>show_r</w:t>
+      </w:r>
+      <w:r>
+        <w:rPr>
+          <w:rFonts w:cs="Segoe UI"/>
+          <w:b/>
+          <w:bCs/>
+          <w:szCs w:val="24"/>
+        </w:rPr>
+        <w:t>eport</w:t>
+      </w:r>
+      <w:r>
+        <w:rPr>
+          <w:rFonts w:cs="Segoe UI"/>
+          <w:szCs w:val="24"/>
+        </w:rPr>
+        <w:t xml:space="preserve"> : dùng để hiển thị file báo cáo đã tạo ở bước trên trong Trình quản lý tệp mặc định.</w:t>
+      </w:r>
+    </w:p>
+    <w:p>
+      <w:pPr>
+        <w:pStyle w:val="ListParagraph"/>
+        <w:ind w:left="1080"/>
         <w:jc w:val="both"/>
         <w:rPr>
           <w:rFonts w:cs="Segoe UI"/>
@@ -6785,6 +6817,121 @@
           <w:bCs/>
           <w:szCs w:val="24"/>
         </w:rPr>
+        <w:t>vsinit</w:t>
+      </w:r>
+      <w:r>
+        <w:rPr>
+          <w:rFonts w:cs="Segoe UI"/>
+          <w:szCs w:val="24"/>
+        </w:rPr>
+        <w:t xml:space="preserve"> : dùng để tạo ra các file cấu hình trong VSCode, giúp phần mềm này liên kết đúng các đường dẫn file trên </w:t>
+      </w:r>
+      <w:r>
+        <w:rPr>
+          <w:rFonts w:cs="Segoe UI"/>
+          <w:b/>
+          <w:bCs/>
+          <w:szCs w:val="24"/>
+        </w:rPr>
+        <w:t>giao diện</w:t>
+      </w:r>
+      <w:r>
+        <w:rPr>
+          <w:rFonts w:cs="Segoe UI"/>
+          <w:szCs w:val="24"/>
+        </w:rPr>
+        <w:t xml:space="preserve"> hiển thị. Khi bạn move sang một project khác, lệnh này sẽ </w:t>
+      </w:r>
+      <w:r>
+        <w:rPr>
+          <w:rFonts w:cs="Segoe UI"/>
+          <w:b/>
+          <w:bCs/>
+          <w:szCs w:val="24"/>
+        </w:rPr>
+        <w:t>tự động</w:t>
+      </w:r>
+      <w:r>
+        <w:rPr>
+          <w:rFonts w:cs="Segoe UI"/>
+          <w:szCs w:val="24"/>
+        </w:rPr>
+        <w:t xml:space="preserve"> được chạy. Bạn chỉ cần chạy lại lệnh này khi bạn </w:t>
+      </w:r>
+      <w:r>
+        <w:rPr>
+          <w:rFonts w:cs="Segoe UI"/>
+          <w:b/>
+          <w:bCs/>
+          <w:szCs w:val="24"/>
+        </w:rPr>
+        <w:t>update</w:t>
+      </w:r>
+      <w:r>
+        <w:rPr>
+          <w:rFonts w:cs="Segoe UI"/>
+          <w:szCs w:val="24"/>
+        </w:rPr>
+        <w:t xml:space="preserve"> các đường dẫn hoặc các cài đặt trong makefile (</w:t>
+      </w:r>
+      <w:r>
+        <w:rPr>
+          <w:rFonts w:cs="Segoe UI"/>
+          <w:b/>
+          <w:bCs/>
+          <w:szCs w:val="24"/>
+        </w:rPr>
+        <w:t>user_cfg.mk</w:t>
+      </w:r>
+      <w:r>
+        <w:rPr>
+          <w:rFonts w:cs="Segoe UI"/>
+          <w:szCs w:val="24"/>
+        </w:rPr>
+        <w:t>).</w:t>
+      </w:r>
+    </w:p>
+    <w:p>
+      <w:pPr>
+        <w:pStyle w:val="ListParagraph"/>
+        <w:ind w:left="1080"/>
+        <w:jc w:val="both"/>
+        <w:rPr>
+          <w:rFonts w:cs="Segoe UI"/>
+          <w:szCs w:val="24"/>
+        </w:rPr>
+      </w:pPr>
+    </w:p>
+    <w:p>
+      <w:pPr>
+        <w:pStyle w:val="ListParagraph"/>
+        <w:numPr>
+          <w:ilvl w:val="2"/>
+          <w:numId w:val="32"/>
+        </w:numPr>
+        <w:jc w:val="both"/>
+        <w:rPr>
+          <w:rFonts w:cs="Segoe UI"/>
+          <w:szCs w:val="24"/>
+        </w:rPr>
+      </w:pPr>
+      <w:r>
+        <w:rPr>
+          <w:rFonts w:cs="Segoe UI"/>
+          <w:b/>
+          <w:bCs/>
+          <w:color w:val="E97132" w:themeColor="accent2"/>
+          <w:szCs w:val="24"/>
+        </w:rPr>
+        <w:t xml:space="preserve">make </w:t>
+      </w:r>
+      <w:r>
+        <w:rPr>
+          <w:rFonts w:cs="Segoe UI"/>
+          <w:b/>
+          <w:bCs/>
+          <w:szCs w:val="24"/>
+        </w:rPr>
         <w:t>move</w:t>
       </w:r>
       <w:r>
@@ -7033,7 +7180,95 @@
     <w:p>
       <w:pPr>
         <w:pStyle w:val="ListParagraph"/>
-        <w:ind w:left="1800"/>
+        <w:numPr>
+          <w:ilvl w:val="3"/>
+          <w:numId w:val="32"/>
+        </w:numPr>
+        <w:jc w:val="both"/>
+        <w:rPr>
+          <w:rFonts w:cs="Segoe UI"/>
+          <w:szCs w:val="24"/>
+        </w:rPr>
+      </w:pPr>
+      <w:r>
+        <w:rPr>
+          <w:rFonts w:cs="Segoe UI"/>
+          <w:szCs w:val="24"/>
+        </w:rPr>
+        <w:t xml:space="preserve">Ví dụ 3 : </w:t>
+      </w:r>
+      <w:r>
+        <w:rPr>
+          <w:rFonts w:cs="Segoe UI"/>
+          <w:color w:val="E97132" w:themeColor="accent2"/>
+          <w:szCs w:val="24"/>
+          <w:highlight w:val="black"/>
+        </w:rPr>
+        <w:t xml:space="preserve">  make </w:t>
+      </w:r>
+      <w:r>
+        <w:rPr>
+          <w:rFonts w:cs="Segoe UI"/>
+          <w:color w:val="F2F2F2" w:themeColor="background1" w:themeShade="F2"/>
+          <w:szCs w:val="24"/>
+          <w:highlight w:val="black"/>
+        </w:rPr>
+        <w:t>move.proj1 response</w:t>
+      </w:r>
+      <w:r>
+        <w:rPr>
+          <w:rFonts w:cs="Segoe UI"/>
+          <w:color w:val="F2F2F2" w:themeColor="background1" w:themeShade="F2"/>
+          <w:szCs w:val="24"/>
+          <w:highlight w:val="black"/>
+        </w:rPr>
+        <w:t>=Y</w:t>
+      </w:r>
+      <w:r>
+        <w:rPr>
+          <w:rFonts w:cs="Segoe UI"/>
+          <w:color w:val="F2F2F2" w:themeColor="background1" w:themeShade="F2"/>
+          <w:szCs w:val="24"/>
+          <w:highlight w:val="black"/>
+        </w:rPr>
+        <w:t xml:space="preserve"> </w:t>
+      </w:r>
+      <w:r>
+        <w:rPr>
+          <w:rFonts w:cs="Segoe UI"/>
+          <w:color w:val="7F7F7F" w:themeColor="text1" w:themeTint="80"/>
+          <w:szCs w:val="24"/>
+          <w:highlight w:val="black"/>
+        </w:rPr>
+        <w:t xml:space="preserve"> </w:t>
+      </w:r>
+      <w:r>
+        <w:rPr>
+          <w:rFonts w:cs="Segoe UI"/>
+          <w:color w:val="7F7F7F" w:themeColor="text1" w:themeTint="80"/>
+          <w:szCs w:val="24"/>
+        </w:rPr>
+        <w:t xml:space="preserve"> </w:t>
+      </w:r>
+      <w:r>
+        <w:rPr>
+          <w:rFonts w:cs="Segoe UI"/>
+          <w:szCs w:val="24"/>
+        </w:rPr>
+        <w:t xml:space="preserve">: </w:t>
+      </w:r>
+      <w:r>
+        <w:rPr>
+          <w:rFonts w:cs="Segoe UI"/>
+          <w:szCs w:val="24"/>
+        </w:rPr>
+        <w:t>cho phép tự động tạo mới dự án nếu nó không tồn tại mà không cần hỏi.</w:t>
+      </w:r>
+    </w:p>
+    <w:p>
+      <w:pPr>
+        <w:pStyle w:val="ListParagraph"/>
+        <w:ind w:left="1080"/>
         <w:jc w:val="both"/>
         <w:rPr>
           <w:rFonts w:cs="Segoe UI"/>
@@ -7362,7 +7597,7 @@
     <w:p>
       <w:pPr>
         <w:pStyle w:val="ListParagraph"/>
-        <w:ind w:left="2520" w:firstLine="720"/>
+        <w:ind w:left="1080"/>
         <w:jc w:val="both"/>
         <w:rPr>
           <w:rFonts w:cs="Segoe UI"/>
@@ -7391,6 +7626,7 @@
           <w:color w:val="E97132" w:themeColor="accent2"/>
           <w:szCs w:val="24"/>
         </w:rPr>
+        <w:lastRenderedPageBreak/>
         <w:t xml:space="preserve">make </w:t>
       </w:r>
       <w:r>
@@ -7443,7 +7679,7 @@
     <w:p>
       <w:pPr>
         <w:pStyle w:val="ListParagraph"/>
-        <w:ind w:left="1800"/>
+        <w:ind w:left="1080"/>
         <w:jc w:val="both"/>
         <w:rPr>
           <w:rFonts w:cs="Segoe UI"/>
@@ -7494,7 +7730,7 @@
     <w:p>
       <w:pPr>
         <w:pStyle w:val="ListParagraph"/>
-        <w:ind w:left="1800"/>
+        <w:ind w:left="1080"/>
         <w:jc w:val="both"/>
         <w:rPr>
           <w:rFonts w:cs="Segoe UI"/>
@@ -7698,7 +7934,7 @@
     <w:p>
       <w:pPr>
         <w:pStyle w:val="ListParagraph"/>
-        <w:ind w:left="2520"/>
+        <w:ind w:left="1080"/>
         <w:jc w:val="both"/>
         <w:rPr>
           <w:rFonts w:cs="Segoe UI"/>
@@ -8835,6 +9071,7 @@
           <w:rFonts w:cs="Segoe UI"/>
           <w:szCs w:val="24"/>
         </w:rPr>
+        <w:lastRenderedPageBreak/>
         <w:t xml:space="preserve">Ví dụ </w:t>
       </w:r>
       <w:r>
@@ -9019,7 +9256,6 @@
           <w:rFonts w:cs="Segoe UI"/>
           <w:szCs w:val="24"/>
         </w:rPr>
-        <w:lastRenderedPageBreak/>
         <w:t>Ngoài ra, các đầu vào đặc biệt có thể chứa các ký tự ASCII đặc biệt như sau:</w:t>
       </w:r>
     </w:p>
@@ -9814,7 +10050,7 @@
       </w:pPr>
       <w:bookmarkStart w:id="46" w:name="_Gỡ_lỗi"/>
       <w:bookmarkStart w:id="47" w:name="_Gỡ_lỗi_"/>
-      <w:bookmarkStart w:id="48" w:name="_Toc163337315"/>
+      <w:bookmarkStart w:id="48" w:name="_Toc166447531"/>
       <w:bookmarkEnd w:id="46"/>
       <w:bookmarkEnd w:id="47"/>
       <w:r>
@@ -9833,32 +10069,17 @@
           <w:t>◂</w:t>
         </w:r>
       </w:hyperlink>
-      <w:r>
-        <w:fldChar w:fldCharType="begin"/>
-      </w:r>
-      <w:r>
-        <w:instrText>HYPERLINK \l "_Sử_dụng_công"</w:instrText>
-      </w:r>
-      <w:r>
-        <w:fldChar w:fldCharType="separate"/>
-      </w:r>
-      <w:r>
-        <w:rPr>
-          <w:rStyle w:val="Hyperlink"/>
-          <w:rFonts w:ascii="Cambria Math" w:hAnsi="Cambria Math" w:cs="Cambria Math"/>
-          <w:u w:val="none"/>
-        </w:rPr>
-        <w:t>▸</w:t>
-      </w:r>
-      <w:bookmarkEnd w:id="48"/>
-      <w:r>
-        <w:rPr>
-          <w:rStyle w:val="Hyperlink"/>
-          <w:rFonts w:ascii="Cambria Math" w:hAnsi="Cambria Math" w:cs="Cambria Math"/>
-          <w:u w:val="none"/>
-        </w:rPr>
-        <w:fldChar w:fldCharType="end"/>
-      </w:r>
+      <w:hyperlink w:anchor="_Sử_dụng_công" w:history="1">
+        <w:r>
+          <w:rPr>
+            <w:rStyle w:val="Hyperlink"/>
+            <w:rFonts w:ascii="Cambria Math" w:hAnsi="Cambria Math" w:cs="Cambria Math"/>
+            <w:u w:val="none"/>
+          </w:rPr>
+          <w:t>▸</w:t>
+        </w:r>
+        <w:bookmarkEnd w:id="48"/>
+      </w:hyperlink>
     </w:p>
     <w:p>
       <w:pPr>
@@ -10407,7 +10628,7 @@
         <w:pStyle w:val="Heading1"/>
       </w:pPr>
       <w:bookmarkStart w:id="49" w:name="_Sử_dụng_công"/>
-      <w:bookmarkStart w:id="50" w:name="_Toc163337316"/>
+      <w:bookmarkStart w:id="50" w:name="_Toc166447532"/>
       <w:bookmarkEnd w:id="49"/>
       <w:r>
         <w:t>Sử dụng công cụ kiểm thử code (utest)</w:t>
@@ -10425,32 +10646,17 @@
           <w:t>◂</w:t>
         </w:r>
       </w:hyperlink>
-      <w:r>
-        <w:fldChar w:fldCharType="begin"/>
-      </w:r>
-      <w:r>
-        <w:instrText>HYPERLINK \l "_Sử_dụng_công_1"</w:instrText>
-      </w:r>
-      <w:r>
-        <w:fldChar w:fldCharType="separate"/>
-      </w:r>
-      <w:r>
-        <w:rPr>
-          <w:rStyle w:val="Hyperlink"/>
-          <w:rFonts w:ascii="Cambria Math" w:hAnsi="Cambria Math" w:cs="Cambria Math"/>
-          <w:u w:val="none"/>
-        </w:rPr>
-        <w:t>▸</w:t>
-      </w:r>
-      <w:bookmarkEnd w:id="50"/>
-      <w:r>
-        <w:rPr>
-          <w:rStyle w:val="Hyperlink"/>
-          <w:rFonts w:ascii="Cambria Math" w:hAnsi="Cambria Math" w:cs="Cambria Math"/>
-          <w:u w:val="none"/>
-        </w:rPr>
-        <w:fldChar w:fldCharType="end"/>
-      </w:r>
+      <w:hyperlink w:anchor="_Sử_dụng_công_1" w:history="1">
+        <w:r>
+          <w:rPr>
+            <w:rStyle w:val="Hyperlink"/>
+            <w:rFonts w:ascii="Cambria Math" w:hAnsi="Cambria Math" w:cs="Cambria Math"/>
+            <w:u w:val="none"/>
+          </w:rPr>
+          <w:t>▸</w:t>
+        </w:r>
+        <w:bookmarkEnd w:id="50"/>
+      </w:hyperlink>
     </w:p>
     <w:p>
       <w:pPr>
@@ -10491,7 +10697,6 @@
           <w:rFonts w:cs="Segoe UI"/>
           <w:szCs w:val="24"/>
         </w:rPr>
-        <w:lastRenderedPageBreak/>
         <w:t>Mở file “</w:t>
       </w:r>
       <w:r>
@@ -11146,6 +11351,7 @@
           <w:rFonts w:cs="Segoe UI"/>
           <w:szCs w:val="24"/>
         </w:rPr>
+        <w:lastRenderedPageBreak/>
         <w:t>Ví dụ, bạn muốn chứng minh rằng “1+1=2” và “2+2=4” … Đó chính là các điều kiện kiểm thử. Khi đó, “</w:t>
       </w:r>
       <w:r>
@@ -11179,7 +11385,6 @@
           <w:rFonts w:cs="Segoe UI"/>
           <w:szCs w:val="24"/>
         </w:rPr>
-        <w:lastRenderedPageBreak/>
         <w:drawing>
           <wp:inline distT="0" distB="0" distL="0" distR="0" wp14:anchorId="2BDCC447" wp14:editId="4F6296F5">
             <wp:extent cx="3179618" cy="1384146"/>
@@ -12040,7 +12245,7 @@
         <w:pStyle w:val="Heading1"/>
       </w:pPr>
       <w:bookmarkStart w:id="51" w:name="_Sử_dụng_công_1"/>
-      <w:bookmarkStart w:id="52" w:name="_Toc163337317"/>
+      <w:bookmarkStart w:id="52" w:name="_Toc166447533"/>
       <w:bookmarkEnd w:id="51"/>
       <w:r>
         <w:t>Sử dụng công cụ đo đạc độ bao phủ mã (CCOV)</w:t>
@@ -13054,7 +13259,7 @@
 </file>
 
 <file path=word/numbering.xml><?xml version="1.0" encoding="utf-8"?>
-<w:numbering xmlns:wpc="http://schemas.microsoft.com/office/word/2010/wordprocessingCanvas" xmlns:cx="http://schemas.microsoft.com/office/drawing/2014/chartex" xmlns:cx1="http://schemas.microsoft.com/office/drawing/2015/9/8/chartex" xmlns:cx2="http://schemas.microsoft.com/office/drawing/2015/10/21/chartex" xmlns:cx3="http://schemas.microsoft.com/office/drawing/2016/5/9/chartex" xmlns:cx4="http://schemas.microsoft.com/office/drawing/2016/5/10/chartex" xmlns:cx5="http://schemas.microsoft.com/office/drawing/2016/5/11/chartex" xmlns:cx6="http://schemas.microsoft.com/office/drawing/2016/5/12/chartex" xmlns:cx7="http://schemas.microsoft.com/office/drawing/2016/5/13/chartex" xmlns:cx8="http://schemas.microsoft.com/office/drawing/2016/5/14/chartex" xmlns:mc="http://schemas.openxmlformats.org/markup-compatibility/2006" xmlns:aink="http://schemas.microsoft.com/office/drawing/2016/ink" xmlns:am3d="http://schemas.microsoft.com/office/drawing/2017/model3d" xmlns:o="urn:schemas-microsoft-com:office:office" xmlns:oel="http://schemas.microsoft.com/office/2019/extlst" xmlns:r="http://schemas.openxmlformats.org/officeDocument/2006/relationships" xmlns:m="http://schemas.openxmlformats.org/officeDocument/2006/math" xmlns:v="urn:schemas-microsoft-com:vml" xmlns:wp14="http://schemas.microsoft.com/office/word/2010/wordprocessingDrawing" xmlns:wp="http://schemas.openxmlformats.org/drawingml/2006/wordprocessingDrawing" xmlns:w10="urn:schemas-microsoft-com:office:word" xmlns:w="http://schemas.openxmlformats.org/wordprocessingml/2006/main" xmlns:w14="http://schemas.microsoft.com/office/word/2010/wordml" xmlns:w15="http://schemas.microsoft.com/office/word/2012/wordml" xmlns:w16cex="http://schemas.microsoft.com/office/word/2018/wordml/cex" xmlns:w16cid="http://schemas.microsoft.com/office/word/2016/wordml/cid" xmlns:w16="http://schemas.microsoft.com/office/word/2018/wordml" xmlns:w16sdtdh="http://schemas.microsoft.com/office/word/2020/wordml/sdtdatahash" xmlns:w16se="http://schemas.microsoft.com/office/word/2015/wordml/symex" xmlns:wpg="http://schemas.microsoft.com/office/word/2010/wordprocessingGroup" xmlns:wpi="http://schemas.microsoft.com/office/word/2010/wordprocessingInk" xmlns:wne="http://schemas.microsoft.com/office/word/2006/wordml" xmlns:wps="http://schemas.microsoft.com/office/word/2010/wordprocessingShape" mc:Ignorable="w14 w15 w16se w16cid w16 w16cex w16sdtdh wp14">
+<w:numbering xmlns:wpc="http://schemas.microsoft.com/office/word/2010/wordprocessingCanvas" xmlns:cx="http://schemas.microsoft.com/office/drawing/2014/chartex" xmlns:cx1="http://schemas.microsoft.com/office/drawing/2015/9/8/chartex" xmlns:cx2="http://schemas.microsoft.com/office/drawing/2015/10/21/chartex" xmlns:cx3="http://schemas.microsoft.com/office/drawing/2016/5/9/chartex" xmlns:cx4="http://schemas.microsoft.com/office/drawing/2016/5/10/chartex" xmlns:cx5="http://schemas.microsoft.com/office/drawing/2016/5/11/chartex" xmlns:cx6="http://schemas.microsoft.com/office/drawing/2016/5/12/chartex" xmlns:cx7="http://schemas.microsoft.com/office/drawing/2016/5/13/chartex" xmlns:cx8="http://schemas.microsoft.com/office/drawing/2016/5/14/chartex" xmlns:mc="http://schemas.openxmlformats.org/markup-compatibility/2006" xmlns:aink="http://schemas.microsoft.com/office/drawing/2016/ink" xmlns:am3d="http://schemas.microsoft.com/office/drawing/2017/model3d" xmlns:o="urn:schemas-microsoft-com:office:office" xmlns:oel="http://schemas.microsoft.com/office/2019/extlst" xmlns:r="http://schemas.openxmlformats.org/officeDocument/2006/relationships" xmlns:m="http://schemas.openxmlformats.org/officeDocument/2006/math" xmlns:v="urn:schemas-microsoft-com:vml" xmlns:wp14="http://schemas.microsoft.com/office/word/2010/wordprocessingDrawing" xmlns:wp="http://schemas.openxmlformats.org/drawingml/2006/wordprocessingDrawing" xmlns:w10="urn:schemas-microsoft-com:office:word" xmlns:w="http://schemas.openxmlformats.org/wordprocessingml/2006/main" xmlns:w14="http://schemas.microsoft.com/office/word/2010/wordml" xmlns:w15="http://schemas.microsoft.com/office/word/2012/wordml" xmlns:w16cex="http://schemas.microsoft.com/office/word/2018/wordml/cex" xmlns:w16cid="http://schemas.microsoft.com/office/word/2016/wordml/cid" xmlns:w16="http://schemas.microsoft.com/office/word/2018/wordml" xmlns:w16du="http://schemas.microsoft.com/office/word/2023/wordml/word16du" xmlns:w16sdtdh="http://schemas.microsoft.com/office/word/2020/wordml/sdtdatahash" xmlns:w16se="http://schemas.microsoft.com/office/word/2015/wordml/symex" xmlns:wpg="http://schemas.microsoft.com/office/word/2010/wordprocessingGroup" xmlns:wpi="http://schemas.microsoft.com/office/word/2010/wordprocessingInk" xmlns:wne="http://schemas.microsoft.com/office/word/2006/wordml" xmlns:wps="http://schemas.microsoft.com/office/word/2010/wordprocessingShape" mc:Ignorable="w14 w15 w16se w16cid w16 w16cex w16sdtdh w16du wp14">
   <w:abstractNum w:abstractNumId="0" w15:restartNumberingAfterBreak="0">
     <w:nsid w:val="010967FA"/>
     <w:multiLevelType w:val="multilevel"/>
@@ -16948,7 +17153,7 @@
 </file>
 
 <file path=word/styles.xml><?xml version="1.0" encoding="utf-8"?>
-<w:styles xmlns:mc="http://schemas.openxmlformats.org/markup-compatibility/2006" xmlns:r="http://schemas.openxmlformats.org/officeDocument/2006/relationships" xmlns:w="http://schemas.openxmlformats.org/wordprocessingml/2006/main" xmlns:w14="http://schemas.microsoft.com/office/word/2010/wordml" xmlns:w15="http://schemas.microsoft.com/office/word/2012/wordml" xmlns:w16cex="http://schemas.microsoft.com/office/word/2018/wordml/cex" xmlns:w16cid="http://schemas.microsoft.com/office/word/2016/wordml/cid" xmlns:w16="http://schemas.microsoft.com/office/word/2018/wordml" xmlns:w16sdtdh="http://schemas.microsoft.com/office/word/2020/wordml/sdtdatahash" xmlns:w16se="http://schemas.microsoft.com/office/word/2015/wordml/symex" mc:Ignorable="w14 w15 w16se w16cid w16 w16cex w16sdtdh">
+<w:styles xmlns:mc="http://schemas.openxmlformats.org/markup-compatibility/2006" xmlns:r="http://schemas.openxmlformats.org/officeDocument/2006/relationships" xmlns:w="http://schemas.openxmlformats.org/wordprocessingml/2006/main" xmlns:w14="http://schemas.microsoft.com/office/word/2010/wordml" xmlns:w15="http://schemas.microsoft.com/office/word/2012/wordml" xmlns:w16cex="http://schemas.microsoft.com/office/word/2018/wordml/cex" xmlns:w16cid="http://schemas.microsoft.com/office/word/2016/wordml/cid" xmlns:w16="http://schemas.microsoft.com/office/word/2018/wordml" xmlns:w16du="http://schemas.microsoft.com/office/word/2023/wordml/word16du" xmlns:w16sdtdh="http://schemas.microsoft.com/office/word/2020/wordml/sdtdatahash" xmlns:w16se="http://schemas.microsoft.com/office/word/2015/wordml/symex" mc:Ignorable="w14 w15 w16se w16cid w16 w16cex w16sdtdh w16du">
   <w:docDefaults>
     <w:rPrDefault>
       <w:rPr>
@@ -17562,6 +17767,7 @@
   <w:style w:type="character" w:default="1" w:styleId="DefaultParagraphFont">
     <w:name w:val="Default Paragraph Font"/>
     <w:uiPriority w:val="1"/>
+    <w:semiHidden/>
     <w:unhideWhenUsed/>
   </w:style>
   <w:style w:type="table" w:default="1" w:styleId="TableNormal">
